--- a/documentation/installation.docx
+++ b/documentation/installation.docx
@@ -2329,41 +2329,101 @@
           <w:numId w:val="5"/>
         </w:numPr>
         <w:spacing w:before="100" w:beforeAutospacing="1" w:after="100" w:afterAutospacing="1" w:line="240" w:lineRule="auto"/>
-        <w:jc w:val="both"/>
-        <w:rPr>
-          <w:rFonts w:ascii="Times New Roman" w:eastAsia="Times New Roman" w:hAnsi="Times New Roman" w:cs="Times New Roman"/>
-          <w:sz w:val="24"/>
-          <w:szCs w:val="24"/>
-          <w:lang w:val="en-GB" w:eastAsia="de-DE"/>
-        </w:rPr>
-      </w:pPr>
-      <w:r>
-        <w:rPr>
-          <w:rFonts w:ascii="Times New Roman" w:eastAsia="Times New Roman" w:hAnsi="Times New Roman" w:cs="Times New Roman"/>
-          <w:sz w:val="24"/>
-          <w:szCs w:val="24"/>
-          <w:lang w:val="en-GB" w:eastAsia="de-DE"/>
-        </w:rPr>
-        <w:t xml:space="preserve">optional: set </w:t>
-      </w:r>
-      <w:proofErr w:type="spellStart"/>
-      <w:r>
-        <w:rPr>
-          <w:rFonts w:ascii="Courier New" w:eastAsia="Times New Roman" w:hAnsi="Courier New" w:cs="Courier New"/>
-          <w:sz w:val="20"/>
-          <w:lang w:val="en-GB" w:eastAsia="de-DE"/>
-        </w:rPr>
-        <w:t>monitoring.log.location</w:t>
-      </w:r>
-      <w:proofErr w:type="spellEnd"/>
-      <w:r>
-        <w:rPr>
-          <w:rFonts w:ascii="Times New Roman" w:eastAsia="Times New Roman" w:hAnsi="Times New Roman" w:cs="Times New Roman"/>
-          <w:sz w:val="24"/>
-          <w:szCs w:val="24"/>
-          <w:lang w:val="en-GB" w:eastAsia="de-DE"/>
-        </w:rPr>
-        <w:t xml:space="preserve"> to a local writable directory where the Monitoring Layer shall store monitoring logs</w:t>
+        <w:rPr>
+          <w:rFonts w:ascii="Times New Roman" w:eastAsia="Times New Roman" w:hAnsi="Times New Roman" w:cs="Times New Roman"/>
+          <w:sz w:val="24"/>
+          <w:szCs w:val="24"/>
+          <w:lang w:val="en-US" w:eastAsia="de-DE"/>
+        </w:rPr>
+      </w:pPr>
+      <w:r>
+        <w:rPr>
+          <w:rFonts w:ascii="Times New Roman" w:eastAsia="Times New Roman" w:hAnsi="Times New Roman" w:cs="Times New Roman"/>
+          <w:sz w:val="24"/>
+          <w:szCs w:val="24"/>
+          <w:lang w:val="en-US" w:eastAsia="de-DE"/>
+        </w:rPr>
+        <w:t xml:space="preserve">Configure </w:t>
+      </w:r>
+      <w:proofErr w:type="spellStart"/>
+      <w:r>
+        <w:rPr>
+          <w:rFonts w:ascii="Courier New" w:eastAsia="Times New Roman" w:hAnsi="Courier New" w:cs="Courier New"/>
+          <w:sz w:val="20"/>
+          <w:lang w:val="en-US" w:eastAsia="de-DE"/>
+        </w:rPr>
+        <w:t>pipelines.</w:t>
+      </w:r>
+      <w:r>
+        <w:rPr>
+          <w:rFonts w:ascii="Courier New" w:eastAsia="Times New Roman" w:hAnsi="Courier New" w:cs="Courier New"/>
+          <w:sz w:val="20"/>
+          <w:lang w:val="en-US" w:eastAsia="de-DE"/>
+        </w:rPr>
+        <w:t>ports</w:t>
+      </w:r>
+      <w:proofErr w:type="spellEnd"/>
+      <w:r>
+        <w:rPr>
+          <w:rFonts w:ascii="Courier New" w:eastAsia="Times New Roman" w:hAnsi="Courier New" w:cs="Courier New"/>
+          <w:sz w:val="20"/>
+          <w:lang w:val="en-US" w:eastAsia="de-DE"/>
+        </w:rPr>
+        <w:t xml:space="preserve"> </w:t>
+      </w:r>
+      <w:r>
+        <w:rPr>
+          <w:rFonts w:ascii="Times New Roman" w:eastAsia="Times New Roman" w:hAnsi="Times New Roman" w:cs="Times New Roman"/>
+          <w:sz w:val="24"/>
+          <w:szCs w:val="24"/>
+          <w:lang w:val="en-US" w:eastAsia="de-DE"/>
+        </w:rPr>
+        <w:t xml:space="preserve">to define the </w:t>
+      </w:r>
+      <w:r>
+        <w:rPr>
+          <w:rFonts w:ascii="Times New Roman" w:eastAsia="Times New Roman" w:hAnsi="Times New Roman" w:cs="Times New Roman"/>
+          <w:sz w:val="24"/>
+          <w:szCs w:val="24"/>
+          <w:lang w:val="en-US" w:eastAsia="de-DE"/>
+        </w:rPr>
+        <w:t>range of IP ports across the cluster reserved for communication among pipeline parts</w:t>
+      </w:r>
+      <w:r>
+        <w:rPr>
+          <w:rFonts w:ascii="Times New Roman" w:eastAsia="Times New Roman" w:hAnsi="Times New Roman" w:cs="Times New Roman"/>
+          <w:sz w:val="24"/>
+          <w:szCs w:val="24"/>
+          <w:lang w:val="en-US" w:eastAsia="de-DE"/>
+        </w:rPr>
+        <w:t>.</w:t>
+      </w:r>
+      <w:r>
+        <w:rPr>
+          <w:rFonts w:ascii="Times New Roman" w:eastAsia="Times New Roman" w:hAnsi="Times New Roman" w:cs="Times New Roman"/>
+          <w:sz w:val="24"/>
+          <w:szCs w:val="24"/>
+          <w:lang w:val="en-US" w:eastAsia="de-DE"/>
+        </w:rPr>
+        <w:t xml:space="preserve"> Default value is </w:t>
+      </w:r>
+      <w:r>
+        <w:rPr>
+          <w:rFonts w:ascii="Times New Roman" w:eastAsia="Times New Roman" w:hAnsi="Times New Roman" w:cs="Times New Roman"/>
+          <w:sz w:val="24"/>
+          <w:szCs w:val="24"/>
+          <w:lang w:val="en-US" w:eastAsia="de-DE"/>
+        </w:rPr>
+        <w:t>"63000-64000"</w:t>
+      </w:r>
+      <w:r>
+        <w:rPr>
+          <w:rFonts w:ascii="Times New Roman" w:eastAsia="Times New Roman" w:hAnsi="Times New Roman" w:cs="Times New Roman"/>
+          <w:sz w:val="24"/>
+          <w:szCs w:val="24"/>
+          <w:lang w:val="en-US" w:eastAsia="de-DE"/>
+        </w:rPr>
+        <w:t>.</w:t>
       </w:r>
     </w:p>
     <w:p>
@@ -2381,44 +2441,33 @@
           <w:lang w:val="en-GB" w:eastAsia="de-DE"/>
         </w:rPr>
       </w:pPr>
-      <w:proofErr w:type="gramStart"/>
-      <w:r>
-        <w:rPr>
-          <w:rFonts w:ascii="Times New Roman" w:eastAsia="Times New Roman" w:hAnsi="Times New Roman" w:cs="Times New Roman"/>
-          <w:sz w:val="24"/>
-          <w:szCs w:val="24"/>
-          <w:lang w:val="en-GB" w:eastAsia="de-DE"/>
-        </w:rPr>
-        <w:t>optional</w:t>
-      </w:r>
-      <w:proofErr w:type="gramEnd"/>
-      <w:r>
-        <w:rPr>
-          <w:rFonts w:ascii="Times New Roman" w:eastAsia="Times New Roman" w:hAnsi="Times New Roman" w:cs="Times New Roman"/>
-          <w:sz w:val="24"/>
-          <w:szCs w:val="24"/>
-          <w:lang w:val="en-GB" w:eastAsia="de-DE"/>
-        </w:rPr>
-        <w:t xml:space="preserve">: set </w:t>
-      </w:r>
-      <w:proofErr w:type="spellStart"/>
-      <w:r>
-        <w:rPr>
-          <w:rFonts w:ascii="Courier New" w:eastAsia="Times New Roman" w:hAnsi="Courier New" w:cs="Courier New"/>
-          <w:sz w:val="20"/>
-          <w:lang w:val="en-GB" w:eastAsia="de-DE"/>
-        </w:rPr>
-        <w:t>storm.shutdownEvents.time</w:t>
-      </w:r>
-      <w:proofErr w:type="spellEnd"/>
-      <w:r>
-        <w:rPr>
-          <w:rFonts w:ascii="Times New Roman" w:eastAsia="Times New Roman" w:hAnsi="Times New Roman" w:cs="Times New Roman"/>
-          <w:sz w:val="24"/>
-          <w:szCs w:val="24"/>
-          <w:lang w:val="en-GB" w:eastAsia="de-DE"/>
-        </w:rPr>
-        <w:t xml:space="preserve"> if the time needed for an explicit shutdown preparation of the executors is not sufficient (default 300ms, defers the final topology kill command).</w:t>
+      <w:r>
+        <w:rPr>
+          <w:rFonts w:ascii="Times New Roman" w:eastAsia="Times New Roman" w:hAnsi="Times New Roman" w:cs="Times New Roman"/>
+          <w:sz w:val="24"/>
+          <w:szCs w:val="24"/>
+          <w:lang w:val="en-GB" w:eastAsia="de-DE"/>
+        </w:rPr>
+        <w:t xml:space="preserve">optional: set </w:t>
+      </w:r>
+      <w:proofErr w:type="spellStart"/>
+      <w:r>
+        <w:rPr>
+          <w:rFonts w:ascii="Courier New" w:eastAsia="Times New Roman" w:hAnsi="Courier New" w:cs="Courier New"/>
+          <w:sz w:val="20"/>
+          <w:lang w:val="en-GB" w:eastAsia="de-DE"/>
+        </w:rPr>
+        <w:t>monitoring.log.location</w:t>
+      </w:r>
+      <w:proofErr w:type="spellEnd"/>
+      <w:r>
+        <w:rPr>
+          <w:rFonts w:ascii="Times New Roman" w:eastAsia="Times New Roman" w:hAnsi="Times New Roman" w:cs="Times New Roman"/>
+          <w:sz w:val="24"/>
+          <w:szCs w:val="24"/>
+          <w:lang w:val="en-GB" w:eastAsia="de-DE"/>
+        </w:rPr>
+        <w:t xml:space="preserve"> to a local writable directory where the Monitoring Layer shall store monitoring logs</w:t>
       </w:r>
     </w:p>
     <w:p>
@@ -2436,52 +2485,44 @@
           <w:lang w:val="en-GB" w:eastAsia="de-DE"/>
         </w:rPr>
       </w:pPr>
-      <w:r>
-        <w:rPr>
-          <w:rFonts w:ascii="Times New Roman" w:eastAsia="Times New Roman" w:hAnsi="Times New Roman" w:cs="Times New Roman"/>
-          <w:sz w:val="24"/>
-          <w:szCs w:val="24"/>
-          <w:lang w:val="en-GB" w:eastAsia="de-DE"/>
-        </w:rPr>
-        <w:t xml:space="preserve">optional: set </w:t>
-      </w:r>
-      <w:proofErr w:type="spellStart"/>
-      <w:r>
-        <w:rPr>
-          <w:rFonts w:ascii="Courier New" w:eastAsia="Times New Roman" w:hAnsi="Courier New" w:cs="Courier New"/>
-          <w:sz w:val="20"/>
-          <w:lang w:val="en-GB" w:eastAsia="de-DE"/>
-        </w:rPr>
-        <w:t>adaptation.port</w:t>
-      </w:r>
-      <w:proofErr w:type="spellEnd"/>
-      <w:r>
-        <w:rPr>
-          <w:rFonts w:ascii="Times New Roman" w:eastAsia="Times New Roman" w:hAnsi="Times New Roman" w:cs="Times New Roman"/>
-          <w:sz w:val="24"/>
-          <w:szCs w:val="24"/>
-          <w:lang w:val="en-GB" w:eastAsia="de-DE"/>
-        </w:rPr>
-        <w:t xml:space="preserve"> (default 7012) or </w:t>
-      </w:r>
-      <w:proofErr w:type="spellStart"/>
-      <w:r>
-        <w:rPr>
-          <w:rFonts w:ascii="Courier New" w:eastAsia="Times New Roman" w:hAnsi="Courier New" w:cs="Courier New"/>
-          <w:sz w:val="20"/>
-          <w:lang w:val="en-GB" w:eastAsia="de-DE"/>
-        </w:rPr>
-        <w:t>event.port</w:t>
-      </w:r>
-      <w:proofErr w:type="spellEnd"/>
-      <w:r>
-        <w:rPr>
-          <w:rFonts w:ascii="Times New Roman" w:eastAsia="Times New Roman" w:hAnsi="Times New Roman" w:cs="Times New Roman"/>
-          <w:sz w:val="24"/>
-          <w:szCs w:val="24"/>
-          <w:lang w:val="en-GB" w:eastAsia="de-DE"/>
-        </w:rPr>
-        <w:t xml:space="preserve"> (default 9998) in case of conflicts with your local port assignment</w:t>
+      <w:proofErr w:type="gramStart"/>
+      <w:r>
+        <w:rPr>
+          <w:rFonts w:ascii="Times New Roman" w:eastAsia="Times New Roman" w:hAnsi="Times New Roman" w:cs="Times New Roman"/>
+          <w:sz w:val="24"/>
+          <w:szCs w:val="24"/>
+          <w:lang w:val="en-GB" w:eastAsia="de-DE"/>
+        </w:rPr>
+        <w:t>optional</w:t>
+      </w:r>
+      <w:proofErr w:type="gramEnd"/>
+      <w:r>
+        <w:rPr>
+          <w:rFonts w:ascii="Times New Roman" w:eastAsia="Times New Roman" w:hAnsi="Times New Roman" w:cs="Times New Roman"/>
+          <w:sz w:val="24"/>
+          <w:szCs w:val="24"/>
+          <w:lang w:val="en-GB" w:eastAsia="de-DE"/>
+        </w:rPr>
+        <w:t xml:space="preserve">: set </w:t>
+      </w:r>
+      <w:proofErr w:type="spellStart"/>
+      <w:r>
+        <w:rPr>
+          <w:rFonts w:ascii="Courier New" w:eastAsia="Times New Roman" w:hAnsi="Courier New" w:cs="Courier New"/>
+          <w:sz w:val="20"/>
+          <w:lang w:val="en-GB" w:eastAsia="de-DE"/>
+        </w:rPr>
+        <w:t>storm.shutdownEvents.time</w:t>
+      </w:r>
+      <w:proofErr w:type="spellEnd"/>
+      <w:r>
+        <w:rPr>
+          <w:rFonts w:ascii="Times New Roman" w:eastAsia="Times New Roman" w:hAnsi="Times New Roman" w:cs="Times New Roman"/>
+          <w:sz w:val="24"/>
+          <w:szCs w:val="24"/>
+          <w:lang w:val="en-GB" w:eastAsia="de-DE"/>
+        </w:rPr>
+        <w:t xml:space="preserve"> if the time needed for an explicit shutdown preparation of the executors is not sufficient (default 300ms, defers the final topology kill command).</w:t>
       </w:r>
     </w:p>
     <w:p>
@@ -2515,17 +2556,36 @@
           <w:sz w:val="20"/>
           <w:lang w:val="en-GB" w:eastAsia="de-DE"/>
         </w:rPr>
-        <w:t>eventBus.disableLogging</w:t>
-      </w:r>
-      <w:proofErr w:type="spellEnd"/>
-      <w:r>
-        <w:rPr>
-          <w:rFonts w:ascii="Times New Roman" w:eastAsia="Times New Roman" w:hAnsi="Times New Roman" w:cs="Times New Roman"/>
-          <w:sz w:val="24"/>
-          <w:szCs w:val="24"/>
-          <w:lang w:val="en-GB" w:eastAsia="de-DE"/>
-        </w:rPr>
-        <w:t xml:space="preserve"> (default empty) to the comma-separated list of event classes that shall not be logged, applies to the infrastructure as well as to pipelines</w:t>
+        <w:t>adaptation.port</w:t>
+      </w:r>
+      <w:proofErr w:type="spellEnd"/>
+      <w:r>
+        <w:rPr>
+          <w:rFonts w:ascii="Times New Roman" w:eastAsia="Times New Roman" w:hAnsi="Times New Roman" w:cs="Times New Roman"/>
+          <w:sz w:val="24"/>
+          <w:szCs w:val="24"/>
+          <w:lang w:val="en-GB" w:eastAsia="de-DE"/>
+        </w:rPr>
+        <w:t xml:space="preserve"> (default 7012) or </w:t>
+      </w:r>
+      <w:proofErr w:type="spellStart"/>
+      <w:r>
+        <w:rPr>
+          <w:rFonts w:ascii="Courier New" w:eastAsia="Times New Roman" w:hAnsi="Courier New" w:cs="Courier New"/>
+          <w:sz w:val="20"/>
+          <w:lang w:val="en-GB" w:eastAsia="de-DE"/>
+        </w:rPr>
+        <w:t>event.port</w:t>
+      </w:r>
+      <w:proofErr w:type="spellEnd"/>
+      <w:r>
+        <w:rPr>
+          <w:rFonts w:ascii="Times New Roman" w:eastAsia="Times New Roman" w:hAnsi="Times New Roman" w:cs="Times New Roman"/>
+          <w:sz w:val="24"/>
+          <w:szCs w:val="24"/>
+          <w:lang w:val="en-GB" w:eastAsia="de-DE"/>
+        </w:rPr>
+        <w:t xml:space="preserve"> (default 9998) in case of conflicts with your local port assignment</w:t>
       </w:r>
     </w:p>
     <w:p>
@@ -2550,6 +2610,50 @@
           <w:szCs w:val="24"/>
           <w:lang w:val="en-GB" w:eastAsia="de-DE"/>
         </w:rPr>
+        <w:t xml:space="preserve">optional: set </w:t>
+      </w:r>
+      <w:proofErr w:type="spellStart"/>
+      <w:r>
+        <w:rPr>
+          <w:rFonts w:ascii="Courier New" w:eastAsia="Times New Roman" w:hAnsi="Courier New" w:cs="Courier New"/>
+          <w:sz w:val="20"/>
+          <w:lang w:val="en-GB" w:eastAsia="de-DE"/>
+        </w:rPr>
+        <w:t>eventBus.disableLogging</w:t>
+      </w:r>
+      <w:proofErr w:type="spellEnd"/>
+      <w:r>
+        <w:rPr>
+          <w:rFonts w:ascii="Times New Roman" w:eastAsia="Times New Roman" w:hAnsi="Times New Roman" w:cs="Times New Roman"/>
+          <w:sz w:val="24"/>
+          <w:szCs w:val="24"/>
+          <w:lang w:val="en-GB" w:eastAsia="de-DE"/>
+        </w:rPr>
+        <w:t xml:space="preserve"> (default empty) to the comma-separated list of event classes that shall not be logged, applies to the infrastructure as well as to pipelines</w:t>
+      </w:r>
+    </w:p>
+    <w:p>
+      <w:pPr>
+        <w:numPr>
+          <w:ilvl w:val="1"/>
+          <w:numId w:val="5"/>
+        </w:numPr>
+        <w:spacing w:before="100" w:beforeAutospacing="1" w:after="100" w:afterAutospacing="1" w:line="240" w:lineRule="auto"/>
+        <w:jc w:val="both"/>
+        <w:rPr>
+          <w:rFonts w:ascii="Times New Roman" w:eastAsia="Times New Roman" w:hAnsi="Times New Roman" w:cs="Times New Roman"/>
+          <w:sz w:val="24"/>
+          <w:szCs w:val="24"/>
+          <w:lang w:val="en-GB" w:eastAsia="de-DE"/>
+        </w:rPr>
+      </w:pPr>
+      <w:r>
+        <w:rPr>
+          <w:rFonts w:ascii="Times New Roman" w:eastAsia="Times New Roman" w:hAnsi="Times New Roman" w:cs="Times New Roman"/>
+          <w:sz w:val="24"/>
+          <w:szCs w:val="24"/>
+          <w:lang w:val="en-GB" w:eastAsia="de-DE"/>
+        </w:rPr>
         <w:t xml:space="preserve">set </w:t>
       </w:r>
       <w:proofErr w:type="spellStart"/>
@@ -3815,27 +3919,7 @@
           <w:szCs w:val="24"/>
           <w:lang w:val="en-GB" w:eastAsia="de-DE"/>
         </w:rPr>
-        <w:t>' for the sentiment analysis family, the command will be</w:t>
-      </w:r>
-      <w:proofErr w:type="gramStart"/>
-      <w:r>
-        <w:rPr>
-          <w:rFonts w:ascii="Times New Roman" w:eastAsia="Times New Roman" w:hAnsi="Times New Roman" w:cs="Times New Roman"/>
-          <w:sz w:val="24"/>
-          <w:szCs w:val="24"/>
-          <w:lang w:val="en-GB" w:eastAsia="de-DE"/>
-        </w:rPr>
-        <w:t>: .</w:t>
-      </w:r>
-      <w:proofErr w:type="gramEnd"/>
-      <w:r>
-        <w:rPr>
-          <w:rFonts w:ascii="Times New Roman" w:eastAsia="Times New Roman" w:hAnsi="Times New Roman" w:cs="Times New Roman"/>
-          <w:sz w:val="24"/>
-          <w:szCs w:val="24"/>
-          <w:lang w:val="en-GB" w:eastAsia="de-DE"/>
-        </w:rPr>
-        <w:t xml:space="preserve">/cli.sh </w:t>
+        <w:t xml:space="preserve">' for the sentiment analysis family, the command will be: ./cli.sh </w:t>
       </w:r>
       <w:proofErr w:type="spellStart"/>
       <w:r>
@@ -4661,7 +4745,6 @@
           <w:szCs w:val="20"/>
           <w:lang w:val="en-GB" w:eastAsia="de-DE"/>
         </w:rPr>
-        <w:lastRenderedPageBreak/>
         <w:t xml:space="preserve">   </w:t>
       </w:r>
       <w:proofErr w:type="gramStart"/>
@@ -6350,6 +6433,155 @@
     </w:lvl>
   </w:abstractNum>
   <w:abstractNum w:abstractNumId="1">
+    <w:nsid w:val="318569BE"/>
+    <w:multiLevelType w:val="multilevel"/>
+    <w:tmpl w:val="B2641480"/>
+    <w:lvl w:ilvl="0">
+      <w:start w:val="1"/>
+      <w:numFmt w:val="bullet"/>
+      <w:lvlText w:val=""/>
+      <w:lvlJc w:val="left"/>
+      <w:pPr>
+        <w:tabs>
+          <w:tab w:val="num" w:pos="720"/>
+        </w:tabs>
+        <w:ind w:left="720" w:hanging="360"/>
+      </w:pPr>
+      <w:rPr>
+        <w:rFonts w:ascii="Symbol" w:hAnsi="Symbol" w:hint="default"/>
+        <w:sz w:val="20"/>
+      </w:rPr>
+    </w:lvl>
+    <w:lvl w:ilvl="1">
+      <w:start w:val="1"/>
+      <w:numFmt w:val="bullet"/>
+      <w:lvlText w:val="o"/>
+      <w:lvlJc w:val="left"/>
+      <w:pPr>
+        <w:tabs>
+          <w:tab w:val="num" w:pos="1440"/>
+        </w:tabs>
+        <w:ind w:left="1440" w:hanging="360"/>
+      </w:pPr>
+      <w:rPr>
+        <w:rFonts w:ascii="Courier New" w:hAnsi="Courier New" w:hint="default"/>
+        <w:sz w:val="20"/>
+      </w:rPr>
+    </w:lvl>
+    <w:lvl w:ilvl="2" w:tentative="1">
+      <w:start w:val="1"/>
+      <w:numFmt w:val="bullet"/>
+      <w:lvlText w:val=""/>
+      <w:lvlJc w:val="left"/>
+      <w:pPr>
+        <w:tabs>
+          <w:tab w:val="num" w:pos="2160"/>
+        </w:tabs>
+        <w:ind w:left="2160" w:hanging="360"/>
+      </w:pPr>
+      <w:rPr>
+        <w:rFonts w:ascii="Wingdings" w:hAnsi="Wingdings" w:hint="default"/>
+        <w:sz w:val="20"/>
+      </w:rPr>
+    </w:lvl>
+    <w:lvl w:ilvl="3" w:tentative="1">
+      <w:start w:val="1"/>
+      <w:numFmt w:val="bullet"/>
+      <w:lvlText w:val=""/>
+      <w:lvlJc w:val="left"/>
+      <w:pPr>
+        <w:tabs>
+          <w:tab w:val="num" w:pos="2880"/>
+        </w:tabs>
+        <w:ind w:left="2880" w:hanging="360"/>
+      </w:pPr>
+      <w:rPr>
+        <w:rFonts w:ascii="Wingdings" w:hAnsi="Wingdings" w:hint="default"/>
+        <w:sz w:val="20"/>
+      </w:rPr>
+    </w:lvl>
+    <w:lvl w:ilvl="4" w:tentative="1">
+      <w:start w:val="1"/>
+      <w:numFmt w:val="bullet"/>
+      <w:lvlText w:val=""/>
+      <w:lvlJc w:val="left"/>
+      <w:pPr>
+        <w:tabs>
+          <w:tab w:val="num" w:pos="3600"/>
+        </w:tabs>
+        <w:ind w:left="3600" w:hanging="360"/>
+      </w:pPr>
+      <w:rPr>
+        <w:rFonts w:ascii="Wingdings" w:hAnsi="Wingdings" w:hint="default"/>
+        <w:sz w:val="20"/>
+      </w:rPr>
+    </w:lvl>
+    <w:lvl w:ilvl="5" w:tentative="1">
+      <w:start w:val="1"/>
+      <w:numFmt w:val="bullet"/>
+      <w:lvlText w:val=""/>
+      <w:lvlJc w:val="left"/>
+      <w:pPr>
+        <w:tabs>
+          <w:tab w:val="num" w:pos="4320"/>
+        </w:tabs>
+        <w:ind w:left="4320" w:hanging="360"/>
+      </w:pPr>
+      <w:rPr>
+        <w:rFonts w:ascii="Wingdings" w:hAnsi="Wingdings" w:hint="default"/>
+        <w:sz w:val="20"/>
+      </w:rPr>
+    </w:lvl>
+    <w:lvl w:ilvl="6" w:tentative="1">
+      <w:start w:val="1"/>
+      <w:numFmt w:val="bullet"/>
+      <w:lvlText w:val=""/>
+      <w:lvlJc w:val="left"/>
+      <w:pPr>
+        <w:tabs>
+          <w:tab w:val="num" w:pos="5040"/>
+        </w:tabs>
+        <w:ind w:left="5040" w:hanging="360"/>
+      </w:pPr>
+      <w:rPr>
+        <w:rFonts w:ascii="Wingdings" w:hAnsi="Wingdings" w:hint="default"/>
+        <w:sz w:val="20"/>
+      </w:rPr>
+    </w:lvl>
+    <w:lvl w:ilvl="7" w:tentative="1">
+      <w:start w:val="1"/>
+      <w:numFmt w:val="bullet"/>
+      <w:lvlText w:val=""/>
+      <w:lvlJc w:val="left"/>
+      <w:pPr>
+        <w:tabs>
+          <w:tab w:val="num" w:pos="5760"/>
+        </w:tabs>
+        <w:ind w:left="5760" w:hanging="360"/>
+      </w:pPr>
+      <w:rPr>
+        <w:rFonts w:ascii="Wingdings" w:hAnsi="Wingdings" w:hint="default"/>
+        <w:sz w:val="20"/>
+      </w:rPr>
+    </w:lvl>
+    <w:lvl w:ilvl="8" w:tentative="1">
+      <w:start w:val="1"/>
+      <w:numFmt w:val="bullet"/>
+      <w:lvlText w:val=""/>
+      <w:lvlJc w:val="left"/>
+      <w:pPr>
+        <w:tabs>
+          <w:tab w:val="num" w:pos="6480"/>
+        </w:tabs>
+        <w:ind w:left="6480" w:hanging="360"/>
+      </w:pPr>
+      <w:rPr>
+        <w:rFonts w:ascii="Wingdings" w:hAnsi="Wingdings" w:hint="default"/>
+        <w:sz w:val="20"/>
+      </w:rPr>
+    </w:lvl>
+  </w:abstractNum>
+  <w:abstractNum w:abstractNumId="2">
     <w:nsid w:val="323F4CF2"/>
     <w:multiLevelType w:val="multilevel"/>
     <w:tmpl w:val="91FC1A2E"/>
@@ -6498,7 +6730,7 @@
       </w:rPr>
     </w:lvl>
   </w:abstractNum>
-  <w:abstractNum w:abstractNumId="2">
+  <w:abstractNum w:abstractNumId="3">
     <w:nsid w:val="6C1F2F21"/>
     <w:multiLevelType w:val="multilevel"/>
     <w:tmpl w:val="730AE5B4"/>
@@ -6647,7 +6879,7 @@
       </w:rPr>
     </w:lvl>
   </w:abstractNum>
-  <w:abstractNum w:abstractNumId="3">
+  <w:abstractNum w:abstractNumId="4">
     <w:nsid w:val="6D7E4074"/>
     <w:multiLevelType w:val="multilevel"/>
     <w:tmpl w:val="BBE257CC"/>
@@ -6796,7 +7028,7 @@
       </w:rPr>
     </w:lvl>
   </w:abstractNum>
-  <w:abstractNum w:abstractNumId="4">
+  <w:abstractNum w:abstractNumId="5">
     <w:nsid w:val="7B456559"/>
     <w:multiLevelType w:val="hybridMultilevel"/>
     <w:tmpl w:val="6B143A0E"/>
@@ -6885,7 +7117,7 @@
       </w:pPr>
     </w:lvl>
   </w:abstractNum>
-  <w:abstractNum w:abstractNumId="5">
+  <w:abstractNum w:abstractNumId="6">
     <w:nsid w:val="7F066248"/>
     <w:multiLevelType w:val="multilevel"/>
     <w:tmpl w:val="6FF0EE7A"/>
@@ -7034,7 +7266,7 @@
       </w:rPr>
     </w:lvl>
   </w:abstractNum>
-  <w:abstractNum w:abstractNumId="6">
+  <w:abstractNum w:abstractNumId="7">
     <w:nsid w:val="7FAD6847"/>
     <w:multiLevelType w:val="multilevel"/>
     <w:tmpl w:val="8D2E8808"/>
@@ -7184,25 +7416,28 @@
     </w:lvl>
   </w:abstractNum>
   <w:num w:numId="1">
-    <w:abstractNumId w:val="1"/>
+    <w:abstractNumId w:val="2"/>
   </w:num>
   <w:num w:numId="2">
-    <w:abstractNumId w:val="6"/>
+    <w:abstractNumId w:val="7"/>
   </w:num>
   <w:num w:numId="3">
-    <w:abstractNumId w:val="3"/>
+    <w:abstractNumId w:val="4"/>
   </w:num>
   <w:num w:numId="4">
-    <w:abstractNumId w:val="2"/>
+    <w:abstractNumId w:val="3"/>
   </w:num>
   <w:num w:numId="5">
     <w:abstractNumId w:val="0"/>
   </w:num>
   <w:num w:numId="6">
+    <w:abstractNumId w:val="6"/>
+  </w:num>
+  <w:num w:numId="7">
     <w:abstractNumId w:val="5"/>
   </w:num>
-  <w:num w:numId="7">
-    <w:abstractNumId w:val="4"/>
+  <w:num w:numId="8">
+    <w:abstractNumId w:val="1"/>
   </w:num>
 </w:numbering>
 </file>

--- a/documentation/installation.docx
+++ b/documentation/installation.docx
@@ -1,10 +1,10 @@
 
 <file path=word/document.xml><?xml version="1.0" encoding="utf-8"?>
-<w:document xmlns:ve="http://schemas.openxmlformats.org/markup-compatibility/2006" xmlns:o="urn:schemas-microsoft-com:office:office" xmlns:r="http://schemas.openxmlformats.org/officeDocument/2006/relationships" xmlns:m="http://schemas.openxmlformats.org/officeDocument/2006/math" xmlns:v="urn:schemas-microsoft-com:vml" xmlns:wp="http://schemas.openxmlformats.org/drawingml/2006/wordprocessingDrawing" xmlns:w10="urn:schemas-microsoft-com:office:word" xmlns:w="http://schemas.openxmlformats.org/wordprocessingml/2006/main" xmlns:wne="http://schemas.microsoft.com/office/word/2006/wordml">
+<w:document xmlns:wpc="http://schemas.microsoft.com/office/word/2010/wordprocessingCanvas" xmlns:mc="http://schemas.openxmlformats.org/markup-compatibility/2006" xmlns:o="urn:schemas-microsoft-com:office:office" xmlns:r="http://schemas.openxmlformats.org/officeDocument/2006/relationships" xmlns:m="http://schemas.openxmlformats.org/officeDocument/2006/math" xmlns:v="urn:schemas-microsoft-com:vml" xmlns:wp14="http://schemas.microsoft.com/office/word/2010/wordprocessingDrawing" xmlns:wp="http://schemas.openxmlformats.org/drawingml/2006/wordprocessingDrawing" xmlns:w10="urn:schemas-microsoft-com:office:word" xmlns:w="http://schemas.openxmlformats.org/wordprocessingml/2006/main" xmlns:w14="http://schemas.microsoft.com/office/word/2010/wordml" xmlns:wpg="http://schemas.microsoft.com/office/word/2010/wordprocessingGroup" xmlns:wpi="http://schemas.microsoft.com/office/word/2010/wordprocessingInk" xmlns:wne="http://schemas.microsoft.com/office/word/2006/wordml" xmlns:wps="http://schemas.microsoft.com/office/word/2010/wordprocessingShape" mc:Ignorable="w14 wp14">
   <w:body>
     <w:p>
       <w:pPr>
-        <w:pStyle w:val="Heading1"/>
+        <w:pStyle w:val="berschrift1"/>
         <w:jc w:val="center"/>
         <w:rPr>
           <w:rFonts w:eastAsia="Times New Roman"/>
@@ -65,7 +65,7 @@
     </w:p>
     <w:p>
       <w:pPr>
-        <w:pStyle w:val="Heading2"/>
+        <w:pStyle w:val="berschrift2"/>
         <w:numPr>
           <w:ilvl w:val="0"/>
           <w:numId w:val="7"/>
@@ -326,39 +326,28 @@
           <w:szCs w:val="24"/>
           <w:lang w:val="en-GB" w:eastAsia="de-DE"/>
         </w:rPr>
-        <w:t>/</w:t>
-      </w:r>
-      <w:proofErr w:type="spellStart"/>
-      <w:r>
-        <w:rPr>
-          <w:rFonts w:ascii="Times New Roman" w:eastAsia="Times New Roman" w:hAnsi="Times New Roman" w:cs="Times New Roman"/>
-          <w:sz w:val="24"/>
-          <w:szCs w:val="24"/>
-          <w:lang w:val="en-GB" w:eastAsia="de-DE"/>
-        </w:rPr>
-        <w:t>libs</w:t>
-      </w:r>
-      <w:proofErr w:type="spellEnd"/>
-      <w:r>
-        <w:rPr>
-          <w:rFonts w:ascii="Times New Roman" w:eastAsia="Times New Roman" w:hAnsi="Times New Roman" w:cs="Times New Roman"/>
-          <w:sz w:val="24"/>
-          <w:szCs w:val="24"/>
-          <w:lang w:val="en-GB" w:eastAsia="de-DE"/>
-        </w:rPr>
-        <w:t>/</w:t>
-      </w:r>
-      <w:proofErr w:type="spellStart"/>
-      <w:r>
-        <w:rPr>
-          <w:rFonts w:ascii="Times New Roman" w:eastAsia="Times New Roman" w:hAnsi="Times New Roman" w:cs="Times New Roman"/>
-          <w:sz w:val="24"/>
-          <w:szCs w:val="24"/>
-          <w:lang w:val="en-GB" w:eastAsia="de-DE"/>
-        </w:rPr>
-        <w:t>qm-libs</w:t>
-      </w:r>
-      <w:proofErr w:type="spellEnd"/>
+        <w:t>/libs/</w:t>
+      </w:r>
+      <w:proofErr w:type="spellStart"/>
+      <w:r>
+        <w:rPr>
+          <w:rFonts w:ascii="Times New Roman" w:eastAsia="Times New Roman" w:hAnsi="Times New Roman" w:cs="Times New Roman"/>
+          <w:sz w:val="24"/>
+          <w:szCs w:val="24"/>
+          <w:lang w:val="en-GB" w:eastAsia="de-DE"/>
+        </w:rPr>
+        <w:t>qm</w:t>
+      </w:r>
+      <w:proofErr w:type="spellEnd"/>
+      <w:r>
+        <w:rPr>
+          <w:rFonts w:ascii="Times New Roman" w:eastAsia="Times New Roman" w:hAnsi="Times New Roman" w:cs="Times New Roman"/>
+          <w:sz w:val="24"/>
+          <w:szCs w:val="24"/>
+          <w:lang w:val="en-GB" w:eastAsia="de-DE"/>
+        </w:rPr>
+        <w:t>-libs</w:t>
+      </w:r>
     </w:p>
     <w:p>
       <w:pPr>
@@ -430,39 +419,8 @@
           <w:szCs w:val="24"/>
           <w:lang w:val="en-GB" w:eastAsia="de-DE"/>
         </w:rPr>
-        <w:t>/</w:t>
-      </w:r>
-      <w:proofErr w:type="spellStart"/>
-      <w:r>
-        <w:rPr>
-          <w:rFonts w:ascii="Times New Roman" w:eastAsia="Times New Roman" w:hAnsi="Times New Roman" w:cs="Times New Roman"/>
-          <w:sz w:val="24"/>
-          <w:szCs w:val="24"/>
-          <w:lang w:val="en-GB" w:eastAsia="de-DE"/>
-        </w:rPr>
-        <w:t>libs</w:t>
-      </w:r>
-      <w:proofErr w:type="spellEnd"/>
-      <w:r>
-        <w:rPr>
-          <w:rFonts w:ascii="Times New Roman" w:eastAsia="Times New Roman" w:hAnsi="Times New Roman" w:cs="Times New Roman"/>
-          <w:sz w:val="24"/>
-          <w:szCs w:val="24"/>
-          <w:lang w:val="en-GB" w:eastAsia="de-DE"/>
-        </w:rPr>
-        <w:t>/provided-</w:t>
-      </w:r>
-      <w:proofErr w:type="spellStart"/>
-      <w:r>
-        <w:rPr>
-          <w:rFonts w:ascii="Times New Roman" w:eastAsia="Times New Roman" w:hAnsi="Times New Roman" w:cs="Times New Roman"/>
-          <w:sz w:val="24"/>
-          <w:szCs w:val="24"/>
-          <w:lang w:val="en-GB" w:eastAsia="de-DE"/>
-        </w:rPr>
-        <w:t>libs</w:t>
-      </w:r>
-      <w:proofErr w:type="spellEnd"/>
+        <w:t>/libs/provided-libs</w:t>
+      </w:r>
     </w:p>
     <w:p>
       <w:pPr>
@@ -550,7 +508,27 @@
           <w:szCs w:val="24"/>
           <w:lang w:val="en-GB" w:eastAsia="de-DE"/>
         </w:rPr>
-        <w:t>: default artifact location of the QM Infrastructure settings</w:t>
+        <w:t xml:space="preserve">: default </w:t>
+      </w:r>
+      <w:proofErr w:type="spellStart"/>
+      <w:r>
+        <w:rPr>
+          <w:rFonts w:ascii="Times New Roman" w:eastAsia="Times New Roman" w:hAnsi="Times New Roman" w:cs="Times New Roman"/>
+          <w:sz w:val="24"/>
+          <w:szCs w:val="24"/>
+          <w:lang w:val="en-GB" w:eastAsia="de-DE"/>
+        </w:rPr>
+        <w:t>artifact</w:t>
+      </w:r>
+      <w:proofErr w:type="spellEnd"/>
+      <w:r>
+        <w:rPr>
+          <w:rFonts w:ascii="Times New Roman" w:eastAsia="Times New Roman" w:hAnsi="Times New Roman" w:cs="Times New Roman"/>
+          <w:sz w:val="24"/>
+          <w:szCs w:val="24"/>
+          <w:lang w:val="en-GB" w:eastAsia="de-DE"/>
+        </w:rPr>
+        <w:t xml:space="preserve"> location of the QM Infrastructure settings</w:t>
       </w:r>
     </w:p>
     <w:p>
@@ -642,6 +620,7 @@
         </w:rPr>
         <w:t xml:space="preserve"> installation containing </w:t>
       </w:r>
+      <w:proofErr w:type="spellStart"/>
       <w:r>
         <w:rPr>
           <w:rFonts w:ascii="Courier New" w:eastAsia="Times New Roman" w:hAnsi="Courier New" w:cs="Courier New"/>
@@ -650,6 +629,7 @@
         </w:rPr>
         <w:t>qm.cfg</w:t>
       </w:r>
+      <w:proofErr w:type="spellEnd"/>
       <w:r>
         <w:rPr>
           <w:rFonts w:ascii="Times New Roman" w:eastAsia="Times New Roman" w:hAnsi="Times New Roman" w:cs="Times New Roman"/>
@@ -1134,7 +1114,7 @@
         </w:rPr>
         <w:t xml:space="preserve">Download the latest version of all QM infrastructure libraries from </w:t>
       </w:r>
-      <w:hyperlink r:id="rId5" w:tooltip="http://jenkins.sse.uni-hildesheim.de/job/FullInfrastructure/ws/FullInfrastructure/" w:history="1">
+      <w:hyperlink r:id="rId6" w:tooltip="http://jenkins.sse.uni-hildesheim.de/job/FullInfrastructure/ws/FullInfrastructure/" w:history="1">
         <w:proofErr w:type="spellStart"/>
         <w:r>
           <w:rPr>
@@ -1175,7 +1155,17 @@
           <w:szCs w:val="24"/>
           <w:lang w:val="en-GB" w:eastAsia="de-DE"/>
         </w:rPr>
-        <w:t>qm-</w:t>
+        <w:t>qm</w:t>
+      </w:r>
+      <w:proofErr w:type="spellEnd"/>
+      <w:r>
+        <w:rPr>
+          <w:rFonts w:ascii="Times New Roman" w:eastAsia="Times New Roman" w:hAnsi="Times New Roman" w:cs="Times New Roman"/>
+          <w:sz w:val="24"/>
+          <w:szCs w:val="24"/>
+          <w:lang w:val="en-GB" w:eastAsia="de-DE"/>
+        </w:rPr>
+        <w:t>-</w:t>
       </w:r>
       <w:r>
         <w:rPr>
@@ -1185,106 +1175,36 @@
           <w:lang w:val="en-GB" w:eastAsia="de-DE"/>
         </w:rPr>
         <w:lastRenderedPageBreak/>
-        <w:t>libs</w:t>
-      </w:r>
-      <w:proofErr w:type="spellEnd"/>
-      <w:r>
-        <w:rPr>
-          <w:rFonts w:ascii="Times New Roman" w:eastAsia="Times New Roman" w:hAnsi="Times New Roman" w:cs="Times New Roman"/>
-          <w:sz w:val="24"/>
-          <w:szCs w:val="24"/>
-          <w:lang w:val="en-GB" w:eastAsia="de-DE"/>
-        </w:rPr>
-        <w:t xml:space="preserve"> and provided-</w:t>
-      </w:r>
-      <w:proofErr w:type="spellStart"/>
-      <w:r>
-        <w:rPr>
-          <w:rFonts w:ascii="Times New Roman" w:eastAsia="Times New Roman" w:hAnsi="Times New Roman" w:cs="Times New Roman"/>
-          <w:sz w:val="24"/>
-          <w:szCs w:val="24"/>
-          <w:lang w:val="en-GB" w:eastAsia="de-DE"/>
-        </w:rPr>
-        <w:t>libs</w:t>
-      </w:r>
-      <w:proofErr w:type="spellEnd"/>
-      <w:r>
-        <w:rPr>
-          <w:rFonts w:ascii="Times New Roman" w:eastAsia="Times New Roman" w:hAnsi="Times New Roman" w:cs="Times New Roman"/>
-          <w:sz w:val="24"/>
-          <w:szCs w:val="24"/>
-          <w:lang w:val="en-GB" w:eastAsia="de-DE"/>
-        </w:rPr>
-        <w:t xml:space="preserve">. Both the </w:t>
-      </w:r>
-      <w:proofErr w:type="spellStart"/>
-      <w:r>
-        <w:rPr>
-          <w:rFonts w:ascii="Times New Roman" w:eastAsia="Times New Roman" w:hAnsi="Times New Roman" w:cs="Times New Roman"/>
-          <w:sz w:val="24"/>
-          <w:szCs w:val="24"/>
-          <w:lang w:val="en-GB" w:eastAsia="de-DE"/>
-        </w:rPr>
-        <w:t>qm-libs</w:t>
-      </w:r>
-      <w:proofErr w:type="spellEnd"/>
-      <w:r>
-        <w:rPr>
-          <w:rFonts w:ascii="Times New Roman" w:eastAsia="Times New Roman" w:hAnsi="Times New Roman" w:cs="Times New Roman"/>
-          <w:sz w:val="24"/>
-          <w:szCs w:val="24"/>
-          <w:lang w:val="en-GB" w:eastAsia="de-DE"/>
-        </w:rPr>
-        <w:t xml:space="preserve"> and the provided-</w:t>
-      </w:r>
-      <w:proofErr w:type="spellStart"/>
-      <w:r>
-        <w:rPr>
-          <w:rFonts w:ascii="Times New Roman" w:eastAsia="Times New Roman" w:hAnsi="Times New Roman" w:cs="Times New Roman"/>
-          <w:sz w:val="24"/>
-          <w:szCs w:val="24"/>
-          <w:lang w:val="en-GB" w:eastAsia="de-DE"/>
-        </w:rPr>
-        <w:t>libs</w:t>
-      </w:r>
-      <w:proofErr w:type="spellEnd"/>
-      <w:r>
-        <w:rPr>
-          <w:rFonts w:ascii="Times New Roman" w:eastAsia="Times New Roman" w:hAnsi="Times New Roman" w:cs="Times New Roman"/>
-          <w:sz w:val="24"/>
-          <w:szCs w:val="24"/>
-          <w:lang w:val="en-GB" w:eastAsia="de-DE"/>
-        </w:rPr>
-        <w:t xml:space="preserve"> are needed for the QM infrastru</w:t>
-      </w:r>
-      <w:r>
-        <w:rPr>
-          <w:rFonts w:ascii="Times New Roman" w:eastAsia="Times New Roman" w:hAnsi="Times New Roman" w:cs="Times New Roman"/>
-          <w:sz w:val="24"/>
-          <w:szCs w:val="24"/>
-          <w:lang w:val="en-GB" w:eastAsia="de-DE"/>
-        </w:rPr>
-        <w:t>cture while the provided-</w:t>
-      </w:r>
-      <w:proofErr w:type="spellStart"/>
-      <w:r>
-        <w:rPr>
-          <w:rFonts w:ascii="Times New Roman" w:eastAsia="Times New Roman" w:hAnsi="Times New Roman" w:cs="Times New Roman"/>
-          <w:sz w:val="24"/>
-          <w:szCs w:val="24"/>
-          <w:lang w:val="en-GB" w:eastAsia="de-DE"/>
-        </w:rPr>
-        <w:t>libs</w:t>
-      </w:r>
-      <w:proofErr w:type="spellEnd"/>
-      <w:r>
-        <w:rPr>
-          <w:rFonts w:ascii="Times New Roman" w:eastAsia="Times New Roman" w:hAnsi="Times New Roman" w:cs="Times New Roman"/>
-          <w:sz w:val="24"/>
-          <w:szCs w:val="24"/>
-          <w:lang w:val="en-GB" w:eastAsia="de-DE"/>
-        </w:rPr>
-        <w:t xml:space="preserve"> are</w:t>
+        <w:t xml:space="preserve">libs and provided-libs. Both the </w:t>
+      </w:r>
+      <w:proofErr w:type="spellStart"/>
+      <w:r>
+        <w:rPr>
+          <w:rFonts w:ascii="Times New Roman" w:eastAsia="Times New Roman" w:hAnsi="Times New Roman" w:cs="Times New Roman"/>
+          <w:sz w:val="24"/>
+          <w:szCs w:val="24"/>
+          <w:lang w:val="en-GB" w:eastAsia="de-DE"/>
+        </w:rPr>
+        <w:t>qm</w:t>
+      </w:r>
+      <w:proofErr w:type="spellEnd"/>
+      <w:r>
+        <w:rPr>
+          <w:rFonts w:ascii="Times New Roman" w:eastAsia="Times New Roman" w:hAnsi="Times New Roman" w:cs="Times New Roman"/>
+          <w:sz w:val="24"/>
+          <w:szCs w:val="24"/>
+          <w:lang w:val="en-GB" w:eastAsia="de-DE"/>
+        </w:rPr>
+        <w:t>-libs and the provided-libs are needed for the QM infrastru</w:t>
+      </w:r>
+      <w:r>
+        <w:rPr>
+          <w:rFonts w:ascii="Times New Roman" w:eastAsia="Times New Roman" w:hAnsi="Times New Roman" w:cs="Times New Roman"/>
+          <w:sz w:val="24"/>
+          <w:szCs w:val="24"/>
+          <w:lang w:val="en-GB" w:eastAsia="de-DE"/>
+        </w:rPr>
+        <w:t>cture while the provided-libs are</w:t>
       </w:r>
       <w:r>
         <w:rPr>
@@ -1358,27 +1278,7 @@
           <w:szCs w:val="24"/>
           <w:lang w:val="en-GB" w:eastAsia="de-DE"/>
         </w:rPr>
-        <w:t>/</w:t>
-      </w:r>
-      <w:proofErr w:type="spellStart"/>
-      <w:r>
-        <w:rPr>
-          <w:rFonts w:ascii="Times New Roman" w:eastAsia="Times New Roman" w:hAnsi="Times New Roman" w:cs="Times New Roman"/>
-          <w:sz w:val="24"/>
-          <w:szCs w:val="24"/>
-          <w:lang w:val="en-GB" w:eastAsia="de-DE"/>
-        </w:rPr>
-        <w:t>libs</w:t>
-      </w:r>
-      <w:proofErr w:type="spellEnd"/>
-      <w:r>
-        <w:rPr>
-          <w:rFonts w:ascii="Times New Roman" w:eastAsia="Times New Roman" w:hAnsi="Times New Roman" w:cs="Times New Roman"/>
-          <w:sz w:val="24"/>
-          <w:szCs w:val="24"/>
-          <w:lang w:val="en-GB" w:eastAsia="de-DE"/>
-        </w:rPr>
-        <w:t>.</w:t>
+        <w:t>/libs.</w:t>
       </w:r>
     </w:p>
     <w:p>
@@ -1524,6 +1424,108 @@
           <w:szCs w:val="24"/>
           <w:lang w:val="en-GB" w:eastAsia="de-DE"/>
         </w:rPr>
+        <w:t xml:space="preserve">/libs/provided-libs to the Storm </w:t>
+      </w:r>
+      <w:proofErr w:type="spellStart"/>
+      <w:r>
+        <w:rPr>
+          <w:rFonts w:ascii="Times New Roman" w:eastAsia="Times New Roman" w:hAnsi="Times New Roman" w:cs="Times New Roman"/>
+          <w:sz w:val="24"/>
+          <w:szCs w:val="24"/>
+          <w:lang w:val="en-GB" w:eastAsia="de-DE"/>
+        </w:rPr>
+        <w:t>classpth</w:t>
+      </w:r>
+      <w:proofErr w:type="spellEnd"/>
+      <w:r>
+        <w:rPr>
+          <w:rFonts w:ascii="Times New Roman" w:eastAsia="Times New Roman" w:hAnsi="Times New Roman" w:cs="Times New Roman"/>
+          <w:sz w:val="24"/>
+          <w:szCs w:val="24"/>
+          <w:lang w:val="en-GB" w:eastAsia="de-DE"/>
+        </w:rPr>
+        <w:t xml:space="preserve">. Basically, the Storm script is located in /storm installation path/bin. Please find the </w:t>
+      </w:r>
+      <w:proofErr w:type="spellStart"/>
+      <w:r>
+        <w:rPr>
+          <w:rFonts w:ascii="Times New Roman" w:eastAsia="Times New Roman" w:hAnsi="Times New Roman" w:cs="Times New Roman"/>
+          <w:sz w:val="24"/>
+          <w:szCs w:val="24"/>
+          <w:lang w:val="en-GB" w:eastAsia="de-DE"/>
+        </w:rPr>
+        <w:t>get_classpath</w:t>
+      </w:r>
+      <w:proofErr w:type="spellEnd"/>
+      <w:r>
+        <w:rPr>
+          <w:rFonts w:ascii="Times New Roman" w:eastAsia="Times New Roman" w:hAnsi="Times New Roman" w:cs="Times New Roman"/>
+          <w:sz w:val="24"/>
+          <w:szCs w:val="24"/>
+          <w:lang w:val="en-GB" w:eastAsia="de-DE"/>
+        </w:rPr>
+        <w:t xml:space="preserve"> method in the storm script and add the code </w:t>
+      </w:r>
+      <w:proofErr w:type="spellStart"/>
+      <w:proofErr w:type="gramStart"/>
+      <w:r>
+        <w:rPr>
+          <w:rFonts w:ascii="Times New Roman" w:eastAsia="Times New Roman" w:hAnsi="Times New Roman" w:cs="Times New Roman"/>
+          <w:sz w:val="24"/>
+          <w:szCs w:val="24"/>
+          <w:lang w:val="en-GB" w:eastAsia="de-DE"/>
+        </w:rPr>
+        <w:t>ret.extend</w:t>
+      </w:r>
+      <w:proofErr w:type="spellEnd"/>
+      <w:r>
+        <w:rPr>
+          <w:rFonts w:ascii="Times New Roman" w:eastAsia="Times New Roman" w:hAnsi="Times New Roman" w:cs="Times New Roman"/>
+          <w:sz w:val="24"/>
+          <w:szCs w:val="24"/>
+          <w:lang w:val="en-GB" w:eastAsia="de-DE"/>
+        </w:rPr>
+        <w:t>(</w:t>
+      </w:r>
+      <w:proofErr w:type="spellStart"/>
+      <w:proofErr w:type="gramEnd"/>
+      <w:r>
+        <w:rPr>
+          <w:rFonts w:ascii="Times New Roman" w:eastAsia="Times New Roman" w:hAnsi="Times New Roman" w:cs="Times New Roman"/>
+          <w:sz w:val="24"/>
+          <w:szCs w:val="24"/>
+          <w:lang w:val="en-GB" w:eastAsia="de-DE"/>
+        </w:rPr>
+        <w:t>get_jars_full</w:t>
+      </w:r>
+      <w:proofErr w:type="spellEnd"/>
+      <w:r>
+        <w:rPr>
+          <w:rFonts w:ascii="Times New Roman" w:eastAsia="Times New Roman" w:hAnsi="Times New Roman" w:cs="Times New Roman"/>
+          <w:sz w:val="24"/>
+          <w:szCs w:val="24"/>
+          <w:lang w:val="en-GB" w:eastAsia="de-DE"/>
+        </w:rPr>
+        <w:t>(“/</w:t>
+      </w:r>
+      <w:proofErr w:type="spellStart"/>
+      <w:r>
+        <w:rPr>
+          <w:rFonts w:ascii="Times New Roman" w:eastAsia="Times New Roman" w:hAnsi="Times New Roman" w:cs="Times New Roman"/>
+          <w:sz w:val="24"/>
+          <w:szCs w:val="24"/>
+          <w:lang w:val="en-GB" w:eastAsia="de-DE"/>
+        </w:rPr>
+        <w:t>var</w:t>
+      </w:r>
+      <w:proofErr w:type="spellEnd"/>
+      <w:r>
+        <w:rPr>
+          <w:rFonts w:ascii="Times New Roman" w:eastAsia="Times New Roman" w:hAnsi="Times New Roman" w:cs="Times New Roman"/>
+          <w:sz w:val="24"/>
+          <w:szCs w:val="24"/>
+          <w:lang w:val="en-GB" w:eastAsia="de-DE"/>
+        </w:rPr>
         <w:t>/</w:t>
       </w:r>
       <w:proofErr w:type="spellStart"/>
@@ -1534,148 +1536,6 @@
           <w:szCs w:val="24"/>
           <w:lang w:val="en-GB" w:eastAsia="de-DE"/>
         </w:rPr>
-        <w:t>libs</w:t>
-      </w:r>
-      <w:proofErr w:type="spellEnd"/>
-      <w:r>
-        <w:rPr>
-          <w:rFonts w:ascii="Times New Roman" w:eastAsia="Times New Roman" w:hAnsi="Times New Roman" w:cs="Times New Roman"/>
-          <w:sz w:val="24"/>
-          <w:szCs w:val="24"/>
-          <w:lang w:val="en-GB" w:eastAsia="de-DE"/>
-        </w:rPr>
-        <w:t>/provided-</w:t>
-      </w:r>
-      <w:proofErr w:type="spellStart"/>
-      <w:r>
-        <w:rPr>
-          <w:rFonts w:ascii="Times New Roman" w:eastAsia="Times New Roman" w:hAnsi="Times New Roman" w:cs="Times New Roman"/>
-          <w:sz w:val="24"/>
-          <w:szCs w:val="24"/>
-          <w:lang w:val="en-GB" w:eastAsia="de-DE"/>
-        </w:rPr>
-        <w:t>libs</w:t>
-      </w:r>
-      <w:proofErr w:type="spellEnd"/>
-      <w:r>
-        <w:rPr>
-          <w:rFonts w:ascii="Times New Roman" w:eastAsia="Times New Roman" w:hAnsi="Times New Roman" w:cs="Times New Roman"/>
-          <w:sz w:val="24"/>
-          <w:szCs w:val="24"/>
-          <w:lang w:val="en-GB" w:eastAsia="de-DE"/>
-        </w:rPr>
-        <w:t xml:space="preserve"> to the Storm </w:t>
-      </w:r>
-      <w:proofErr w:type="spellStart"/>
-      <w:r>
-        <w:rPr>
-          <w:rFonts w:ascii="Times New Roman" w:eastAsia="Times New Roman" w:hAnsi="Times New Roman" w:cs="Times New Roman"/>
-          <w:sz w:val="24"/>
-          <w:szCs w:val="24"/>
-          <w:lang w:val="en-GB" w:eastAsia="de-DE"/>
-        </w:rPr>
-        <w:t>classpth</w:t>
-      </w:r>
-      <w:proofErr w:type="spellEnd"/>
-      <w:r>
-        <w:rPr>
-          <w:rFonts w:ascii="Times New Roman" w:eastAsia="Times New Roman" w:hAnsi="Times New Roman" w:cs="Times New Roman"/>
-          <w:sz w:val="24"/>
-          <w:szCs w:val="24"/>
-          <w:lang w:val="en-GB" w:eastAsia="de-DE"/>
-        </w:rPr>
-        <w:t xml:space="preserve">. Basically, the Storm script is located in /storm installation path/bin. Please find the </w:t>
-      </w:r>
-      <w:proofErr w:type="spellStart"/>
-      <w:r>
-        <w:rPr>
-          <w:rFonts w:ascii="Times New Roman" w:eastAsia="Times New Roman" w:hAnsi="Times New Roman" w:cs="Times New Roman"/>
-          <w:sz w:val="24"/>
-          <w:szCs w:val="24"/>
-          <w:lang w:val="en-GB" w:eastAsia="de-DE"/>
-        </w:rPr>
-        <w:t>get_classpath</w:t>
-      </w:r>
-      <w:proofErr w:type="spellEnd"/>
-      <w:r>
-        <w:rPr>
-          <w:rFonts w:ascii="Times New Roman" w:eastAsia="Times New Roman" w:hAnsi="Times New Roman" w:cs="Times New Roman"/>
-          <w:sz w:val="24"/>
-          <w:szCs w:val="24"/>
-          <w:lang w:val="en-GB" w:eastAsia="de-DE"/>
-        </w:rPr>
-        <w:t xml:space="preserve"> method in the storm script and add the code </w:t>
-      </w:r>
-      <w:proofErr w:type="spellStart"/>
-      <w:proofErr w:type="gramStart"/>
-      <w:r>
-        <w:rPr>
-          <w:rFonts w:ascii="Times New Roman" w:eastAsia="Times New Roman" w:hAnsi="Times New Roman" w:cs="Times New Roman"/>
-          <w:sz w:val="24"/>
-          <w:szCs w:val="24"/>
-          <w:lang w:val="en-GB" w:eastAsia="de-DE"/>
-        </w:rPr>
-        <w:t>ret.extend</w:t>
-      </w:r>
-      <w:proofErr w:type="spellEnd"/>
-      <w:r>
-        <w:rPr>
-          <w:rFonts w:ascii="Times New Roman" w:eastAsia="Times New Roman" w:hAnsi="Times New Roman" w:cs="Times New Roman"/>
-          <w:sz w:val="24"/>
-          <w:szCs w:val="24"/>
-          <w:lang w:val="en-GB" w:eastAsia="de-DE"/>
-        </w:rPr>
-        <w:t>(</w:t>
-      </w:r>
-      <w:proofErr w:type="spellStart"/>
-      <w:proofErr w:type="gramEnd"/>
-      <w:r>
-        <w:rPr>
-          <w:rFonts w:ascii="Times New Roman" w:eastAsia="Times New Roman" w:hAnsi="Times New Roman" w:cs="Times New Roman"/>
-          <w:sz w:val="24"/>
-          <w:szCs w:val="24"/>
-          <w:lang w:val="en-GB" w:eastAsia="de-DE"/>
-        </w:rPr>
-        <w:t>get_jars_full</w:t>
-      </w:r>
-      <w:proofErr w:type="spellEnd"/>
-      <w:r>
-        <w:rPr>
-          <w:rFonts w:ascii="Times New Roman" w:eastAsia="Times New Roman" w:hAnsi="Times New Roman" w:cs="Times New Roman"/>
-          <w:sz w:val="24"/>
-          <w:szCs w:val="24"/>
-          <w:lang w:val="en-GB" w:eastAsia="de-DE"/>
-        </w:rPr>
-        <w:t>(“/</w:t>
-      </w:r>
-      <w:proofErr w:type="spellStart"/>
-      <w:r>
-        <w:rPr>
-          <w:rFonts w:ascii="Times New Roman" w:eastAsia="Times New Roman" w:hAnsi="Times New Roman" w:cs="Times New Roman"/>
-          <w:sz w:val="24"/>
-          <w:szCs w:val="24"/>
-          <w:lang w:val="en-GB" w:eastAsia="de-DE"/>
-        </w:rPr>
-        <w:t>var</w:t>
-      </w:r>
-      <w:proofErr w:type="spellEnd"/>
-      <w:r>
-        <w:rPr>
-          <w:rFonts w:ascii="Times New Roman" w:eastAsia="Times New Roman" w:hAnsi="Times New Roman" w:cs="Times New Roman"/>
-          <w:sz w:val="24"/>
-          <w:szCs w:val="24"/>
-          <w:lang w:val="en-GB" w:eastAsia="de-DE"/>
-        </w:rPr>
-        <w:t>/</w:t>
-      </w:r>
-      <w:proofErr w:type="spellStart"/>
-      <w:r>
-        <w:rPr>
-          <w:rFonts w:ascii="Times New Roman" w:eastAsia="Times New Roman" w:hAnsi="Times New Roman" w:cs="Times New Roman"/>
-          <w:sz w:val="24"/>
-          <w:szCs w:val="24"/>
-          <w:lang w:val="en-GB" w:eastAsia="de-DE"/>
-        </w:rPr>
         <w:t>nfs</w:t>
       </w:r>
       <w:proofErr w:type="spellEnd"/>
@@ -1686,47 +1546,7 @@
           <w:szCs w:val="24"/>
           <w:lang w:val="en-GB" w:eastAsia="de-DE"/>
         </w:rPr>
-        <w:t>/</w:t>
-      </w:r>
-      <w:proofErr w:type="spellStart"/>
-      <w:r>
-        <w:rPr>
-          <w:rFonts w:ascii="Times New Roman" w:eastAsia="Times New Roman" w:hAnsi="Times New Roman" w:cs="Times New Roman"/>
-          <w:sz w:val="24"/>
-          <w:szCs w:val="24"/>
-          <w:lang w:val="en-GB" w:eastAsia="de-DE"/>
-        </w:rPr>
-        <w:t>libs</w:t>
-      </w:r>
-      <w:proofErr w:type="spellEnd"/>
-      <w:r>
-        <w:rPr>
-          <w:rFonts w:ascii="Times New Roman" w:eastAsia="Times New Roman" w:hAnsi="Times New Roman" w:cs="Times New Roman"/>
-          <w:sz w:val="24"/>
-          <w:szCs w:val="24"/>
-          <w:lang w:val="en-GB" w:eastAsia="de-DE"/>
-        </w:rPr>
-        <w:t>/provided-</w:t>
-      </w:r>
-      <w:proofErr w:type="spellStart"/>
-      <w:r>
-        <w:rPr>
-          <w:rFonts w:ascii="Times New Roman" w:eastAsia="Times New Roman" w:hAnsi="Times New Roman" w:cs="Times New Roman"/>
-          <w:sz w:val="24"/>
-          <w:szCs w:val="24"/>
-          <w:lang w:val="en-GB" w:eastAsia="de-DE"/>
-        </w:rPr>
-        <w:t>libs</w:t>
-      </w:r>
-      <w:proofErr w:type="spellEnd"/>
-      <w:r>
-        <w:rPr>
-          <w:rFonts w:ascii="Times New Roman" w:eastAsia="Times New Roman" w:hAnsi="Times New Roman" w:cs="Times New Roman"/>
-          <w:sz w:val="24"/>
-          <w:szCs w:val="24"/>
-          <w:lang w:val="en-GB" w:eastAsia="de-DE"/>
-        </w:rPr>
-        <w:t>”)) before the method returns.</w:t>
+        <w:t>/libs/provided-libs”)) before the method returns.</w:t>
       </w:r>
     </w:p>
     <w:p>
@@ -1811,7 +1631,7 @@
       <w:commentRangeEnd w:id="0"/>
       <w:r>
         <w:rPr>
-          <w:rStyle w:val="CommentReference"/>
+          <w:rStyle w:val="Kommentarzeichen"/>
         </w:rPr>
         <w:commentReference w:id="0"/>
       </w:r>
@@ -1929,7 +1749,7 @@
       <w:commentRangeEnd w:id="1"/>
       <w:r>
         <w:rPr>
-          <w:rStyle w:val="CommentReference"/>
+          <w:rStyle w:val="Kommentarzeichen"/>
         </w:rPr>
         <w:commentReference w:id="1"/>
       </w:r>
@@ -2022,7 +1842,27 @@
           <w:szCs w:val="24"/>
           <w:lang w:val="en-GB" w:eastAsia="de-DE"/>
         </w:rPr>
-        <w:t xml:space="preserve"> system under /etc/</w:t>
+        <w:t xml:space="preserve"> system under /</w:t>
+      </w:r>
+      <w:proofErr w:type="spellStart"/>
+      <w:r>
+        <w:rPr>
+          <w:rFonts w:ascii="Times New Roman" w:eastAsia="Times New Roman" w:hAnsi="Times New Roman" w:cs="Times New Roman"/>
+          <w:sz w:val="24"/>
+          <w:szCs w:val="24"/>
+          <w:lang w:val="en-GB" w:eastAsia="de-DE"/>
+        </w:rPr>
+        <w:t>etc</w:t>
+      </w:r>
+      <w:proofErr w:type="spellEnd"/>
+      <w:r>
+        <w:rPr>
+          <w:rFonts w:ascii="Times New Roman" w:eastAsia="Times New Roman" w:hAnsi="Times New Roman" w:cs="Times New Roman"/>
+          <w:sz w:val="24"/>
+          <w:szCs w:val="24"/>
+          <w:lang w:val="en-GB" w:eastAsia="de-DE"/>
+        </w:rPr>
+        <w:t>/</w:t>
       </w:r>
       <w:proofErr w:type="spellStart"/>
       <w:r>
@@ -2107,14 +1947,30 @@
           <w:szCs w:val="24"/>
           <w:lang w:val="en-GB" w:eastAsia="de-DE"/>
         </w:rPr>
-        <w:t xml:space="preserve">Modify qm.cfg (configuration of cli.sh) and </w:t>
-      </w:r>
-      <w:proofErr w:type="spellStart"/>
-      <w:r>
-        <w:rPr>
-          <w:rFonts w:ascii="Times New Roman" w:eastAsia="Times New Roman" w:hAnsi="Times New Roman" w:cs="Times New Roman"/>
-          <w:sz w:val="24"/>
-          <w:szCs w:val="24"/>
+        <w:t xml:space="preserve">Modify </w:t>
+      </w:r>
+      <w:r>
+        <w:rPr>
+          <w:rFonts w:ascii="Courier New" w:eastAsia="Times New Roman" w:hAnsi="Courier New" w:cs="Courier New"/>
+          <w:sz w:val="20"/>
+          <w:lang w:val="en-GB" w:eastAsia="de-DE"/>
+        </w:rPr>
+        <w:t>qm.cfg</w:t>
+      </w:r>
+      <w:r>
+        <w:rPr>
+          <w:rFonts w:ascii="Times New Roman" w:eastAsia="Times New Roman" w:hAnsi="Times New Roman" w:cs="Times New Roman"/>
+          <w:sz w:val="24"/>
+          <w:szCs w:val="24"/>
+          <w:lang w:val="en-GB" w:eastAsia="de-DE"/>
+        </w:rPr>
+        <w:t xml:space="preserve"> (configuration of cli.sh) and </w:t>
+      </w:r>
+      <w:proofErr w:type="spellStart"/>
+      <w:r>
+        <w:rPr>
+          <w:rFonts w:ascii="Courier New" w:eastAsia="Times New Roman" w:hAnsi="Courier New" w:cs="Courier New"/>
+          <w:sz w:val="20"/>
           <w:lang w:val="en-GB" w:eastAsia="de-DE"/>
         </w:rPr>
         <w:t>qm.infrastructure.cfg</w:t>
@@ -2171,27 +2027,27 @@
           <w:szCs w:val="24"/>
           <w:lang w:val="en-GB" w:eastAsia="de-DE"/>
         </w:rPr>
-        <w:t xml:space="preserve"> to the machine running the infrastructure (</w:t>
-      </w:r>
-      <w:proofErr w:type="spellStart"/>
-      <w:r>
-        <w:rPr>
-          <w:rFonts w:ascii="Times New Roman" w:eastAsia="Times New Roman" w:hAnsi="Times New Roman" w:cs="Times New Roman"/>
-          <w:sz w:val="24"/>
-          <w:szCs w:val="24"/>
-          <w:lang w:val="en-GB" w:eastAsia="de-DE"/>
-        </w:rPr>
-        <w:t>localhost</w:t>
-      </w:r>
-      <w:proofErr w:type="spellEnd"/>
-      <w:r>
-        <w:rPr>
-          <w:rFonts w:ascii="Times New Roman" w:eastAsia="Times New Roman" w:hAnsi="Times New Roman" w:cs="Times New Roman"/>
-          <w:sz w:val="24"/>
-          <w:szCs w:val="24"/>
-          <w:lang w:val="en-GB" w:eastAsia="de-DE"/>
-        </w:rPr>
-        <w:t xml:space="preserve"> only for qm.cfg or for local cluster tests)</w:t>
+        <w:t xml:space="preserve"> to the machine running the infrastructure (localhost only for </w:t>
+      </w:r>
+      <w:proofErr w:type="spellStart"/>
+      <w:r>
+        <w:rPr>
+          <w:rFonts w:ascii="Times New Roman" w:eastAsia="Times New Roman" w:hAnsi="Times New Roman" w:cs="Times New Roman"/>
+          <w:sz w:val="24"/>
+          <w:szCs w:val="24"/>
+          <w:lang w:val="en-GB" w:eastAsia="de-DE"/>
+        </w:rPr>
+        <w:t>qm.cfg</w:t>
+      </w:r>
+      <w:proofErr w:type="spellEnd"/>
+      <w:r>
+        <w:rPr>
+          <w:rFonts w:ascii="Times New Roman" w:eastAsia="Times New Roman" w:hAnsi="Times New Roman" w:cs="Times New Roman"/>
+          <w:sz w:val="24"/>
+          <w:szCs w:val="24"/>
+          <w:lang w:val="en-GB" w:eastAsia="de-DE"/>
+        </w:rPr>
+        <w:t xml:space="preserve"> or for local cluster tests)</w:t>
       </w:r>
     </w:p>
     <w:p>
@@ -2716,10 +2572,962 @@
           <w:rFonts w:ascii="Times New Roman" w:eastAsia="Times New Roman" w:hAnsi="Times New Roman" w:cs="Times New Roman"/>
           <w:sz w:val="24"/>
           <w:szCs w:val="24"/>
-          <w:lang w:val="en-GB" w:eastAsia="de-DE"/>
-        </w:rPr>
-        <w:t>Adjust the logback.xml according to your needs.</w:t>
-      </w:r>
+          <w:lang w:val="en-US" w:eastAsia="de-DE"/>
+        </w:rPr>
+        <w:t xml:space="preserve">Unfortunately, the </w:t>
+      </w:r>
+      <w:proofErr w:type="spellStart"/>
+      <w:r>
+        <w:rPr>
+          <w:rFonts w:ascii="Times New Roman" w:eastAsia="Times New Roman" w:hAnsi="Times New Roman" w:cs="Times New Roman"/>
+          <w:sz w:val="24"/>
+          <w:szCs w:val="24"/>
+          <w:lang w:val="en-US" w:eastAsia="de-DE"/>
+        </w:rPr>
+        <w:t>QualiMaster</w:t>
+      </w:r>
+      <w:proofErr w:type="spellEnd"/>
+      <w:r>
+        <w:rPr>
+          <w:rFonts w:ascii="Times New Roman" w:eastAsia="Times New Roman" w:hAnsi="Times New Roman" w:cs="Times New Roman"/>
+          <w:sz w:val="24"/>
+          <w:szCs w:val="24"/>
+          <w:lang w:val="en-US" w:eastAsia="de-DE"/>
+        </w:rPr>
+        <w:t xml:space="preserve"> infrastructure expects the configuration files at different locations according to the running component (or how the component was started). The creation of the following symbolic links should overcome this problem (currently only needed for the </w:t>
+      </w:r>
+      <w:r>
+        <w:rPr>
+          <w:rFonts w:ascii="Courier New" w:eastAsia="Times New Roman" w:hAnsi="Courier New" w:cs="Courier New"/>
+          <w:sz w:val="20"/>
+          <w:szCs w:val="20"/>
+          <w:lang w:val="en-US" w:eastAsia="de-DE"/>
+        </w:rPr>
+        <w:t>/</w:t>
+      </w:r>
+      <w:proofErr w:type="spellStart"/>
+      <w:r>
+        <w:rPr>
+          <w:rFonts w:ascii="Courier New" w:eastAsia="Times New Roman" w:hAnsi="Courier New" w:cs="Courier New"/>
+          <w:sz w:val="20"/>
+          <w:szCs w:val="20"/>
+          <w:lang w:val="en-US" w:eastAsia="de-DE"/>
+        </w:rPr>
+        <w:t>var</w:t>
+      </w:r>
+      <w:proofErr w:type="spellEnd"/>
+      <w:r>
+        <w:rPr>
+          <w:rFonts w:ascii="Courier New" w:eastAsia="Times New Roman" w:hAnsi="Courier New" w:cs="Courier New"/>
+          <w:sz w:val="20"/>
+          <w:szCs w:val="20"/>
+          <w:lang w:val="en-US" w:eastAsia="de-DE"/>
+        </w:rPr>
+        <w:t>/</w:t>
+      </w:r>
+      <w:proofErr w:type="spellStart"/>
+      <w:r>
+        <w:rPr>
+          <w:rFonts w:ascii="Courier New" w:eastAsia="Times New Roman" w:hAnsi="Courier New" w:cs="Courier New"/>
+          <w:sz w:val="20"/>
+          <w:szCs w:val="20"/>
+          <w:lang w:val="en-US" w:eastAsia="de-DE"/>
+        </w:rPr>
+        <w:t>nfs</w:t>
+      </w:r>
+      <w:proofErr w:type="spellEnd"/>
+      <w:r>
+        <w:rPr>
+          <w:rFonts w:ascii="Courier New" w:eastAsia="Times New Roman" w:hAnsi="Courier New" w:cs="Courier New"/>
+          <w:sz w:val="20"/>
+          <w:szCs w:val="20"/>
+          <w:lang w:val="en-US" w:eastAsia="de-DE"/>
+        </w:rPr>
+        <w:t>/</w:t>
+      </w:r>
+      <w:proofErr w:type="spellStart"/>
+      <w:r>
+        <w:rPr>
+          <w:rFonts w:ascii="Courier New" w:eastAsia="Times New Roman" w:hAnsi="Courier New" w:cs="Courier New"/>
+          <w:sz w:val="20"/>
+          <w:szCs w:val="20"/>
+          <w:lang w:val="en-US" w:eastAsia="de-DE"/>
+        </w:rPr>
+        <w:t>qm</w:t>
+      </w:r>
+      <w:proofErr w:type="spellEnd"/>
+      <w:r>
+        <w:rPr>
+          <w:rFonts w:ascii="Courier New" w:eastAsia="Times New Roman" w:hAnsi="Courier New" w:cs="Courier New"/>
+          <w:sz w:val="20"/>
+          <w:szCs w:val="20"/>
+          <w:lang w:val="en-US" w:eastAsia="de-DE"/>
+        </w:rPr>
+        <w:t>/</w:t>
+      </w:r>
+      <w:proofErr w:type="spellStart"/>
+      <w:r>
+        <w:rPr>
+          <w:rFonts w:ascii="Courier New" w:eastAsia="Times New Roman" w:hAnsi="Courier New" w:cs="Courier New"/>
+          <w:sz w:val="20"/>
+          <w:szCs w:val="20"/>
+          <w:lang w:val="en-US" w:eastAsia="de-DE"/>
+        </w:rPr>
+        <w:t>qm.infrastructure.cfg</w:t>
+      </w:r>
+      <w:proofErr w:type="spellEnd"/>
+      <w:r>
+        <w:rPr>
+          <w:rFonts w:ascii="Times New Roman" w:eastAsia="Times New Roman" w:hAnsi="Times New Roman" w:cs="Times New Roman"/>
+          <w:sz w:val="24"/>
+          <w:szCs w:val="24"/>
+          <w:lang w:val="en-US" w:eastAsia="de-DE"/>
+        </w:rPr>
+        <w:t xml:space="preserve">, but feel free to do that also for the </w:t>
+      </w:r>
+      <w:proofErr w:type="spellStart"/>
+      <w:r>
+        <w:rPr>
+          <w:rFonts w:ascii="Courier New" w:eastAsia="Times New Roman" w:hAnsi="Courier New" w:cs="Courier New"/>
+          <w:sz w:val="20"/>
+          <w:szCs w:val="20"/>
+          <w:lang w:val="en-US" w:eastAsia="de-DE"/>
+        </w:rPr>
+        <w:t>qm.cfg</w:t>
+      </w:r>
+      <w:proofErr w:type="spellEnd"/>
+      <w:r>
+        <w:rPr>
+          <w:rFonts w:ascii="Times New Roman" w:eastAsia="Times New Roman" w:hAnsi="Times New Roman" w:cs="Times New Roman"/>
+          <w:sz w:val="24"/>
+          <w:szCs w:val="24"/>
+          <w:lang w:val="en-US" w:eastAsia="de-DE"/>
+        </w:rPr>
+        <w:t xml:space="preserve"> in case of further configuration errors):</w:t>
+      </w:r>
+    </w:p>
+    <w:p>
+      <w:pPr>
+        <w:numPr>
+          <w:ilvl w:val="1"/>
+          <w:numId w:val="5"/>
+        </w:numPr>
+        <w:spacing w:before="100" w:beforeAutospacing="1" w:after="100" w:afterAutospacing="1" w:line="240" w:lineRule="auto"/>
+        <w:jc w:val="both"/>
+        <w:rPr>
+          <w:rFonts w:ascii="Times New Roman" w:eastAsia="Times New Roman" w:hAnsi="Times New Roman" w:cs="Times New Roman"/>
+          <w:sz w:val="24"/>
+          <w:szCs w:val="24"/>
+          <w:lang w:val="en-GB" w:eastAsia="de-DE"/>
+        </w:rPr>
+      </w:pPr>
+      <w:r>
+        <w:rPr>
+          <w:rFonts w:ascii="Times New Roman" w:eastAsia="Times New Roman" w:hAnsi="Times New Roman" w:cs="Times New Roman"/>
+          <w:sz w:val="24"/>
+          <w:szCs w:val="24"/>
+          <w:lang w:val="en-US" w:eastAsia="de-DE"/>
+        </w:rPr>
+        <w:lastRenderedPageBreak/>
+        <w:t xml:space="preserve">The </w:t>
+      </w:r>
+      <w:r>
+        <w:rPr>
+          <w:rFonts w:ascii="Courier New" w:eastAsia="Times New Roman" w:hAnsi="Courier New" w:cs="Courier New"/>
+          <w:sz w:val="20"/>
+          <w:szCs w:val="20"/>
+          <w:lang w:val="en-US" w:eastAsia="de-DE"/>
+        </w:rPr>
+        <w:t>cli</w:t>
+      </w:r>
+      <w:r>
+        <w:rPr>
+          <w:rFonts w:ascii="Times New Roman" w:eastAsia="Times New Roman" w:hAnsi="Times New Roman" w:cs="Times New Roman"/>
+          <w:sz w:val="24"/>
+          <w:szCs w:val="24"/>
+          <w:lang w:val="en-US" w:eastAsia="de-DE"/>
+        </w:rPr>
+        <w:t xml:space="preserve"> component searches first at the location from where the start script was called and then at </w:t>
+      </w:r>
+      <w:r>
+        <w:rPr>
+          <w:rFonts w:ascii="Courier New" w:eastAsia="Times New Roman" w:hAnsi="Courier New" w:cs="Courier New"/>
+          <w:sz w:val="20"/>
+          <w:szCs w:val="20"/>
+          <w:lang w:val="en-US" w:eastAsia="de-DE"/>
+        </w:rPr>
+        <w:t>home</w:t>
+      </w:r>
+      <w:r>
+        <w:rPr>
+          <w:rFonts w:ascii="Times New Roman" w:eastAsia="Times New Roman" w:hAnsi="Times New Roman" w:cs="Times New Roman"/>
+          <w:sz w:val="24"/>
+          <w:szCs w:val="24"/>
+          <w:lang w:val="en-US" w:eastAsia="de-DE"/>
+        </w:rPr>
+        <w:t xml:space="preserve"> folder for the configuration file (</w:t>
+      </w:r>
+      <w:proofErr w:type="spellStart"/>
+      <w:r>
+        <w:rPr>
+          <w:rFonts w:ascii="Courier New" w:eastAsia="Times New Roman" w:hAnsi="Courier New" w:cs="Courier New"/>
+          <w:sz w:val="20"/>
+          <w:szCs w:val="20"/>
+          <w:lang w:val="en-US" w:eastAsia="de-DE"/>
+        </w:rPr>
+        <w:t>qm.infrastructure.cfg</w:t>
+      </w:r>
+      <w:proofErr w:type="spellEnd"/>
+      <w:r>
+        <w:rPr>
+          <w:rFonts w:ascii="Times New Roman" w:eastAsia="Times New Roman" w:hAnsi="Times New Roman" w:cs="Times New Roman"/>
+          <w:sz w:val="24"/>
+          <w:szCs w:val="24"/>
+          <w:lang w:val="en-US" w:eastAsia="de-DE"/>
+        </w:rPr>
+        <w:t xml:space="preserve">). For this reason, we suggest to create a symbolic copy of the configuration file inside the </w:t>
+      </w:r>
+      <w:r>
+        <w:rPr>
+          <w:rFonts w:ascii="Courier New" w:eastAsia="Times New Roman" w:hAnsi="Courier New" w:cs="Courier New"/>
+          <w:sz w:val="20"/>
+          <w:szCs w:val="20"/>
+          <w:lang w:val="en-US" w:eastAsia="de-DE"/>
+        </w:rPr>
+        <w:t>home</w:t>
+      </w:r>
+      <w:r>
+        <w:rPr>
+          <w:rFonts w:ascii="Times New Roman" w:eastAsia="Times New Roman" w:hAnsi="Times New Roman" w:cs="Times New Roman"/>
+          <w:sz w:val="24"/>
+          <w:szCs w:val="24"/>
+          <w:lang w:val="en-US" w:eastAsia="de-DE"/>
+        </w:rPr>
+        <w:t xml:space="preserve"> of the user </w:t>
+      </w:r>
+      <w:proofErr w:type="spellStart"/>
+      <w:r>
+        <w:rPr>
+          <w:rFonts w:ascii="Courier New" w:eastAsia="Times New Roman" w:hAnsi="Courier New" w:cs="Courier New"/>
+          <w:sz w:val="20"/>
+          <w:szCs w:val="20"/>
+          <w:lang w:val="en-US" w:eastAsia="de-DE"/>
+        </w:rPr>
+        <w:t>nisstorm</w:t>
+      </w:r>
+      <w:proofErr w:type="spellEnd"/>
+      <w:r>
+        <w:rPr>
+          <w:rFonts w:ascii="Times New Roman" w:eastAsia="Times New Roman" w:hAnsi="Times New Roman" w:cs="Times New Roman"/>
+          <w:sz w:val="24"/>
+          <w:szCs w:val="24"/>
+          <w:lang w:val="en-US" w:eastAsia="de-DE"/>
+        </w:rPr>
+        <w:t xml:space="preserve">. For instance: </w:t>
+      </w:r>
+      <w:r>
+        <w:rPr>
+          <w:rFonts w:ascii="Courier New" w:eastAsia="Times New Roman" w:hAnsi="Courier New" w:cs="Courier New"/>
+          <w:sz w:val="20"/>
+          <w:szCs w:val="20"/>
+          <w:lang w:val="en-US" w:eastAsia="de-DE"/>
+        </w:rPr>
+        <w:t>ln -s /</w:t>
+      </w:r>
+      <w:proofErr w:type="spellStart"/>
+      <w:r>
+        <w:rPr>
+          <w:rFonts w:ascii="Courier New" w:eastAsia="Times New Roman" w:hAnsi="Courier New" w:cs="Courier New"/>
+          <w:sz w:val="20"/>
+          <w:szCs w:val="20"/>
+          <w:lang w:val="en-US" w:eastAsia="de-DE"/>
+        </w:rPr>
+        <w:t>var</w:t>
+      </w:r>
+      <w:proofErr w:type="spellEnd"/>
+      <w:r>
+        <w:rPr>
+          <w:rFonts w:ascii="Courier New" w:eastAsia="Times New Roman" w:hAnsi="Courier New" w:cs="Courier New"/>
+          <w:sz w:val="20"/>
+          <w:szCs w:val="20"/>
+          <w:lang w:val="en-US" w:eastAsia="de-DE"/>
+        </w:rPr>
+        <w:t>/</w:t>
+      </w:r>
+      <w:proofErr w:type="spellStart"/>
+      <w:r>
+        <w:rPr>
+          <w:rFonts w:ascii="Courier New" w:eastAsia="Times New Roman" w:hAnsi="Courier New" w:cs="Courier New"/>
+          <w:sz w:val="20"/>
+          <w:szCs w:val="20"/>
+          <w:lang w:val="en-US" w:eastAsia="de-DE"/>
+        </w:rPr>
+        <w:t>nfs</w:t>
+      </w:r>
+      <w:proofErr w:type="spellEnd"/>
+      <w:r>
+        <w:rPr>
+          <w:rFonts w:ascii="Courier New" w:eastAsia="Times New Roman" w:hAnsi="Courier New" w:cs="Courier New"/>
+          <w:sz w:val="20"/>
+          <w:szCs w:val="20"/>
+          <w:lang w:val="en-US" w:eastAsia="de-DE"/>
+        </w:rPr>
+        <w:t>/</w:t>
+      </w:r>
+      <w:proofErr w:type="spellStart"/>
+      <w:r>
+        <w:rPr>
+          <w:rFonts w:ascii="Courier New" w:eastAsia="Times New Roman" w:hAnsi="Courier New" w:cs="Courier New"/>
+          <w:sz w:val="20"/>
+          <w:szCs w:val="20"/>
+          <w:lang w:val="en-US" w:eastAsia="de-DE"/>
+        </w:rPr>
+        <w:t>qm</w:t>
+      </w:r>
+      <w:proofErr w:type="spellEnd"/>
+      <w:r>
+        <w:rPr>
+          <w:rFonts w:ascii="Courier New" w:eastAsia="Times New Roman" w:hAnsi="Courier New" w:cs="Courier New"/>
+          <w:sz w:val="20"/>
+          <w:szCs w:val="20"/>
+          <w:lang w:val="en-US" w:eastAsia="de-DE"/>
+        </w:rPr>
+        <w:t>/</w:t>
+      </w:r>
+      <w:proofErr w:type="spellStart"/>
+      <w:r>
+        <w:rPr>
+          <w:rFonts w:ascii="Courier New" w:eastAsia="Times New Roman" w:hAnsi="Courier New" w:cs="Courier New"/>
+          <w:sz w:val="20"/>
+          <w:szCs w:val="20"/>
+          <w:lang w:val="en-US" w:eastAsia="de-DE"/>
+        </w:rPr>
+        <w:t>qm.infrastructure.cfg</w:t>
+      </w:r>
+      <w:proofErr w:type="spellEnd"/>
+      <w:r>
+        <w:rPr>
+          <w:rFonts w:ascii="Courier New" w:eastAsia="Times New Roman" w:hAnsi="Courier New" w:cs="Courier New"/>
+          <w:sz w:val="20"/>
+          <w:szCs w:val="20"/>
+          <w:lang w:val="en-US" w:eastAsia="de-DE"/>
+        </w:rPr>
+        <w:t xml:space="preserve"> ~/</w:t>
+      </w:r>
+      <w:proofErr w:type="spellStart"/>
+      <w:r>
+        <w:rPr>
+          <w:rFonts w:ascii="Courier New" w:eastAsia="Times New Roman" w:hAnsi="Courier New" w:cs="Courier New"/>
+          <w:sz w:val="20"/>
+          <w:szCs w:val="20"/>
+          <w:lang w:val="en-US" w:eastAsia="de-DE"/>
+        </w:rPr>
+        <w:t>qm.infrastructure.cfg</w:t>
+      </w:r>
+      <w:proofErr w:type="spellEnd"/>
+    </w:p>
+    <w:p>
+      <w:pPr>
+        <w:numPr>
+          <w:ilvl w:val="1"/>
+          <w:numId w:val="5"/>
+        </w:numPr>
+        <w:spacing w:before="100" w:beforeAutospacing="1" w:after="100" w:afterAutospacing="1" w:line="240" w:lineRule="auto"/>
+        <w:jc w:val="both"/>
+        <w:rPr>
+          <w:rFonts w:ascii="Times New Roman" w:eastAsia="Times New Roman" w:hAnsi="Times New Roman" w:cs="Times New Roman"/>
+          <w:sz w:val="24"/>
+          <w:szCs w:val="24"/>
+          <w:lang w:val="en-GB" w:eastAsia="de-DE"/>
+        </w:rPr>
+      </w:pPr>
+      <w:r>
+        <w:rPr>
+          <w:rFonts w:ascii="Times New Roman" w:eastAsia="Times New Roman" w:hAnsi="Times New Roman" w:cs="Times New Roman"/>
+          <w:sz w:val="24"/>
+          <w:szCs w:val="24"/>
+          <w:lang w:val="en-US" w:eastAsia="de-DE"/>
+        </w:rPr>
+        <w:t xml:space="preserve">The </w:t>
+      </w:r>
+      <w:proofErr w:type="spellStart"/>
+      <w:r>
+        <w:rPr>
+          <w:rFonts w:ascii="Courier New" w:eastAsia="Times New Roman" w:hAnsi="Courier New" w:cs="Courier New"/>
+          <w:sz w:val="20"/>
+          <w:szCs w:val="20"/>
+          <w:lang w:val="en-US" w:eastAsia="de-DE"/>
+        </w:rPr>
+        <w:t>NodeMonitors</w:t>
+      </w:r>
+      <w:proofErr w:type="spellEnd"/>
+      <w:r>
+        <w:rPr>
+          <w:rFonts w:ascii="Times New Roman" w:eastAsia="Times New Roman" w:hAnsi="Times New Roman" w:cs="Times New Roman"/>
+          <w:sz w:val="24"/>
+          <w:szCs w:val="24"/>
+          <w:lang w:val="en-US" w:eastAsia="de-DE"/>
+        </w:rPr>
+        <w:t xml:space="preserve"> searches first in </w:t>
+      </w:r>
+      <w:r>
+        <w:rPr>
+          <w:rFonts w:ascii="Courier New" w:eastAsia="Times New Roman" w:hAnsi="Courier New" w:cs="Courier New"/>
+          <w:sz w:val="20"/>
+          <w:szCs w:val="20"/>
+          <w:lang w:val="en-US" w:eastAsia="de-DE"/>
+        </w:rPr>
+        <w:t>/</w:t>
+      </w:r>
+      <w:proofErr w:type="spellStart"/>
+      <w:r>
+        <w:rPr>
+          <w:rFonts w:ascii="Courier New" w:eastAsia="Times New Roman" w:hAnsi="Courier New" w:cs="Courier New"/>
+          <w:sz w:val="20"/>
+          <w:szCs w:val="20"/>
+          <w:lang w:val="en-US" w:eastAsia="de-DE"/>
+        </w:rPr>
+        <w:t>etc</w:t>
+      </w:r>
+      <w:proofErr w:type="spellEnd"/>
+      <w:r>
+        <w:rPr>
+          <w:rFonts w:ascii="Courier New" w:eastAsia="Times New Roman" w:hAnsi="Courier New" w:cs="Courier New"/>
+          <w:sz w:val="20"/>
+          <w:szCs w:val="20"/>
+          <w:lang w:val="en-US" w:eastAsia="de-DE"/>
+        </w:rPr>
+        <w:t>/</w:t>
+      </w:r>
+      <w:proofErr w:type="spellStart"/>
+      <w:r>
+        <w:rPr>
+          <w:rFonts w:ascii="Courier New" w:eastAsia="Times New Roman" w:hAnsi="Courier New" w:cs="Courier New"/>
+          <w:sz w:val="20"/>
+          <w:szCs w:val="20"/>
+          <w:lang w:val="en-US" w:eastAsia="de-DE"/>
+        </w:rPr>
+        <w:t>qualiMaster</w:t>
+      </w:r>
+      <w:proofErr w:type="spellEnd"/>
+      <w:r>
+        <w:rPr>
+          <w:rFonts w:ascii="Times New Roman" w:eastAsia="Times New Roman" w:hAnsi="Times New Roman" w:cs="Times New Roman"/>
+          <w:sz w:val="24"/>
+          <w:szCs w:val="24"/>
+          <w:lang w:val="en-US" w:eastAsia="de-DE"/>
+        </w:rPr>
+        <w:t xml:space="preserve">, which does not exist and would need a local copy on each worker. Than it searches for configuration files in the home of </w:t>
+      </w:r>
+      <w:proofErr w:type="spellStart"/>
+      <w:proofErr w:type="gramStart"/>
+      <w:r>
+        <w:rPr>
+          <w:rFonts w:ascii="Times New Roman" w:eastAsia="Times New Roman" w:hAnsi="Times New Roman" w:cs="Times New Roman"/>
+          <w:sz w:val="24"/>
+          <w:szCs w:val="24"/>
+          <w:lang w:val="en-US" w:eastAsia="de-DE"/>
+        </w:rPr>
+        <w:t>qm</w:t>
+      </w:r>
+      <w:proofErr w:type="spellEnd"/>
+      <w:proofErr w:type="gramEnd"/>
+      <w:r>
+        <w:rPr>
+          <w:rFonts w:ascii="Times New Roman" w:eastAsia="Times New Roman" w:hAnsi="Times New Roman" w:cs="Times New Roman"/>
+          <w:sz w:val="24"/>
+          <w:szCs w:val="24"/>
+          <w:lang w:val="en-US" w:eastAsia="de-DE"/>
+        </w:rPr>
+        <w:t xml:space="preserve">, which is specified via the </w:t>
+      </w:r>
+      <w:proofErr w:type="spellStart"/>
+      <w:r>
+        <w:rPr>
+          <w:rFonts w:ascii="Courier New" w:eastAsia="Times New Roman" w:hAnsi="Courier New" w:cs="Courier New"/>
+          <w:sz w:val="20"/>
+          <w:szCs w:val="20"/>
+          <w:lang w:val="en-US" w:eastAsia="de-DE"/>
+        </w:rPr>
+        <w:t>qm.home.dir</w:t>
+      </w:r>
+      <w:proofErr w:type="spellEnd"/>
+      <w:r>
+        <w:rPr>
+          <w:rFonts w:ascii="Times New Roman" w:eastAsia="Times New Roman" w:hAnsi="Times New Roman" w:cs="Times New Roman"/>
+          <w:sz w:val="24"/>
+          <w:szCs w:val="24"/>
+          <w:lang w:val="en-US" w:eastAsia="de-DE"/>
+        </w:rPr>
+        <w:t xml:space="preserve"> property at startup. Currently, it is set to </w:t>
+      </w:r>
+      <w:r>
+        <w:rPr>
+          <w:rFonts w:ascii="Courier New" w:eastAsia="Times New Roman" w:hAnsi="Courier New" w:cs="Courier New"/>
+          <w:sz w:val="20"/>
+          <w:szCs w:val="20"/>
+          <w:lang w:val="en-US" w:eastAsia="de-DE"/>
+        </w:rPr>
+        <w:t>/</w:t>
+      </w:r>
+      <w:proofErr w:type="spellStart"/>
+      <w:r>
+        <w:rPr>
+          <w:rFonts w:ascii="Courier New" w:eastAsia="Times New Roman" w:hAnsi="Courier New" w:cs="Courier New"/>
+          <w:sz w:val="20"/>
+          <w:szCs w:val="20"/>
+          <w:lang w:val="en-US" w:eastAsia="de-DE"/>
+        </w:rPr>
+        <w:t>var</w:t>
+      </w:r>
+      <w:proofErr w:type="spellEnd"/>
+      <w:r>
+        <w:rPr>
+          <w:rFonts w:ascii="Courier New" w:eastAsia="Times New Roman" w:hAnsi="Courier New" w:cs="Courier New"/>
+          <w:sz w:val="20"/>
+          <w:szCs w:val="20"/>
+          <w:lang w:val="en-US" w:eastAsia="de-DE"/>
+        </w:rPr>
+        <w:t>/</w:t>
+      </w:r>
+      <w:proofErr w:type="spellStart"/>
+      <w:r>
+        <w:rPr>
+          <w:rFonts w:ascii="Courier New" w:eastAsia="Times New Roman" w:hAnsi="Courier New" w:cs="Courier New"/>
+          <w:sz w:val="20"/>
+          <w:szCs w:val="20"/>
+          <w:lang w:val="en-US" w:eastAsia="de-DE"/>
+        </w:rPr>
+        <w:t>nfs</w:t>
+      </w:r>
+      <w:proofErr w:type="spellEnd"/>
+      <w:r>
+        <w:rPr>
+          <w:rFonts w:ascii="Courier New" w:eastAsia="Times New Roman" w:hAnsi="Courier New" w:cs="Courier New"/>
+          <w:sz w:val="20"/>
+          <w:szCs w:val="20"/>
+          <w:lang w:val="en-US" w:eastAsia="de-DE"/>
+        </w:rPr>
+        <w:t>/storm/</w:t>
+      </w:r>
+      <w:proofErr w:type="spellStart"/>
+      <w:proofErr w:type="gramStart"/>
+      <w:r>
+        <w:rPr>
+          <w:rFonts w:ascii="Courier New" w:eastAsia="Times New Roman" w:hAnsi="Courier New" w:cs="Courier New"/>
+          <w:sz w:val="20"/>
+          <w:szCs w:val="20"/>
+          <w:lang w:val="en-US" w:eastAsia="de-DE"/>
+        </w:rPr>
+        <w:t>qm</w:t>
+      </w:r>
+      <w:proofErr w:type="spellEnd"/>
+      <w:proofErr w:type="gramEnd"/>
+      <w:r>
+        <w:rPr>
+          <w:rFonts w:ascii="Times New Roman" w:eastAsia="Times New Roman" w:hAnsi="Times New Roman" w:cs="Times New Roman"/>
+          <w:sz w:val="24"/>
+          <w:szCs w:val="24"/>
+          <w:lang w:val="en-US" w:eastAsia="de-DE"/>
+        </w:rPr>
+        <w:t xml:space="preserve">. The simplest solution is the creation of this folder and to link the configuration file there to the original (alternatively someone could fix the wring property). </w:t>
+      </w:r>
+      <w:proofErr w:type="spellStart"/>
+      <w:r>
+        <w:rPr>
+          <w:rFonts w:ascii="Times New Roman" w:eastAsia="Times New Roman" w:hAnsi="Times New Roman" w:cs="Times New Roman"/>
+          <w:sz w:val="24"/>
+          <w:szCs w:val="24"/>
+          <w:lang w:eastAsia="de-DE"/>
+        </w:rPr>
+        <w:t>For</w:t>
+      </w:r>
+      <w:proofErr w:type="spellEnd"/>
+      <w:r>
+        <w:rPr>
+          <w:rFonts w:ascii="Times New Roman" w:eastAsia="Times New Roman" w:hAnsi="Times New Roman" w:cs="Times New Roman"/>
+          <w:sz w:val="24"/>
+          <w:szCs w:val="24"/>
+          <w:lang w:eastAsia="de-DE"/>
+        </w:rPr>
+        <w:t xml:space="preserve"> </w:t>
+      </w:r>
+      <w:proofErr w:type="spellStart"/>
+      <w:r>
+        <w:rPr>
+          <w:rFonts w:ascii="Times New Roman" w:eastAsia="Times New Roman" w:hAnsi="Times New Roman" w:cs="Times New Roman"/>
+          <w:sz w:val="24"/>
+          <w:szCs w:val="24"/>
+          <w:lang w:eastAsia="de-DE"/>
+        </w:rPr>
+        <w:t>instance</w:t>
+      </w:r>
+      <w:proofErr w:type="spellEnd"/>
+      <w:r>
+        <w:rPr>
+          <w:rFonts w:ascii="Times New Roman" w:eastAsia="Times New Roman" w:hAnsi="Times New Roman" w:cs="Times New Roman"/>
+          <w:sz w:val="24"/>
+          <w:szCs w:val="24"/>
+          <w:lang w:eastAsia="de-DE"/>
+        </w:rPr>
+        <w:t>:</w:t>
+      </w:r>
+    </w:p>
+    <w:p>
+      <w:pPr>
+        <w:numPr>
+          <w:ilvl w:val="2"/>
+          <w:numId w:val="5"/>
+        </w:numPr>
+        <w:spacing w:before="100" w:beforeAutospacing="1" w:after="100" w:afterAutospacing="1" w:line="240" w:lineRule="auto"/>
+        <w:rPr>
+          <w:rFonts w:ascii="Times New Roman" w:eastAsia="Times New Roman" w:hAnsi="Times New Roman" w:cs="Times New Roman"/>
+          <w:sz w:val="24"/>
+          <w:szCs w:val="24"/>
+          <w:lang w:eastAsia="de-DE"/>
+        </w:rPr>
+      </w:pPr>
+      <w:proofErr w:type="spellStart"/>
+      <w:r>
+        <w:rPr>
+          <w:rFonts w:ascii="Courier New" w:eastAsia="Times New Roman" w:hAnsi="Courier New" w:cs="Courier New"/>
+          <w:sz w:val="20"/>
+          <w:szCs w:val="20"/>
+          <w:lang w:eastAsia="de-DE"/>
+        </w:rPr>
+        <w:t>mkdir</w:t>
+      </w:r>
+      <w:proofErr w:type="spellEnd"/>
+      <w:r>
+        <w:rPr>
+          <w:rFonts w:ascii="Courier New" w:eastAsia="Times New Roman" w:hAnsi="Courier New" w:cs="Courier New"/>
+          <w:sz w:val="20"/>
+          <w:szCs w:val="20"/>
+          <w:lang w:eastAsia="de-DE"/>
+        </w:rPr>
+        <w:t xml:space="preserve"> /</w:t>
+      </w:r>
+      <w:proofErr w:type="spellStart"/>
+      <w:r>
+        <w:rPr>
+          <w:rFonts w:ascii="Courier New" w:eastAsia="Times New Roman" w:hAnsi="Courier New" w:cs="Courier New"/>
+          <w:sz w:val="20"/>
+          <w:szCs w:val="20"/>
+          <w:lang w:eastAsia="de-DE"/>
+        </w:rPr>
+        <w:t>var</w:t>
+      </w:r>
+      <w:proofErr w:type="spellEnd"/>
+      <w:r>
+        <w:rPr>
+          <w:rFonts w:ascii="Courier New" w:eastAsia="Times New Roman" w:hAnsi="Courier New" w:cs="Courier New"/>
+          <w:sz w:val="20"/>
+          <w:szCs w:val="20"/>
+          <w:lang w:eastAsia="de-DE"/>
+        </w:rPr>
+        <w:t>/</w:t>
+      </w:r>
+      <w:proofErr w:type="spellStart"/>
+      <w:r>
+        <w:rPr>
+          <w:rFonts w:ascii="Courier New" w:eastAsia="Times New Roman" w:hAnsi="Courier New" w:cs="Courier New"/>
+          <w:sz w:val="20"/>
+          <w:szCs w:val="20"/>
+          <w:lang w:eastAsia="de-DE"/>
+        </w:rPr>
+        <w:t>nfs</w:t>
+      </w:r>
+      <w:proofErr w:type="spellEnd"/>
+      <w:r>
+        <w:rPr>
+          <w:rFonts w:ascii="Courier New" w:eastAsia="Times New Roman" w:hAnsi="Courier New" w:cs="Courier New"/>
+          <w:sz w:val="20"/>
+          <w:szCs w:val="20"/>
+          <w:lang w:eastAsia="de-DE"/>
+        </w:rPr>
+        <w:t>/</w:t>
+      </w:r>
+      <w:proofErr w:type="spellStart"/>
+      <w:r>
+        <w:rPr>
+          <w:rFonts w:ascii="Courier New" w:eastAsia="Times New Roman" w:hAnsi="Courier New" w:cs="Courier New"/>
+          <w:sz w:val="20"/>
+          <w:szCs w:val="20"/>
+          <w:lang w:eastAsia="de-DE"/>
+        </w:rPr>
+        <w:t>storm</w:t>
+      </w:r>
+      <w:proofErr w:type="spellEnd"/>
+    </w:p>
+    <w:p>
+      <w:pPr>
+        <w:numPr>
+          <w:ilvl w:val="2"/>
+          <w:numId w:val="5"/>
+        </w:numPr>
+        <w:spacing w:before="100" w:beforeAutospacing="1" w:after="100" w:afterAutospacing="1" w:line="240" w:lineRule="auto"/>
+        <w:rPr>
+          <w:rFonts w:ascii="Times New Roman" w:eastAsia="Times New Roman" w:hAnsi="Times New Roman" w:cs="Times New Roman"/>
+          <w:sz w:val="24"/>
+          <w:szCs w:val="24"/>
+          <w:lang w:eastAsia="de-DE"/>
+        </w:rPr>
+      </w:pPr>
+      <w:proofErr w:type="spellStart"/>
+      <w:r>
+        <w:rPr>
+          <w:rFonts w:ascii="Courier New" w:eastAsia="Times New Roman" w:hAnsi="Courier New" w:cs="Courier New"/>
+          <w:sz w:val="20"/>
+          <w:szCs w:val="20"/>
+          <w:lang w:eastAsia="de-DE"/>
+        </w:rPr>
+        <w:t>mkdir</w:t>
+      </w:r>
+      <w:proofErr w:type="spellEnd"/>
+      <w:r>
+        <w:rPr>
+          <w:rFonts w:ascii="Courier New" w:eastAsia="Times New Roman" w:hAnsi="Courier New" w:cs="Courier New"/>
+          <w:sz w:val="20"/>
+          <w:szCs w:val="20"/>
+          <w:lang w:eastAsia="de-DE"/>
+        </w:rPr>
+        <w:t xml:space="preserve"> /</w:t>
+      </w:r>
+      <w:proofErr w:type="spellStart"/>
+      <w:r>
+        <w:rPr>
+          <w:rFonts w:ascii="Courier New" w:eastAsia="Times New Roman" w:hAnsi="Courier New" w:cs="Courier New"/>
+          <w:sz w:val="20"/>
+          <w:szCs w:val="20"/>
+          <w:lang w:eastAsia="de-DE"/>
+        </w:rPr>
+        <w:t>var</w:t>
+      </w:r>
+      <w:proofErr w:type="spellEnd"/>
+      <w:r>
+        <w:rPr>
+          <w:rFonts w:ascii="Courier New" w:eastAsia="Times New Roman" w:hAnsi="Courier New" w:cs="Courier New"/>
+          <w:sz w:val="20"/>
+          <w:szCs w:val="20"/>
+          <w:lang w:eastAsia="de-DE"/>
+        </w:rPr>
+        <w:t>/</w:t>
+      </w:r>
+      <w:proofErr w:type="spellStart"/>
+      <w:r>
+        <w:rPr>
+          <w:rFonts w:ascii="Courier New" w:eastAsia="Times New Roman" w:hAnsi="Courier New" w:cs="Courier New"/>
+          <w:sz w:val="20"/>
+          <w:szCs w:val="20"/>
+          <w:lang w:eastAsia="de-DE"/>
+        </w:rPr>
+        <w:t>nfs</w:t>
+      </w:r>
+      <w:proofErr w:type="spellEnd"/>
+      <w:r>
+        <w:rPr>
+          <w:rFonts w:ascii="Courier New" w:eastAsia="Times New Roman" w:hAnsi="Courier New" w:cs="Courier New"/>
+          <w:sz w:val="20"/>
+          <w:szCs w:val="20"/>
+          <w:lang w:eastAsia="de-DE"/>
+        </w:rPr>
+        <w:t>/</w:t>
+      </w:r>
+      <w:proofErr w:type="spellStart"/>
+      <w:r>
+        <w:rPr>
+          <w:rFonts w:ascii="Courier New" w:eastAsia="Times New Roman" w:hAnsi="Courier New" w:cs="Courier New"/>
+          <w:sz w:val="20"/>
+          <w:szCs w:val="20"/>
+          <w:lang w:eastAsia="de-DE"/>
+        </w:rPr>
+        <w:t>storm</w:t>
+      </w:r>
+      <w:proofErr w:type="spellEnd"/>
+      <w:r>
+        <w:rPr>
+          <w:rFonts w:ascii="Courier New" w:eastAsia="Times New Roman" w:hAnsi="Courier New" w:cs="Courier New"/>
+          <w:sz w:val="20"/>
+          <w:szCs w:val="20"/>
+          <w:lang w:eastAsia="de-DE"/>
+        </w:rPr>
+        <w:t>/qm</w:t>
+      </w:r>
+    </w:p>
+    <w:p>
+      <w:pPr>
+        <w:numPr>
+          <w:ilvl w:val="2"/>
+          <w:numId w:val="5"/>
+        </w:numPr>
+        <w:spacing w:before="100" w:beforeAutospacing="1" w:after="100" w:afterAutospacing="1" w:line="240" w:lineRule="auto"/>
+        <w:rPr>
+          <w:rFonts w:ascii="Times New Roman" w:eastAsia="Times New Roman" w:hAnsi="Times New Roman" w:cs="Times New Roman"/>
+          <w:sz w:val="24"/>
+          <w:szCs w:val="24"/>
+          <w:lang w:val="en-US" w:eastAsia="de-DE"/>
+        </w:rPr>
+      </w:pPr>
+      <w:r>
+        <w:rPr>
+          <w:rFonts w:ascii="Courier New" w:eastAsia="Times New Roman" w:hAnsi="Courier New" w:cs="Courier New"/>
+          <w:sz w:val="20"/>
+          <w:szCs w:val="20"/>
+          <w:lang w:val="en-US" w:eastAsia="de-DE"/>
+        </w:rPr>
+        <w:t>ln -s /</w:t>
+      </w:r>
+      <w:proofErr w:type="spellStart"/>
+      <w:r>
+        <w:rPr>
+          <w:rFonts w:ascii="Courier New" w:eastAsia="Times New Roman" w:hAnsi="Courier New" w:cs="Courier New"/>
+          <w:sz w:val="20"/>
+          <w:szCs w:val="20"/>
+          <w:lang w:val="en-US" w:eastAsia="de-DE"/>
+        </w:rPr>
+        <w:t>var</w:t>
+      </w:r>
+      <w:proofErr w:type="spellEnd"/>
+      <w:r>
+        <w:rPr>
+          <w:rFonts w:ascii="Courier New" w:eastAsia="Times New Roman" w:hAnsi="Courier New" w:cs="Courier New"/>
+          <w:sz w:val="20"/>
+          <w:szCs w:val="20"/>
+          <w:lang w:val="en-US" w:eastAsia="de-DE"/>
+        </w:rPr>
+        <w:t>/</w:t>
+      </w:r>
+      <w:proofErr w:type="spellStart"/>
+      <w:r>
+        <w:rPr>
+          <w:rFonts w:ascii="Courier New" w:eastAsia="Times New Roman" w:hAnsi="Courier New" w:cs="Courier New"/>
+          <w:sz w:val="20"/>
+          <w:szCs w:val="20"/>
+          <w:lang w:val="en-US" w:eastAsia="de-DE"/>
+        </w:rPr>
+        <w:t>nfs</w:t>
+      </w:r>
+      <w:proofErr w:type="spellEnd"/>
+      <w:r>
+        <w:rPr>
+          <w:rFonts w:ascii="Courier New" w:eastAsia="Times New Roman" w:hAnsi="Courier New" w:cs="Courier New"/>
+          <w:sz w:val="20"/>
+          <w:szCs w:val="20"/>
+          <w:lang w:val="en-US" w:eastAsia="de-DE"/>
+        </w:rPr>
+        <w:t>/</w:t>
+      </w:r>
+      <w:proofErr w:type="spellStart"/>
+      <w:r>
+        <w:rPr>
+          <w:rFonts w:ascii="Courier New" w:eastAsia="Times New Roman" w:hAnsi="Courier New" w:cs="Courier New"/>
+          <w:sz w:val="20"/>
+          <w:szCs w:val="20"/>
+          <w:lang w:val="en-US" w:eastAsia="de-DE"/>
+        </w:rPr>
+        <w:t>qm</w:t>
+      </w:r>
+      <w:proofErr w:type="spellEnd"/>
+      <w:r>
+        <w:rPr>
+          <w:rFonts w:ascii="Courier New" w:eastAsia="Times New Roman" w:hAnsi="Courier New" w:cs="Courier New"/>
+          <w:sz w:val="20"/>
+          <w:szCs w:val="20"/>
+          <w:lang w:val="en-US" w:eastAsia="de-DE"/>
+        </w:rPr>
+        <w:t>/</w:t>
+      </w:r>
+      <w:proofErr w:type="spellStart"/>
+      <w:r>
+        <w:rPr>
+          <w:rFonts w:ascii="Courier New" w:eastAsia="Times New Roman" w:hAnsi="Courier New" w:cs="Courier New"/>
+          <w:sz w:val="20"/>
+          <w:szCs w:val="20"/>
+          <w:lang w:val="en-US" w:eastAsia="de-DE"/>
+        </w:rPr>
+        <w:t>qm.infrastructure.cfg</w:t>
+      </w:r>
+      <w:proofErr w:type="spellEnd"/>
+      <w:r>
+        <w:rPr>
+          <w:rFonts w:ascii="Courier New" w:eastAsia="Times New Roman" w:hAnsi="Courier New" w:cs="Courier New"/>
+          <w:sz w:val="20"/>
+          <w:szCs w:val="20"/>
+          <w:lang w:val="en-US" w:eastAsia="de-DE"/>
+        </w:rPr>
+        <w:t xml:space="preserve"> /</w:t>
+      </w:r>
+      <w:proofErr w:type="spellStart"/>
+      <w:r>
+        <w:rPr>
+          <w:rFonts w:ascii="Courier New" w:eastAsia="Times New Roman" w:hAnsi="Courier New" w:cs="Courier New"/>
+          <w:sz w:val="20"/>
+          <w:szCs w:val="20"/>
+          <w:lang w:val="en-US" w:eastAsia="de-DE"/>
+        </w:rPr>
+        <w:t>var</w:t>
+      </w:r>
+      <w:proofErr w:type="spellEnd"/>
+      <w:r>
+        <w:rPr>
+          <w:rFonts w:ascii="Courier New" w:eastAsia="Times New Roman" w:hAnsi="Courier New" w:cs="Courier New"/>
+          <w:sz w:val="20"/>
+          <w:szCs w:val="20"/>
+          <w:lang w:val="en-US" w:eastAsia="de-DE"/>
+        </w:rPr>
+        <w:t>/</w:t>
+      </w:r>
+      <w:proofErr w:type="spellStart"/>
+      <w:r>
+        <w:rPr>
+          <w:rFonts w:ascii="Courier New" w:eastAsia="Times New Roman" w:hAnsi="Courier New" w:cs="Courier New"/>
+          <w:sz w:val="20"/>
+          <w:szCs w:val="20"/>
+          <w:lang w:val="en-US" w:eastAsia="de-DE"/>
+        </w:rPr>
+        <w:t>nfs</w:t>
+      </w:r>
+      <w:proofErr w:type="spellEnd"/>
+      <w:r>
+        <w:rPr>
+          <w:rFonts w:ascii="Courier New" w:eastAsia="Times New Roman" w:hAnsi="Courier New" w:cs="Courier New"/>
+          <w:sz w:val="20"/>
+          <w:szCs w:val="20"/>
+          <w:lang w:val="en-US" w:eastAsia="de-DE"/>
+        </w:rPr>
+        <w:t>/storm/</w:t>
+      </w:r>
+      <w:proofErr w:type="spellStart"/>
+      <w:r>
+        <w:rPr>
+          <w:rFonts w:ascii="Courier New" w:eastAsia="Times New Roman" w:hAnsi="Courier New" w:cs="Courier New"/>
+          <w:sz w:val="20"/>
+          <w:szCs w:val="20"/>
+          <w:lang w:val="en-US" w:eastAsia="de-DE"/>
+        </w:rPr>
+        <w:t>qm</w:t>
+      </w:r>
+      <w:proofErr w:type="spellEnd"/>
+      <w:r>
+        <w:rPr>
+          <w:rFonts w:ascii="Courier New" w:eastAsia="Times New Roman" w:hAnsi="Courier New" w:cs="Courier New"/>
+          <w:sz w:val="20"/>
+          <w:szCs w:val="20"/>
+          <w:lang w:val="en-US" w:eastAsia="de-DE"/>
+        </w:rPr>
+        <w:t>/</w:t>
+      </w:r>
+      <w:proofErr w:type="spellStart"/>
+      <w:r>
+        <w:rPr>
+          <w:rFonts w:ascii="Courier New" w:eastAsia="Times New Roman" w:hAnsi="Courier New" w:cs="Courier New"/>
+          <w:sz w:val="20"/>
+          <w:szCs w:val="20"/>
+          <w:lang w:val="en-US" w:eastAsia="de-DE"/>
+        </w:rPr>
+        <w:t>qm.infrastructure.cfg</w:t>
+      </w:r>
+      <w:proofErr w:type="spellEnd"/>
     </w:p>
     <w:p>
       <w:pPr>
@@ -2743,6 +3551,49 @@
           <w:szCs w:val="24"/>
           <w:lang w:val="en-GB" w:eastAsia="de-DE"/>
         </w:rPr>
+        <w:t xml:space="preserve">Adjust the </w:t>
+      </w:r>
+      <w:r>
+        <w:rPr>
+          <w:rFonts w:ascii="Courier New" w:eastAsia="Times New Roman" w:hAnsi="Courier New" w:cs="Courier New"/>
+          <w:sz w:val="20"/>
+          <w:szCs w:val="20"/>
+          <w:lang w:val="en-US" w:eastAsia="de-DE"/>
+        </w:rPr>
+        <w:t>logback.xml</w:t>
+      </w:r>
+      <w:r>
+        <w:rPr>
+          <w:rFonts w:ascii="Times New Roman" w:eastAsia="Times New Roman" w:hAnsi="Times New Roman" w:cs="Times New Roman"/>
+          <w:sz w:val="24"/>
+          <w:szCs w:val="24"/>
+          <w:lang w:val="en-GB" w:eastAsia="de-DE"/>
+        </w:rPr>
+        <w:t xml:space="preserve"> according to your needs.</w:t>
+      </w:r>
+    </w:p>
+    <w:p>
+      <w:pPr>
+        <w:numPr>
+          <w:ilvl w:val="0"/>
+          <w:numId w:val="5"/>
+        </w:numPr>
+        <w:spacing w:before="100" w:beforeAutospacing="1" w:after="100" w:afterAutospacing="1" w:line="240" w:lineRule="auto"/>
+        <w:jc w:val="both"/>
+        <w:rPr>
+          <w:rFonts w:ascii="Times New Roman" w:eastAsia="Times New Roman" w:hAnsi="Times New Roman" w:cs="Times New Roman"/>
+          <w:sz w:val="24"/>
+          <w:szCs w:val="24"/>
+          <w:lang w:val="en-GB" w:eastAsia="de-DE"/>
+        </w:rPr>
+      </w:pPr>
+      <w:r>
+        <w:rPr>
+          <w:rFonts w:ascii="Times New Roman" w:eastAsia="Times New Roman" w:hAnsi="Times New Roman" w:cs="Times New Roman"/>
+          <w:sz w:val="24"/>
+          <w:szCs w:val="24"/>
+          <w:lang w:val="en-GB" w:eastAsia="de-DE"/>
+        </w:rPr>
         <w:t xml:space="preserve">If you want to run the QM infrastructure as a service, e.g., via Linux </w:t>
       </w:r>
       <w:proofErr w:type="spellStart"/>
@@ -2789,6 +3640,8 @@
         </w:rPr>
         <w:t>supervisor.main.sh</w:t>
       </w:r>
+      <w:bookmarkStart w:id="2" w:name="_GoBack"/>
+      <w:bookmarkEnd w:id="2"/>
       <w:r>
         <w:rPr>
           <w:rFonts w:ascii="Times New Roman" w:eastAsia="Times New Roman" w:hAnsi="Times New Roman" w:cs="Times New Roman"/>
@@ -2851,7 +3704,27 @@
           <w:szCs w:val="24"/>
           <w:lang w:val="en-GB" w:eastAsia="de-DE"/>
         </w:rPr>
-        <w:t xml:space="preserve"> in /etc/</w:t>
+        <w:t xml:space="preserve"> in /</w:t>
+      </w:r>
+      <w:proofErr w:type="spellStart"/>
+      <w:r>
+        <w:rPr>
+          <w:rFonts w:ascii="Times New Roman" w:eastAsia="Times New Roman" w:hAnsi="Times New Roman" w:cs="Times New Roman"/>
+          <w:sz w:val="24"/>
+          <w:szCs w:val="24"/>
+          <w:lang w:val="en-GB" w:eastAsia="de-DE"/>
+        </w:rPr>
+        <w:t>etc</w:t>
+      </w:r>
+      <w:proofErr w:type="spellEnd"/>
+      <w:r>
+        <w:rPr>
+          <w:rFonts w:ascii="Times New Roman" w:eastAsia="Times New Roman" w:hAnsi="Times New Roman" w:cs="Times New Roman"/>
+          <w:sz w:val="24"/>
+          <w:szCs w:val="24"/>
+          <w:lang w:val="en-GB" w:eastAsia="de-DE"/>
+        </w:rPr>
+        <w:t>/</w:t>
       </w:r>
       <w:proofErr w:type="spellStart"/>
       <w:r>
@@ -3006,7 +3879,6 @@
           <w:szCs w:val="24"/>
           <w:lang w:val="en-GB" w:eastAsia="de-DE"/>
         </w:rPr>
-        <w:lastRenderedPageBreak/>
         <w:t xml:space="preserve">Please note that the </w:t>
       </w:r>
       <w:r>
@@ -3653,7 +4525,17 @@
           <w:szCs w:val="24"/>
           <w:lang w:val="en-GB" w:eastAsia="de-DE"/>
         </w:rPr>
-        <w:t xml:space="preserve">', the switching command will be: ./cli.sh </w:t>
+        <w:t xml:space="preserve">', the </w:t>
+      </w:r>
+      <w:r>
+        <w:rPr>
+          <w:rFonts w:ascii="Times New Roman" w:eastAsia="Times New Roman" w:hAnsi="Times New Roman" w:cs="Times New Roman"/>
+          <w:sz w:val="24"/>
+          <w:szCs w:val="24"/>
+          <w:lang w:val="en-GB" w:eastAsia="de-DE"/>
+        </w:rPr>
+        <w:lastRenderedPageBreak/>
+        <w:t xml:space="preserve">switching command will be: ./cli.sh </w:t>
       </w:r>
       <w:proofErr w:type="spellStart"/>
       <w:r>
@@ -4308,27 +5190,7 @@
           <w:szCs w:val="20"/>
           <w:lang w:val="en-GB" w:eastAsia="de-DE"/>
         </w:rPr>
-        <w:t xml:space="preserve">: </w:t>
-      </w:r>
-      <w:proofErr w:type="spellStart"/>
-      <w:r>
-        <w:rPr>
-          <w:rFonts w:ascii="Courier New" w:eastAsia="Times New Roman" w:hAnsi="Courier New" w:cs="Courier New"/>
-          <w:sz w:val="20"/>
-          <w:szCs w:val="20"/>
-          <w:lang w:val="en-GB" w:eastAsia="de-DE"/>
-        </w:rPr>
-        <w:t>localhost</w:t>
-      </w:r>
-      <w:proofErr w:type="spellEnd"/>
-      <w:r>
-        <w:rPr>
-          <w:rFonts w:ascii="Courier New" w:eastAsia="Times New Roman" w:hAnsi="Courier New" w:cs="Courier New"/>
-          <w:sz w:val="20"/>
-          <w:szCs w:val="20"/>
-          <w:lang w:val="en-GB" w:eastAsia="de-DE"/>
-        </w:rPr>
-        <w:t xml:space="preserve"> @ 2181</w:t>
+        <w:t>: localhost @ 2181</w:t>
       </w:r>
     </w:p>
     <w:p>
@@ -4386,27 +5248,7 @@
           <w:szCs w:val="20"/>
           <w:lang w:val="en-GB" w:eastAsia="de-DE"/>
         </w:rPr>
-        <w:t xml:space="preserve">: </w:t>
-      </w:r>
-      <w:proofErr w:type="spellStart"/>
-      <w:r>
-        <w:rPr>
-          <w:rFonts w:ascii="Courier New" w:eastAsia="Times New Roman" w:hAnsi="Courier New" w:cs="Courier New"/>
-          <w:sz w:val="20"/>
-          <w:szCs w:val="20"/>
-          <w:lang w:val="en-GB" w:eastAsia="de-DE"/>
-        </w:rPr>
-        <w:t>localhost</w:t>
-      </w:r>
-      <w:proofErr w:type="spellEnd"/>
-      <w:r>
-        <w:rPr>
-          <w:rFonts w:ascii="Courier New" w:eastAsia="Times New Roman" w:hAnsi="Courier New" w:cs="Courier New"/>
-          <w:sz w:val="20"/>
-          <w:szCs w:val="20"/>
-          <w:lang w:val="en-GB" w:eastAsia="de-DE"/>
-        </w:rPr>
-        <w:t xml:space="preserve"> @ 6627</w:t>
+        <w:t>: localhost @ 6627</w:t>
       </w:r>
     </w:p>
     <w:p>
@@ -4466,27 +5308,7 @@
           <w:szCs w:val="20"/>
           <w:lang w:val="en-GB" w:eastAsia="de-DE"/>
         </w:rPr>
-        <w:t xml:space="preserve">: </w:t>
-      </w:r>
-      <w:proofErr w:type="spellStart"/>
-      <w:r>
-        <w:rPr>
-          <w:rFonts w:ascii="Courier New" w:eastAsia="Times New Roman" w:hAnsi="Courier New" w:cs="Courier New"/>
-          <w:sz w:val="20"/>
-          <w:szCs w:val="20"/>
-          <w:lang w:val="en-GB" w:eastAsia="de-DE"/>
-        </w:rPr>
-        <w:t>localhost</w:t>
-      </w:r>
-      <w:proofErr w:type="spellEnd"/>
-      <w:r>
-        <w:rPr>
-          <w:rFonts w:ascii="Courier New" w:eastAsia="Times New Roman" w:hAnsi="Courier New" w:cs="Courier New"/>
-          <w:sz w:val="20"/>
-          <w:szCs w:val="20"/>
-          <w:lang w:val="en-GB" w:eastAsia="de-DE"/>
-        </w:rPr>
-        <w:t xml:space="preserve"> @ 9998</w:t>
+        <w:t>: localhost @ 9998</w:t>
       </w:r>
     </w:p>
     <w:p>
@@ -6245,15 +7067,15 @@
 </file>
 
 <file path=word/comments.xml><?xml version="1.0" encoding="utf-8"?>
-<w:comments xmlns:ve="http://schemas.openxmlformats.org/markup-compatibility/2006" xmlns:o="urn:schemas-microsoft-com:office:office" xmlns:r="http://schemas.openxmlformats.org/officeDocument/2006/relationships" xmlns:m="http://schemas.openxmlformats.org/officeDocument/2006/math" xmlns:v="urn:schemas-microsoft-com:vml" xmlns:wp="http://schemas.openxmlformats.org/drawingml/2006/wordprocessingDrawing" xmlns:w10="urn:schemas-microsoft-com:office:word" xmlns:w="http://schemas.openxmlformats.org/wordprocessingml/2006/main" xmlns:wne="http://schemas.microsoft.com/office/word/2006/wordml">
+<w:comments xmlns:wpc="http://schemas.microsoft.com/office/word/2010/wordprocessingCanvas" xmlns:mc="http://schemas.openxmlformats.org/markup-compatibility/2006" xmlns:o="urn:schemas-microsoft-com:office:office" xmlns:r="http://schemas.openxmlformats.org/officeDocument/2006/relationships" xmlns:m="http://schemas.openxmlformats.org/officeDocument/2006/math" xmlns:v="urn:schemas-microsoft-com:vml" xmlns:wp14="http://schemas.microsoft.com/office/word/2010/wordprocessingDrawing" xmlns:wp="http://schemas.openxmlformats.org/drawingml/2006/wordprocessingDrawing" xmlns:w10="urn:schemas-microsoft-com:office:word" xmlns:w="http://schemas.openxmlformats.org/wordprocessingml/2006/main" xmlns:w14="http://schemas.microsoft.com/office/word/2010/wordml" xmlns:wpg="http://schemas.microsoft.com/office/word/2010/wordprocessingGroup" xmlns:wpi="http://schemas.microsoft.com/office/word/2010/wordprocessingInk" xmlns:wne="http://schemas.microsoft.com/office/word/2006/wordml" xmlns:wps="http://schemas.microsoft.com/office/word/2010/wordprocessingShape" mc:Ignorable="w14 wp14">
   <w:comment w:id="0" w:author="Holger Eichelberger" w:date="2016-08-02T10:14:00Z" w:initials="he">
     <w:p>
       <w:pPr>
-        <w:pStyle w:val="CommentText"/>
-      </w:pPr>
-      <w:r>
-        <w:rPr>
-          <w:rStyle w:val="CommentReference"/>
+        <w:pStyle w:val="Kommentartext"/>
+      </w:pPr>
+      <w:r>
+        <w:rPr>
+          <w:rStyle w:val="Kommentarzeichen"/>
         </w:rPr>
         <w:annotationRef/>
       </w:r>
@@ -6265,11 +7087,11 @@
   <w:comment w:id="1" w:author="Holger Eichelberger" w:date="2016-08-02T10:14:00Z" w:initials="he">
     <w:p>
       <w:pPr>
-        <w:pStyle w:val="CommentText"/>
-      </w:pPr>
-      <w:r>
-        <w:rPr>
-          <w:rStyle w:val="CommentReference"/>
+        <w:pStyle w:val="Kommentartext"/>
+      </w:pPr>
+      <w:r>
+        <w:rPr>
+          <w:rStyle w:val="Kommentarzeichen"/>
         </w:rPr>
         <w:annotationRef/>
       </w:r>
@@ -6282,7 +7104,7 @@
 </file>
 
 <file path=word/numbering.xml><?xml version="1.0" encoding="utf-8"?>
-<w:numbering xmlns:ve="http://schemas.openxmlformats.org/markup-compatibility/2006" xmlns:o="urn:schemas-microsoft-com:office:office" xmlns:r="http://schemas.openxmlformats.org/officeDocument/2006/relationships" xmlns:m="http://schemas.openxmlformats.org/officeDocument/2006/math" xmlns:v="urn:schemas-microsoft-com:vml" xmlns:wp="http://schemas.openxmlformats.org/drawingml/2006/wordprocessingDrawing" xmlns:w10="urn:schemas-microsoft-com:office:word" xmlns:w="http://schemas.openxmlformats.org/wordprocessingml/2006/main" xmlns:wne="http://schemas.microsoft.com/office/word/2006/wordml">
+<w:numbering xmlns:wpc="http://schemas.microsoft.com/office/word/2010/wordprocessingCanvas" xmlns:mc="http://schemas.openxmlformats.org/markup-compatibility/2006" xmlns:o="urn:schemas-microsoft-com:office:office" xmlns:r="http://schemas.openxmlformats.org/officeDocument/2006/relationships" xmlns:m="http://schemas.openxmlformats.org/officeDocument/2006/math" xmlns:v="urn:schemas-microsoft-com:vml" xmlns:wp14="http://schemas.microsoft.com/office/word/2010/wordprocessingDrawing" xmlns:wp="http://schemas.openxmlformats.org/drawingml/2006/wordprocessingDrawing" xmlns:w10="urn:schemas-microsoft-com:office:word" xmlns:w="http://schemas.openxmlformats.org/wordprocessingml/2006/main" xmlns:w14="http://schemas.microsoft.com/office/word/2010/wordml" xmlns:wpg="http://schemas.microsoft.com/office/word/2010/wordprocessingGroup" xmlns:wpi="http://schemas.microsoft.com/office/word/2010/wordprocessingInk" xmlns:wne="http://schemas.microsoft.com/office/word/2006/wordml" xmlns:wps="http://schemas.microsoft.com/office/word/2010/wordprocessingShape" mc:Ignorable="w14 wp14">
   <w:abstractNum w:abstractNumId="0">
     <w:nsid w:val="134C081A"/>
     <w:multiLevelType w:val="multilevel"/>
@@ -6319,7 +7141,7 @@
         <w:sz w:val="20"/>
       </w:rPr>
     </w:lvl>
-    <w:lvl w:ilvl="2" w:tentative="1">
+    <w:lvl w:ilvl="2">
       <w:start w:val="1"/>
       <w:numFmt w:val="bullet"/>
       <w:lvlText w:val=""/>
@@ -7029,6 +7851,155 @@
     </w:lvl>
   </w:abstractNum>
   <w:abstractNum w:abstractNumId="5">
+    <w:nsid w:val="6F4E5405"/>
+    <w:multiLevelType w:val="multilevel"/>
+    <w:tmpl w:val="2DCAF536"/>
+    <w:lvl w:ilvl="0">
+      <w:start w:val="1"/>
+      <w:numFmt w:val="bullet"/>
+      <w:lvlText w:val=""/>
+      <w:lvlJc w:val="left"/>
+      <w:pPr>
+        <w:tabs>
+          <w:tab w:val="num" w:pos="720"/>
+        </w:tabs>
+        <w:ind w:left="720" w:hanging="360"/>
+      </w:pPr>
+      <w:rPr>
+        <w:rFonts w:ascii="Symbol" w:hAnsi="Symbol" w:hint="default"/>
+        <w:sz w:val="20"/>
+      </w:rPr>
+    </w:lvl>
+    <w:lvl w:ilvl="1">
+      <w:start w:val="1"/>
+      <w:numFmt w:val="bullet"/>
+      <w:lvlText w:val="o"/>
+      <w:lvlJc w:val="left"/>
+      <w:pPr>
+        <w:tabs>
+          <w:tab w:val="num" w:pos="1440"/>
+        </w:tabs>
+        <w:ind w:left="1440" w:hanging="360"/>
+      </w:pPr>
+      <w:rPr>
+        <w:rFonts w:ascii="Courier New" w:hAnsi="Courier New" w:hint="default"/>
+        <w:sz w:val="20"/>
+      </w:rPr>
+    </w:lvl>
+    <w:lvl w:ilvl="2" w:tentative="1">
+      <w:start w:val="1"/>
+      <w:numFmt w:val="bullet"/>
+      <w:lvlText w:val=""/>
+      <w:lvlJc w:val="left"/>
+      <w:pPr>
+        <w:tabs>
+          <w:tab w:val="num" w:pos="2160"/>
+        </w:tabs>
+        <w:ind w:left="2160" w:hanging="360"/>
+      </w:pPr>
+      <w:rPr>
+        <w:rFonts w:ascii="Wingdings" w:hAnsi="Wingdings" w:hint="default"/>
+        <w:sz w:val="20"/>
+      </w:rPr>
+    </w:lvl>
+    <w:lvl w:ilvl="3" w:tentative="1">
+      <w:start w:val="1"/>
+      <w:numFmt w:val="bullet"/>
+      <w:lvlText w:val=""/>
+      <w:lvlJc w:val="left"/>
+      <w:pPr>
+        <w:tabs>
+          <w:tab w:val="num" w:pos="2880"/>
+        </w:tabs>
+        <w:ind w:left="2880" w:hanging="360"/>
+      </w:pPr>
+      <w:rPr>
+        <w:rFonts w:ascii="Wingdings" w:hAnsi="Wingdings" w:hint="default"/>
+        <w:sz w:val="20"/>
+      </w:rPr>
+    </w:lvl>
+    <w:lvl w:ilvl="4" w:tentative="1">
+      <w:start w:val="1"/>
+      <w:numFmt w:val="bullet"/>
+      <w:lvlText w:val=""/>
+      <w:lvlJc w:val="left"/>
+      <w:pPr>
+        <w:tabs>
+          <w:tab w:val="num" w:pos="3600"/>
+        </w:tabs>
+        <w:ind w:left="3600" w:hanging="360"/>
+      </w:pPr>
+      <w:rPr>
+        <w:rFonts w:ascii="Wingdings" w:hAnsi="Wingdings" w:hint="default"/>
+        <w:sz w:val="20"/>
+      </w:rPr>
+    </w:lvl>
+    <w:lvl w:ilvl="5" w:tentative="1">
+      <w:start w:val="1"/>
+      <w:numFmt w:val="bullet"/>
+      <w:lvlText w:val=""/>
+      <w:lvlJc w:val="left"/>
+      <w:pPr>
+        <w:tabs>
+          <w:tab w:val="num" w:pos="4320"/>
+        </w:tabs>
+        <w:ind w:left="4320" w:hanging="360"/>
+      </w:pPr>
+      <w:rPr>
+        <w:rFonts w:ascii="Wingdings" w:hAnsi="Wingdings" w:hint="default"/>
+        <w:sz w:val="20"/>
+      </w:rPr>
+    </w:lvl>
+    <w:lvl w:ilvl="6" w:tentative="1">
+      <w:start w:val="1"/>
+      <w:numFmt w:val="bullet"/>
+      <w:lvlText w:val=""/>
+      <w:lvlJc w:val="left"/>
+      <w:pPr>
+        <w:tabs>
+          <w:tab w:val="num" w:pos="5040"/>
+        </w:tabs>
+        <w:ind w:left="5040" w:hanging="360"/>
+      </w:pPr>
+      <w:rPr>
+        <w:rFonts w:ascii="Wingdings" w:hAnsi="Wingdings" w:hint="default"/>
+        <w:sz w:val="20"/>
+      </w:rPr>
+    </w:lvl>
+    <w:lvl w:ilvl="7" w:tentative="1">
+      <w:start w:val="1"/>
+      <w:numFmt w:val="bullet"/>
+      <w:lvlText w:val=""/>
+      <w:lvlJc w:val="left"/>
+      <w:pPr>
+        <w:tabs>
+          <w:tab w:val="num" w:pos="5760"/>
+        </w:tabs>
+        <w:ind w:left="5760" w:hanging="360"/>
+      </w:pPr>
+      <w:rPr>
+        <w:rFonts w:ascii="Wingdings" w:hAnsi="Wingdings" w:hint="default"/>
+        <w:sz w:val="20"/>
+      </w:rPr>
+    </w:lvl>
+    <w:lvl w:ilvl="8" w:tentative="1">
+      <w:start w:val="1"/>
+      <w:numFmt w:val="bullet"/>
+      <w:lvlText w:val=""/>
+      <w:lvlJc w:val="left"/>
+      <w:pPr>
+        <w:tabs>
+          <w:tab w:val="num" w:pos="6480"/>
+        </w:tabs>
+        <w:ind w:left="6480" w:hanging="360"/>
+      </w:pPr>
+      <w:rPr>
+        <w:rFonts w:ascii="Wingdings" w:hAnsi="Wingdings" w:hint="default"/>
+        <w:sz w:val="20"/>
+      </w:rPr>
+    </w:lvl>
+  </w:abstractNum>
+  <w:abstractNum w:abstractNumId="6">
     <w:nsid w:val="7B456559"/>
     <w:multiLevelType w:val="hybridMultilevel"/>
     <w:tmpl w:val="6B143A0E"/>
@@ -7117,7 +8088,7 @@
       </w:pPr>
     </w:lvl>
   </w:abstractNum>
-  <w:abstractNum w:abstractNumId="6">
+  <w:abstractNum w:abstractNumId="7">
     <w:nsid w:val="7F066248"/>
     <w:multiLevelType w:val="multilevel"/>
     <w:tmpl w:val="6FF0EE7A"/>
@@ -7266,7 +8237,7 @@
       </w:rPr>
     </w:lvl>
   </w:abstractNum>
-  <w:abstractNum w:abstractNumId="7">
+  <w:abstractNum w:abstractNumId="8">
     <w:nsid w:val="7FAD6847"/>
     <w:multiLevelType w:val="multilevel"/>
     <w:tmpl w:val="8D2E8808"/>
@@ -7419,7 +8390,7 @@
     <w:abstractNumId w:val="2"/>
   </w:num>
   <w:num w:numId="2">
-    <w:abstractNumId w:val="7"/>
+    <w:abstractNumId w:val="8"/>
   </w:num>
   <w:num w:numId="3">
     <w:abstractNumId w:val="4"/>
@@ -7431,19 +8402,22 @@
     <w:abstractNumId w:val="0"/>
   </w:num>
   <w:num w:numId="6">
-    <w:abstractNumId w:val="6"/>
+    <w:abstractNumId w:val="7"/>
   </w:num>
   <w:num w:numId="7">
-    <w:abstractNumId w:val="5"/>
+    <w:abstractNumId w:val="6"/>
   </w:num>
   <w:num w:numId="8">
     <w:abstractNumId w:val="1"/>
+  </w:num>
+  <w:num w:numId="9">
+    <w:abstractNumId w:val="5"/>
   </w:num>
 </w:numbering>
 </file>
 
 <file path=word/styles.xml><?xml version="1.0" encoding="utf-8"?>
-<w:styles xmlns:r="http://schemas.openxmlformats.org/officeDocument/2006/relationships" xmlns:w="http://schemas.openxmlformats.org/wordprocessingml/2006/main">
+<w:styles xmlns:mc="http://schemas.openxmlformats.org/markup-compatibility/2006" xmlns:r="http://schemas.openxmlformats.org/officeDocument/2006/relationships" xmlns:w="http://schemas.openxmlformats.org/wordprocessingml/2006/main" xmlns:w14="http://schemas.microsoft.com/office/word/2010/wordml" mc:Ignorable="w14">
   <w:docDefaults>
     <w:rPrDefault>
       <w:rPr>
@@ -7598,16 +8572,16 @@
     <w:lsdException w:name="Bibliography" w:uiPriority="37"/>
     <w:lsdException w:name="TOC Heading" w:uiPriority="39" w:qFormat="1"/>
   </w:latentStyles>
-  <w:style w:type="paragraph" w:default="1" w:styleId="Normal">
+  <w:style w:type="paragraph" w:default="1" w:styleId="Standard">
     <w:name w:val="Normal"/>
     <w:qFormat/>
     <w:rsid w:val="00F041BF"/>
   </w:style>
-  <w:style w:type="paragraph" w:styleId="Heading1">
+  <w:style w:type="paragraph" w:styleId="berschrift1">
     <w:name w:val="heading 1"/>
-    <w:basedOn w:val="Normal"/>
-    <w:next w:val="Normal"/>
-    <w:link w:val="Heading1Char"/>
+    <w:basedOn w:val="Standard"/>
+    <w:next w:val="Standard"/>
+    <w:link w:val="berschrift1Zchn"/>
     <w:uiPriority w:val="9"/>
     <w:qFormat/>
     <w:rsid w:val="006E1173"/>
@@ -7626,10 +8600,10 @@
       <w:szCs w:val="28"/>
     </w:rPr>
   </w:style>
-  <w:style w:type="paragraph" w:styleId="Heading2">
+  <w:style w:type="paragraph" w:styleId="berschrift2">
     <w:name w:val="heading 2"/>
-    <w:basedOn w:val="Normal"/>
-    <w:link w:val="Heading2Char"/>
+    <w:basedOn w:val="Standard"/>
+    <w:link w:val="berschrift2Zchn"/>
     <w:uiPriority w:val="9"/>
     <w:qFormat/>
     <w:rsid w:val="006E1173"/>
@@ -7646,18 +8620,17 @@
       <w:lang w:eastAsia="de-DE"/>
     </w:rPr>
   </w:style>
-  <w:style w:type="character" w:default="1" w:styleId="DefaultParagraphFont">
+  <w:style w:type="character" w:default="1" w:styleId="Absatz-Standardschriftart">
     <w:name w:val="Default Paragraph Font"/>
     <w:uiPriority w:val="1"/>
     <w:semiHidden/>
     <w:unhideWhenUsed/>
   </w:style>
-  <w:style w:type="table" w:default="1" w:styleId="TableNormal">
+  <w:style w:type="table" w:default="1" w:styleId="NormaleTabelle">
     <w:name w:val="Normal Table"/>
     <w:uiPriority w:val="99"/>
     <w:semiHidden/>
     <w:unhideWhenUsed/>
-    <w:qFormat/>
     <w:tblPr>
       <w:tblInd w:w="0" w:type="dxa"/>
       <w:tblCellMar>
@@ -7668,16 +8641,16 @@
       </w:tblCellMar>
     </w:tblPr>
   </w:style>
-  <w:style w:type="numbering" w:default="1" w:styleId="NoList">
+  <w:style w:type="numbering" w:default="1" w:styleId="KeineListe">
     <w:name w:val="No List"/>
     <w:uiPriority w:val="99"/>
     <w:semiHidden/>
     <w:unhideWhenUsed/>
   </w:style>
-  <w:style w:type="character" w:customStyle="1" w:styleId="Heading2Char">
-    <w:name w:val="Heading 2 Char"/>
-    <w:basedOn w:val="DefaultParagraphFont"/>
-    <w:link w:val="Heading2"/>
+  <w:style w:type="character" w:customStyle="1" w:styleId="berschrift2Zchn">
+    <w:name w:val="Überschrift 2 Zchn"/>
+    <w:basedOn w:val="Absatz-Standardschriftart"/>
+    <w:link w:val="berschrift2"/>
     <w:uiPriority w:val="9"/>
     <w:rsid w:val="006E1173"/>
     <w:rPr>
@@ -7689,9 +8662,9 @@
       <w:lang w:eastAsia="de-DE"/>
     </w:rPr>
   </w:style>
-  <w:style w:type="paragraph" w:styleId="NormalWeb">
+  <w:style w:type="paragraph" w:styleId="StandardWeb">
     <w:name w:val="Normal (Web)"/>
-    <w:basedOn w:val="Normal"/>
+    <w:basedOn w:val="Standard"/>
     <w:uiPriority w:val="99"/>
     <w:semiHidden/>
     <w:unhideWhenUsed/>
@@ -7706,9 +8679,9 @@
       <w:lang w:eastAsia="de-DE"/>
     </w:rPr>
   </w:style>
-  <w:style w:type="character" w:styleId="Emphasis">
+  <w:style w:type="character" w:styleId="Hervorhebung">
     <w:name w:val="Emphasis"/>
-    <w:basedOn w:val="DefaultParagraphFont"/>
+    <w:basedOn w:val="Absatz-Standardschriftart"/>
     <w:uiPriority w:val="20"/>
     <w:qFormat/>
     <w:rsid w:val="006E1173"/>
@@ -7717,11 +8690,11 @@
       <w:iCs/>
     </w:rPr>
   </w:style>
-  <w:style w:type="paragraph" w:styleId="z-TopofForm">
+  <w:style w:type="paragraph" w:styleId="z-Formularbeginn">
     <w:name w:val="HTML Top of Form"/>
-    <w:basedOn w:val="Normal"/>
-    <w:next w:val="Normal"/>
-    <w:link w:val="z-TopofFormChar"/>
+    <w:basedOn w:val="Standard"/>
+    <w:next w:val="Standard"/>
+    <w:link w:val="z-FormularbeginnZchn"/>
     <w:hidden/>
     <w:uiPriority w:val="99"/>
     <w:semiHidden/>
@@ -7742,10 +8715,10 @@
       <w:lang w:eastAsia="de-DE"/>
     </w:rPr>
   </w:style>
-  <w:style w:type="character" w:customStyle="1" w:styleId="z-TopofFormChar">
-    <w:name w:val="z-Top of Form Char"/>
-    <w:basedOn w:val="DefaultParagraphFont"/>
-    <w:link w:val="z-TopofForm"/>
+  <w:style w:type="character" w:customStyle="1" w:styleId="z-FormularbeginnZchn">
+    <w:name w:val="z-Formularbeginn Zchn"/>
+    <w:basedOn w:val="Absatz-Standardschriftart"/>
+    <w:link w:val="z-Formularbeginn"/>
     <w:uiPriority w:val="99"/>
     <w:semiHidden/>
     <w:rsid w:val="006E1173"/>
@@ -7757,11 +8730,11 @@
       <w:lang w:eastAsia="de-DE"/>
     </w:rPr>
   </w:style>
-  <w:style w:type="paragraph" w:styleId="z-BottomofForm">
+  <w:style w:type="paragraph" w:styleId="z-Formularende">
     <w:name w:val="HTML Bottom of Form"/>
-    <w:basedOn w:val="Normal"/>
-    <w:next w:val="Normal"/>
-    <w:link w:val="z-BottomofFormChar"/>
+    <w:basedOn w:val="Standard"/>
+    <w:next w:val="Standard"/>
+    <w:link w:val="z-FormularendeZchn"/>
     <w:hidden/>
     <w:uiPriority w:val="99"/>
     <w:semiHidden/>
@@ -7782,10 +8755,10 @@
       <w:lang w:eastAsia="de-DE"/>
     </w:rPr>
   </w:style>
-  <w:style w:type="character" w:customStyle="1" w:styleId="z-BottomofFormChar">
-    <w:name w:val="z-Bottom of Form Char"/>
-    <w:basedOn w:val="DefaultParagraphFont"/>
-    <w:link w:val="z-BottomofForm"/>
+  <w:style w:type="character" w:customStyle="1" w:styleId="z-FormularendeZchn">
+    <w:name w:val="z-Formularende Zchn"/>
+    <w:basedOn w:val="Absatz-Standardschriftart"/>
+    <w:link w:val="z-Formularende"/>
     <w:uiPriority w:val="99"/>
     <w:semiHidden/>
     <w:rsid w:val="006E1173"/>
@@ -7799,7 +8772,7 @@
   </w:style>
   <w:style w:type="character" w:styleId="HTMLCode">
     <w:name w:val="HTML Code"/>
-    <w:basedOn w:val="DefaultParagraphFont"/>
+    <w:basedOn w:val="Absatz-Standardschriftart"/>
     <w:uiPriority w:val="99"/>
     <w:semiHidden/>
     <w:unhideWhenUsed/>
@@ -7812,7 +8785,7 @@
   </w:style>
   <w:style w:type="character" w:styleId="Hyperlink">
     <w:name w:val="Hyperlink"/>
-    <w:basedOn w:val="DefaultParagraphFont"/>
+    <w:basedOn w:val="Absatz-Standardschriftart"/>
     <w:uiPriority w:val="99"/>
     <w:semiHidden/>
     <w:unhideWhenUsed/>
@@ -7822,9 +8795,9 @@
       <w:u w:val="single"/>
     </w:rPr>
   </w:style>
-  <w:style w:type="character" w:styleId="Strong">
+  <w:style w:type="character" w:styleId="Fett">
     <w:name w:val="Strong"/>
-    <w:basedOn w:val="DefaultParagraphFont"/>
+    <w:basedOn w:val="Absatz-Standardschriftart"/>
     <w:uiPriority w:val="22"/>
     <w:qFormat/>
     <w:rsid w:val="006E1173"/>
@@ -7833,10 +8806,10 @@
       <w:bCs/>
     </w:rPr>
   </w:style>
-  <w:style w:type="paragraph" w:styleId="HTMLPreformatted">
+  <w:style w:type="paragraph" w:styleId="HTMLVorformatiert">
     <w:name w:val="HTML Preformatted"/>
-    <w:basedOn w:val="Normal"/>
-    <w:link w:val="HTMLPreformattedChar"/>
+    <w:basedOn w:val="Standard"/>
+    <w:link w:val="HTMLVorformatiertZchn"/>
     <w:uiPriority w:val="99"/>
     <w:semiHidden/>
     <w:unhideWhenUsed/>
@@ -7869,10 +8842,10 @@
       <w:lang w:eastAsia="de-DE"/>
     </w:rPr>
   </w:style>
-  <w:style w:type="character" w:customStyle="1" w:styleId="HTMLPreformattedChar">
-    <w:name w:val="HTML Preformatted Char"/>
-    <w:basedOn w:val="DefaultParagraphFont"/>
-    <w:link w:val="HTMLPreformatted"/>
+  <w:style w:type="character" w:customStyle="1" w:styleId="HTMLVorformatiertZchn">
+    <w:name w:val="HTML Vorformatiert Zchn"/>
+    <w:basedOn w:val="Absatz-Standardschriftart"/>
+    <w:link w:val="HTMLVorformatiert"/>
     <w:uiPriority w:val="99"/>
     <w:semiHidden/>
     <w:rsid w:val="006E1173"/>
@@ -7883,10 +8856,10 @@
       <w:lang w:eastAsia="de-DE"/>
     </w:rPr>
   </w:style>
-  <w:style w:type="character" w:customStyle="1" w:styleId="Heading1Char">
-    <w:name w:val="Heading 1 Char"/>
-    <w:basedOn w:val="DefaultParagraphFont"/>
-    <w:link w:val="Heading1"/>
+  <w:style w:type="character" w:customStyle="1" w:styleId="berschrift1Zchn">
+    <w:name w:val="Überschrift 1 Zchn"/>
+    <w:basedOn w:val="Absatz-Standardschriftart"/>
+    <w:link w:val="berschrift1"/>
     <w:uiPriority w:val="9"/>
     <w:rsid w:val="006E1173"/>
     <w:rPr>
@@ -7898,9 +8871,9 @@
       <w:szCs w:val="28"/>
     </w:rPr>
   </w:style>
-  <w:style w:type="character" w:styleId="CommentReference">
+  <w:style w:type="character" w:styleId="Kommentarzeichen">
     <w:name w:val="annotation reference"/>
-    <w:basedOn w:val="DefaultParagraphFont"/>
+    <w:basedOn w:val="Absatz-Standardschriftart"/>
     <w:uiPriority w:val="99"/>
     <w:semiHidden/>
     <w:unhideWhenUsed/>
@@ -7910,10 +8883,10 @@
       <w:szCs w:val="16"/>
     </w:rPr>
   </w:style>
-  <w:style w:type="paragraph" w:styleId="CommentText">
+  <w:style w:type="paragraph" w:styleId="Kommentartext">
     <w:name w:val="annotation text"/>
-    <w:basedOn w:val="Normal"/>
-    <w:link w:val="CommentTextChar"/>
+    <w:basedOn w:val="Standard"/>
+    <w:link w:val="KommentartextZchn"/>
     <w:uiPriority w:val="99"/>
     <w:semiHidden/>
     <w:unhideWhenUsed/>
@@ -7926,10 +8899,10 @@
       <w:szCs w:val="20"/>
     </w:rPr>
   </w:style>
-  <w:style w:type="character" w:customStyle="1" w:styleId="CommentTextChar">
-    <w:name w:val="Comment Text Char"/>
-    <w:basedOn w:val="DefaultParagraphFont"/>
-    <w:link w:val="CommentText"/>
+  <w:style w:type="character" w:customStyle="1" w:styleId="KommentartextZchn">
+    <w:name w:val="Kommentartext Zchn"/>
+    <w:basedOn w:val="Absatz-Standardschriftart"/>
+    <w:link w:val="Kommentartext"/>
     <w:uiPriority w:val="99"/>
     <w:semiHidden/>
     <w:rsid w:val="00DA469F"/>
@@ -7938,11 +8911,11 @@
       <w:szCs w:val="20"/>
     </w:rPr>
   </w:style>
-  <w:style w:type="paragraph" w:styleId="CommentSubject">
+  <w:style w:type="paragraph" w:styleId="Kommentarthema">
     <w:name w:val="annotation subject"/>
-    <w:basedOn w:val="CommentText"/>
-    <w:next w:val="CommentText"/>
-    <w:link w:val="CommentSubjectChar"/>
+    <w:basedOn w:val="Kommentartext"/>
+    <w:next w:val="Kommentartext"/>
+    <w:link w:val="KommentarthemaZchn"/>
     <w:uiPriority w:val="99"/>
     <w:semiHidden/>
     <w:unhideWhenUsed/>
@@ -7952,22 +8925,24 @@
       <w:bCs/>
     </w:rPr>
   </w:style>
-  <w:style w:type="character" w:customStyle="1" w:styleId="CommentSubjectChar">
-    <w:name w:val="Comment Subject Char"/>
-    <w:basedOn w:val="CommentTextChar"/>
-    <w:link w:val="CommentSubject"/>
+  <w:style w:type="character" w:customStyle="1" w:styleId="KommentarthemaZchn">
+    <w:name w:val="Kommentarthema Zchn"/>
+    <w:basedOn w:val="KommentartextZchn"/>
+    <w:link w:val="Kommentarthema"/>
     <w:uiPriority w:val="99"/>
     <w:semiHidden/>
     <w:rsid w:val="00DA469F"/>
     <w:rPr>
       <w:b/>
       <w:bCs/>
+      <w:sz w:val="20"/>
+      <w:szCs w:val="20"/>
     </w:rPr>
   </w:style>
-  <w:style w:type="paragraph" w:styleId="BalloonText">
+  <w:style w:type="paragraph" w:styleId="Sprechblasentext">
     <w:name w:val="Balloon Text"/>
-    <w:basedOn w:val="Normal"/>
-    <w:link w:val="BalloonTextChar"/>
+    <w:basedOn w:val="Standard"/>
+    <w:link w:val="SprechblasentextZchn"/>
     <w:uiPriority w:val="99"/>
     <w:semiHidden/>
     <w:unhideWhenUsed/>
@@ -7981,10 +8956,10 @@
       <w:szCs w:val="16"/>
     </w:rPr>
   </w:style>
-  <w:style w:type="character" w:customStyle="1" w:styleId="BalloonTextChar">
-    <w:name w:val="Balloon Text Char"/>
-    <w:basedOn w:val="DefaultParagraphFont"/>
-    <w:link w:val="BalloonText"/>
+  <w:style w:type="character" w:customStyle="1" w:styleId="SprechblasentextZchn">
+    <w:name w:val="Sprechblasentext Zchn"/>
+    <w:basedOn w:val="Absatz-Standardschriftart"/>
+    <w:link w:val="Sprechblasentext"/>
     <w:uiPriority w:val="99"/>
     <w:semiHidden/>
     <w:rsid w:val="00DA469F"/>
@@ -7993,6 +8968,196 @@
       <w:sz w:val="16"/>
       <w:szCs w:val="16"/>
     </w:rPr>
+  </w:style>
+</w:styles>
+</file>
+
+<file path=word/stylesWithEffects.xml><?xml version="1.0" encoding="utf-8"?>
+<w:styles xmlns:wpc="http://schemas.microsoft.com/office/word/2010/wordprocessingCanvas" xmlns:mc="http://schemas.openxmlformats.org/markup-compatibility/2006" xmlns:o="urn:schemas-microsoft-com:office:office" xmlns:r="http://schemas.openxmlformats.org/officeDocument/2006/relationships" xmlns:m="http://schemas.openxmlformats.org/officeDocument/2006/math" xmlns:v="urn:schemas-microsoft-com:vml" xmlns:wp14="http://schemas.microsoft.com/office/word/2010/wordprocessingDrawing" xmlns:wp="http://schemas.openxmlformats.org/drawingml/2006/wordprocessingDrawing" xmlns:w10="urn:schemas-microsoft-com:office:word" xmlns:w="http://schemas.openxmlformats.org/wordprocessingml/2006/main" xmlns:w14="http://schemas.microsoft.com/office/word/2010/wordml" xmlns:wpg="http://schemas.microsoft.com/office/word/2010/wordprocessingGroup" xmlns:wpi="http://schemas.microsoft.com/office/word/2010/wordprocessingInk" xmlns:wne="http://schemas.microsoft.com/office/word/2006/wordml" xmlns:wps="http://schemas.microsoft.com/office/word/2010/wordprocessingShape" mc:Ignorable="w14 wp14">
+  <w:docDefaults>
+    <w:rPrDefault>
+      <w:rPr>
+        <w:rFonts w:asciiTheme="minorHAnsi" w:eastAsiaTheme="minorEastAsia" w:hAnsiTheme="minorHAnsi" w:cstheme="minorBidi"/>
+        <w:sz w:val="22"/>
+        <w:szCs w:val="22"/>
+        <w:lang w:val="de-DE" w:eastAsia="de-DE" w:bidi="ar-SA"/>
+      </w:rPr>
+    </w:rPrDefault>
+    <w:pPrDefault>
+      <w:pPr>
+        <w:spacing w:after="200" w:line="276" w:lineRule="auto"/>
+      </w:pPr>
+    </w:pPrDefault>
+  </w:docDefaults>
+  <w:latentStyles w:defLockedState="0" w:defUIPriority="99" w:defSemiHidden="1" w:defUnhideWhenUsed="1" w:defQFormat="0" w:count="267">
+    <w:lsdException w:name="Normal" w:semiHidden="0" w:uiPriority="0" w:unhideWhenUsed="0" w:qFormat="1"/>
+    <w:lsdException w:name="heading 1" w:semiHidden="0" w:uiPriority="9" w:unhideWhenUsed="0" w:qFormat="1"/>
+    <w:lsdException w:name="heading 2" w:uiPriority="9" w:qFormat="1"/>
+    <w:lsdException w:name="heading 3" w:uiPriority="9" w:qFormat="1"/>
+    <w:lsdException w:name="heading 4" w:uiPriority="9" w:qFormat="1"/>
+    <w:lsdException w:name="heading 5" w:uiPriority="9" w:qFormat="1"/>
+    <w:lsdException w:name="heading 6" w:uiPriority="9" w:qFormat="1"/>
+    <w:lsdException w:name="heading 7" w:uiPriority="9" w:qFormat="1"/>
+    <w:lsdException w:name="heading 8" w:uiPriority="9" w:qFormat="1"/>
+    <w:lsdException w:name="heading 9" w:uiPriority="9" w:qFormat="1"/>
+    <w:lsdException w:name="toc 1" w:uiPriority="39"/>
+    <w:lsdException w:name="toc 2" w:uiPriority="39"/>
+    <w:lsdException w:name="toc 3" w:uiPriority="39"/>
+    <w:lsdException w:name="toc 4" w:uiPriority="39"/>
+    <w:lsdException w:name="toc 5" w:uiPriority="39"/>
+    <w:lsdException w:name="toc 6" w:uiPriority="39"/>
+    <w:lsdException w:name="toc 7" w:uiPriority="39"/>
+    <w:lsdException w:name="toc 8" w:uiPriority="39"/>
+    <w:lsdException w:name="toc 9" w:uiPriority="39"/>
+    <w:lsdException w:name="caption" w:uiPriority="35" w:qFormat="1"/>
+    <w:lsdException w:name="Title" w:semiHidden="0" w:uiPriority="10" w:unhideWhenUsed="0" w:qFormat="1"/>
+    <w:lsdException w:name="Default Paragraph Font" w:uiPriority="1"/>
+    <w:lsdException w:name="Subtitle" w:semiHidden="0" w:uiPriority="11" w:unhideWhenUsed="0" w:qFormat="1"/>
+    <w:lsdException w:name="Strong" w:semiHidden="0" w:uiPriority="22" w:unhideWhenUsed="0" w:qFormat="1"/>
+    <w:lsdException w:name="Emphasis" w:semiHidden="0" w:uiPriority="20" w:unhideWhenUsed="0" w:qFormat="1"/>
+    <w:lsdException w:name="Table Grid" w:semiHidden="0" w:uiPriority="59" w:unhideWhenUsed="0"/>
+    <w:lsdException w:name="Placeholder Text" w:unhideWhenUsed="0"/>
+    <w:lsdException w:name="No Spacing" w:semiHidden="0" w:uiPriority="1" w:unhideWhenUsed="0" w:qFormat="1"/>
+    <w:lsdException w:name="Light Shading" w:semiHidden="0" w:uiPriority="60" w:unhideWhenUsed="0"/>
+    <w:lsdException w:name="Light List" w:semiHidden="0" w:uiPriority="61" w:unhideWhenUsed="0"/>
+    <w:lsdException w:name="Light Grid" w:semiHidden="0" w:uiPriority="62" w:unhideWhenUsed="0"/>
+    <w:lsdException w:name="Medium Shading 1" w:semiHidden="0" w:uiPriority="63" w:unhideWhenUsed="0"/>
+    <w:lsdException w:name="Medium Shading 2" w:semiHidden="0" w:uiPriority="64" w:unhideWhenUsed="0"/>
+    <w:lsdException w:name="Medium List 1" w:semiHidden="0" w:uiPriority="65" w:unhideWhenUsed="0"/>
+    <w:lsdException w:name="Medium List 2" w:semiHidden="0" w:uiPriority="66" w:unhideWhenUsed="0"/>
+    <w:lsdException w:name="Medium Grid 1" w:semiHidden="0" w:uiPriority="67" w:unhideWhenUsed="0"/>
+    <w:lsdException w:name="Medium Grid 2" w:semiHidden="0" w:uiPriority="68" w:unhideWhenUsed="0"/>
+    <w:lsdException w:name="Medium Grid 3" w:semiHidden="0" w:uiPriority="69" w:unhideWhenUsed="0"/>
+    <w:lsdException w:name="Dark List" w:semiHidden="0" w:uiPriority="70" w:unhideWhenUsed="0"/>
+    <w:lsdException w:name="Colorful Shading" w:semiHidden="0" w:uiPriority="71" w:unhideWhenUsed="0"/>
+    <w:lsdException w:name="Colorful List" w:semiHidden="0" w:uiPriority="72" w:unhideWhenUsed="0"/>
+    <w:lsdException w:name="Colorful Grid" w:semiHidden="0" w:uiPriority="73" w:unhideWhenUsed="0"/>
+    <w:lsdException w:name="Light Shading Accent 1" w:semiHidden="0" w:uiPriority="60" w:unhideWhenUsed="0"/>
+    <w:lsdException w:name="Light List Accent 1" w:semiHidden="0" w:uiPriority="61" w:unhideWhenUsed="0"/>
+    <w:lsdException w:name="Light Grid Accent 1" w:semiHidden="0" w:uiPriority="62" w:unhideWhenUsed="0"/>
+    <w:lsdException w:name="Medium Shading 1 Accent 1" w:semiHidden="0" w:uiPriority="63" w:unhideWhenUsed="0"/>
+    <w:lsdException w:name="Medium Shading 2 Accent 1" w:semiHidden="0" w:uiPriority="64" w:unhideWhenUsed="0"/>
+    <w:lsdException w:name="Medium List 1 Accent 1" w:semiHidden="0" w:uiPriority="65" w:unhideWhenUsed="0"/>
+    <w:lsdException w:name="Revision" w:unhideWhenUsed="0"/>
+    <w:lsdException w:name="List Paragraph" w:semiHidden="0" w:uiPriority="34" w:unhideWhenUsed="0" w:qFormat="1"/>
+    <w:lsdException w:name="Quote" w:semiHidden="0" w:uiPriority="29" w:unhideWhenUsed="0" w:qFormat="1"/>
+    <w:lsdException w:name="Intense Quote" w:semiHidden="0" w:uiPriority="30" w:unhideWhenUsed="0" w:qFormat="1"/>
+    <w:lsdException w:name="Medium List 2 Accent 1" w:semiHidden="0" w:uiPriority="66" w:unhideWhenUsed="0"/>
+    <w:lsdException w:name="Medium Grid 1 Accent 1" w:semiHidden="0" w:uiPriority="67" w:unhideWhenUsed="0"/>
+    <w:lsdException w:name="Medium Grid 2 Accent 1" w:semiHidden="0" w:uiPriority="68" w:unhideWhenUsed="0"/>
+    <w:lsdException w:name="Medium Grid 3 Accent 1" w:semiHidden="0" w:uiPriority="69" w:unhideWhenUsed="0"/>
+    <w:lsdException w:name="Dark List Accent 1" w:semiHidden="0" w:uiPriority="70" w:unhideWhenUsed="0"/>
+    <w:lsdException w:name="Colorful Shading Accent 1" w:semiHidden="0" w:uiPriority="71" w:unhideWhenUsed="0"/>
+    <w:lsdException w:name="Colorful List Accent 1" w:semiHidden="0" w:uiPriority="72" w:unhideWhenUsed="0"/>
+    <w:lsdException w:name="Colorful Grid Accent 1" w:semiHidden="0" w:uiPriority="73" w:unhideWhenUsed="0"/>
+    <w:lsdException w:name="Light Shading Accent 2" w:semiHidden="0" w:uiPriority="60" w:unhideWhenUsed="0"/>
+    <w:lsdException w:name="Light List Accent 2" w:semiHidden="0" w:uiPriority="61" w:unhideWhenUsed="0"/>
+    <w:lsdException w:name="Light Grid Accent 2" w:semiHidden="0" w:uiPriority="62" w:unhideWhenUsed="0"/>
+    <w:lsdException w:name="Medium Shading 1 Accent 2" w:semiHidden="0" w:uiPriority="63" w:unhideWhenUsed="0"/>
+    <w:lsdException w:name="Medium Shading 2 Accent 2" w:semiHidden="0" w:uiPriority="64" w:unhideWhenUsed="0"/>
+    <w:lsdException w:name="Medium List 1 Accent 2" w:semiHidden="0" w:uiPriority="65" w:unhideWhenUsed="0"/>
+    <w:lsdException w:name="Medium List 2 Accent 2" w:semiHidden="0" w:uiPriority="66" w:unhideWhenUsed="0"/>
+    <w:lsdException w:name="Medium Grid 1 Accent 2" w:semiHidden="0" w:uiPriority="67" w:unhideWhenUsed="0"/>
+    <w:lsdException w:name="Medium Grid 2 Accent 2" w:semiHidden="0" w:uiPriority="68" w:unhideWhenUsed="0"/>
+    <w:lsdException w:name="Medium Grid 3 Accent 2" w:semiHidden="0" w:uiPriority="69" w:unhideWhenUsed="0"/>
+    <w:lsdException w:name="Dark List Accent 2" w:semiHidden="0" w:uiPriority="70" w:unhideWhenUsed="0"/>
+    <w:lsdException w:name="Colorful Shading Accent 2" w:semiHidden="0" w:uiPriority="71" w:unhideWhenUsed="0"/>
+    <w:lsdException w:name="Colorful List Accent 2" w:semiHidden="0" w:uiPriority="72" w:unhideWhenUsed="0"/>
+    <w:lsdException w:name="Colorful Grid Accent 2" w:semiHidden="0" w:uiPriority="73" w:unhideWhenUsed="0"/>
+    <w:lsdException w:name="Light Shading Accent 3" w:semiHidden="0" w:uiPriority="60" w:unhideWhenUsed="0"/>
+    <w:lsdException w:name="Light List Accent 3" w:semiHidden="0" w:uiPriority="61" w:unhideWhenUsed="0"/>
+    <w:lsdException w:name="Light Grid Accent 3" w:semiHidden="0" w:uiPriority="62" w:unhideWhenUsed="0"/>
+    <w:lsdException w:name="Medium Shading 1 Accent 3" w:semiHidden="0" w:uiPriority="63" w:unhideWhenUsed="0"/>
+    <w:lsdException w:name="Medium Shading 2 Accent 3" w:semiHidden="0" w:uiPriority="64" w:unhideWhenUsed="0"/>
+    <w:lsdException w:name="Medium List 1 Accent 3" w:semiHidden="0" w:uiPriority="65" w:unhideWhenUsed="0"/>
+    <w:lsdException w:name="Medium List 2 Accent 3" w:semiHidden="0" w:uiPriority="66" w:unhideWhenUsed="0"/>
+    <w:lsdException w:name="Medium Grid 1 Accent 3" w:semiHidden="0" w:uiPriority="67" w:unhideWhenUsed="0"/>
+    <w:lsdException w:name="Medium Grid 2 Accent 3" w:semiHidden="0" w:uiPriority="68" w:unhideWhenUsed="0"/>
+    <w:lsdException w:name="Medium Grid 3 Accent 3" w:semiHidden="0" w:uiPriority="69" w:unhideWhenUsed="0"/>
+    <w:lsdException w:name="Dark List Accent 3" w:semiHidden="0" w:uiPriority="70" w:unhideWhenUsed="0"/>
+    <w:lsdException w:name="Colorful Shading Accent 3" w:semiHidden="0" w:uiPriority="71" w:unhideWhenUsed="0"/>
+    <w:lsdException w:name="Colorful List Accent 3" w:semiHidden="0" w:uiPriority="72" w:unhideWhenUsed="0"/>
+    <w:lsdException w:name="Colorful Grid Accent 3" w:semiHidden="0" w:uiPriority="73" w:unhideWhenUsed="0"/>
+    <w:lsdException w:name="Light Shading Accent 4" w:semiHidden="0" w:uiPriority="60" w:unhideWhenUsed="0"/>
+    <w:lsdException w:name="Light List Accent 4" w:semiHidden="0" w:uiPriority="61" w:unhideWhenUsed="0"/>
+    <w:lsdException w:name="Light Grid Accent 4" w:semiHidden="0" w:uiPriority="62" w:unhideWhenUsed="0"/>
+    <w:lsdException w:name="Medium Shading 1 Accent 4" w:semiHidden="0" w:uiPriority="63" w:unhideWhenUsed="0"/>
+    <w:lsdException w:name="Medium Shading 2 Accent 4" w:semiHidden="0" w:uiPriority="64" w:unhideWhenUsed="0"/>
+    <w:lsdException w:name="Medium List 1 Accent 4" w:semiHidden="0" w:uiPriority="65" w:unhideWhenUsed="0"/>
+    <w:lsdException w:name="Medium List 2 Accent 4" w:semiHidden="0" w:uiPriority="66" w:unhideWhenUsed="0"/>
+    <w:lsdException w:name="Medium Grid 1 Accent 4" w:semiHidden="0" w:uiPriority="67" w:unhideWhenUsed="0"/>
+    <w:lsdException w:name="Medium Grid 2 Accent 4" w:semiHidden="0" w:uiPriority="68" w:unhideWhenUsed="0"/>
+    <w:lsdException w:name="Medium Grid 3 Accent 4" w:semiHidden="0" w:uiPriority="69" w:unhideWhenUsed="0"/>
+    <w:lsdException w:name="Dark List Accent 4" w:semiHidden="0" w:uiPriority="70" w:unhideWhenUsed="0"/>
+    <w:lsdException w:name="Colorful Shading Accent 4" w:semiHidden="0" w:uiPriority="71" w:unhideWhenUsed="0"/>
+    <w:lsdException w:name="Colorful List Accent 4" w:semiHidden="0" w:uiPriority="72" w:unhideWhenUsed="0"/>
+    <w:lsdException w:name="Colorful Grid Accent 4" w:semiHidden="0" w:uiPriority="73" w:unhideWhenUsed="0"/>
+    <w:lsdException w:name="Light Shading Accent 5" w:semiHidden="0" w:uiPriority="60" w:unhideWhenUsed="0"/>
+    <w:lsdException w:name="Light List Accent 5" w:semiHidden="0" w:uiPriority="61" w:unhideWhenUsed="0"/>
+    <w:lsdException w:name="Light Grid Accent 5" w:semiHidden="0" w:uiPriority="62" w:unhideWhenUsed="0"/>
+    <w:lsdException w:name="Medium Shading 1 Accent 5" w:semiHidden="0" w:uiPriority="63" w:unhideWhenUsed="0"/>
+    <w:lsdException w:name="Medium Shading 2 Accent 5" w:semiHidden="0" w:uiPriority="64" w:unhideWhenUsed="0"/>
+    <w:lsdException w:name="Medium List 1 Accent 5" w:semiHidden="0" w:uiPriority="65" w:unhideWhenUsed="0"/>
+    <w:lsdException w:name="Medium List 2 Accent 5" w:semiHidden="0" w:uiPriority="66" w:unhideWhenUsed="0"/>
+    <w:lsdException w:name="Medium Grid 1 Accent 5" w:semiHidden="0" w:uiPriority="67" w:unhideWhenUsed="0"/>
+    <w:lsdException w:name="Medium Grid 2 Accent 5" w:semiHidden="0" w:uiPriority="68" w:unhideWhenUsed="0"/>
+    <w:lsdException w:name="Medium Grid 3 Accent 5" w:semiHidden="0" w:uiPriority="69" w:unhideWhenUsed="0"/>
+    <w:lsdException w:name="Dark List Accent 5" w:semiHidden="0" w:uiPriority="70" w:unhideWhenUsed="0"/>
+    <w:lsdException w:name="Colorful Shading Accent 5" w:semiHidden="0" w:uiPriority="71" w:unhideWhenUsed="0"/>
+    <w:lsdException w:name="Colorful List Accent 5" w:semiHidden="0" w:uiPriority="72" w:unhideWhenUsed="0"/>
+    <w:lsdException w:name="Colorful Grid Accent 5" w:semiHidden="0" w:uiPriority="73" w:unhideWhenUsed="0"/>
+    <w:lsdException w:name="Light Shading Accent 6" w:semiHidden="0" w:uiPriority="60" w:unhideWhenUsed="0"/>
+    <w:lsdException w:name="Light List Accent 6" w:semiHidden="0" w:uiPriority="61" w:unhideWhenUsed="0"/>
+    <w:lsdException w:name="Light Grid Accent 6" w:semiHidden="0" w:uiPriority="62" w:unhideWhenUsed="0"/>
+    <w:lsdException w:name="Medium Shading 1 Accent 6" w:semiHidden="0" w:uiPriority="63" w:unhideWhenUsed="0"/>
+    <w:lsdException w:name="Medium Shading 2 Accent 6" w:semiHidden="0" w:uiPriority="64" w:unhideWhenUsed="0"/>
+    <w:lsdException w:name="Medium List 1 Accent 6" w:semiHidden="0" w:uiPriority="65" w:unhideWhenUsed="0"/>
+    <w:lsdException w:name="Medium List 2 Accent 6" w:semiHidden="0" w:uiPriority="66" w:unhideWhenUsed="0"/>
+    <w:lsdException w:name="Medium Grid 1 Accent 6" w:semiHidden="0" w:uiPriority="67" w:unhideWhenUsed="0"/>
+    <w:lsdException w:name="Medium Grid 2 Accent 6" w:semiHidden="0" w:uiPriority="68" w:unhideWhenUsed="0"/>
+    <w:lsdException w:name="Medium Grid 3 Accent 6" w:semiHidden="0" w:uiPriority="69" w:unhideWhenUsed="0"/>
+    <w:lsdException w:name="Dark List Accent 6" w:semiHidden="0" w:uiPriority="70" w:unhideWhenUsed="0"/>
+    <w:lsdException w:name="Colorful Shading Accent 6" w:semiHidden="0" w:uiPriority="71" w:unhideWhenUsed="0"/>
+    <w:lsdException w:name="Colorful List Accent 6" w:semiHidden="0" w:uiPriority="72" w:unhideWhenUsed="0"/>
+    <w:lsdException w:name="Colorful Grid Accent 6" w:semiHidden="0" w:uiPriority="73" w:unhideWhenUsed="0"/>
+    <w:lsdException w:name="Subtle Emphasis" w:semiHidden="0" w:uiPriority="19" w:unhideWhenUsed="0" w:qFormat="1"/>
+    <w:lsdException w:name="Intense Emphasis" w:semiHidden="0" w:uiPriority="21" w:unhideWhenUsed="0" w:qFormat="1"/>
+    <w:lsdException w:name="Subtle Reference" w:semiHidden="0" w:uiPriority="31" w:unhideWhenUsed="0" w:qFormat="1"/>
+    <w:lsdException w:name="Intense Reference" w:semiHidden="0" w:uiPriority="32" w:unhideWhenUsed="0" w:qFormat="1"/>
+    <w:lsdException w:name="Book Title" w:semiHidden="0" w:uiPriority="33" w:unhideWhenUsed="0" w:qFormat="1"/>
+    <w:lsdException w:name="Bibliography" w:uiPriority="37"/>
+    <w:lsdException w:name="TOC Heading" w:uiPriority="39" w:qFormat="1"/>
+  </w:latentStyles>
+  <w:style w:type="paragraph" w:default="1" w:styleId="Standard">
+    <w:name w:val="Normal"/>
+    <w:qFormat/>
+  </w:style>
+  <w:style w:type="character" w:default="1" w:styleId="Absatz-Standardschriftart">
+    <w:name w:val="Default Paragraph Font"/>
+    <w:uiPriority w:val="1"/>
+    <w:semiHidden/>
+    <w:unhideWhenUsed/>
+  </w:style>
+  <w:style w:type="table" w:default="1" w:styleId="NormaleTabelle">
+    <w:name w:val="Normal Table"/>
+    <w:uiPriority w:val="99"/>
+    <w:semiHidden/>
+    <w:unhideWhenUsed/>
+    <w:tblPr>
+      <w:tblInd w:w="0" w:type="dxa"/>
+      <w:tblCellMar>
+        <w:top w:w="0" w:type="dxa"/>
+        <w:left w:w="108" w:type="dxa"/>
+        <w:bottom w:w="0" w:type="dxa"/>
+        <w:right w:w="108" w:type="dxa"/>
+      </w:tblCellMar>
+    </w:tblPr>
+  </w:style>
+  <w:style w:type="numbering" w:default="1" w:styleId="KeineListe">
+    <w:name w:val="No List"/>
+    <w:uiPriority w:val="99"/>
+    <w:semiHidden/>
+    <w:unhideWhenUsed/>
   </w:style>
 </w:styles>
 </file>

--- a/documentation/installation.docx
+++ b/documentation/installation.docx
@@ -1,10 +1,10 @@
 
 <file path=word/document.xml><?xml version="1.0" encoding="utf-8"?>
-<w:document xmlns:wpc="http://schemas.microsoft.com/office/word/2010/wordprocessingCanvas" xmlns:mc="http://schemas.openxmlformats.org/markup-compatibility/2006" xmlns:o="urn:schemas-microsoft-com:office:office" xmlns:r="http://schemas.openxmlformats.org/officeDocument/2006/relationships" xmlns:m="http://schemas.openxmlformats.org/officeDocument/2006/math" xmlns:v="urn:schemas-microsoft-com:vml" xmlns:wp14="http://schemas.microsoft.com/office/word/2010/wordprocessingDrawing" xmlns:wp="http://schemas.openxmlformats.org/drawingml/2006/wordprocessingDrawing" xmlns:w10="urn:schemas-microsoft-com:office:word" xmlns:w="http://schemas.openxmlformats.org/wordprocessingml/2006/main" xmlns:w14="http://schemas.microsoft.com/office/word/2010/wordml" xmlns:wpg="http://schemas.microsoft.com/office/word/2010/wordprocessingGroup" xmlns:wpi="http://schemas.microsoft.com/office/word/2010/wordprocessingInk" xmlns:wne="http://schemas.microsoft.com/office/word/2006/wordml" xmlns:wps="http://schemas.microsoft.com/office/word/2010/wordprocessingShape" mc:Ignorable="w14 wp14">
+<w:document xmlns:ve="http://schemas.openxmlformats.org/markup-compatibility/2006" xmlns:o="urn:schemas-microsoft-com:office:office" xmlns:r="http://schemas.openxmlformats.org/officeDocument/2006/relationships" xmlns:m="http://schemas.openxmlformats.org/officeDocument/2006/math" xmlns:v="urn:schemas-microsoft-com:vml" xmlns:wp="http://schemas.openxmlformats.org/drawingml/2006/wordprocessingDrawing" xmlns:w10="urn:schemas-microsoft-com:office:word" xmlns:w="http://schemas.openxmlformats.org/wordprocessingml/2006/main" xmlns:wne="http://schemas.microsoft.com/office/word/2006/wordml">
   <w:body>
     <w:p>
       <w:pPr>
-        <w:pStyle w:val="berschrift1"/>
+        <w:pStyle w:val="Heading1"/>
         <w:jc w:val="center"/>
         <w:rPr>
           <w:rFonts w:eastAsia="Times New Roman"/>
@@ -17,26 +17,6 @@
           <w:lang w:val="en-GB" w:eastAsia="de-DE"/>
         </w:rPr>
         <w:t>The QualiMaster infrastructure – Installation guide</w:t>
-      </w:r>
-    </w:p>
-    <w:p>
-      <w:pPr>
-        <w:spacing w:before="100" w:beforeAutospacing="1" w:after="100" w:afterAutospacing="1" w:line="240" w:lineRule="auto"/>
-        <w:rPr>
-          <w:rFonts w:ascii="Times New Roman" w:eastAsia="Times New Roman" w:hAnsi="Times New Roman" w:cs="Times New Roman"/>
-          <w:sz w:val="24"/>
-          <w:szCs w:val="24"/>
-          <w:lang w:val="en-GB" w:eastAsia="de-DE"/>
-        </w:rPr>
-      </w:pPr>
-      <w:r>
-        <w:rPr>
-          <w:rFonts w:ascii="Times New Roman" w:eastAsia="Times New Roman" w:hAnsi="Times New Roman" w:cs="Times New Roman"/>
-          <w:sz w:val="24"/>
-          <w:szCs w:val="24"/>
-          <w:lang w:val="en-GB" w:eastAsia="de-DE"/>
-        </w:rPr>
-        <w:t xml:space="preserve">The following steps are required to install the QualiMaster infrastructure in the cluster. </w:t>
       </w:r>
     </w:p>
     <w:p>
@@ -53,19 +33,378 @@
       <w:r>
         <w:rPr>
           <w:rFonts w:ascii="Times New Roman" w:eastAsia="Times New Roman" w:hAnsi="Times New Roman" w:cs="Times New Roman"/>
-          <w:i/>
-          <w:iCs/>
-          <w:sz w:val="24"/>
-          <w:szCs w:val="24"/>
-          <w:highlight w:val="yellow"/>
-          <w:lang w:val="en-GB" w:eastAsia="de-DE"/>
-        </w:rPr>
-        <w:t>A brief description of the recommended steps to install Storm would be helpful, in particular if this document is turned into an external documentation in the next months.</w:t>
-      </w:r>
-    </w:p>
-    <w:p>
-      <w:pPr>
-        <w:pStyle w:val="berschrift2"/>
+          <w:sz w:val="24"/>
+          <w:szCs w:val="24"/>
+          <w:lang w:val="en-GB" w:eastAsia="de-DE"/>
+        </w:rPr>
+        <w:t xml:space="preserve">The following steps are required to install the QualiMaster infrastructure in the cluster. </w:t>
+      </w:r>
+      <w:r>
+        <w:rPr>
+          <w:rFonts w:ascii="Times New Roman" w:eastAsia="Times New Roman" w:hAnsi="Times New Roman" w:cs="Times New Roman"/>
+          <w:sz w:val="24"/>
+          <w:szCs w:val="24"/>
+          <w:lang w:val="en-GB" w:eastAsia="de-DE"/>
+        </w:rPr>
+        <w:t>The QualiMaster infrastructure consists of several components:</w:t>
+      </w:r>
+    </w:p>
+    <w:p>
+      <w:pPr>
+        <w:pStyle w:val="ListParagraph"/>
+        <w:numPr>
+          <w:ilvl w:val="0"/>
+          <w:numId w:val="10"/>
+        </w:numPr>
+        <w:spacing w:before="100" w:beforeAutospacing="1" w:after="100" w:afterAutospacing="1" w:line="240" w:lineRule="auto"/>
+        <w:jc w:val="both"/>
+        <w:rPr>
+          <w:rFonts w:ascii="Times New Roman" w:eastAsia="Times New Roman" w:hAnsi="Times New Roman" w:cs="Times New Roman"/>
+          <w:sz w:val="24"/>
+          <w:szCs w:val="24"/>
+          <w:lang w:val="en-GB" w:eastAsia="de-DE"/>
+        </w:rPr>
+      </w:pPr>
+      <w:r>
+        <w:rPr>
+          <w:rFonts w:ascii="Times New Roman" w:eastAsia="Times New Roman" w:hAnsi="Times New Roman" w:cs="Times New Roman"/>
+          <w:sz w:val="24"/>
+          <w:szCs w:val="24"/>
+          <w:lang w:val="en-GB" w:eastAsia="de-DE"/>
+        </w:rPr>
+        <w:t>The Apache zookeeper service representing a distributed central memory in terms of a virtual directory structure. Apache Storm and the QualiMaster infrastructure use this for storing and signalling important information. Typically it is recommended to have an odd number of zookeepers, at minimum 3 as they run a voting/quorum protocol.</w:t>
+      </w:r>
+    </w:p>
+    <w:p>
+      <w:pPr>
+        <w:pStyle w:val="ListParagraph"/>
+        <w:numPr>
+          <w:ilvl w:val="0"/>
+          <w:numId w:val="10"/>
+        </w:numPr>
+        <w:spacing w:before="100" w:beforeAutospacing="1" w:after="100" w:afterAutospacing="1" w:line="240" w:lineRule="auto"/>
+        <w:jc w:val="both"/>
+        <w:rPr>
+          <w:rFonts w:ascii="Times New Roman" w:eastAsia="Times New Roman" w:hAnsi="Times New Roman" w:cs="Times New Roman"/>
+          <w:sz w:val="24"/>
+          <w:szCs w:val="24"/>
+          <w:lang w:val="en-GB" w:eastAsia="de-DE"/>
+        </w:rPr>
+      </w:pPr>
+      <w:r>
+        <w:rPr>
+          <w:rFonts w:ascii="Times New Roman" w:eastAsia="Times New Roman" w:hAnsi="Times New Roman" w:cs="Times New Roman"/>
+          <w:sz w:val="24"/>
+          <w:szCs w:val="24"/>
+          <w:lang w:val="en-GB" w:eastAsia="de-DE"/>
+        </w:rPr>
+        <w:t>The Apache Storm stream processor consisting of</w:t>
+      </w:r>
+    </w:p>
+    <w:p>
+      <w:pPr>
+        <w:pStyle w:val="ListParagraph"/>
+        <w:numPr>
+          <w:ilvl w:val="1"/>
+          <w:numId w:val="10"/>
+        </w:numPr>
+        <w:spacing w:before="100" w:beforeAutospacing="1" w:after="100" w:afterAutospacing="1" w:line="240" w:lineRule="auto"/>
+        <w:jc w:val="both"/>
+        <w:rPr>
+          <w:rFonts w:ascii="Times New Roman" w:eastAsia="Times New Roman" w:hAnsi="Times New Roman" w:cs="Times New Roman"/>
+          <w:sz w:val="24"/>
+          <w:szCs w:val="24"/>
+          <w:lang w:val="en-GB" w:eastAsia="de-DE"/>
+        </w:rPr>
+      </w:pPr>
+      <w:r>
+        <w:rPr>
+          <w:rFonts w:ascii="Times New Roman" w:eastAsia="Times New Roman" w:hAnsi="Times New Roman" w:cs="Times New Roman"/>
+          <w:sz w:val="24"/>
+          <w:szCs w:val="24"/>
+          <w:lang w:val="en-GB" w:eastAsia="de-DE"/>
+        </w:rPr>
+        <w:t>The central nimbus node as a command processor frontend. Typically, the QualiMaster infrastructure services are installed on the same machine.</w:t>
+      </w:r>
+    </w:p>
+    <w:p>
+      <w:pPr>
+        <w:pStyle w:val="ListParagraph"/>
+        <w:numPr>
+          <w:ilvl w:val="1"/>
+          <w:numId w:val="10"/>
+        </w:numPr>
+        <w:spacing w:before="100" w:beforeAutospacing="1" w:after="100" w:afterAutospacing="1" w:line="240" w:lineRule="auto"/>
+        <w:jc w:val="both"/>
+        <w:rPr>
+          <w:rFonts w:ascii="Times New Roman" w:eastAsia="Times New Roman" w:hAnsi="Times New Roman" w:cs="Times New Roman"/>
+          <w:sz w:val="24"/>
+          <w:szCs w:val="24"/>
+          <w:lang w:val="en-GB" w:eastAsia="de-DE"/>
+        </w:rPr>
+      </w:pPr>
+      <w:r>
+        <w:rPr>
+          <w:rFonts w:ascii="Times New Roman" w:eastAsia="Times New Roman" w:hAnsi="Times New Roman" w:cs="Times New Roman"/>
+          <w:sz w:val="24"/>
+          <w:szCs w:val="24"/>
+          <w:lang w:val="en-GB" w:eastAsia="de-DE"/>
+        </w:rPr>
+        <w:t>The Storm services on the worker nodes, i.e., the supervisor service for controlling the work horses spawned automatically at runtime.</w:t>
+      </w:r>
+    </w:p>
+    <w:p>
+      <w:pPr>
+        <w:pStyle w:val="ListParagraph"/>
+        <w:numPr>
+          <w:ilvl w:val="1"/>
+          <w:numId w:val="10"/>
+        </w:numPr>
+        <w:spacing w:before="100" w:beforeAutospacing="1" w:after="100" w:afterAutospacing="1" w:line="240" w:lineRule="auto"/>
+        <w:jc w:val="both"/>
+        <w:rPr>
+          <w:rFonts w:ascii="Times New Roman" w:eastAsia="Times New Roman" w:hAnsi="Times New Roman" w:cs="Times New Roman"/>
+          <w:sz w:val="24"/>
+          <w:szCs w:val="24"/>
+          <w:lang w:val="en-GB" w:eastAsia="de-DE"/>
+        </w:rPr>
+      </w:pPr>
+      <w:r>
+        <w:rPr>
+          <w:rFonts w:ascii="Times New Roman" w:eastAsia="Times New Roman" w:hAnsi="Times New Roman" w:cs="Times New Roman"/>
+          <w:sz w:val="24"/>
+          <w:szCs w:val="24"/>
+          <w:lang w:val="en-GB" w:eastAsia="de-DE"/>
+        </w:rPr>
+        <w:t xml:space="preserve">In addition, the </w:t>
+      </w:r>
+      <w:proofErr w:type="spellStart"/>
+      <w:r>
+        <w:rPr>
+          <w:rFonts w:ascii="Times New Roman" w:eastAsia="Times New Roman" w:hAnsi="Times New Roman" w:cs="Times New Roman"/>
+          <w:sz w:val="24"/>
+          <w:szCs w:val="24"/>
+          <w:lang w:val="en-GB" w:eastAsia="de-DE"/>
+        </w:rPr>
+        <w:t>logviewer</w:t>
+      </w:r>
+      <w:proofErr w:type="spellEnd"/>
+      <w:r>
+        <w:rPr>
+          <w:rFonts w:ascii="Times New Roman" w:eastAsia="Times New Roman" w:hAnsi="Times New Roman" w:cs="Times New Roman"/>
+          <w:sz w:val="24"/>
+          <w:szCs w:val="24"/>
+          <w:lang w:val="en-GB" w:eastAsia="de-DE"/>
+        </w:rPr>
+        <w:t xml:space="preserve"> on the worker machines can provide convenient access to the distributed execution logs and the central user interface provides access to statistics and to starting and stopping topologies. The latter functions shall be used only in emergency cases as the QualiMaster infrastructure must be informed about such activities through its own commands (relying on the underlying Storm comments).</w:t>
+      </w:r>
+    </w:p>
+    <w:p>
+      <w:pPr>
+        <w:pStyle w:val="ListParagraph"/>
+        <w:numPr>
+          <w:ilvl w:val="0"/>
+          <w:numId w:val="10"/>
+        </w:numPr>
+        <w:spacing w:before="100" w:beforeAutospacing="1" w:after="100" w:afterAutospacing="1" w:line="240" w:lineRule="auto"/>
+        <w:jc w:val="both"/>
+        <w:rPr>
+          <w:rFonts w:ascii="Times New Roman" w:eastAsia="Times New Roman" w:hAnsi="Times New Roman" w:cs="Times New Roman"/>
+          <w:sz w:val="24"/>
+          <w:szCs w:val="24"/>
+          <w:lang w:val="en-GB" w:eastAsia="de-DE"/>
+        </w:rPr>
+      </w:pPr>
+      <w:r>
+        <w:rPr>
+          <w:rFonts w:ascii="Times New Roman" w:eastAsia="Times New Roman" w:hAnsi="Times New Roman" w:cs="Times New Roman"/>
+          <w:sz w:val="24"/>
+          <w:szCs w:val="24"/>
+          <w:lang w:val="en-GB" w:eastAsia="de-DE"/>
+        </w:rPr>
+        <w:t>The QualiMaster infrastructure adds six components:</w:t>
+      </w:r>
+    </w:p>
+    <w:p>
+      <w:pPr>
+        <w:pStyle w:val="ListParagraph"/>
+        <w:numPr>
+          <w:ilvl w:val="1"/>
+          <w:numId w:val="10"/>
+        </w:numPr>
+        <w:spacing w:before="100" w:beforeAutospacing="1" w:after="100" w:afterAutospacing="1" w:line="240" w:lineRule="auto"/>
+        <w:jc w:val="both"/>
+        <w:rPr>
+          <w:rFonts w:ascii="Times New Roman" w:eastAsia="Times New Roman" w:hAnsi="Times New Roman" w:cs="Times New Roman"/>
+          <w:sz w:val="24"/>
+          <w:szCs w:val="24"/>
+          <w:lang w:val="en-GB" w:eastAsia="de-DE"/>
+        </w:rPr>
+      </w:pPr>
+      <w:r>
+        <w:rPr>
+          <w:rFonts w:ascii="Times New Roman" w:eastAsia="Times New Roman" w:hAnsi="Times New Roman" w:cs="Times New Roman"/>
+          <w:sz w:val="24"/>
+          <w:szCs w:val="24"/>
+          <w:lang w:val="en-GB" w:eastAsia="de-DE"/>
+        </w:rPr>
+        <w:t>The libraries needed to run QualiMaster pipelines as Storm topologies. These libraries must be distributed over all nodes. We suggest using a distributed file system for this purpose.</w:t>
+      </w:r>
+    </w:p>
+    <w:p>
+      <w:pPr>
+        <w:pStyle w:val="ListParagraph"/>
+        <w:numPr>
+          <w:ilvl w:val="1"/>
+          <w:numId w:val="10"/>
+        </w:numPr>
+        <w:spacing w:before="100" w:beforeAutospacing="1" w:after="100" w:afterAutospacing="1" w:line="240" w:lineRule="auto"/>
+        <w:jc w:val="both"/>
+        <w:rPr>
+          <w:rFonts w:ascii="Times New Roman" w:eastAsia="Times New Roman" w:hAnsi="Times New Roman" w:cs="Times New Roman"/>
+          <w:sz w:val="24"/>
+          <w:szCs w:val="24"/>
+          <w:lang w:val="en-GB" w:eastAsia="de-DE"/>
+        </w:rPr>
+      </w:pPr>
+      <w:r>
+        <w:rPr>
+          <w:rFonts w:ascii="Times New Roman" w:eastAsia="Times New Roman" w:hAnsi="Times New Roman" w:cs="Times New Roman"/>
+          <w:sz w:val="24"/>
+          <w:szCs w:val="24"/>
+          <w:lang w:val="en-GB" w:eastAsia="de-DE"/>
+        </w:rPr>
+        <w:t>The (optional) node monitor providing resource allocation information for (unused) cluster nodes.</w:t>
+      </w:r>
+    </w:p>
+    <w:p>
+      <w:pPr>
+        <w:pStyle w:val="ListParagraph"/>
+        <w:numPr>
+          <w:ilvl w:val="1"/>
+          <w:numId w:val="10"/>
+        </w:numPr>
+        <w:spacing w:before="100" w:beforeAutospacing="1" w:after="100" w:afterAutospacing="1" w:line="240" w:lineRule="auto"/>
+        <w:jc w:val="both"/>
+        <w:rPr>
+          <w:rFonts w:ascii="Times New Roman" w:eastAsia="Times New Roman" w:hAnsi="Times New Roman" w:cs="Times New Roman"/>
+          <w:sz w:val="24"/>
+          <w:szCs w:val="24"/>
+          <w:lang w:val="en-GB" w:eastAsia="de-DE"/>
+        </w:rPr>
+      </w:pPr>
+      <w:r>
+        <w:rPr>
+          <w:rFonts w:ascii="Times New Roman" w:eastAsia="Times New Roman" w:hAnsi="Times New Roman" w:cs="Times New Roman"/>
+          <w:sz w:val="24"/>
+          <w:szCs w:val="24"/>
+          <w:lang w:val="en-GB" w:eastAsia="de-DE"/>
+        </w:rPr>
+        <w:t xml:space="preserve">The pipeline elements repository (an accessible Maven repository) storing algorithms and pipelines. </w:t>
+      </w:r>
+    </w:p>
+    <w:p>
+      <w:pPr>
+        <w:pStyle w:val="ListParagraph"/>
+        <w:numPr>
+          <w:ilvl w:val="1"/>
+          <w:numId w:val="10"/>
+        </w:numPr>
+        <w:spacing w:before="100" w:beforeAutospacing="1" w:after="100" w:afterAutospacing="1" w:line="240" w:lineRule="auto"/>
+        <w:jc w:val="both"/>
+        <w:rPr>
+          <w:rFonts w:ascii="Times New Roman" w:eastAsia="Times New Roman" w:hAnsi="Times New Roman" w:cs="Times New Roman"/>
+          <w:sz w:val="24"/>
+          <w:szCs w:val="24"/>
+          <w:lang w:val="en-GB" w:eastAsia="de-DE"/>
+        </w:rPr>
+      </w:pPr>
+      <w:r>
+        <w:rPr>
+          <w:rFonts w:ascii="Times New Roman" w:eastAsia="Times New Roman" w:hAnsi="Times New Roman" w:cs="Times New Roman"/>
+          <w:sz w:val="24"/>
+          <w:szCs w:val="24"/>
+          <w:lang w:val="en-GB" w:eastAsia="de-DE"/>
+        </w:rPr>
+        <w:t>The central infrastructure services for controlling compute resources, monitoring them and adapting them</w:t>
+      </w:r>
+    </w:p>
+    <w:p>
+      <w:pPr>
+        <w:pStyle w:val="ListParagraph"/>
+        <w:numPr>
+          <w:ilvl w:val="1"/>
+          <w:numId w:val="10"/>
+        </w:numPr>
+        <w:spacing w:before="100" w:beforeAutospacing="1" w:after="100" w:afterAutospacing="1" w:line="240" w:lineRule="auto"/>
+        <w:jc w:val="both"/>
+        <w:rPr>
+          <w:rFonts w:ascii="Times New Roman" w:eastAsia="Times New Roman" w:hAnsi="Times New Roman" w:cs="Times New Roman"/>
+          <w:sz w:val="24"/>
+          <w:szCs w:val="24"/>
+          <w:lang w:val="en-GB" w:eastAsia="de-DE"/>
+        </w:rPr>
+      </w:pPr>
+      <w:r>
+        <w:rPr>
+          <w:rFonts w:ascii="Times New Roman" w:eastAsia="Times New Roman" w:hAnsi="Times New Roman" w:cs="Times New Roman"/>
+          <w:sz w:val="24"/>
+          <w:szCs w:val="24"/>
+          <w:lang w:val="en-GB" w:eastAsia="de-DE"/>
+        </w:rPr>
+        <w:t>The command line interface for issuing commands to the infrastructure.</w:t>
+      </w:r>
+    </w:p>
+    <w:p>
+      <w:pPr>
+        <w:pStyle w:val="ListParagraph"/>
+        <w:numPr>
+          <w:ilvl w:val="1"/>
+          <w:numId w:val="10"/>
+        </w:numPr>
+        <w:spacing w:before="100" w:beforeAutospacing="1" w:after="100" w:afterAutospacing="1" w:line="240" w:lineRule="auto"/>
+        <w:jc w:val="both"/>
+        <w:rPr>
+          <w:rFonts w:ascii="Times New Roman" w:eastAsia="Times New Roman" w:hAnsi="Times New Roman" w:cs="Times New Roman"/>
+          <w:sz w:val="24"/>
+          <w:szCs w:val="24"/>
+          <w:lang w:val="en-GB" w:eastAsia="de-DE"/>
+        </w:rPr>
+      </w:pPr>
+      <w:r>
+        <w:rPr>
+          <w:rFonts w:ascii="Times New Roman" w:eastAsia="Times New Roman" w:hAnsi="Times New Roman" w:cs="Times New Roman"/>
+          <w:sz w:val="24"/>
+          <w:szCs w:val="24"/>
+          <w:lang w:val="en-GB" w:eastAsia="de-DE"/>
+        </w:rPr>
+        <w:t>QM-IConf as graphical frontend for configuring the infrastructure and the pipelines before runtime as well as for viewing monitoring information and issuing infrastructure commands for individual pipelines.</w:t>
+      </w:r>
+    </w:p>
+    <w:p>
+      <w:pPr>
+        <w:spacing w:before="100" w:beforeAutospacing="1" w:after="100" w:afterAutospacing="1" w:line="240" w:lineRule="auto"/>
+        <w:jc w:val="both"/>
+        <w:rPr>
+          <w:rFonts w:ascii="Times New Roman" w:eastAsia="Times New Roman" w:hAnsi="Times New Roman" w:cs="Times New Roman"/>
+          <w:sz w:val="24"/>
+          <w:szCs w:val="24"/>
+          <w:lang w:val="en-GB" w:eastAsia="de-DE"/>
+        </w:rPr>
+      </w:pPr>
+      <w:r>
+        <w:rPr>
+          <w:rFonts w:ascii="Times New Roman" w:eastAsia="Times New Roman" w:hAnsi="Times New Roman" w:cs="Times New Roman"/>
+          <w:sz w:val="24"/>
+          <w:szCs w:val="24"/>
+          <w:lang w:val="en-GB" w:eastAsia="de-DE"/>
+        </w:rPr>
+        <w:t>For installing Apache zookeeper and Apache Storm, we recommend reading the respective documentations.</w:t>
+      </w:r>
+    </w:p>
+    <w:p>
+      <w:pPr>
+        <w:pStyle w:val="Heading2"/>
         <w:numPr>
           <w:ilvl w:val="0"/>
           <w:numId w:val="7"/>
@@ -326,28 +665,39 @@
           <w:szCs w:val="24"/>
           <w:lang w:val="en-GB" w:eastAsia="de-DE"/>
         </w:rPr>
-        <w:t>/libs/</w:t>
-      </w:r>
-      <w:proofErr w:type="spellStart"/>
-      <w:r>
-        <w:rPr>
-          <w:rFonts w:ascii="Times New Roman" w:eastAsia="Times New Roman" w:hAnsi="Times New Roman" w:cs="Times New Roman"/>
-          <w:sz w:val="24"/>
-          <w:szCs w:val="24"/>
-          <w:lang w:val="en-GB" w:eastAsia="de-DE"/>
-        </w:rPr>
-        <w:t>qm</w:t>
-      </w:r>
-      <w:proofErr w:type="spellEnd"/>
-      <w:r>
-        <w:rPr>
-          <w:rFonts w:ascii="Times New Roman" w:eastAsia="Times New Roman" w:hAnsi="Times New Roman" w:cs="Times New Roman"/>
-          <w:sz w:val="24"/>
-          <w:szCs w:val="24"/>
-          <w:lang w:val="en-GB" w:eastAsia="de-DE"/>
-        </w:rPr>
-        <w:t>-libs</w:t>
-      </w:r>
+        <w:t>/</w:t>
+      </w:r>
+      <w:proofErr w:type="spellStart"/>
+      <w:r>
+        <w:rPr>
+          <w:rFonts w:ascii="Times New Roman" w:eastAsia="Times New Roman" w:hAnsi="Times New Roman" w:cs="Times New Roman"/>
+          <w:sz w:val="24"/>
+          <w:szCs w:val="24"/>
+          <w:lang w:val="en-GB" w:eastAsia="de-DE"/>
+        </w:rPr>
+        <w:t>libs</w:t>
+      </w:r>
+      <w:proofErr w:type="spellEnd"/>
+      <w:r>
+        <w:rPr>
+          <w:rFonts w:ascii="Times New Roman" w:eastAsia="Times New Roman" w:hAnsi="Times New Roman" w:cs="Times New Roman"/>
+          <w:sz w:val="24"/>
+          <w:szCs w:val="24"/>
+          <w:lang w:val="en-GB" w:eastAsia="de-DE"/>
+        </w:rPr>
+        <w:t>/</w:t>
+      </w:r>
+      <w:proofErr w:type="spellStart"/>
+      <w:r>
+        <w:rPr>
+          <w:rFonts w:ascii="Times New Roman" w:eastAsia="Times New Roman" w:hAnsi="Times New Roman" w:cs="Times New Roman"/>
+          <w:sz w:val="24"/>
+          <w:szCs w:val="24"/>
+          <w:lang w:val="en-GB" w:eastAsia="de-DE"/>
+        </w:rPr>
+        <w:t>qm-libs</w:t>
+      </w:r>
+      <w:proofErr w:type="spellEnd"/>
     </w:p>
     <w:p>
       <w:pPr>
@@ -419,8 +769,39 @@
           <w:szCs w:val="24"/>
           <w:lang w:val="en-GB" w:eastAsia="de-DE"/>
         </w:rPr>
-        <w:t>/libs/provided-libs</w:t>
-      </w:r>
+        <w:t>/</w:t>
+      </w:r>
+      <w:proofErr w:type="spellStart"/>
+      <w:r>
+        <w:rPr>
+          <w:rFonts w:ascii="Times New Roman" w:eastAsia="Times New Roman" w:hAnsi="Times New Roman" w:cs="Times New Roman"/>
+          <w:sz w:val="24"/>
+          <w:szCs w:val="24"/>
+          <w:lang w:val="en-GB" w:eastAsia="de-DE"/>
+        </w:rPr>
+        <w:t>libs</w:t>
+      </w:r>
+      <w:proofErr w:type="spellEnd"/>
+      <w:r>
+        <w:rPr>
+          <w:rFonts w:ascii="Times New Roman" w:eastAsia="Times New Roman" w:hAnsi="Times New Roman" w:cs="Times New Roman"/>
+          <w:sz w:val="24"/>
+          <w:szCs w:val="24"/>
+          <w:lang w:val="en-GB" w:eastAsia="de-DE"/>
+        </w:rPr>
+        <w:t>/provided-</w:t>
+      </w:r>
+      <w:proofErr w:type="spellStart"/>
+      <w:r>
+        <w:rPr>
+          <w:rFonts w:ascii="Times New Roman" w:eastAsia="Times New Roman" w:hAnsi="Times New Roman" w:cs="Times New Roman"/>
+          <w:sz w:val="24"/>
+          <w:szCs w:val="24"/>
+          <w:lang w:val="en-GB" w:eastAsia="de-DE"/>
+        </w:rPr>
+        <w:t>libs</w:t>
+      </w:r>
+      <w:proofErr w:type="spellEnd"/>
     </w:p>
     <w:p>
       <w:pPr>
@@ -508,27 +889,7 @@
           <w:szCs w:val="24"/>
           <w:lang w:val="en-GB" w:eastAsia="de-DE"/>
         </w:rPr>
-        <w:t xml:space="preserve">: default </w:t>
-      </w:r>
-      <w:proofErr w:type="spellStart"/>
-      <w:r>
-        <w:rPr>
-          <w:rFonts w:ascii="Times New Roman" w:eastAsia="Times New Roman" w:hAnsi="Times New Roman" w:cs="Times New Roman"/>
-          <w:sz w:val="24"/>
-          <w:szCs w:val="24"/>
-          <w:lang w:val="en-GB" w:eastAsia="de-DE"/>
-        </w:rPr>
-        <w:t>artifact</w:t>
-      </w:r>
-      <w:proofErr w:type="spellEnd"/>
-      <w:r>
-        <w:rPr>
-          <w:rFonts w:ascii="Times New Roman" w:eastAsia="Times New Roman" w:hAnsi="Times New Roman" w:cs="Times New Roman"/>
-          <w:sz w:val="24"/>
-          <w:szCs w:val="24"/>
-          <w:lang w:val="en-GB" w:eastAsia="de-DE"/>
-        </w:rPr>
-        <w:t xml:space="preserve"> location of the QM Infrastructure settings</w:t>
+        <w:t>: default artifact location of the QM Infrastructure settings</w:t>
       </w:r>
     </w:p>
     <w:p>
@@ -620,7 +981,6 @@
         </w:rPr>
         <w:t xml:space="preserve"> installation containing </w:t>
       </w:r>
-      <w:proofErr w:type="spellStart"/>
       <w:r>
         <w:rPr>
           <w:rFonts w:ascii="Courier New" w:eastAsia="Times New Roman" w:hAnsi="Courier New" w:cs="Courier New"/>
@@ -629,7 +989,6 @@
         </w:rPr>
         <w:t>qm.cfg</w:t>
       </w:r>
-      <w:proofErr w:type="spellEnd"/>
       <w:r>
         <w:rPr>
           <w:rFonts w:ascii="Times New Roman" w:eastAsia="Times New Roman" w:hAnsi="Times New Roman" w:cs="Times New Roman"/>
@@ -1114,7 +1473,7 @@
         </w:rPr>
         <w:t xml:space="preserve">Download the latest version of all QM infrastructure libraries from </w:t>
       </w:r>
-      <w:hyperlink r:id="rId6" w:tooltip="http://jenkins.sse.uni-hildesheim.de/job/FullInfrastructure/ws/FullInfrastructure/" w:history="1">
+      <w:hyperlink r:id="rId5" w:tooltip="http://jenkins.sse.uni-hildesheim.de/job/FullInfrastructure/ws/FullInfrastructure/" w:history="1">
         <w:proofErr w:type="spellStart"/>
         <w:r>
           <w:rPr>
@@ -1155,17 +1514,7 @@
           <w:szCs w:val="24"/>
           <w:lang w:val="en-GB" w:eastAsia="de-DE"/>
         </w:rPr>
-        <w:t>qm</w:t>
-      </w:r>
-      <w:proofErr w:type="spellEnd"/>
-      <w:r>
-        <w:rPr>
-          <w:rFonts w:ascii="Times New Roman" w:eastAsia="Times New Roman" w:hAnsi="Times New Roman" w:cs="Times New Roman"/>
-          <w:sz w:val="24"/>
-          <w:szCs w:val="24"/>
-          <w:lang w:val="en-GB" w:eastAsia="de-DE"/>
-        </w:rPr>
-        <w:t>-</w:t>
+        <w:t>qm-</w:t>
       </w:r>
       <w:r>
         <w:rPr>
@@ -1175,27 +1524,77 @@
           <w:lang w:val="en-GB" w:eastAsia="de-DE"/>
         </w:rPr>
         <w:lastRenderedPageBreak/>
-        <w:t xml:space="preserve">libs and provided-libs. Both the </w:t>
-      </w:r>
-      <w:proofErr w:type="spellStart"/>
-      <w:r>
-        <w:rPr>
-          <w:rFonts w:ascii="Times New Roman" w:eastAsia="Times New Roman" w:hAnsi="Times New Roman" w:cs="Times New Roman"/>
-          <w:sz w:val="24"/>
-          <w:szCs w:val="24"/>
-          <w:lang w:val="en-GB" w:eastAsia="de-DE"/>
-        </w:rPr>
-        <w:t>qm</w:t>
-      </w:r>
-      <w:proofErr w:type="spellEnd"/>
-      <w:r>
-        <w:rPr>
-          <w:rFonts w:ascii="Times New Roman" w:eastAsia="Times New Roman" w:hAnsi="Times New Roman" w:cs="Times New Roman"/>
-          <w:sz w:val="24"/>
-          <w:szCs w:val="24"/>
-          <w:lang w:val="en-GB" w:eastAsia="de-DE"/>
-        </w:rPr>
-        <w:t>-libs and the provided-libs are needed for the QM infrastru</w:t>
+        <w:t>libs</w:t>
+      </w:r>
+      <w:proofErr w:type="spellEnd"/>
+      <w:r>
+        <w:rPr>
+          <w:rFonts w:ascii="Times New Roman" w:eastAsia="Times New Roman" w:hAnsi="Times New Roman" w:cs="Times New Roman"/>
+          <w:sz w:val="24"/>
+          <w:szCs w:val="24"/>
+          <w:lang w:val="en-GB" w:eastAsia="de-DE"/>
+        </w:rPr>
+        <w:t xml:space="preserve"> and provided-</w:t>
+      </w:r>
+      <w:proofErr w:type="spellStart"/>
+      <w:r>
+        <w:rPr>
+          <w:rFonts w:ascii="Times New Roman" w:eastAsia="Times New Roman" w:hAnsi="Times New Roman" w:cs="Times New Roman"/>
+          <w:sz w:val="24"/>
+          <w:szCs w:val="24"/>
+          <w:lang w:val="en-GB" w:eastAsia="de-DE"/>
+        </w:rPr>
+        <w:t>libs</w:t>
+      </w:r>
+      <w:proofErr w:type="spellEnd"/>
+      <w:r>
+        <w:rPr>
+          <w:rFonts w:ascii="Times New Roman" w:eastAsia="Times New Roman" w:hAnsi="Times New Roman" w:cs="Times New Roman"/>
+          <w:sz w:val="24"/>
+          <w:szCs w:val="24"/>
+          <w:lang w:val="en-GB" w:eastAsia="de-DE"/>
+        </w:rPr>
+        <w:t xml:space="preserve">. Both the </w:t>
+      </w:r>
+      <w:proofErr w:type="spellStart"/>
+      <w:r>
+        <w:rPr>
+          <w:rFonts w:ascii="Times New Roman" w:eastAsia="Times New Roman" w:hAnsi="Times New Roman" w:cs="Times New Roman"/>
+          <w:sz w:val="24"/>
+          <w:szCs w:val="24"/>
+          <w:lang w:val="en-GB" w:eastAsia="de-DE"/>
+        </w:rPr>
+        <w:t>qm-libs</w:t>
+      </w:r>
+      <w:proofErr w:type="spellEnd"/>
+      <w:r>
+        <w:rPr>
+          <w:rFonts w:ascii="Times New Roman" w:eastAsia="Times New Roman" w:hAnsi="Times New Roman" w:cs="Times New Roman"/>
+          <w:sz w:val="24"/>
+          <w:szCs w:val="24"/>
+          <w:lang w:val="en-GB" w:eastAsia="de-DE"/>
+        </w:rPr>
+        <w:t xml:space="preserve"> and the provided-</w:t>
+      </w:r>
+      <w:proofErr w:type="spellStart"/>
+      <w:r>
+        <w:rPr>
+          <w:rFonts w:ascii="Times New Roman" w:eastAsia="Times New Roman" w:hAnsi="Times New Roman" w:cs="Times New Roman"/>
+          <w:sz w:val="24"/>
+          <w:szCs w:val="24"/>
+          <w:lang w:val="en-GB" w:eastAsia="de-DE"/>
+        </w:rPr>
+        <w:t>libs</w:t>
+      </w:r>
+      <w:proofErr w:type="spellEnd"/>
+      <w:r>
+        <w:rPr>
+          <w:rFonts w:ascii="Times New Roman" w:eastAsia="Times New Roman" w:hAnsi="Times New Roman" w:cs="Times New Roman"/>
+          <w:sz w:val="24"/>
+          <w:szCs w:val="24"/>
+          <w:lang w:val="en-GB" w:eastAsia="de-DE"/>
+        </w:rPr>
+        <w:t xml:space="preserve"> are needed for the QM infrastru</w:t>
       </w:r>
       <w:r>
         <w:rPr>
@@ -1278,7 +1677,27 @@
           <w:szCs w:val="24"/>
           <w:lang w:val="en-GB" w:eastAsia="de-DE"/>
         </w:rPr>
-        <w:t>/libs.</w:t>
+        <w:t>/</w:t>
+      </w:r>
+      <w:proofErr w:type="spellStart"/>
+      <w:r>
+        <w:rPr>
+          <w:rFonts w:ascii="Times New Roman" w:eastAsia="Times New Roman" w:hAnsi="Times New Roman" w:cs="Times New Roman"/>
+          <w:sz w:val="24"/>
+          <w:szCs w:val="24"/>
+          <w:lang w:val="en-GB" w:eastAsia="de-DE"/>
+        </w:rPr>
+        <w:t>libs</w:t>
+      </w:r>
+      <w:proofErr w:type="spellEnd"/>
+      <w:r>
+        <w:rPr>
+          <w:rFonts w:ascii="Times New Roman" w:eastAsia="Times New Roman" w:hAnsi="Times New Roman" w:cs="Times New Roman"/>
+          <w:sz w:val="24"/>
+          <w:szCs w:val="24"/>
+          <w:lang w:val="en-GB" w:eastAsia="de-DE"/>
+        </w:rPr>
+        <w:t>.</w:t>
       </w:r>
     </w:p>
     <w:p>
@@ -1424,7 +1843,47 @@
           <w:szCs w:val="24"/>
           <w:lang w:val="en-GB" w:eastAsia="de-DE"/>
         </w:rPr>
-        <w:t xml:space="preserve">/libs/provided-libs to the Storm </w:t>
+        <w:t>/</w:t>
+      </w:r>
+      <w:proofErr w:type="spellStart"/>
+      <w:r>
+        <w:rPr>
+          <w:rFonts w:ascii="Times New Roman" w:eastAsia="Times New Roman" w:hAnsi="Times New Roman" w:cs="Times New Roman"/>
+          <w:sz w:val="24"/>
+          <w:szCs w:val="24"/>
+          <w:lang w:val="en-GB" w:eastAsia="de-DE"/>
+        </w:rPr>
+        <w:t>libs</w:t>
+      </w:r>
+      <w:proofErr w:type="spellEnd"/>
+      <w:r>
+        <w:rPr>
+          <w:rFonts w:ascii="Times New Roman" w:eastAsia="Times New Roman" w:hAnsi="Times New Roman" w:cs="Times New Roman"/>
+          <w:sz w:val="24"/>
+          <w:szCs w:val="24"/>
+          <w:lang w:val="en-GB" w:eastAsia="de-DE"/>
+        </w:rPr>
+        <w:t>/provided-</w:t>
+      </w:r>
+      <w:proofErr w:type="spellStart"/>
+      <w:r>
+        <w:rPr>
+          <w:rFonts w:ascii="Times New Roman" w:eastAsia="Times New Roman" w:hAnsi="Times New Roman" w:cs="Times New Roman"/>
+          <w:sz w:val="24"/>
+          <w:szCs w:val="24"/>
+          <w:lang w:val="en-GB" w:eastAsia="de-DE"/>
+        </w:rPr>
+        <w:t>libs</w:t>
+      </w:r>
+      <w:proofErr w:type="spellEnd"/>
+      <w:r>
+        <w:rPr>
+          <w:rFonts w:ascii="Times New Roman" w:eastAsia="Times New Roman" w:hAnsi="Times New Roman" w:cs="Times New Roman"/>
+          <w:sz w:val="24"/>
+          <w:szCs w:val="24"/>
+          <w:lang w:val="en-GB" w:eastAsia="de-DE"/>
+        </w:rPr>
+        <w:t xml:space="preserve"> to the Storm </w:t>
       </w:r>
       <w:proofErr w:type="spellStart"/>
       <w:r>
@@ -1546,7 +2005,47 @@
           <w:szCs w:val="24"/>
           <w:lang w:val="en-GB" w:eastAsia="de-DE"/>
         </w:rPr>
-        <w:t>/libs/provided-libs”)) before the method returns.</w:t>
+        <w:t>/</w:t>
+      </w:r>
+      <w:proofErr w:type="spellStart"/>
+      <w:r>
+        <w:rPr>
+          <w:rFonts w:ascii="Times New Roman" w:eastAsia="Times New Roman" w:hAnsi="Times New Roman" w:cs="Times New Roman"/>
+          <w:sz w:val="24"/>
+          <w:szCs w:val="24"/>
+          <w:lang w:val="en-GB" w:eastAsia="de-DE"/>
+        </w:rPr>
+        <w:t>libs</w:t>
+      </w:r>
+      <w:proofErr w:type="spellEnd"/>
+      <w:r>
+        <w:rPr>
+          <w:rFonts w:ascii="Times New Roman" w:eastAsia="Times New Roman" w:hAnsi="Times New Roman" w:cs="Times New Roman"/>
+          <w:sz w:val="24"/>
+          <w:szCs w:val="24"/>
+          <w:lang w:val="en-GB" w:eastAsia="de-DE"/>
+        </w:rPr>
+        <w:t>/provided-</w:t>
+      </w:r>
+      <w:proofErr w:type="spellStart"/>
+      <w:r>
+        <w:rPr>
+          <w:rFonts w:ascii="Times New Roman" w:eastAsia="Times New Roman" w:hAnsi="Times New Roman" w:cs="Times New Roman"/>
+          <w:sz w:val="24"/>
+          <w:szCs w:val="24"/>
+          <w:lang w:val="en-GB" w:eastAsia="de-DE"/>
+        </w:rPr>
+        <w:t>libs</w:t>
+      </w:r>
+      <w:proofErr w:type="spellEnd"/>
+      <w:r>
+        <w:rPr>
+          <w:rFonts w:ascii="Times New Roman" w:eastAsia="Times New Roman" w:hAnsi="Times New Roman" w:cs="Times New Roman"/>
+          <w:sz w:val="24"/>
+          <w:szCs w:val="24"/>
+          <w:lang w:val="en-GB" w:eastAsia="de-DE"/>
+        </w:rPr>
+        <w:t>”)) before the method returns.</w:t>
       </w:r>
     </w:p>
     <w:p>
@@ -1631,7 +2130,7 @@
       <w:commentRangeEnd w:id="0"/>
       <w:r>
         <w:rPr>
-          <w:rStyle w:val="Kommentarzeichen"/>
+          <w:rStyle w:val="CommentReference"/>
         </w:rPr>
         <w:commentReference w:id="0"/>
       </w:r>
@@ -1644,6 +2143,32 @@
         </w:rPr>
         <w:t>might help.</w:t>
       </w:r>
+    </w:p>
+    <w:p>
+      <w:pPr>
+        <w:spacing w:before="100" w:beforeAutospacing="1" w:after="100" w:afterAutospacing="1" w:line="240" w:lineRule="auto"/>
+        <w:ind w:left="720"/>
+        <w:jc w:val="both"/>
+        <w:rPr>
+          <w:rFonts w:ascii="Times New Roman" w:eastAsia="Times New Roman" w:hAnsi="Times New Roman" w:cs="Times New Roman"/>
+          <w:sz w:val="24"/>
+          <w:szCs w:val="24"/>
+          <w:lang w:val="en-GB" w:eastAsia="de-DE"/>
+        </w:rPr>
+      </w:pPr>
+    </w:p>
+    <w:p>
+      <w:pPr>
+        <w:spacing w:before="100" w:beforeAutospacing="1" w:after="100" w:afterAutospacing="1" w:line="240" w:lineRule="auto"/>
+        <w:ind w:left="720"/>
+        <w:jc w:val="both"/>
+        <w:rPr>
+          <w:rFonts w:ascii="Times New Roman" w:eastAsia="Times New Roman" w:hAnsi="Times New Roman" w:cs="Times New Roman"/>
+          <w:sz w:val="24"/>
+          <w:szCs w:val="24"/>
+          <w:lang w:val="en-GB" w:eastAsia="de-DE"/>
+        </w:rPr>
+      </w:pPr>
     </w:p>
     <w:p>
       <w:pPr>
@@ -1749,7 +2274,7 @@
       <w:commentRangeEnd w:id="1"/>
       <w:r>
         <w:rPr>
-          <w:rStyle w:val="Kommentarzeichen"/>
+          <w:rStyle w:val="CommentReference"/>
         </w:rPr>
         <w:commentReference w:id="1"/>
       </w:r>
@@ -1760,14 +2285,21 @@
           <w:szCs w:val="24"/>
           <w:lang w:val="en-GB" w:eastAsia="de-DE"/>
         </w:rPr>
-        <w:t>and store them in the directory /</w:t>
-      </w:r>
-      <w:proofErr w:type="spellStart"/>
-      <w:r>
-        <w:rPr>
-          <w:rFonts w:ascii="Times New Roman" w:eastAsia="Times New Roman" w:hAnsi="Times New Roman" w:cs="Times New Roman"/>
-          <w:sz w:val="24"/>
-          <w:szCs w:val="24"/>
+        <w:t xml:space="preserve">and store them in the directory </w:t>
+      </w:r>
+      <w:r>
+        <w:rPr>
+          <w:rFonts w:ascii="Courier New" w:eastAsia="Times New Roman" w:hAnsi="Courier New" w:cs="Courier New"/>
+          <w:sz w:val="20"/>
+          <w:lang w:val="en-GB" w:eastAsia="de-DE"/>
+        </w:rPr>
+        <w:t>/</w:t>
+      </w:r>
+      <w:proofErr w:type="spellStart"/>
+      <w:r>
+        <w:rPr>
+          <w:rFonts w:ascii="Courier New" w:eastAsia="Times New Roman" w:hAnsi="Courier New" w:cs="Courier New"/>
+          <w:sz w:val="20"/>
           <w:lang w:val="en-GB" w:eastAsia="de-DE"/>
         </w:rPr>
         <w:t>var</w:t>
@@ -1775,9 +2307,8 @@
       <w:proofErr w:type="spellEnd"/>
       <w:r>
         <w:rPr>
-          <w:rFonts w:ascii="Times New Roman" w:eastAsia="Times New Roman" w:hAnsi="Times New Roman" w:cs="Times New Roman"/>
-          <w:sz w:val="24"/>
-          <w:szCs w:val="24"/>
+          <w:rFonts w:ascii="Courier New" w:eastAsia="Times New Roman" w:hAnsi="Courier New" w:cs="Courier New"/>
+          <w:sz w:val="20"/>
           <w:lang w:val="en-GB" w:eastAsia="de-DE"/>
         </w:rPr>
         <w:t>/</w:t>
@@ -1785,9 +2316,8 @@
       <w:proofErr w:type="spellStart"/>
       <w:r>
         <w:rPr>
-          <w:rFonts w:ascii="Times New Roman" w:eastAsia="Times New Roman" w:hAnsi="Times New Roman" w:cs="Times New Roman"/>
-          <w:sz w:val="24"/>
-          <w:szCs w:val="24"/>
+          <w:rFonts w:ascii="Courier New" w:eastAsia="Times New Roman" w:hAnsi="Courier New" w:cs="Courier New"/>
+          <w:sz w:val="20"/>
           <w:lang w:val="en-GB" w:eastAsia="de-DE"/>
         </w:rPr>
         <w:t>nfs</w:t>
@@ -1795,9 +2325,8 @@
       <w:proofErr w:type="spellEnd"/>
       <w:r>
         <w:rPr>
-          <w:rFonts w:ascii="Times New Roman" w:eastAsia="Times New Roman" w:hAnsi="Times New Roman" w:cs="Times New Roman"/>
-          <w:sz w:val="24"/>
-          <w:szCs w:val="24"/>
+          <w:rFonts w:ascii="Courier New" w:eastAsia="Times New Roman" w:hAnsi="Courier New" w:cs="Courier New"/>
+          <w:sz w:val="20"/>
           <w:lang w:val="en-GB" w:eastAsia="de-DE"/>
         </w:rPr>
         <w:t>/</w:t>
@@ -1806,9 +2335,8 @@
       <w:proofErr w:type="gramStart"/>
       <w:r>
         <w:rPr>
-          <w:rFonts w:ascii="Times New Roman" w:eastAsia="Times New Roman" w:hAnsi="Times New Roman" w:cs="Times New Roman"/>
-          <w:sz w:val="24"/>
-          <w:szCs w:val="24"/>
+          <w:rFonts w:ascii="Courier New" w:eastAsia="Times New Roman" w:hAnsi="Courier New" w:cs="Courier New"/>
+          <w:sz w:val="20"/>
           <w:lang w:val="en-GB" w:eastAsia="de-DE"/>
         </w:rPr>
         <w:t>qm</w:t>
@@ -1842,24 +2370,39 @@
           <w:szCs w:val="24"/>
           <w:lang w:val="en-GB" w:eastAsia="de-DE"/>
         </w:rPr>
-        <w:t xml:space="preserve"> system under /</w:t>
-      </w:r>
-      <w:proofErr w:type="spellStart"/>
-      <w:r>
-        <w:rPr>
-          <w:rFonts w:ascii="Times New Roman" w:eastAsia="Times New Roman" w:hAnsi="Times New Roman" w:cs="Times New Roman"/>
-          <w:sz w:val="24"/>
-          <w:szCs w:val="24"/>
-          <w:lang w:val="en-GB" w:eastAsia="de-DE"/>
-        </w:rPr>
-        <w:t>etc</w:t>
-      </w:r>
-      <w:proofErr w:type="spellEnd"/>
-      <w:r>
-        <w:rPr>
-          <w:rFonts w:ascii="Times New Roman" w:eastAsia="Times New Roman" w:hAnsi="Times New Roman" w:cs="Times New Roman"/>
-          <w:sz w:val="24"/>
-          <w:szCs w:val="24"/>
+        <w:t xml:space="preserve"> system under </w:t>
+      </w:r>
+      <w:r>
+        <w:rPr>
+          <w:rFonts w:ascii="Courier New" w:eastAsia="Times New Roman" w:hAnsi="Courier New" w:cs="Courier New"/>
+          <w:sz w:val="20"/>
+          <w:lang w:val="en-GB" w:eastAsia="de-DE"/>
+        </w:rPr>
+        <w:t>/etc/</w:t>
+      </w:r>
+      <w:proofErr w:type="spellStart"/>
+      <w:r>
+        <w:rPr>
+          <w:rFonts w:ascii="Courier New" w:eastAsia="Times New Roman" w:hAnsi="Courier New" w:cs="Courier New"/>
+          <w:sz w:val="20"/>
+          <w:lang w:val="en-GB" w:eastAsia="de-DE"/>
+        </w:rPr>
+        <w:t>qualiMaster</w:t>
+      </w:r>
+      <w:proofErr w:type="spellEnd"/>
+      <w:r>
+        <w:rPr>
+          <w:rFonts w:ascii="Times New Roman" w:eastAsia="Times New Roman" w:hAnsi="Times New Roman" w:cs="Times New Roman"/>
+          <w:sz w:val="24"/>
+          <w:szCs w:val="24"/>
+          <w:lang w:val="en-GB" w:eastAsia="de-DE"/>
+        </w:rPr>
+        <w:t xml:space="preserve"> and </w:t>
+      </w:r>
+      <w:r>
+        <w:rPr>
+          <w:rFonts w:ascii="Courier New" w:eastAsia="Times New Roman" w:hAnsi="Courier New" w:cs="Courier New"/>
+          <w:sz w:val="20"/>
           <w:lang w:val="en-GB" w:eastAsia="de-DE"/>
         </w:rPr>
         <w:t>/</w:t>
@@ -1867,9 +2410,26 @@
       <w:proofErr w:type="spellStart"/>
       <w:r>
         <w:rPr>
-          <w:rFonts w:ascii="Times New Roman" w:eastAsia="Times New Roman" w:hAnsi="Times New Roman" w:cs="Times New Roman"/>
-          <w:sz w:val="24"/>
-          <w:szCs w:val="24"/>
+          <w:rFonts w:ascii="Courier New" w:eastAsia="Times New Roman" w:hAnsi="Courier New" w:cs="Courier New"/>
+          <w:sz w:val="20"/>
+          <w:lang w:val="en-GB" w:eastAsia="de-DE"/>
+        </w:rPr>
+        <w:t>var</w:t>
+      </w:r>
+      <w:proofErr w:type="spellEnd"/>
+      <w:r>
+        <w:rPr>
+          <w:rFonts w:ascii="Courier New" w:eastAsia="Times New Roman" w:hAnsi="Courier New" w:cs="Courier New"/>
+          <w:sz w:val="20"/>
+          <w:lang w:val="en-GB" w:eastAsia="de-DE"/>
+        </w:rPr>
+        <w:t>/log/</w:t>
+      </w:r>
+      <w:proofErr w:type="spellStart"/>
+      <w:r>
+        <w:rPr>
+          <w:rFonts w:ascii="Courier New" w:eastAsia="Times New Roman" w:hAnsi="Courier New" w:cs="Courier New"/>
+          <w:sz w:val="20"/>
           <w:lang w:val="en-GB" w:eastAsia="de-DE"/>
         </w:rPr>
         <w:t>qualiMaster</w:t>
@@ -1882,47 +2442,43 @@
           <w:szCs w:val="24"/>
           <w:lang w:val="en-GB" w:eastAsia="de-DE"/>
         </w:rPr>
-        <w:t xml:space="preserve"> and /</w:t>
-      </w:r>
-      <w:proofErr w:type="spellStart"/>
-      <w:r>
-        <w:rPr>
-          <w:rFonts w:ascii="Times New Roman" w:eastAsia="Times New Roman" w:hAnsi="Times New Roman" w:cs="Times New Roman"/>
-          <w:sz w:val="24"/>
-          <w:szCs w:val="24"/>
-          <w:lang w:val="en-GB" w:eastAsia="de-DE"/>
-        </w:rPr>
-        <w:t>var</w:t>
-      </w:r>
-      <w:proofErr w:type="spellEnd"/>
-      <w:r>
-        <w:rPr>
-          <w:rFonts w:ascii="Times New Roman" w:eastAsia="Times New Roman" w:hAnsi="Times New Roman" w:cs="Times New Roman"/>
-          <w:sz w:val="24"/>
-          <w:szCs w:val="24"/>
-          <w:lang w:val="en-GB" w:eastAsia="de-DE"/>
-        </w:rPr>
-        <w:t>/log/</w:t>
-      </w:r>
-      <w:proofErr w:type="spellStart"/>
-      <w:r>
-        <w:rPr>
-          <w:rFonts w:ascii="Times New Roman" w:eastAsia="Times New Roman" w:hAnsi="Times New Roman" w:cs="Times New Roman"/>
-          <w:sz w:val="24"/>
-          <w:szCs w:val="24"/>
-          <w:lang w:val="en-GB" w:eastAsia="de-DE"/>
-        </w:rPr>
-        <w:t>qualiMaster</w:t>
-      </w:r>
-      <w:proofErr w:type="spellEnd"/>
-      <w:r>
-        <w:rPr>
-          <w:rFonts w:ascii="Times New Roman" w:eastAsia="Times New Roman" w:hAnsi="Times New Roman" w:cs="Times New Roman"/>
-          <w:sz w:val="24"/>
-          <w:szCs w:val="24"/>
-          <w:lang w:val="en-GB" w:eastAsia="de-DE"/>
-        </w:rPr>
         <w:t xml:space="preserve"> is considered as default logging directory (if it exists).</w:t>
+      </w:r>
+    </w:p>
+    <w:p>
+      <w:pPr>
+        <w:spacing w:before="100" w:beforeAutospacing="1" w:after="100" w:afterAutospacing="1" w:line="240" w:lineRule="auto"/>
+        <w:outlineLvl w:val="1"/>
+        <w:rPr>
+          <w:rFonts w:ascii="Times New Roman" w:eastAsia="Times New Roman" w:hAnsi="Times New Roman" w:cs="Times New Roman"/>
+          <w:b/>
+          <w:bCs/>
+          <w:sz w:val="36"/>
+          <w:szCs w:val="36"/>
+          <w:lang w:val="en-GB" w:eastAsia="de-DE"/>
+        </w:rPr>
+      </w:pPr>
+      <w:r>
+        <w:rPr>
+          <w:rFonts w:ascii="Times New Roman" w:eastAsia="Times New Roman" w:hAnsi="Times New Roman" w:cs="Times New Roman"/>
+          <w:b/>
+          <w:bCs/>
+          <w:sz w:val="36"/>
+          <w:szCs w:val="36"/>
+          <w:lang w:val="en-GB" w:eastAsia="de-DE"/>
+        </w:rPr>
+        <w:t xml:space="preserve">5. </w:t>
+      </w:r>
+      <w:r>
+        <w:rPr>
+          <w:rFonts w:ascii="Times New Roman" w:eastAsia="Times New Roman" w:hAnsi="Times New Roman" w:cs="Times New Roman"/>
+          <w:b/>
+          <w:bCs/>
+          <w:sz w:val="36"/>
+          <w:szCs w:val="36"/>
+          <w:lang w:val="en-GB" w:eastAsia="de-DE"/>
+        </w:rPr>
+        <w:t>Setup</w:t>
       </w:r>
     </w:p>
     <w:p>
@@ -1947,7 +2503,251 @@
           <w:szCs w:val="24"/>
           <w:lang w:val="en-GB" w:eastAsia="de-DE"/>
         </w:rPr>
-        <w:t xml:space="preserve">Modify </w:t>
+        <w:t>Zookeepers:</w:t>
+      </w:r>
+    </w:p>
+    <w:p>
+      <w:pPr>
+        <w:spacing w:before="100" w:beforeAutospacing="1" w:after="100" w:afterAutospacing="1" w:line="240" w:lineRule="auto"/>
+        <w:ind w:left="720"/>
+        <w:jc w:val="both"/>
+        <w:rPr>
+          <w:rFonts w:ascii="Times New Roman" w:eastAsia="Times New Roman" w:hAnsi="Times New Roman" w:cs="Times New Roman"/>
+          <w:sz w:val="24"/>
+          <w:szCs w:val="24"/>
+          <w:lang w:val="en-GB" w:eastAsia="de-DE"/>
+        </w:rPr>
+      </w:pPr>
+      <w:r>
+        <w:rPr>
+          <w:rFonts w:ascii="Times New Roman" w:eastAsia="Times New Roman" w:hAnsi="Times New Roman" w:cs="Times New Roman"/>
+          <w:sz w:val="24"/>
+          <w:szCs w:val="24"/>
+          <w:lang w:val="en-GB" w:eastAsia="de-DE"/>
+        </w:rPr>
+        <w:t xml:space="preserve">Storm nodes as well as QualiMaster pipeline elements required connections to the Zookeepers. However, to prevent DNS attacks, Zookeeper by default limits the number of connections per machine. Depending on the physical layout of the pipelines on the cluster, this may cause individual parts to fail of the pipelines, on different clusters different parts, e.g., depending on the respective pipeline elements that don’t start, it may appear that some pipelines don’t start completely (which prevents the infrastructure from connecting the data sources), on pipeline elements considered as “optional” don’t start and “just” a reduction of performance may happen. For this reason, please check the zookeeper setting </w:t>
+      </w:r>
+      <w:proofErr w:type="spellStart"/>
+      <w:r>
+        <w:rPr>
+          <w:rFonts w:ascii="Courier New" w:eastAsia="Times New Roman" w:hAnsi="Courier New" w:cs="Courier New"/>
+          <w:sz w:val="20"/>
+          <w:lang w:val="en-GB" w:eastAsia="de-DE"/>
+        </w:rPr>
+        <w:t>maxClientCnxns</w:t>
+      </w:r>
+      <w:proofErr w:type="spellEnd"/>
+      <w:r>
+        <w:rPr>
+          <w:rFonts w:ascii="Times New Roman" w:eastAsia="Times New Roman" w:hAnsi="Times New Roman" w:cs="Times New Roman"/>
+          <w:sz w:val="24"/>
+          <w:szCs w:val="24"/>
+          <w:lang w:val="en-GB" w:eastAsia="de-DE"/>
+        </w:rPr>
+        <w:t xml:space="preserve"> (default </w:t>
+      </w:r>
+      <w:r>
+        <w:rPr>
+          <w:rFonts w:ascii="Courier New" w:eastAsia="Times New Roman" w:hAnsi="Courier New" w:cs="Courier New"/>
+          <w:sz w:val="20"/>
+          <w:lang w:val="en-GB" w:eastAsia="de-DE"/>
+        </w:rPr>
+        <w:t>10</w:t>
+      </w:r>
+      <w:r>
+        <w:rPr>
+          <w:rFonts w:ascii="Times New Roman" w:eastAsia="Times New Roman" w:hAnsi="Times New Roman" w:cs="Times New Roman"/>
+          <w:sz w:val="24"/>
+          <w:szCs w:val="24"/>
+          <w:lang w:val="en-GB" w:eastAsia="de-DE"/>
+        </w:rPr>
+        <w:t xml:space="preserve">) and either set it to </w:t>
+      </w:r>
+      <w:r>
+        <w:rPr>
+          <w:rFonts w:ascii="Courier New" w:eastAsia="Times New Roman" w:hAnsi="Courier New" w:cs="Courier New"/>
+          <w:sz w:val="20"/>
+          <w:lang w:val="en-GB" w:eastAsia="de-DE"/>
+        </w:rPr>
+        <w:t>0</w:t>
+      </w:r>
+      <w:r>
+        <w:rPr>
+          <w:rFonts w:ascii="Times New Roman" w:eastAsia="Times New Roman" w:hAnsi="Times New Roman" w:cs="Times New Roman"/>
+          <w:sz w:val="24"/>
+          <w:szCs w:val="24"/>
+          <w:lang w:val="en-GB" w:eastAsia="de-DE"/>
+        </w:rPr>
+        <w:t xml:space="preserve"> to disable the limitation or in a cluster with local network setup or a number that is higher than (2+2*task) per node in the tightest possible layout (depends on the number of pipeline elements, their lowest parallelization, the intended number of workers).</w:t>
+      </w:r>
+    </w:p>
+    <w:p>
+      <w:pPr>
+        <w:numPr>
+          <w:ilvl w:val="0"/>
+          <w:numId w:val="5"/>
+        </w:numPr>
+        <w:spacing w:before="100" w:beforeAutospacing="1" w:after="100" w:afterAutospacing="1" w:line="240" w:lineRule="auto"/>
+        <w:jc w:val="both"/>
+        <w:rPr>
+          <w:rFonts w:ascii="Times New Roman" w:eastAsia="Times New Roman" w:hAnsi="Times New Roman" w:cs="Times New Roman"/>
+          <w:sz w:val="24"/>
+          <w:szCs w:val="24"/>
+          <w:lang w:val="en-GB" w:eastAsia="de-DE"/>
+        </w:rPr>
+      </w:pPr>
+      <w:r>
+        <w:rPr>
+          <w:rFonts w:ascii="Times New Roman" w:eastAsia="Times New Roman" w:hAnsi="Times New Roman" w:cs="Times New Roman"/>
+          <w:sz w:val="24"/>
+          <w:szCs w:val="24"/>
+          <w:lang w:val="en-GB" w:eastAsia="de-DE"/>
+        </w:rPr>
+        <w:t>Storm workers</w:t>
+      </w:r>
+    </w:p>
+    <w:p>
+      <w:pPr>
+        <w:spacing w:before="100" w:beforeAutospacing="1" w:after="100" w:afterAutospacing="1" w:line="240" w:lineRule="auto"/>
+        <w:ind w:left="720"/>
+        <w:jc w:val="both"/>
+        <w:rPr>
+          <w:rFonts w:ascii="Times New Roman" w:eastAsia="Times New Roman" w:hAnsi="Times New Roman" w:cs="Times New Roman"/>
+          <w:sz w:val="24"/>
+          <w:szCs w:val="24"/>
+          <w:lang w:val="en-GB" w:eastAsia="de-DE"/>
+        </w:rPr>
+      </w:pPr>
+      <w:r>
+        <w:rPr>
+          <w:rFonts w:ascii="Times New Roman" w:eastAsia="Times New Roman" w:hAnsi="Times New Roman" w:cs="Times New Roman"/>
+          <w:sz w:val="24"/>
+          <w:szCs w:val="24"/>
+          <w:highlight w:val="yellow"/>
+          <w:lang w:val="en-GB" w:eastAsia="de-DE"/>
+        </w:rPr>
+        <w:t>XXX</w:t>
+      </w:r>
+    </w:p>
+    <w:p>
+      <w:pPr>
+        <w:numPr>
+          <w:ilvl w:val="0"/>
+          <w:numId w:val="5"/>
+        </w:numPr>
+        <w:spacing w:before="100" w:beforeAutospacing="1" w:after="100" w:afterAutospacing="1" w:line="240" w:lineRule="auto"/>
+        <w:jc w:val="both"/>
+        <w:rPr>
+          <w:rFonts w:ascii="Times New Roman" w:eastAsia="Times New Roman" w:hAnsi="Times New Roman" w:cs="Times New Roman"/>
+          <w:sz w:val="24"/>
+          <w:szCs w:val="24"/>
+          <w:lang w:val="en-GB" w:eastAsia="de-DE"/>
+        </w:rPr>
+      </w:pPr>
+      <w:r>
+        <w:rPr>
+          <w:rFonts w:ascii="Times New Roman" w:eastAsia="Times New Roman" w:hAnsi="Times New Roman" w:cs="Times New Roman"/>
+          <w:sz w:val="24"/>
+          <w:szCs w:val="24"/>
+          <w:lang w:val="en-GB" w:eastAsia="de-DE"/>
+        </w:rPr>
+        <w:t>Storm supervisors</w:t>
+      </w:r>
+    </w:p>
+    <w:p>
+      <w:pPr>
+        <w:pStyle w:val="ListParagraph"/>
+        <w:spacing w:before="100" w:beforeAutospacing="1" w:after="100" w:afterAutospacing="1" w:line="240" w:lineRule="auto"/>
+        <w:jc w:val="both"/>
+        <w:rPr>
+          <w:rFonts w:ascii="Times New Roman" w:eastAsia="Times New Roman" w:hAnsi="Times New Roman" w:cs="Times New Roman"/>
+          <w:sz w:val="24"/>
+          <w:szCs w:val="24"/>
+          <w:lang w:val="en-GB" w:eastAsia="de-DE"/>
+        </w:rPr>
+      </w:pPr>
+      <w:r>
+        <w:rPr>
+          <w:rFonts w:ascii="Times New Roman" w:eastAsia="Times New Roman" w:hAnsi="Times New Roman" w:cs="Times New Roman"/>
+          <w:sz w:val="24"/>
+          <w:szCs w:val="24"/>
+          <w:highlight w:val="yellow"/>
+          <w:lang w:val="en-GB" w:eastAsia="de-DE"/>
+        </w:rPr>
+        <w:t>XXX</w:t>
+      </w:r>
+    </w:p>
+    <w:p>
+      <w:pPr>
+        <w:numPr>
+          <w:ilvl w:val="0"/>
+          <w:numId w:val="5"/>
+        </w:numPr>
+        <w:spacing w:before="100" w:beforeAutospacing="1" w:after="100" w:afterAutospacing="1" w:line="240" w:lineRule="auto"/>
+        <w:jc w:val="both"/>
+        <w:rPr>
+          <w:rFonts w:ascii="Times New Roman" w:eastAsia="Times New Roman" w:hAnsi="Times New Roman" w:cs="Times New Roman"/>
+          <w:sz w:val="24"/>
+          <w:szCs w:val="24"/>
+          <w:lang w:val="en-GB" w:eastAsia="de-DE"/>
+        </w:rPr>
+      </w:pPr>
+      <w:r>
+        <w:rPr>
+          <w:rFonts w:ascii="Times New Roman" w:eastAsia="Times New Roman" w:hAnsi="Times New Roman" w:cs="Times New Roman"/>
+          <w:sz w:val="24"/>
+          <w:szCs w:val="24"/>
+          <w:lang w:val="en-GB" w:eastAsia="de-DE"/>
+        </w:rPr>
+        <w:t>Storm nimbus</w:t>
+      </w:r>
+    </w:p>
+    <w:p>
+      <w:pPr>
+        <w:pStyle w:val="ListParagraph"/>
+        <w:spacing w:before="100" w:beforeAutospacing="1" w:after="100" w:afterAutospacing="1" w:line="240" w:lineRule="auto"/>
+        <w:jc w:val="both"/>
+        <w:rPr>
+          <w:rFonts w:ascii="Times New Roman" w:eastAsia="Times New Roman" w:hAnsi="Times New Roman" w:cs="Times New Roman"/>
+          <w:sz w:val="24"/>
+          <w:szCs w:val="24"/>
+          <w:lang w:val="en-GB" w:eastAsia="de-DE"/>
+        </w:rPr>
+      </w:pPr>
+      <w:r>
+        <w:rPr>
+          <w:rFonts w:ascii="Times New Roman" w:eastAsia="Times New Roman" w:hAnsi="Times New Roman" w:cs="Times New Roman"/>
+          <w:sz w:val="24"/>
+          <w:szCs w:val="24"/>
+          <w:highlight w:val="yellow"/>
+          <w:lang w:val="en-GB" w:eastAsia="de-DE"/>
+        </w:rPr>
+        <w:t>XXX</w:t>
+      </w:r>
+    </w:p>
+    <w:p>
+      <w:pPr>
+        <w:numPr>
+          <w:ilvl w:val="0"/>
+          <w:numId w:val="5"/>
+        </w:numPr>
+        <w:spacing w:before="100" w:beforeAutospacing="1" w:after="100" w:afterAutospacing="1" w:line="240" w:lineRule="auto"/>
+        <w:jc w:val="both"/>
+        <w:rPr>
+          <w:rFonts w:ascii="Times New Roman" w:eastAsia="Times New Roman" w:hAnsi="Times New Roman" w:cs="Times New Roman"/>
+          <w:sz w:val="24"/>
+          <w:szCs w:val="24"/>
+          <w:lang w:val="en-GB" w:eastAsia="de-DE"/>
+        </w:rPr>
+      </w:pPr>
+      <w:r>
+        <w:rPr>
+          <w:rFonts w:ascii="Times New Roman" w:eastAsia="Times New Roman" w:hAnsi="Times New Roman" w:cs="Times New Roman"/>
+          <w:sz w:val="24"/>
+          <w:szCs w:val="24"/>
+          <w:lang w:val="en-GB" w:eastAsia="de-DE"/>
+        </w:rPr>
+        <w:t xml:space="preserve">QualiMaster infrastructure: The setup of the QualiMaster infrastructure is defined by two files, </w:t>
       </w:r>
       <w:r>
         <w:rPr>
@@ -1964,7 +2764,33 @@
           <w:szCs w:val="24"/>
           <w:lang w:val="en-GB" w:eastAsia="de-DE"/>
         </w:rPr>
-        <w:t xml:space="preserve"> (configuration of cli.sh) and </w:t>
+        <w:t xml:space="preserve"> (configuration of </w:t>
+      </w:r>
+      <w:r>
+        <w:rPr>
+          <w:rFonts w:ascii="Times New Roman" w:eastAsia="Times New Roman" w:hAnsi="Times New Roman" w:cs="Times New Roman"/>
+          <w:sz w:val="24"/>
+          <w:szCs w:val="24"/>
+          <w:lang w:val="en-GB" w:eastAsia="de-DE"/>
+        </w:rPr>
+        <w:t xml:space="preserve">the infrastructure command line tool </w:t>
+      </w:r>
+      <w:r>
+        <w:rPr>
+          <w:rFonts w:ascii="Courier New" w:eastAsia="Times New Roman" w:hAnsi="Courier New" w:cs="Courier New"/>
+          <w:sz w:val="20"/>
+          <w:lang w:val="en-GB" w:eastAsia="de-DE"/>
+        </w:rPr>
+        <w:t>cli.sh</w:t>
+      </w:r>
+      <w:r>
+        <w:rPr>
+          <w:rFonts w:ascii="Times New Roman" w:eastAsia="Times New Roman" w:hAnsi="Times New Roman" w:cs="Times New Roman"/>
+          <w:sz w:val="24"/>
+          <w:szCs w:val="24"/>
+          <w:lang w:val="en-GB" w:eastAsia="de-DE"/>
+        </w:rPr>
+        <w:t xml:space="preserve">) and </w:t>
       </w:r>
       <w:proofErr w:type="spellStart"/>
       <w:r>
@@ -1983,7 +2809,431 @@
           <w:szCs w:val="24"/>
           <w:lang w:val="en-GB" w:eastAsia="de-DE"/>
         </w:rPr>
-        <w:t xml:space="preserve"> (configuration of the infrastructure services) based on your cluster information. What to modify:</w:t>
+        <w:t xml:space="preserve"> (configuratio</w:t>
+      </w:r>
+      <w:r>
+        <w:rPr>
+          <w:rFonts w:ascii="Times New Roman" w:eastAsia="Times New Roman" w:hAnsi="Times New Roman" w:cs="Times New Roman"/>
+          <w:sz w:val="24"/>
+          <w:szCs w:val="24"/>
+          <w:lang w:val="en-GB" w:eastAsia="de-DE"/>
+        </w:rPr>
+        <w:t>n of the infrastructure service</w:t>
+      </w:r>
+      <w:r>
+        <w:rPr>
+          <w:rFonts w:ascii="Times New Roman" w:eastAsia="Times New Roman" w:hAnsi="Times New Roman" w:cs="Times New Roman"/>
+          <w:sz w:val="24"/>
+          <w:szCs w:val="24"/>
+          <w:lang w:val="en-GB" w:eastAsia="de-DE"/>
+        </w:rPr>
+        <w:t xml:space="preserve"> and the node monitor</w:t>
+      </w:r>
+      <w:r>
+        <w:rPr>
+          <w:rFonts w:ascii="Times New Roman" w:eastAsia="Times New Roman" w:hAnsi="Times New Roman" w:cs="Times New Roman"/>
+          <w:sz w:val="24"/>
+          <w:szCs w:val="24"/>
+          <w:lang w:val="en-GB" w:eastAsia="de-DE"/>
+        </w:rPr>
+        <w:t xml:space="preserve">) based on your cluster information. </w:t>
+      </w:r>
+      <w:r>
+        <w:rPr>
+          <w:rFonts w:ascii="Times New Roman" w:eastAsia="Times New Roman" w:hAnsi="Times New Roman" w:cs="Times New Roman"/>
+          <w:sz w:val="24"/>
+          <w:szCs w:val="24"/>
+          <w:lang w:val="en-GB" w:eastAsia="de-DE"/>
+        </w:rPr>
+        <w:t xml:space="preserve">The infrastructure reads only </w:t>
+      </w:r>
+      <w:proofErr w:type="spellStart"/>
+      <w:r>
+        <w:rPr>
+          <w:rFonts w:ascii="Courier New" w:eastAsia="Times New Roman" w:hAnsi="Courier New" w:cs="Courier New"/>
+          <w:sz w:val="20"/>
+          <w:lang w:val="en-GB" w:eastAsia="de-DE"/>
+        </w:rPr>
+        <w:t>qm.infrastructure.cfg</w:t>
+      </w:r>
+      <w:proofErr w:type="spellEnd"/>
+      <w:r>
+        <w:rPr>
+          <w:rFonts w:ascii="Times New Roman" w:eastAsia="Times New Roman" w:hAnsi="Times New Roman" w:cs="Times New Roman"/>
+          <w:sz w:val="24"/>
+          <w:szCs w:val="24"/>
+          <w:lang w:val="en-GB" w:eastAsia="de-DE"/>
+        </w:rPr>
+        <w:t xml:space="preserve"> </w:t>
+      </w:r>
+      <w:r>
+        <w:rPr>
+          <w:rFonts w:ascii="Times New Roman" w:eastAsia="Times New Roman" w:hAnsi="Times New Roman" w:cs="Times New Roman"/>
+          <w:sz w:val="24"/>
+          <w:szCs w:val="24"/>
+          <w:lang w:val="en-GB" w:eastAsia="de-DE"/>
+        </w:rPr>
+        <w:t>while</w:t>
+      </w:r>
+      <w:r>
+        <w:rPr>
+          <w:rFonts w:ascii="Times New Roman" w:eastAsia="Times New Roman" w:hAnsi="Times New Roman" w:cs="Times New Roman"/>
+          <w:sz w:val="24"/>
+          <w:szCs w:val="24"/>
+          <w:lang w:val="en-GB" w:eastAsia="de-DE"/>
+        </w:rPr>
+        <w:t xml:space="preserve"> </w:t>
+      </w:r>
+      <w:r>
+        <w:rPr>
+          <w:rFonts w:ascii="Courier New" w:eastAsia="Times New Roman" w:hAnsi="Courier New" w:cs="Courier New"/>
+          <w:sz w:val="20"/>
+          <w:lang w:val="en-GB" w:eastAsia="de-DE"/>
+        </w:rPr>
+        <w:t>cli.sh</w:t>
+      </w:r>
+      <w:r>
+        <w:rPr>
+          <w:rFonts w:ascii="Times New Roman" w:eastAsia="Times New Roman" w:hAnsi="Times New Roman" w:cs="Times New Roman"/>
+          <w:sz w:val="24"/>
+          <w:szCs w:val="24"/>
+          <w:lang w:val="en-GB" w:eastAsia="de-DE"/>
+        </w:rPr>
+        <w:t xml:space="preserve"> reads first </w:t>
+      </w:r>
+      <w:proofErr w:type="spellStart"/>
+      <w:r>
+        <w:rPr>
+          <w:rFonts w:ascii="Courier New" w:eastAsia="Times New Roman" w:hAnsi="Courier New" w:cs="Courier New"/>
+          <w:sz w:val="20"/>
+          <w:lang w:val="en-GB" w:eastAsia="de-DE"/>
+        </w:rPr>
+        <w:t>qm.infrastructure.cfg</w:t>
+      </w:r>
+      <w:proofErr w:type="spellEnd"/>
+      <w:r>
+        <w:rPr>
+          <w:rFonts w:ascii="Times New Roman" w:eastAsia="Times New Roman" w:hAnsi="Times New Roman" w:cs="Times New Roman"/>
+          <w:sz w:val="24"/>
+          <w:szCs w:val="24"/>
+          <w:lang w:val="en-GB" w:eastAsia="de-DE"/>
+        </w:rPr>
+        <w:t xml:space="preserve"> and then </w:t>
+      </w:r>
+      <w:r>
+        <w:rPr>
+          <w:rFonts w:ascii="Courier New" w:eastAsia="Times New Roman" w:hAnsi="Courier New" w:cs="Courier New"/>
+          <w:sz w:val="20"/>
+          <w:lang w:val="en-GB" w:eastAsia="de-DE"/>
+        </w:rPr>
+        <w:t>qm.cfg</w:t>
+      </w:r>
+      <w:r>
+        <w:rPr>
+          <w:rFonts w:ascii="Times New Roman" w:eastAsia="Times New Roman" w:hAnsi="Times New Roman" w:cs="Times New Roman"/>
+          <w:sz w:val="24"/>
+          <w:szCs w:val="24"/>
+          <w:lang w:val="en-GB" w:eastAsia="de-DE"/>
+        </w:rPr>
+        <w:t xml:space="preserve"> so that general settings are taken over but can be overridden, in particular, where the QualiMaster event bus is located allowing </w:t>
+      </w:r>
+      <w:r>
+        <w:rPr>
+          <w:rFonts w:ascii="Courier New" w:eastAsia="Times New Roman" w:hAnsi="Courier New" w:cs="Courier New"/>
+          <w:sz w:val="20"/>
+          <w:lang w:val="en-GB" w:eastAsia="de-DE"/>
+        </w:rPr>
+        <w:t>cli.sh</w:t>
+      </w:r>
+      <w:r>
+        <w:rPr>
+          <w:rFonts w:ascii="Courier New" w:eastAsia="Times New Roman" w:hAnsi="Courier New" w:cs="Courier New"/>
+          <w:sz w:val="20"/>
+          <w:lang w:val="en-GB" w:eastAsia="de-DE"/>
+        </w:rPr>
+        <w:t xml:space="preserve"> </w:t>
+      </w:r>
+      <w:r>
+        <w:rPr>
+          <w:rFonts w:ascii="Times New Roman" w:eastAsia="Times New Roman" w:hAnsi="Times New Roman" w:cs="Times New Roman"/>
+          <w:sz w:val="24"/>
+          <w:szCs w:val="24"/>
+          <w:lang w:val="en-GB" w:eastAsia="de-DE"/>
+        </w:rPr>
+        <w:t xml:space="preserve">to be executed on any machine with network access to nimbus, zookeepers and the event bus. </w:t>
+      </w:r>
+    </w:p>
+    <w:p>
+      <w:pPr>
+        <w:numPr>
+          <w:ilvl w:val="0"/>
+          <w:numId w:val="5"/>
+        </w:numPr>
+        <w:spacing w:before="100" w:beforeAutospacing="1" w:after="100" w:afterAutospacing="1" w:line="240" w:lineRule="auto"/>
+        <w:jc w:val="both"/>
+        <w:rPr>
+          <w:rFonts w:ascii="Times New Roman" w:eastAsia="Times New Roman" w:hAnsi="Times New Roman" w:cs="Times New Roman"/>
+          <w:sz w:val="24"/>
+          <w:szCs w:val="24"/>
+          <w:lang w:val="en-GB" w:eastAsia="de-DE"/>
+        </w:rPr>
+      </w:pPr>
+      <w:r>
+        <w:rPr>
+          <w:rFonts w:ascii="Times New Roman" w:eastAsia="Times New Roman" w:hAnsi="Times New Roman" w:cs="Times New Roman"/>
+          <w:sz w:val="24"/>
+          <w:szCs w:val="24"/>
+          <w:lang w:val="en-GB" w:eastAsia="de-DE"/>
+        </w:rPr>
+        <w:t xml:space="preserve">Both files are by default located in the same directory as </w:t>
+      </w:r>
+      <w:r>
+        <w:rPr>
+          <w:rFonts w:ascii="Courier New" w:eastAsia="Times New Roman" w:hAnsi="Courier New" w:cs="Courier New"/>
+          <w:sz w:val="20"/>
+          <w:lang w:val="en-GB" w:eastAsia="de-DE"/>
+        </w:rPr>
+        <w:t>cli.sh</w:t>
+      </w:r>
+      <w:r>
+        <w:rPr>
+          <w:rFonts w:ascii="Times New Roman" w:eastAsia="Times New Roman" w:hAnsi="Times New Roman" w:cs="Times New Roman"/>
+          <w:sz w:val="24"/>
+          <w:szCs w:val="24"/>
+          <w:lang w:val="en-GB" w:eastAsia="de-DE"/>
+        </w:rPr>
+        <w:t xml:space="preserve"> and </w:t>
+      </w:r>
+      <w:r>
+        <w:rPr>
+          <w:rFonts w:ascii="Courier New" w:eastAsia="Times New Roman" w:hAnsi="Courier New" w:cs="Courier New"/>
+          <w:sz w:val="20"/>
+          <w:lang w:val="en-GB" w:eastAsia="de-DE"/>
+        </w:rPr>
+        <w:t>main.sh</w:t>
+      </w:r>
+      <w:r>
+        <w:rPr>
+          <w:rFonts w:ascii="Times New Roman" w:eastAsia="Times New Roman" w:hAnsi="Times New Roman" w:cs="Times New Roman"/>
+          <w:sz w:val="24"/>
+          <w:szCs w:val="24"/>
+          <w:lang w:val="en-GB" w:eastAsia="de-DE"/>
+        </w:rPr>
+        <w:t xml:space="preserve"> (the </w:t>
+      </w:r>
+      <w:proofErr w:type="spellStart"/>
+      <w:r>
+        <w:rPr>
+          <w:rFonts w:ascii="Times New Roman" w:eastAsia="Times New Roman" w:hAnsi="Times New Roman" w:cs="Times New Roman"/>
+          <w:sz w:val="24"/>
+          <w:szCs w:val="24"/>
+          <w:lang w:val="en-GB" w:eastAsia="de-DE"/>
+        </w:rPr>
+        <w:t>startup</w:t>
+      </w:r>
+      <w:proofErr w:type="spellEnd"/>
+      <w:r>
+        <w:rPr>
+          <w:rFonts w:ascii="Times New Roman" w:eastAsia="Times New Roman" w:hAnsi="Times New Roman" w:cs="Times New Roman"/>
+          <w:sz w:val="24"/>
+          <w:szCs w:val="24"/>
+          <w:lang w:val="en-GB" w:eastAsia="de-DE"/>
+        </w:rPr>
+        <w:t xml:space="preserve"> script for the infrastructure services), but they also can be located in the users home directory (for local installation in particular of </w:t>
+      </w:r>
+      <w:r>
+        <w:rPr>
+          <w:rFonts w:ascii="Courier New" w:eastAsia="Times New Roman" w:hAnsi="Courier New" w:cs="Courier New"/>
+          <w:sz w:val="20"/>
+          <w:lang w:val="en-GB" w:eastAsia="de-DE"/>
+        </w:rPr>
+        <w:t>cli.sh)</w:t>
+      </w:r>
+      <w:r>
+        <w:rPr>
+          <w:rFonts w:ascii="Times New Roman" w:eastAsia="Times New Roman" w:hAnsi="Times New Roman" w:cs="Times New Roman"/>
+          <w:sz w:val="24"/>
+          <w:szCs w:val="24"/>
+          <w:lang w:val="en-GB" w:eastAsia="de-DE"/>
+        </w:rPr>
+        <w:t xml:space="preserve"> or for a more Linux compliant installation in </w:t>
+      </w:r>
+      <w:commentRangeStart w:id="2"/>
+      <w:r>
+        <w:rPr>
+          <w:rFonts w:ascii="Times New Roman" w:eastAsia="Times New Roman" w:hAnsi="Times New Roman" w:cs="Times New Roman"/>
+          <w:sz w:val="24"/>
+          <w:szCs w:val="24"/>
+          <w:lang w:val="en-GB" w:eastAsia="de-DE"/>
+        </w:rPr>
+        <w:t>/</w:t>
+      </w:r>
+      <w:r>
+        <w:rPr>
+          <w:rFonts w:ascii="Courier New" w:eastAsia="Times New Roman" w:hAnsi="Courier New" w:cs="Courier New"/>
+          <w:sz w:val="20"/>
+          <w:lang w:val="en-GB" w:eastAsia="de-DE"/>
+        </w:rPr>
+        <w:t>etc/</w:t>
+      </w:r>
+      <w:proofErr w:type="spellStart"/>
+      <w:r>
+        <w:rPr>
+          <w:rFonts w:ascii="Courier New" w:eastAsia="Times New Roman" w:hAnsi="Courier New" w:cs="Courier New"/>
+          <w:sz w:val="20"/>
+          <w:lang w:val="en-GB" w:eastAsia="de-DE"/>
+        </w:rPr>
+        <w:t>qm</w:t>
+      </w:r>
+      <w:commentRangeEnd w:id="2"/>
+      <w:proofErr w:type="spellEnd"/>
+      <w:r>
+        <w:rPr>
+          <w:rStyle w:val="CommentReference"/>
+        </w:rPr>
+        <w:commentReference w:id="2"/>
+      </w:r>
+      <w:r>
+        <w:rPr>
+          <w:rFonts w:ascii="Courier New" w:eastAsia="Times New Roman" w:hAnsi="Courier New" w:cs="Courier New"/>
+          <w:sz w:val="20"/>
+          <w:lang w:val="en-GB" w:eastAsia="de-DE"/>
+        </w:rPr>
+        <w:t xml:space="preserve">. </w:t>
+      </w:r>
+      <w:r>
+        <w:rPr>
+          <w:rFonts w:ascii="Times New Roman" w:eastAsia="Times New Roman" w:hAnsi="Times New Roman" w:cs="Times New Roman"/>
+          <w:sz w:val="24"/>
+          <w:szCs w:val="24"/>
+          <w:lang w:val="en-US" w:eastAsia="de-DE"/>
+        </w:rPr>
+        <w:t>T</w:t>
+      </w:r>
+      <w:r>
+        <w:rPr>
+          <w:rFonts w:ascii="Times New Roman" w:eastAsia="Times New Roman" w:hAnsi="Times New Roman" w:cs="Times New Roman"/>
+          <w:sz w:val="24"/>
+          <w:szCs w:val="24"/>
+          <w:lang w:val="en-US" w:eastAsia="de-DE"/>
+        </w:rPr>
+        <w:t>o avoid confusion, it may be helpful to create symbolic links in the respective directories to one unified location, in particular for</w:t>
+      </w:r>
+      <w:r>
+        <w:rPr>
+          <w:rFonts w:ascii="Times New Roman" w:eastAsia="Times New Roman" w:hAnsi="Times New Roman" w:cs="Times New Roman"/>
+          <w:sz w:val="24"/>
+          <w:szCs w:val="24"/>
+          <w:lang w:val="en-US" w:eastAsia="de-DE"/>
+        </w:rPr>
+        <w:t xml:space="preserve"> </w:t>
+      </w:r>
+      <w:r>
+        <w:rPr>
+          <w:rFonts w:ascii="Courier New" w:eastAsia="Times New Roman" w:hAnsi="Courier New" w:cs="Courier New"/>
+          <w:sz w:val="20"/>
+          <w:szCs w:val="20"/>
+          <w:lang w:val="en-US" w:eastAsia="de-DE"/>
+        </w:rPr>
+        <w:t>/</w:t>
+      </w:r>
+      <w:proofErr w:type="spellStart"/>
+      <w:r>
+        <w:rPr>
+          <w:rFonts w:ascii="Courier New" w:eastAsia="Times New Roman" w:hAnsi="Courier New" w:cs="Courier New"/>
+          <w:sz w:val="20"/>
+          <w:szCs w:val="20"/>
+          <w:lang w:val="en-US" w:eastAsia="de-DE"/>
+        </w:rPr>
+        <w:t>var</w:t>
+      </w:r>
+      <w:proofErr w:type="spellEnd"/>
+      <w:r>
+        <w:rPr>
+          <w:rFonts w:ascii="Courier New" w:eastAsia="Times New Roman" w:hAnsi="Courier New" w:cs="Courier New"/>
+          <w:sz w:val="20"/>
+          <w:szCs w:val="20"/>
+          <w:lang w:val="en-US" w:eastAsia="de-DE"/>
+        </w:rPr>
+        <w:t>/</w:t>
+      </w:r>
+      <w:proofErr w:type="spellStart"/>
+      <w:r>
+        <w:rPr>
+          <w:rFonts w:ascii="Courier New" w:eastAsia="Times New Roman" w:hAnsi="Courier New" w:cs="Courier New"/>
+          <w:sz w:val="20"/>
+          <w:szCs w:val="20"/>
+          <w:lang w:val="en-US" w:eastAsia="de-DE"/>
+        </w:rPr>
+        <w:t>nfs</w:t>
+      </w:r>
+      <w:proofErr w:type="spellEnd"/>
+      <w:r>
+        <w:rPr>
+          <w:rFonts w:ascii="Courier New" w:eastAsia="Times New Roman" w:hAnsi="Courier New" w:cs="Courier New"/>
+          <w:sz w:val="20"/>
+          <w:szCs w:val="20"/>
+          <w:lang w:val="en-US" w:eastAsia="de-DE"/>
+        </w:rPr>
+        <w:t>/</w:t>
+      </w:r>
+      <w:proofErr w:type="spellStart"/>
+      <w:r>
+        <w:rPr>
+          <w:rFonts w:ascii="Courier New" w:eastAsia="Times New Roman" w:hAnsi="Courier New" w:cs="Courier New"/>
+          <w:sz w:val="20"/>
+          <w:szCs w:val="20"/>
+          <w:lang w:val="en-US" w:eastAsia="de-DE"/>
+        </w:rPr>
+        <w:t>qm</w:t>
+      </w:r>
+      <w:proofErr w:type="spellEnd"/>
+      <w:r>
+        <w:rPr>
+          <w:rFonts w:ascii="Courier New" w:eastAsia="Times New Roman" w:hAnsi="Courier New" w:cs="Courier New"/>
+          <w:sz w:val="20"/>
+          <w:szCs w:val="20"/>
+          <w:lang w:val="en-US" w:eastAsia="de-DE"/>
+        </w:rPr>
+        <w:t>/</w:t>
+      </w:r>
+      <w:proofErr w:type="spellStart"/>
+      <w:r>
+        <w:rPr>
+          <w:rFonts w:ascii="Courier New" w:eastAsia="Times New Roman" w:hAnsi="Courier New" w:cs="Courier New"/>
+          <w:sz w:val="20"/>
+          <w:szCs w:val="20"/>
+          <w:lang w:val="en-US" w:eastAsia="de-DE"/>
+        </w:rPr>
+        <w:t>qm.infrastructure.cfg</w:t>
+      </w:r>
+      <w:proofErr w:type="spellEnd"/>
+      <w:r>
+        <w:rPr>
+          <w:rFonts w:ascii="Times New Roman" w:eastAsia="Times New Roman" w:hAnsi="Times New Roman" w:cs="Times New Roman"/>
+          <w:sz w:val="24"/>
+          <w:szCs w:val="24"/>
+          <w:lang w:val="en-US" w:eastAsia="de-DE"/>
+        </w:rPr>
+        <w:t xml:space="preserve">, but feel free to do that also for the </w:t>
+      </w:r>
+      <w:r>
+        <w:rPr>
+          <w:rFonts w:ascii="Courier New" w:eastAsia="Times New Roman" w:hAnsi="Courier New" w:cs="Courier New"/>
+          <w:sz w:val="20"/>
+          <w:szCs w:val="20"/>
+          <w:lang w:val="en-US" w:eastAsia="de-DE"/>
+        </w:rPr>
+        <w:t>qm.cfg</w:t>
+      </w:r>
+      <w:r>
+        <w:rPr>
+          <w:rFonts w:ascii="Times New Roman" w:eastAsia="Times New Roman" w:hAnsi="Times New Roman" w:cs="Times New Roman"/>
+          <w:sz w:val="24"/>
+          <w:szCs w:val="24"/>
+          <w:lang w:val="en-US" w:eastAsia="de-DE"/>
+        </w:rPr>
+        <w:t>:</w:t>
       </w:r>
     </w:p>
     <w:p>
@@ -2006,49 +3256,175 @@
           <w:rFonts w:ascii="Times New Roman" w:eastAsia="Times New Roman" w:hAnsi="Times New Roman" w:cs="Times New Roman"/>
           <w:sz w:val="24"/>
           <w:szCs w:val="24"/>
-          <w:lang w:val="en-GB" w:eastAsia="de-DE"/>
-        </w:rPr>
-        <w:t xml:space="preserve">set </w:t>
-      </w:r>
-      <w:proofErr w:type="spellStart"/>
-      <w:r>
-        <w:rPr>
-          <w:rFonts w:ascii="Courier New" w:eastAsia="Times New Roman" w:hAnsi="Courier New" w:cs="Courier New"/>
-          <w:sz w:val="20"/>
-          <w:lang w:val="en-GB" w:eastAsia="de-DE"/>
-        </w:rPr>
-        <w:t>eventBus.host</w:t>
-      </w:r>
-      <w:proofErr w:type="spellEnd"/>
-      <w:r>
-        <w:rPr>
-          <w:rFonts w:ascii="Times New Roman" w:eastAsia="Times New Roman" w:hAnsi="Times New Roman" w:cs="Times New Roman"/>
-          <w:sz w:val="24"/>
-          <w:szCs w:val="24"/>
-          <w:lang w:val="en-GB" w:eastAsia="de-DE"/>
-        </w:rPr>
-        <w:t xml:space="preserve"> to the machine running the infrastructure (localhost only for </w:t>
-      </w:r>
-      <w:proofErr w:type="spellStart"/>
-      <w:r>
-        <w:rPr>
-          <w:rFonts w:ascii="Times New Roman" w:eastAsia="Times New Roman" w:hAnsi="Times New Roman" w:cs="Times New Roman"/>
-          <w:sz w:val="24"/>
-          <w:szCs w:val="24"/>
-          <w:lang w:val="en-GB" w:eastAsia="de-DE"/>
-        </w:rPr>
-        <w:t>qm.cfg</w:t>
-      </w:r>
-      <w:proofErr w:type="spellEnd"/>
-      <w:r>
-        <w:rPr>
-          <w:rFonts w:ascii="Times New Roman" w:eastAsia="Times New Roman" w:hAnsi="Times New Roman" w:cs="Times New Roman"/>
-          <w:sz w:val="24"/>
-          <w:szCs w:val="24"/>
-          <w:lang w:val="en-GB" w:eastAsia="de-DE"/>
-        </w:rPr>
-        <w:t xml:space="preserve"> or for local cluster tests)</w:t>
-      </w:r>
+          <w:lang w:val="en-US" w:eastAsia="de-DE"/>
+        </w:rPr>
+        <w:t>For</w:t>
+      </w:r>
+      <w:r>
+        <w:rPr>
+          <w:rFonts w:ascii="Times New Roman" w:eastAsia="Times New Roman" w:hAnsi="Times New Roman" w:cs="Times New Roman"/>
+          <w:sz w:val="24"/>
+          <w:szCs w:val="24"/>
+          <w:lang w:val="en-US" w:eastAsia="de-DE"/>
+        </w:rPr>
+        <w:t xml:space="preserve"> </w:t>
+      </w:r>
+      <w:r>
+        <w:rPr>
+          <w:rFonts w:ascii="Courier New" w:eastAsia="Times New Roman" w:hAnsi="Courier New" w:cs="Courier New"/>
+          <w:sz w:val="20"/>
+          <w:szCs w:val="20"/>
+          <w:lang w:val="en-US" w:eastAsia="de-DE"/>
+        </w:rPr>
+        <w:t>cli</w:t>
+      </w:r>
+      <w:r>
+        <w:rPr>
+          <w:rFonts w:ascii="Courier New" w:eastAsia="Times New Roman" w:hAnsi="Courier New" w:cs="Courier New"/>
+          <w:sz w:val="20"/>
+          <w:szCs w:val="20"/>
+          <w:lang w:val="en-US" w:eastAsia="de-DE"/>
+        </w:rPr>
+        <w:t>.sh</w:t>
+      </w:r>
+      <w:r>
+        <w:rPr>
+          <w:rFonts w:ascii="Times New Roman" w:eastAsia="Times New Roman" w:hAnsi="Times New Roman" w:cs="Times New Roman"/>
+          <w:sz w:val="24"/>
+          <w:szCs w:val="24"/>
+          <w:lang w:val="en-US" w:eastAsia="de-DE"/>
+        </w:rPr>
+        <w:t xml:space="preserve"> </w:t>
+      </w:r>
+      <w:r>
+        <w:rPr>
+          <w:rFonts w:ascii="Times New Roman" w:eastAsia="Times New Roman" w:hAnsi="Times New Roman" w:cs="Times New Roman"/>
+          <w:sz w:val="24"/>
+          <w:szCs w:val="24"/>
+          <w:lang w:val="en-US" w:eastAsia="de-DE"/>
+        </w:rPr>
+        <w:t>this can be done by</w:t>
+      </w:r>
+      <w:r>
+        <w:rPr>
+          <w:rFonts w:ascii="Times New Roman" w:eastAsia="Times New Roman" w:hAnsi="Times New Roman" w:cs="Times New Roman"/>
+          <w:sz w:val="24"/>
+          <w:szCs w:val="24"/>
+          <w:lang w:val="en-US" w:eastAsia="de-DE"/>
+        </w:rPr>
+        <w:t xml:space="preserve">: </w:t>
+      </w:r>
+      <w:proofErr w:type="spellStart"/>
+      <w:r>
+        <w:rPr>
+          <w:rFonts w:ascii="Courier New" w:eastAsia="Times New Roman" w:hAnsi="Courier New" w:cs="Courier New"/>
+          <w:sz w:val="20"/>
+          <w:szCs w:val="20"/>
+          <w:lang w:val="en-US" w:eastAsia="de-DE"/>
+        </w:rPr>
+        <w:t>ln</w:t>
+      </w:r>
+      <w:proofErr w:type="spellEnd"/>
+      <w:r>
+        <w:rPr>
+          <w:rFonts w:ascii="Courier New" w:eastAsia="Times New Roman" w:hAnsi="Courier New" w:cs="Courier New"/>
+          <w:sz w:val="20"/>
+          <w:szCs w:val="20"/>
+          <w:lang w:val="en-US" w:eastAsia="de-DE"/>
+        </w:rPr>
+        <w:t xml:space="preserve"> -s /</w:t>
+      </w:r>
+      <w:proofErr w:type="spellStart"/>
+      <w:r>
+        <w:rPr>
+          <w:rFonts w:ascii="Courier New" w:eastAsia="Times New Roman" w:hAnsi="Courier New" w:cs="Courier New"/>
+          <w:sz w:val="20"/>
+          <w:szCs w:val="20"/>
+          <w:lang w:val="en-US" w:eastAsia="de-DE"/>
+        </w:rPr>
+        <w:t>var</w:t>
+      </w:r>
+      <w:proofErr w:type="spellEnd"/>
+      <w:r>
+        <w:rPr>
+          <w:rFonts w:ascii="Courier New" w:eastAsia="Times New Roman" w:hAnsi="Courier New" w:cs="Courier New"/>
+          <w:sz w:val="20"/>
+          <w:szCs w:val="20"/>
+          <w:lang w:val="en-US" w:eastAsia="de-DE"/>
+        </w:rPr>
+        <w:t>/</w:t>
+      </w:r>
+      <w:proofErr w:type="spellStart"/>
+      <w:r>
+        <w:rPr>
+          <w:rFonts w:ascii="Courier New" w:eastAsia="Times New Roman" w:hAnsi="Courier New" w:cs="Courier New"/>
+          <w:sz w:val="20"/>
+          <w:szCs w:val="20"/>
+          <w:lang w:val="en-US" w:eastAsia="de-DE"/>
+        </w:rPr>
+        <w:t>nfs</w:t>
+      </w:r>
+      <w:proofErr w:type="spellEnd"/>
+      <w:r>
+        <w:rPr>
+          <w:rFonts w:ascii="Courier New" w:eastAsia="Times New Roman" w:hAnsi="Courier New" w:cs="Courier New"/>
+          <w:sz w:val="20"/>
+          <w:szCs w:val="20"/>
+          <w:lang w:val="en-US" w:eastAsia="de-DE"/>
+        </w:rPr>
+        <w:t>/</w:t>
+      </w:r>
+      <w:proofErr w:type="spellStart"/>
+      <w:r>
+        <w:rPr>
+          <w:rFonts w:ascii="Courier New" w:eastAsia="Times New Roman" w:hAnsi="Courier New" w:cs="Courier New"/>
+          <w:sz w:val="20"/>
+          <w:szCs w:val="20"/>
+          <w:lang w:val="en-US" w:eastAsia="de-DE"/>
+        </w:rPr>
+        <w:t>qm</w:t>
+      </w:r>
+      <w:proofErr w:type="spellEnd"/>
+      <w:r>
+        <w:rPr>
+          <w:rFonts w:ascii="Courier New" w:eastAsia="Times New Roman" w:hAnsi="Courier New" w:cs="Courier New"/>
+          <w:sz w:val="20"/>
+          <w:szCs w:val="20"/>
+          <w:lang w:val="en-US" w:eastAsia="de-DE"/>
+        </w:rPr>
+        <w:t>/</w:t>
+      </w:r>
+      <w:proofErr w:type="spellStart"/>
+      <w:r>
+        <w:rPr>
+          <w:rFonts w:ascii="Courier New" w:eastAsia="Times New Roman" w:hAnsi="Courier New" w:cs="Courier New"/>
+          <w:sz w:val="20"/>
+          <w:szCs w:val="20"/>
+          <w:lang w:val="en-US" w:eastAsia="de-DE"/>
+        </w:rPr>
+        <w:t>qm.infrastructure.cfg</w:t>
+      </w:r>
+      <w:proofErr w:type="spellEnd"/>
+      <w:r>
+        <w:rPr>
+          <w:rFonts w:ascii="Courier New" w:eastAsia="Times New Roman" w:hAnsi="Courier New" w:cs="Courier New"/>
+          <w:sz w:val="20"/>
+          <w:szCs w:val="20"/>
+          <w:lang w:val="en-US" w:eastAsia="de-DE"/>
+        </w:rPr>
+        <w:t xml:space="preserve"> ~/</w:t>
+      </w:r>
+      <w:proofErr w:type="spellStart"/>
+      <w:r>
+        <w:rPr>
+          <w:rFonts w:ascii="Courier New" w:eastAsia="Times New Roman" w:hAnsi="Courier New" w:cs="Courier New"/>
+          <w:sz w:val="20"/>
+          <w:szCs w:val="20"/>
+          <w:lang w:val="en-US" w:eastAsia="de-DE"/>
+        </w:rPr>
+        <w:t>qm.infrastructure.cfg</w:t>
+      </w:r>
+      <w:proofErr w:type="spellEnd"/>
     </w:p>
     <w:p>
       <w:pPr>
@@ -2070,48 +3446,690 @@
           <w:rFonts w:ascii="Times New Roman" w:eastAsia="Times New Roman" w:hAnsi="Times New Roman" w:cs="Times New Roman"/>
           <w:sz w:val="24"/>
           <w:szCs w:val="24"/>
-          <w:lang w:val="en-GB" w:eastAsia="de-DE"/>
-        </w:rPr>
-        <w:t xml:space="preserve">set </w:t>
-      </w:r>
-      <w:proofErr w:type="spellStart"/>
-      <w:r>
-        <w:rPr>
-          <w:rFonts w:ascii="Courier New" w:eastAsia="Times New Roman" w:hAnsi="Courier New" w:cs="Courier New"/>
-          <w:sz w:val="20"/>
-          <w:lang w:val="en-GB" w:eastAsia="de-DE"/>
-        </w:rPr>
-        <w:t>nimbus.host</w:t>
-      </w:r>
-      <w:proofErr w:type="spellEnd"/>
-      <w:r>
-        <w:rPr>
-          <w:rFonts w:ascii="Times New Roman" w:eastAsia="Times New Roman" w:hAnsi="Times New Roman" w:cs="Times New Roman"/>
-          <w:sz w:val="24"/>
-          <w:szCs w:val="24"/>
-          <w:lang w:val="en-GB" w:eastAsia="de-DE"/>
-        </w:rPr>
-        <w:t xml:space="preserve"> to the hostname/</w:t>
-      </w:r>
-      <w:proofErr w:type="spellStart"/>
-      <w:r>
-        <w:rPr>
-          <w:rFonts w:ascii="Times New Roman" w:eastAsia="Times New Roman" w:hAnsi="Times New Roman" w:cs="Times New Roman"/>
-          <w:sz w:val="24"/>
-          <w:szCs w:val="24"/>
-          <w:lang w:val="en-GB" w:eastAsia="de-DE"/>
-        </w:rPr>
-        <w:t>ip</w:t>
-      </w:r>
-      <w:proofErr w:type="spellEnd"/>
-      <w:r>
-        <w:rPr>
-          <w:rFonts w:ascii="Times New Roman" w:eastAsia="Times New Roman" w:hAnsi="Times New Roman" w:cs="Times New Roman"/>
-          <w:sz w:val="24"/>
-          <w:szCs w:val="24"/>
-          <w:lang w:val="en-GB" w:eastAsia="de-DE"/>
-        </w:rPr>
-        <w:t xml:space="preserve"> of the nimbus machine</w:t>
+          <w:lang w:val="en-US" w:eastAsia="de-DE"/>
+        </w:rPr>
+        <w:t xml:space="preserve">The </w:t>
+      </w:r>
+      <w:proofErr w:type="spellStart"/>
+      <w:r>
+        <w:rPr>
+          <w:rFonts w:ascii="Courier New" w:eastAsia="Times New Roman" w:hAnsi="Courier New" w:cs="Courier New"/>
+          <w:sz w:val="20"/>
+          <w:szCs w:val="20"/>
+          <w:lang w:val="en-US" w:eastAsia="de-DE"/>
+        </w:rPr>
+        <w:t>NodeMonitors</w:t>
+      </w:r>
+      <w:proofErr w:type="spellEnd"/>
+      <w:r>
+        <w:rPr>
+          <w:rFonts w:ascii="Times New Roman" w:eastAsia="Times New Roman" w:hAnsi="Times New Roman" w:cs="Times New Roman"/>
+          <w:sz w:val="24"/>
+          <w:szCs w:val="24"/>
+          <w:lang w:val="en-US" w:eastAsia="de-DE"/>
+        </w:rPr>
+        <w:t xml:space="preserve"> searches first in </w:t>
+      </w:r>
+      <w:r>
+        <w:rPr>
+          <w:rFonts w:ascii="Courier New" w:eastAsia="Times New Roman" w:hAnsi="Courier New" w:cs="Courier New"/>
+          <w:sz w:val="20"/>
+          <w:szCs w:val="20"/>
+          <w:lang w:val="en-US" w:eastAsia="de-DE"/>
+        </w:rPr>
+        <w:t>/etc/</w:t>
+      </w:r>
+      <w:proofErr w:type="spellStart"/>
+      <w:r>
+        <w:rPr>
+          <w:rFonts w:ascii="Courier New" w:eastAsia="Times New Roman" w:hAnsi="Courier New" w:cs="Courier New"/>
+          <w:sz w:val="20"/>
+          <w:szCs w:val="20"/>
+          <w:lang w:val="en-US" w:eastAsia="de-DE"/>
+        </w:rPr>
+        <w:t>qualiMaster</w:t>
+      </w:r>
+      <w:proofErr w:type="spellEnd"/>
+      <w:r>
+        <w:rPr>
+          <w:rFonts w:ascii="Times New Roman" w:eastAsia="Times New Roman" w:hAnsi="Times New Roman" w:cs="Times New Roman"/>
+          <w:sz w:val="24"/>
+          <w:szCs w:val="24"/>
+          <w:lang w:val="en-US" w:eastAsia="de-DE"/>
+        </w:rPr>
+        <w:t xml:space="preserve">, which does not exist and would need a local copy on each worker. Than it searches for configuration files in the home of </w:t>
+      </w:r>
+      <w:proofErr w:type="spellStart"/>
+      <w:proofErr w:type="gramStart"/>
+      <w:r>
+        <w:rPr>
+          <w:rFonts w:ascii="Times New Roman" w:eastAsia="Times New Roman" w:hAnsi="Times New Roman" w:cs="Times New Roman"/>
+          <w:sz w:val="24"/>
+          <w:szCs w:val="24"/>
+          <w:lang w:val="en-US" w:eastAsia="de-DE"/>
+        </w:rPr>
+        <w:t>qm</w:t>
+      </w:r>
+      <w:proofErr w:type="spellEnd"/>
+      <w:proofErr w:type="gramEnd"/>
+      <w:r>
+        <w:rPr>
+          <w:rFonts w:ascii="Times New Roman" w:eastAsia="Times New Roman" w:hAnsi="Times New Roman" w:cs="Times New Roman"/>
+          <w:sz w:val="24"/>
+          <w:szCs w:val="24"/>
+          <w:lang w:val="en-US" w:eastAsia="de-DE"/>
+        </w:rPr>
+        <w:t xml:space="preserve">, which is specified via the </w:t>
+      </w:r>
+      <w:proofErr w:type="spellStart"/>
+      <w:r>
+        <w:rPr>
+          <w:rFonts w:ascii="Courier New" w:eastAsia="Times New Roman" w:hAnsi="Courier New" w:cs="Courier New"/>
+          <w:sz w:val="20"/>
+          <w:szCs w:val="20"/>
+          <w:lang w:val="en-US" w:eastAsia="de-DE"/>
+        </w:rPr>
+        <w:t>qm.home.dir</w:t>
+      </w:r>
+      <w:proofErr w:type="spellEnd"/>
+      <w:r>
+        <w:rPr>
+          <w:rFonts w:ascii="Times New Roman" w:eastAsia="Times New Roman" w:hAnsi="Times New Roman" w:cs="Times New Roman"/>
+          <w:sz w:val="24"/>
+          <w:szCs w:val="24"/>
+          <w:lang w:val="en-US" w:eastAsia="de-DE"/>
+        </w:rPr>
+        <w:t xml:space="preserve"> property at startup. Currently, it is set to </w:t>
+      </w:r>
+      <w:r>
+        <w:rPr>
+          <w:rFonts w:ascii="Courier New" w:eastAsia="Times New Roman" w:hAnsi="Courier New" w:cs="Courier New"/>
+          <w:sz w:val="20"/>
+          <w:szCs w:val="20"/>
+          <w:lang w:val="en-US" w:eastAsia="de-DE"/>
+        </w:rPr>
+        <w:t>/</w:t>
+      </w:r>
+      <w:proofErr w:type="spellStart"/>
+      <w:r>
+        <w:rPr>
+          <w:rFonts w:ascii="Courier New" w:eastAsia="Times New Roman" w:hAnsi="Courier New" w:cs="Courier New"/>
+          <w:sz w:val="20"/>
+          <w:szCs w:val="20"/>
+          <w:lang w:val="en-US" w:eastAsia="de-DE"/>
+        </w:rPr>
+        <w:t>var</w:t>
+      </w:r>
+      <w:proofErr w:type="spellEnd"/>
+      <w:r>
+        <w:rPr>
+          <w:rFonts w:ascii="Courier New" w:eastAsia="Times New Roman" w:hAnsi="Courier New" w:cs="Courier New"/>
+          <w:sz w:val="20"/>
+          <w:szCs w:val="20"/>
+          <w:lang w:val="en-US" w:eastAsia="de-DE"/>
+        </w:rPr>
+        <w:t>/</w:t>
+      </w:r>
+      <w:proofErr w:type="spellStart"/>
+      <w:r>
+        <w:rPr>
+          <w:rFonts w:ascii="Courier New" w:eastAsia="Times New Roman" w:hAnsi="Courier New" w:cs="Courier New"/>
+          <w:sz w:val="20"/>
+          <w:szCs w:val="20"/>
+          <w:lang w:val="en-US" w:eastAsia="de-DE"/>
+        </w:rPr>
+        <w:t>nfs</w:t>
+      </w:r>
+      <w:proofErr w:type="spellEnd"/>
+      <w:r>
+        <w:rPr>
+          <w:rFonts w:ascii="Courier New" w:eastAsia="Times New Roman" w:hAnsi="Courier New" w:cs="Courier New"/>
+          <w:sz w:val="20"/>
+          <w:szCs w:val="20"/>
+          <w:lang w:val="en-US" w:eastAsia="de-DE"/>
+        </w:rPr>
+        <w:t>/storm/</w:t>
+      </w:r>
+      <w:proofErr w:type="spellStart"/>
+      <w:proofErr w:type="gramStart"/>
+      <w:r>
+        <w:rPr>
+          <w:rFonts w:ascii="Courier New" w:eastAsia="Times New Roman" w:hAnsi="Courier New" w:cs="Courier New"/>
+          <w:sz w:val="20"/>
+          <w:szCs w:val="20"/>
+          <w:lang w:val="en-US" w:eastAsia="de-DE"/>
+        </w:rPr>
+        <w:t>qm</w:t>
+      </w:r>
+      <w:proofErr w:type="spellEnd"/>
+      <w:proofErr w:type="gramEnd"/>
+      <w:r>
+        <w:rPr>
+          <w:rFonts w:ascii="Times New Roman" w:eastAsia="Times New Roman" w:hAnsi="Times New Roman" w:cs="Times New Roman"/>
+          <w:sz w:val="24"/>
+          <w:szCs w:val="24"/>
+          <w:lang w:val="en-US" w:eastAsia="de-DE"/>
+        </w:rPr>
+        <w:t xml:space="preserve">. The simplest solution is the creation of this folder and to link the configuration file there to the original (alternatively someone could fix the wring property). </w:t>
+      </w:r>
+      <w:proofErr w:type="spellStart"/>
+      <w:r>
+        <w:rPr>
+          <w:rFonts w:ascii="Times New Roman" w:eastAsia="Times New Roman" w:hAnsi="Times New Roman" w:cs="Times New Roman"/>
+          <w:sz w:val="24"/>
+          <w:szCs w:val="24"/>
+          <w:lang w:eastAsia="de-DE"/>
+        </w:rPr>
+        <w:t>For</w:t>
+      </w:r>
+      <w:proofErr w:type="spellEnd"/>
+      <w:r>
+        <w:rPr>
+          <w:rFonts w:ascii="Times New Roman" w:eastAsia="Times New Roman" w:hAnsi="Times New Roman" w:cs="Times New Roman"/>
+          <w:sz w:val="24"/>
+          <w:szCs w:val="24"/>
+          <w:lang w:eastAsia="de-DE"/>
+        </w:rPr>
+        <w:t xml:space="preserve"> </w:t>
+      </w:r>
+      <w:proofErr w:type="spellStart"/>
+      <w:r>
+        <w:rPr>
+          <w:rFonts w:ascii="Times New Roman" w:eastAsia="Times New Roman" w:hAnsi="Times New Roman" w:cs="Times New Roman"/>
+          <w:sz w:val="24"/>
+          <w:szCs w:val="24"/>
+          <w:lang w:eastAsia="de-DE"/>
+        </w:rPr>
+        <w:t>instance</w:t>
+      </w:r>
+      <w:proofErr w:type="spellEnd"/>
+      <w:r>
+        <w:rPr>
+          <w:rFonts w:ascii="Times New Roman" w:eastAsia="Times New Roman" w:hAnsi="Times New Roman" w:cs="Times New Roman"/>
+          <w:sz w:val="24"/>
+          <w:szCs w:val="24"/>
+          <w:lang w:eastAsia="de-DE"/>
+        </w:rPr>
+        <w:t>:</w:t>
+      </w:r>
+    </w:p>
+    <w:p>
+      <w:pPr>
+        <w:numPr>
+          <w:ilvl w:val="2"/>
+          <w:numId w:val="5"/>
+        </w:numPr>
+        <w:spacing w:before="100" w:beforeAutospacing="1" w:after="100" w:afterAutospacing="1" w:line="240" w:lineRule="auto"/>
+        <w:rPr>
+          <w:rFonts w:ascii="Times New Roman" w:eastAsia="Times New Roman" w:hAnsi="Times New Roman" w:cs="Times New Roman"/>
+          <w:sz w:val="24"/>
+          <w:szCs w:val="24"/>
+          <w:lang w:eastAsia="de-DE"/>
+        </w:rPr>
+      </w:pPr>
+      <w:proofErr w:type="spellStart"/>
+      <w:r>
+        <w:rPr>
+          <w:rFonts w:ascii="Courier New" w:eastAsia="Times New Roman" w:hAnsi="Courier New" w:cs="Courier New"/>
+          <w:sz w:val="20"/>
+          <w:szCs w:val="20"/>
+          <w:lang w:eastAsia="de-DE"/>
+        </w:rPr>
+        <w:t>mkdir</w:t>
+      </w:r>
+      <w:proofErr w:type="spellEnd"/>
+      <w:r>
+        <w:rPr>
+          <w:rFonts w:ascii="Courier New" w:eastAsia="Times New Roman" w:hAnsi="Courier New" w:cs="Courier New"/>
+          <w:sz w:val="20"/>
+          <w:szCs w:val="20"/>
+          <w:lang w:eastAsia="de-DE"/>
+        </w:rPr>
+        <w:t xml:space="preserve"> /</w:t>
+      </w:r>
+      <w:proofErr w:type="spellStart"/>
+      <w:r>
+        <w:rPr>
+          <w:rFonts w:ascii="Courier New" w:eastAsia="Times New Roman" w:hAnsi="Courier New" w:cs="Courier New"/>
+          <w:sz w:val="20"/>
+          <w:szCs w:val="20"/>
+          <w:lang w:eastAsia="de-DE"/>
+        </w:rPr>
+        <w:t>var</w:t>
+      </w:r>
+      <w:proofErr w:type="spellEnd"/>
+      <w:r>
+        <w:rPr>
+          <w:rFonts w:ascii="Courier New" w:eastAsia="Times New Roman" w:hAnsi="Courier New" w:cs="Courier New"/>
+          <w:sz w:val="20"/>
+          <w:szCs w:val="20"/>
+          <w:lang w:eastAsia="de-DE"/>
+        </w:rPr>
+        <w:t>/</w:t>
+      </w:r>
+      <w:proofErr w:type="spellStart"/>
+      <w:r>
+        <w:rPr>
+          <w:rFonts w:ascii="Courier New" w:eastAsia="Times New Roman" w:hAnsi="Courier New" w:cs="Courier New"/>
+          <w:sz w:val="20"/>
+          <w:szCs w:val="20"/>
+          <w:lang w:eastAsia="de-DE"/>
+        </w:rPr>
+        <w:t>nfs</w:t>
+      </w:r>
+      <w:proofErr w:type="spellEnd"/>
+      <w:r>
+        <w:rPr>
+          <w:rFonts w:ascii="Courier New" w:eastAsia="Times New Roman" w:hAnsi="Courier New" w:cs="Courier New"/>
+          <w:sz w:val="20"/>
+          <w:szCs w:val="20"/>
+          <w:lang w:eastAsia="de-DE"/>
+        </w:rPr>
+        <w:t>/</w:t>
+      </w:r>
+      <w:proofErr w:type="spellStart"/>
+      <w:r>
+        <w:rPr>
+          <w:rFonts w:ascii="Courier New" w:eastAsia="Times New Roman" w:hAnsi="Courier New" w:cs="Courier New"/>
+          <w:sz w:val="20"/>
+          <w:szCs w:val="20"/>
+          <w:lang w:eastAsia="de-DE"/>
+        </w:rPr>
+        <w:t>storm</w:t>
+      </w:r>
+      <w:proofErr w:type="spellEnd"/>
+    </w:p>
+    <w:p>
+      <w:pPr>
+        <w:numPr>
+          <w:ilvl w:val="2"/>
+          <w:numId w:val="5"/>
+        </w:numPr>
+        <w:spacing w:before="100" w:beforeAutospacing="1" w:after="100" w:afterAutospacing="1" w:line="240" w:lineRule="auto"/>
+        <w:rPr>
+          <w:rFonts w:ascii="Times New Roman" w:eastAsia="Times New Roman" w:hAnsi="Times New Roman" w:cs="Times New Roman"/>
+          <w:sz w:val="24"/>
+          <w:szCs w:val="24"/>
+          <w:lang w:eastAsia="de-DE"/>
+        </w:rPr>
+      </w:pPr>
+      <w:proofErr w:type="spellStart"/>
+      <w:r>
+        <w:rPr>
+          <w:rFonts w:ascii="Courier New" w:eastAsia="Times New Roman" w:hAnsi="Courier New" w:cs="Courier New"/>
+          <w:sz w:val="20"/>
+          <w:szCs w:val="20"/>
+          <w:lang w:eastAsia="de-DE"/>
+        </w:rPr>
+        <w:t>mkdir</w:t>
+      </w:r>
+      <w:proofErr w:type="spellEnd"/>
+      <w:r>
+        <w:rPr>
+          <w:rFonts w:ascii="Courier New" w:eastAsia="Times New Roman" w:hAnsi="Courier New" w:cs="Courier New"/>
+          <w:sz w:val="20"/>
+          <w:szCs w:val="20"/>
+          <w:lang w:eastAsia="de-DE"/>
+        </w:rPr>
+        <w:t xml:space="preserve"> /</w:t>
+      </w:r>
+      <w:proofErr w:type="spellStart"/>
+      <w:r>
+        <w:rPr>
+          <w:rFonts w:ascii="Courier New" w:eastAsia="Times New Roman" w:hAnsi="Courier New" w:cs="Courier New"/>
+          <w:sz w:val="20"/>
+          <w:szCs w:val="20"/>
+          <w:lang w:eastAsia="de-DE"/>
+        </w:rPr>
+        <w:t>var</w:t>
+      </w:r>
+      <w:proofErr w:type="spellEnd"/>
+      <w:r>
+        <w:rPr>
+          <w:rFonts w:ascii="Courier New" w:eastAsia="Times New Roman" w:hAnsi="Courier New" w:cs="Courier New"/>
+          <w:sz w:val="20"/>
+          <w:szCs w:val="20"/>
+          <w:lang w:eastAsia="de-DE"/>
+        </w:rPr>
+        <w:t>/</w:t>
+      </w:r>
+      <w:proofErr w:type="spellStart"/>
+      <w:r>
+        <w:rPr>
+          <w:rFonts w:ascii="Courier New" w:eastAsia="Times New Roman" w:hAnsi="Courier New" w:cs="Courier New"/>
+          <w:sz w:val="20"/>
+          <w:szCs w:val="20"/>
+          <w:lang w:eastAsia="de-DE"/>
+        </w:rPr>
+        <w:t>nfs</w:t>
+      </w:r>
+      <w:proofErr w:type="spellEnd"/>
+      <w:r>
+        <w:rPr>
+          <w:rFonts w:ascii="Courier New" w:eastAsia="Times New Roman" w:hAnsi="Courier New" w:cs="Courier New"/>
+          <w:sz w:val="20"/>
+          <w:szCs w:val="20"/>
+          <w:lang w:eastAsia="de-DE"/>
+        </w:rPr>
+        <w:t>/</w:t>
+      </w:r>
+      <w:proofErr w:type="spellStart"/>
+      <w:r>
+        <w:rPr>
+          <w:rFonts w:ascii="Courier New" w:eastAsia="Times New Roman" w:hAnsi="Courier New" w:cs="Courier New"/>
+          <w:sz w:val="20"/>
+          <w:szCs w:val="20"/>
+          <w:lang w:eastAsia="de-DE"/>
+        </w:rPr>
+        <w:t>storm</w:t>
+      </w:r>
+      <w:proofErr w:type="spellEnd"/>
+      <w:r>
+        <w:rPr>
+          <w:rFonts w:ascii="Courier New" w:eastAsia="Times New Roman" w:hAnsi="Courier New" w:cs="Courier New"/>
+          <w:sz w:val="20"/>
+          <w:szCs w:val="20"/>
+          <w:lang w:eastAsia="de-DE"/>
+        </w:rPr>
+        <w:t>/qm</w:t>
+      </w:r>
+    </w:p>
+    <w:p>
+      <w:pPr>
+        <w:numPr>
+          <w:ilvl w:val="2"/>
+          <w:numId w:val="5"/>
+        </w:numPr>
+        <w:spacing w:before="100" w:beforeAutospacing="1" w:after="100" w:afterAutospacing="1" w:line="240" w:lineRule="auto"/>
+        <w:rPr>
+          <w:rFonts w:ascii="Times New Roman" w:eastAsia="Times New Roman" w:hAnsi="Times New Roman" w:cs="Times New Roman"/>
+          <w:sz w:val="24"/>
+          <w:szCs w:val="24"/>
+          <w:lang w:val="en-US" w:eastAsia="de-DE"/>
+        </w:rPr>
+      </w:pPr>
+      <w:proofErr w:type="spellStart"/>
+      <w:r>
+        <w:rPr>
+          <w:rFonts w:ascii="Courier New" w:eastAsia="Times New Roman" w:hAnsi="Courier New" w:cs="Courier New"/>
+          <w:sz w:val="20"/>
+          <w:szCs w:val="20"/>
+          <w:lang w:val="en-US" w:eastAsia="de-DE"/>
+        </w:rPr>
+        <w:t>ln</w:t>
+      </w:r>
+      <w:proofErr w:type="spellEnd"/>
+      <w:r>
+        <w:rPr>
+          <w:rFonts w:ascii="Courier New" w:eastAsia="Times New Roman" w:hAnsi="Courier New" w:cs="Courier New"/>
+          <w:sz w:val="20"/>
+          <w:szCs w:val="20"/>
+          <w:lang w:val="en-US" w:eastAsia="de-DE"/>
+        </w:rPr>
+        <w:t xml:space="preserve"> -s /</w:t>
+      </w:r>
+      <w:proofErr w:type="spellStart"/>
+      <w:r>
+        <w:rPr>
+          <w:rFonts w:ascii="Courier New" w:eastAsia="Times New Roman" w:hAnsi="Courier New" w:cs="Courier New"/>
+          <w:sz w:val="20"/>
+          <w:szCs w:val="20"/>
+          <w:lang w:val="en-US" w:eastAsia="de-DE"/>
+        </w:rPr>
+        <w:t>var</w:t>
+      </w:r>
+      <w:proofErr w:type="spellEnd"/>
+      <w:r>
+        <w:rPr>
+          <w:rFonts w:ascii="Courier New" w:eastAsia="Times New Roman" w:hAnsi="Courier New" w:cs="Courier New"/>
+          <w:sz w:val="20"/>
+          <w:szCs w:val="20"/>
+          <w:lang w:val="en-US" w:eastAsia="de-DE"/>
+        </w:rPr>
+        <w:t>/</w:t>
+      </w:r>
+      <w:proofErr w:type="spellStart"/>
+      <w:r>
+        <w:rPr>
+          <w:rFonts w:ascii="Courier New" w:eastAsia="Times New Roman" w:hAnsi="Courier New" w:cs="Courier New"/>
+          <w:sz w:val="20"/>
+          <w:szCs w:val="20"/>
+          <w:lang w:val="en-US" w:eastAsia="de-DE"/>
+        </w:rPr>
+        <w:t>nfs</w:t>
+      </w:r>
+      <w:proofErr w:type="spellEnd"/>
+      <w:r>
+        <w:rPr>
+          <w:rFonts w:ascii="Courier New" w:eastAsia="Times New Roman" w:hAnsi="Courier New" w:cs="Courier New"/>
+          <w:sz w:val="20"/>
+          <w:szCs w:val="20"/>
+          <w:lang w:val="en-US" w:eastAsia="de-DE"/>
+        </w:rPr>
+        <w:t>/</w:t>
+      </w:r>
+      <w:proofErr w:type="spellStart"/>
+      <w:r>
+        <w:rPr>
+          <w:rFonts w:ascii="Courier New" w:eastAsia="Times New Roman" w:hAnsi="Courier New" w:cs="Courier New"/>
+          <w:sz w:val="20"/>
+          <w:szCs w:val="20"/>
+          <w:lang w:val="en-US" w:eastAsia="de-DE"/>
+        </w:rPr>
+        <w:t>qm</w:t>
+      </w:r>
+      <w:proofErr w:type="spellEnd"/>
+      <w:r>
+        <w:rPr>
+          <w:rFonts w:ascii="Courier New" w:eastAsia="Times New Roman" w:hAnsi="Courier New" w:cs="Courier New"/>
+          <w:sz w:val="20"/>
+          <w:szCs w:val="20"/>
+          <w:lang w:val="en-US" w:eastAsia="de-DE"/>
+        </w:rPr>
+        <w:t>/</w:t>
+      </w:r>
+      <w:proofErr w:type="spellStart"/>
+      <w:r>
+        <w:rPr>
+          <w:rFonts w:ascii="Courier New" w:eastAsia="Times New Roman" w:hAnsi="Courier New" w:cs="Courier New"/>
+          <w:sz w:val="20"/>
+          <w:szCs w:val="20"/>
+          <w:lang w:val="en-US" w:eastAsia="de-DE"/>
+        </w:rPr>
+        <w:t>qm.infrastructure.cfg</w:t>
+      </w:r>
+      <w:proofErr w:type="spellEnd"/>
+      <w:r>
+        <w:rPr>
+          <w:rFonts w:ascii="Courier New" w:eastAsia="Times New Roman" w:hAnsi="Courier New" w:cs="Courier New"/>
+          <w:sz w:val="20"/>
+          <w:szCs w:val="20"/>
+          <w:lang w:val="en-US" w:eastAsia="de-DE"/>
+        </w:rPr>
+        <w:t xml:space="preserve"> /</w:t>
+      </w:r>
+      <w:proofErr w:type="spellStart"/>
+      <w:r>
+        <w:rPr>
+          <w:rFonts w:ascii="Courier New" w:eastAsia="Times New Roman" w:hAnsi="Courier New" w:cs="Courier New"/>
+          <w:sz w:val="20"/>
+          <w:szCs w:val="20"/>
+          <w:lang w:val="en-US" w:eastAsia="de-DE"/>
+        </w:rPr>
+        <w:t>var</w:t>
+      </w:r>
+      <w:proofErr w:type="spellEnd"/>
+      <w:r>
+        <w:rPr>
+          <w:rFonts w:ascii="Courier New" w:eastAsia="Times New Roman" w:hAnsi="Courier New" w:cs="Courier New"/>
+          <w:sz w:val="20"/>
+          <w:szCs w:val="20"/>
+          <w:lang w:val="en-US" w:eastAsia="de-DE"/>
+        </w:rPr>
+        <w:t>/</w:t>
+      </w:r>
+      <w:proofErr w:type="spellStart"/>
+      <w:r>
+        <w:rPr>
+          <w:rFonts w:ascii="Courier New" w:eastAsia="Times New Roman" w:hAnsi="Courier New" w:cs="Courier New"/>
+          <w:sz w:val="20"/>
+          <w:szCs w:val="20"/>
+          <w:lang w:val="en-US" w:eastAsia="de-DE"/>
+        </w:rPr>
+        <w:t>nfs</w:t>
+      </w:r>
+      <w:proofErr w:type="spellEnd"/>
+      <w:r>
+        <w:rPr>
+          <w:rFonts w:ascii="Courier New" w:eastAsia="Times New Roman" w:hAnsi="Courier New" w:cs="Courier New"/>
+          <w:sz w:val="20"/>
+          <w:szCs w:val="20"/>
+          <w:lang w:val="en-US" w:eastAsia="de-DE"/>
+        </w:rPr>
+        <w:t>/storm/</w:t>
+      </w:r>
+      <w:proofErr w:type="spellStart"/>
+      <w:r>
+        <w:rPr>
+          <w:rFonts w:ascii="Courier New" w:eastAsia="Times New Roman" w:hAnsi="Courier New" w:cs="Courier New"/>
+          <w:sz w:val="20"/>
+          <w:szCs w:val="20"/>
+          <w:lang w:val="en-US" w:eastAsia="de-DE"/>
+        </w:rPr>
+        <w:t>qm</w:t>
+      </w:r>
+      <w:proofErr w:type="spellEnd"/>
+      <w:r>
+        <w:rPr>
+          <w:rFonts w:ascii="Courier New" w:eastAsia="Times New Roman" w:hAnsi="Courier New" w:cs="Courier New"/>
+          <w:sz w:val="20"/>
+          <w:szCs w:val="20"/>
+          <w:lang w:val="en-US" w:eastAsia="de-DE"/>
+        </w:rPr>
+        <w:t>/</w:t>
+      </w:r>
+      <w:proofErr w:type="spellStart"/>
+      <w:r>
+        <w:rPr>
+          <w:rFonts w:ascii="Courier New" w:eastAsia="Times New Roman" w:hAnsi="Courier New" w:cs="Courier New"/>
+          <w:sz w:val="20"/>
+          <w:szCs w:val="20"/>
+          <w:lang w:val="en-US" w:eastAsia="de-DE"/>
+        </w:rPr>
+        <w:t>qm.infrastructure.cfg</w:t>
+      </w:r>
+      <w:proofErr w:type="spellEnd"/>
+    </w:p>
+    <w:p>
+      <w:pPr>
+        <w:spacing w:before="100" w:beforeAutospacing="1" w:after="100" w:afterAutospacing="1" w:line="240" w:lineRule="auto"/>
+        <w:jc w:val="both"/>
+        <w:rPr>
+          <w:rFonts w:ascii="Courier New" w:eastAsia="Times New Roman" w:hAnsi="Courier New" w:cs="Courier New"/>
+          <w:sz w:val="20"/>
+          <w:lang w:val="en-US" w:eastAsia="de-DE"/>
+        </w:rPr>
+      </w:pPr>
+    </w:p>
+    <w:p>
+      <w:pPr>
+        <w:spacing w:before="100" w:beforeAutospacing="1" w:after="100" w:afterAutospacing="1" w:line="240" w:lineRule="auto"/>
+        <w:jc w:val="both"/>
+        <w:rPr>
+          <w:rFonts w:ascii="Courier New" w:eastAsia="Times New Roman" w:hAnsi="Courier New" w:cs="Courier New"/>
+          <w:sz w:val="20"/>
+          <w:lang w:val="en-GB" w:eastAsia="de-DE"/>
+        </w:rPr>
+      </w:pPr>
+    </w:p>
+    <w:p>
+      <w:pPr>
+        <w:spacing w:before="100" w:beforeAutospacing="1" w:after="100" w:afterAutospacing="1" w:line="240" w:lineRule="auto"/>
+        <w:jc w:val="both"/>
+        <w:rPr>
+          <w:rFonts w:ascii="Times New Roman" w:eastAsia="Times New Roman" w:hAnsi="Times New Roman" w:cs="Times New Roman"/>
+          <w:sz w:val="24"/>
+          <w:szCs w:val="24"/>
+          <w:lang w:val="en-GB" w:eastAsia="de-DE"/>
+        </w:rPr>
+      </w:pPr>
+    </w:p>
+    <w:p>
+      <w:pPr>
+        <w:numPr>
+          <w:ilvl w:val="0"/>
+          <w:numId w:val="5"/>
+        </w:numPr>
+        <w:spacing w:before="100" w:beforeAutospacing="1" w:after="100" w:afterAutospacing="1" w:line="240" w:lineRule="auto"/>
+        <w:jc w:val="both"/>
+        <w:rPr>
+          <w:rFonts w:ascii="Times New Roman" w:eastAsia="Times New Roman" w:hAnsi="Times New Roman" w:cs="Times New Roman"/>
+          <w:sz w:val="24"/>
+          <w:szCs w:val="24"/>
+          <w:lang w:val="en-GB" w:eastAsia="de-DE"/>
+        </w:rPr>
+      </w:pPr>
+      <w:r>
+        <w:rPr>
+          <w:rFonts w:ascii="Times New Roman" w:eastAsia="Times New Roman" w:hAnsi="Times New Roman" w:cs="Times New Roman"/>
+          <w:sz w:val="24"/>
+          <w:szCs w:val="24"/>
+          <w:lang w:val="en-GB" w:eastAsia="de-DE"/>
+        </w:rPr>
+        <w:t xml:space="preserve">In our installations, we run the infrastructure on the same machine than the nimbus, but </w:t>
+      </w:r>
+      <w:r>
+        <w:rPr>
+          <w:rFonts w:ascii="Times New Roman" w:eastAsia="Times New Roman" w:hAnsi="Times New Roman" w:cs="Times New Roman"/>
+          <w:sz w:val="24"/>
+          <w:szCs w:val="24"/>
+          <w:lang w:val="en-GB" w:eastAsia="de-DE"/>
+        </w:rPr>
+        <w:t xml:space="preserve">this is not required. Therefore, the zookeeper and nimbus settings are repeated in </w:t>
+      </w:r>
+      <w:proofErr w:type="spellStart"/>
+      <w:r>
+        <w:rPr>
+          <w:rFonts w:ascii="Courier New" w:eastAsia="Times New Roman" w:hAnsi="Courier New" w:cs="Courier New"/>
+          <w:sz w:val="20"/>
+          <w:lang w:val="en-GB" w:eastAsia="de-DE"/>
+        </w:rPr>
+        <w:t>qm.infrastructure.cfg</w:t>
+      </w:r>
+      <w:proofErr w:type="spellEnd"/>
+      <w:r>
+        <w:rPr>
+          <w:rFonts w:ascii="Times New Roman" w:eastAsia="Times New Roman" w:hAnsi="Times New Roman" w:cs="Times New Roman"/>
+          <w:sz w:val="24"/>
+          <w:szCs w:val="24"/>
+          <w:lang w:val="en-GB" w:eastAsia="de-DE"/>
+        </w:rPr>
+        <w:t xml:space="preserve"> rather than read from the storm configuration.</w:t>
+      </w:r>
+    </w:p>
+    <w:p>
+      <w:pPr>
+        <w:numPr>
+          <w:ilvl w:val="0"/>
+          <w:numId w:val="5"/>
+        </w:numPr>
+        <w:spacing w:before="100" w:beforeAutospacing="1" w:after="100" w:afterAutospacing="1" w:line="240" w:lineRule="auto"/>
+        <w:jc w:val="both"/>
+        <w:rPr>
+          <w:rFonts w:ascii="Times New Roman" w:eastAsia="Times New Roman" w:hAnsi="Times New Roman" w:cs="Times New Roman"/>
+          <w:sz w:val="24"/>
+          <w:szCs w:val="24"/>
+          <w:lang w:val="en-GB" w:eastAsia="de-DE"/>
+        </w:rPr>
+      </w:pPr>
+      <w:r>
+        <w:rPr>
+          <w:rFonts w:ascii="Times New Roman" w:eastAsia="Times New Roman" w:hAnsi="Times New Roman" w:cs="Times New Roman"/>
+          <w:sz w:val="24"/>
+          <w:szCs w:val="24"/>
+          <w:lang w:val="en-GB" w:eastAsia="de-DE"/>
+        </w:rPr>
+        <w:t>What to modify:</w:t>
       </w:r>
     </w:p>
     <w:p>
@@ -2145,141 +4163,37 @@
           <w:sz w:val="20"/>
           <w:lang w:val="en-GB" w:eastAsia="de-DE"/>
         </w:rPr>
-        <w:t>zookeeper.host</w:t>
-      </w:r>
-      <w:proofErr w:type="spellEnd"/>
-      <w:r>
-        <w:rPr>
-          <w:rFonts w:ascii="Times New Roman" w:eastAsia="Times New Roman" w:hAnsi="Times New Roman" w:cs="Times New Roman"/>
-          <w:sz w:val="24"/>
-          <w:szCs w:val="24"/>
-          <w:lang w:val="en-GB" w:eastAsia="de-DE"/>
-        </w:rPr>
-        <w:t xml:space="preserve"> to the hostname/</w:t>
-      </w:r>
-      <w:proofErr w:type="spellStart"/>
-      <w:r>
-        <w:rPr>
-          <w:rFonts w:ascii="Times New Roman" w:eastAsia="Times New Roman" w:hAnsi="Times New Roman" w:cs="Times New Roman"/>
-          <w:sz w:val="24"/>
-          <w:szCs w:val="24"/>
-          <w:lang w:val="en-GB" w:eastAsia="de-DE"/>
-        </w:rPr>
-        <w:t>ip</w:t>
-      </w:r>
-      <w:proofErr w:type="spellEnd"/>
-      <w:r>
-        <w:rPr>
-          <w:rFonts w:ascii="Times New Roman" w:eastAsia="Times New Roman" w:hAnsi="Times New Roman" w:cs="Times New Roman"/>
-          <w:sz w:val="24"/>
-          <w:szCs w:val="24"/>
-          <w:lang w:val="en-GB" w:eastAsia="de-DE"/>
-        </w:rPr>
-        <w:t xml:space="preserve"> of the zookeeper machine (multiple hosts can be given separated through commas)</w:t>
-      </w:r>
-    </w:p>
-    <w:p>
-      <w:pPr>
-        <w:numPr>
-          <w:ilvl w:val="1"/>
-          <w:numId w:val="5"/>
-        </w:numPr>
-        <w:spacing w:before="100" w:beforeAutospacing="1" w:after="100" w:afterAutospacing="1" w:line="240" w:lineRule="auto"/>
-        <w:rPr>
-          <w:rFonts w:ascii="Times New Roman" w:eastAsia="Times New Roman" w:hAnsi="Times New Roman" w:cs="Times New Roman"/>
-          <w:sz w:val="24"/>
-          <w:szCs w:val="24"/>
-          <w:lang w:val="en-US" w:eastAsia="de-DE"/>
-        </w:rPr>
-      </w:pPr>
-      <w:r>
-        <w:rPr>
-          <w:rFonts w:ascii="Times New Roman" w:eastAsia="Times New Roman" w:hAnsi="Times New Roman" w:cs="Times New Roman"/>
-          <w:sz w:val="24"/>
-          <w:szCs w:val="24"/>
-          <w:lang w:val="en-US" w:eastAsia="de-DE"/>
-        </w:rPr>
-        <w:t xml:space="preserve">Configure </w:t>
-      </w:r>
-      <w:proofErr w:type="spellStart"/>
-      <w:r>
-        <w:rPr>
-          <w:rFonts w:ascii="Courier New" w:eastAsia="Times New Roman" w:hAnsi="Courier New" w:cs="Courier New"/>
-          <w:sz w:val="20"/>
-          <w:lang w:val="en-US" w:eastAsia="de-DE"/>
-        </w:rPr>
-        <w:t>pipelines.</w:t>
-      </w:r>
-      <w:r>
-        <w:rPr>
-          <w:rFonts w:ascii="Courier New" w:eastAsia="Times New Roman" w:hAnsi="Courier New" w:cs="Courier New"/>
-          <w:sz w:val="20"/>
-          <w:lang w:val="en-US" w:eastAsia="de-DE"/>
-        </w:rPr>
-        <w:t>ports</w:t>
-      </w:r>
-      <w:proofErr w:type="spellEnd"/>
-      <w:r>
-        <w:rPr>
-          <w:rFonts w:ascii="Courier New" w:eastAsia="Times New Roman" w:hAnsi="Courier New" w:cs="Courier New"/>
-          <w:sz w:val="20"/>
-          <w:lang w:val="en-US" w:eastAsia="de-DE"/>
-        </w:rPr>
-        <w:t xml:space="preserve"> </w:t>
-      </w:r>
-      <w:r>
-        <w:rPr>
-          <w:rFonts w:ascii="Times New Roman" w:eastAsia="Times New Roman" w:hAnsi="Times New Roman" w:cs="Times New Roman"/>
-          <w:sz w:val="24"/>
-          <w:szCs w:val="24"/>
-          <w:lang w:val="en-US" w:eastAsia="de-DE"/>
-        </w:rPr>
-        <w:t xml:space="preserve">to define the </w:t>
-      </w:r>
-      <w:r>
-        <w:rPr>
-          <w:rFonts w:ascii="Times New Roman" w:eastAsia="Times New Roman" w:hAnsi="Times New Roman" w:cs="Times New Roman"/>
-          <w:sz w:val="24"/>
-          <w:szCs w:val="24"/>
-          <w:lang w:val="en-US" w:eastAsia="de-DE"/>
-        </w:rPr>
-        <w:t>range of IP ports across the cluster reserved for communication among pipeline parts</w:t>
-      </w:r>
-      <w:r>
-        <w:rPr>
-          <w:rFonts w:ascii="Times New Roman" w:eastAsia="Times New Roman" w:hAnsi="Times New Roman" w:cs="Times New Roman"/>
-          <w:sz w:val="24"/>
-          <w:szCs w:val="24"/>
-          <w:lang w:val="en-US" w:eastAsia="de-DE"/>
-        </w:rPr>
-        <w:t>.</w:t>
-      </w:r>
-      <w:r>
-        <w:rPr>
-          <w:rFonts w:ascii="Times New Roman" w:eastAsia="Times New Roman" w:hAnsi="Times New Roman" w:cs="Times New Roman"/>
-          <w:sz w:val="24"/>
-          <w:szCs w:val="24"/>
-          <w:lang w:val="en-US" w:eastAsia="de-DE"/>
-        </w:rPr>
-        <w:t xml:space="preserve"> Default value is </w:t>
-      </w:r>
-      <w:r>
-        <w:rPr>
-          <w:rFonts w:ascii="Times New Roman" w:eastAsia="Times New Roman" w:hAnsi="Times New Roman" w:cs="Times New Roman"/>
-          <w:sz w:val="24"/>
-          <w:szCs w:val="24"/>
-          <w:lang w:val="en-US" w:eastAsia="de-DE"/>
-        </w:rPr>
-        <w:t>"63000-64000"</w:t>
-      </w:r>
-      <w:r>
-        <w:rPr>
-          <w:rFonts w:ascii="Times New Roman" w:eastAsia="Times New Roman" w:hAnsi="Times New Roman" w:cs="Times New Roman"/>
-          <w:sz w:val="24"/>
-          <w:szCs w:val="24"/>
-          <w:lang w:val="en-US" w:eastAsia="de-DE"/>
-        </w:rPr>
-        <w:t>.</w:t>
+        <w:t>eventBus.host</w:t>
+      </w:r>
+      <w:proofErr w:type="spellEnd"/>
+      <w:r>
+        <w:rPr>
+          <w:rFonts w:ascii="Times New Roman" w:eastAsia="Times New Roman" w:hAnsi="Times New Roman" w:cs="Times New Roman"/>
+          <w:sz w:val="24"/>
+          <w:szCs w:val="24"/>
+          <w:lang w:val="en-GB" w:eastAsia="de-DE"/>
+        </w:rPr>
+        <w:t xml:space="preserve"> to the machine running the infrastructure (</w:t>
+      </w:r>
+      <w:proofErr w:type="spellStart"/>
+      <w:r>
+        <w:rPr>
+          <w:rFonts w:ascii="Times New Roman" w:eastAsia="Times New Roman" w:hAnsi="Times New Roman" w:cs="Times New Roman"/>
+          <w:sz w:val="24"/>
+          <w:szCs w:val="24"/>
+          <w:lang w:val="en-GB" w:eastAsia="de-DE"/>
+        </w:rPr>
+        <w:t>localhost</w:t>
+      </w:r>
+      <w:proofErr w:type="spellEnd"/>
+      <w:r>
+        <w:rPr>
+          <w:rFonts w:ascii="Times New Roman" w:eastAsia="Times New Roman" w:hAnsi="Times New Roman" w:cs="Times New Roman"/>
+          <w:sz w:val="24"/>
+          <w:szCs w:val="24"/>
+          <w:lang w:val="en-GB" w:eastAsia="de-DE"/>
+        </w:rPr>
+        <w:t xml:space="preserve"> only for qm.cfg or for local cluster tests)</w:t>
       </w:r>
     </w:p>
     <w:p>
@@ -2304,26 +4218,46 @@
           <w:szCs w:val="24"/>
           <w:lang w:val="en-GB" w:eastAsia="de-DE"/>
         </w:rPr>
-        <w:t xml:space="preserve">optional: set </w:t>
-      </w:r>
-      <w:proofErr w:type="spellStart"/>
-      <w:r>
-        <w:rPr>
-          <w:rFonts w:ascii="Courier New" w:eastAsia="Times New Roman" w:hAnsi="Courier New" w:cs="Courier New"/>
-          <w:sz w:val="20"/>
-          <w:lang w:val="en-GB" w:eastAsia="de-DE"/>
-        </w:rPr>
-        <w:t>monitoring.log.location</w:t>
-      </w:r>
-      <w:proofErr w:type="spellEnd"/>
-      <w:r>
-        <w:rPr>
-          <w:rFonts w:ascii="Times New Roman" w:eastAsia="Times New Roman" w:hAnsi="Times New Roman" w:cs="Times New Roman"/>
-          <w:sz w:val="24"/>
-          <w:szCs w:val="24"/>
-          <w:lang w:val="en-GB" w:eastAsia="de-DE"/>
-        </w:rPr>
-        <w:t xml:space="preserve"> to a local writable directory where the Monitoring Layer shall store monitoring logs</w:t>
+        <w:t xml:space="preserve">set </w:t>
+      </w:r>
+      <w:proofErr w:type="spellStart"/>
+      <w:r>
+        <w:rPr>
+          <w:rFonts w:ascii="Courier New" w:eastAsia="Times New Roman" w:hAnsi="Courier New" w:cs="Courier New"/>
+          <w:sz w:val="20"/>
+          <w:lang w:val="en-GB" w:eastAsia="de-DE"/>
+        </w:rPr>
+        <w:t>nimbus.host</w:t>
+      </w:r>
+      <w:proofErr w:type="spellEnd"/>
+      <w:r>
+        <w:rPr>
+          <w:rFonts w:ascii="Times New Roman" w:eastAsia="Times New Roman" w:hAnsi="Times New Roman" w:cs="Times New Roman"/>
+          <w:sz w:val="24"/>
+          <w:szCs w:val="24"/>
+          <w:lang w:val="en-GB" w:eastAsia="de-DE"/>
+        </w:rPr>
+        <w:t xml:space="preserve"> to the hostname/</w:t>
+      </w:r>
+      <w:proofErr w:type="spellStart"/>
+      <w:r>
+        <w:rPr>
+          <w:rFonts w:ascii="Times New Roman" w:eastAsia="Times New Roman" w:hAnsi="Times New Roman" w:cs="Times New Roman"/>
+          <w:sz w:val="24"/>
+          <w:szCs w:val="24"/>
+          <w:lang w:val="en-GB" w:eastAsia="de-DE"/>
+        </w:rPr>
+        <w:t>ip</w:t>
+      </w:r>
+      <w:proofErr w:type="spellEnd"/>
+      <w:r>
+        <w:rPr>
+          <w:rFonts w:ascii="Times New Roman" w:eastAsia="Times New Roman" w:hAnsi="Times New Roman" w:cs="Times New Roman"/>
+          <w:sz w:val="24"/>
+          <w:szCs w:val="24"/>
+          <w:lang w:val="en-GB" w:eastAsia="de-DE"/>
+        </w:rPr>
+        <w:t xml:space="preserve"> of the nimbus machine</w:t>
       </w:r>
     </w:p>
     <w:p>
@@ -2341,44 +4275,157 @@
           <w:lang w:val="en-GB" w:eastAsia="de-DE"/>
         </w:rPr>
       </w:pPr>
-      <w:proofErr w:type="gramStart"/>
-      <w:r>
-        <w:rPr>
-          <w:rFonts w:ascii="Times New Roman" w:eastAsia="Times New Roman" w:hAnsi="Times New Roman" w:cs="Times New Roman"/>
-          <w:sz w:val="24"/>
-          <w:szCs w:val="24"/>
-          <w:lang w:val="en-GB" w:eastAsia="de-DE"/>
-        </w:rPr>
-        <w:t>optional</w:t>
-      </w:r>
-      <w:proofErr w:type="gramEnd"/>
-      <w:r>
-        <w:rPr>
-          <w:rFonts w:ascii="Times New Roman" w:eastAsia="Times New Roman" w:hAnsi="Times New Roman" w:cs="Times New Roman"/>
-          <w:sz w:val="24"/>
-          <w:szCs w:val="24"/>
-          <w:lang w:val="en-GB" w:eastAsia="de-DE"/>
-        </w:rPr>
-        <w:t xml:space="preserve">: set </w:t>
-      </w:r>
-      <w:proofErr w:type="spellStart"/>
-      <w:r>
-        <w:rPr>
-          <w:rFonts w:ascii="Courier New" w:eastAsia="Times New Roman" w:hAnsi="Courier New" w:cs="Courier New"/>
-          <w:sz w:val="20"/>
-          <w:lang w:val="en-GB" w:eastAsia="de-DE"/>
-        </w:rPr>
-        <w:t>storm.shutdownEvents.time</w:t>
-      </w:r>
-      <w:proofErr w:type="spellEnd"/>
-      <w:r>
-        <w:rPr>
-          <w:rFonts w:ascii="Times New Roman" w:eastAsia="Times New Roman" w:hAnsi="Times New Roman" w:cs="Times New Roman"/>
-          <w:sz w:val="24"/>
-          <w:szCs w:val="24"/>
-          <w:lang w:val="en-GB" w:eastAsia="de-DE"/>
-        </w:rPr>
-        <w:t xml:space="preserve"> if the time needed for an explicit shutdown preparation of the executors is not sufficient (default 300ms, defers the final topology kill command).</w:t>
+      <w:r>
+        <w:rPr>
+          <w:rFonts w:ascii="Times New Roman" w:eastAsia="Times New Roman" w:hAnsi="Times New Roman" w:cs="Times New Roman"/>
+          <w:sz w:val="24"/>
+          <w:szCs w:val="24"/>
+          <w:lang w:val="en-GB" w:eastAsia="de-DE"/>
+        </w:rPr>
+        <w:t xml:space="preserve">set </w:t>
+      </w:r>
+      <w:proofErr w:type="spellStart"/>
+      <w:r>
+        <w:rPr>
+          <w:rFonts w:ascii="Courier New" w:eastAsia="Times New Roman" w:hAnsi="Courier New" w:cs="Courier New"/>
+          <w:sz w:val="20"/>
+          <w:lang w:val="en-GB" w:eastAsia="de-DE"/>
+        </w:rPr>
+        <w:t>zookeeper.host</w:t>
+      </w:r>
+      <w:proofErr w:type="spellEnd"/>
+      <w:r>
+        <w:rPr>
+          <w:rFonts w:ascii="Times New Roman" w:eastAsia="Times New Roman" w:hAnsi="Times New Roman" w:cs="Times New Roman"/>
+          <w:sz w:val="24"/>
+          <w:szCs w:val="24"/>
+          <w:lang w:val="en-GB" w:eastAsia="de-DE"/>
+        </w:rPr>
+        <w:t xml:space="preserve"> to the hostname/</w:t>
+      </w:r>
+      <w:proofErr w:type="spellStart"/>
+      <w:r>
+        <w:rPr>
+          <w:rFonts w:ascii="Times New Roman" w:eastAsia="Times New Roman" w:hAnsi="Times New Roman" w:cs="Times New Roman"/>
+          <w:sz w:val="24"/>
+          <w:szCs w:val="24"/>
+          <w:lang w:val="en-GB" w:eastAsia="de-DE"/>
+        </w:rPr>
+        <w:t>ip</w:t>
+      </w:r>
+      <w:proofErr w:type="spellEnd"/>
+      <w:r>
+        <w:rPr>
+          <w:rFonts w:ascii="Times New Roman" w:eastAsia="Times New Roman" w:hAnsi="Times New Roman" w:cs="Times New Roman"/>
+          <w:sz w:val="24"/>
+          <w:szCs w:val="24"/>
+          <w:lang w:val="en-GB" w:eastAsia="de-DE"/>
+        </w:rPr>
+        <w:t xml:space="preserve"> of the zookeeper machine (multiple hosts can be given separated through commas)</w:t>
+      </w:r>
+    </w:p>
+    <w:p>
+      <w:pPr>
+        <w:numPr>
+          <w:ilvl w:val="1"/>
+          <w:numId w:val="5"/>
+        </w:numPr>
+        <w:spacing w:before="100" w:beforeAutospacing="1" w:after="100" w:afterAutospacing="1" w:line="240" w:lineRule="auto"/>
+        <w:rPr>
+          <w:rFonts w:ascii="Times New Roman" w:eastAsia="Times New Roman" w:hAnsi="Times New Roman" w:cs="Times New Roman"/>
+          <w:sz w:val="24"/>
+          <w:szCs w:val="24"/>
+          <w:lang w:val="en-US" w:eastAsia="de-DE"/>
+        </w:rPr>
+      </w:pPr>
+      <w:r>
+        <w:rPr>
+          <w:rFonts w:ascii="Times New Roman" w:eastAsia="Times New Roman" w:hAnsi="Times New Roman" w:cs="Times New Roman"/>
+          <w:sz w:val="24"/>
+          <w:szCs w:val="24"/>
+          <w:lang w:val="en-US" w:eastAsia="de-DE"/>
+        </w:rPr>
+        <w:t xml:space="preserve">Configure </w:t>
+      </w:r>
+      <w:proofErr w:type="spellStart"/>
+      <w:r>
+        <w:rPr>
+          <w:rFonts w:ascii="Courier New" w:eastAsia="Times New Roman" w:hAnsi="Courier New" w:cs="Courier New"/>
+          <w:sz w:val="20"/>
+          <w:lang w:val="en-US" w:eastAsia="de-DE"/>
+        </w:rPr>
+        <w:t>pipelines.</w:t>
+      </w:r>
+      <w:r>
+        <w:rPr>
+          <w:rFonts w:ascii="Courier New" w:eastAsia="Times New Roman" w:hAnsi="Courier New" w:cs="Courier New"/>
+          <w:sz w:val="20"/>
+          <w:lang w:val="en-US" w:eastAsia="de-DE"/>
+        </w:rPr>
+        <w:t>ports</w:t>
+      </w:r>
+      <w:proofErr w:type="spellEnd"/>
+      <w:r>
+        <w:rPr>
+          <w:rFonts w:ascii="Courier New" w:eastAsia="Times New Roman" w:hAnsi="Courier New" w:cs="Courier New"/>
+          <w:sz w:val="20"/>
+          <w:lang w:val="en-US" w:eastAsia="de-DE"/>
+        </w:rPr>
+        <w:t xml:space="preserve"> </w:t>
+      </w:r>
+      <w:r>
+        <w:rPr>
+          <w:rFonts w:ascii="Times New Roman" w:eastAsia="Times New Roman" w:hAnsi="Times New Roman" w:cs="Times New Roman"/>
+          <w:sz w:val="24"/>
+          <w:szCs w:val="24"/>
+          <w:lang w:val="en-US" w:eastAsia="de-DE"/>
+        </w:rPr>
+        <w:t xml:space="preserve">to define the </w:t>
+      </w:r>
+      <w:r>
+        <w:rPr>
+          <w:rFonts w:ascii="Times New Roman" w:eastAsia="Times New Roman" w:hAnsi="Times New Roman" w:cs="Times New Roman"/>
+          <w:sz w:val="24"/>
+          <w:szCs w:val="24"/>
+          <w:lang w:val="en-US" w:eastAsia="de-DE"/>
+        </w:rPr>
+        <w:t>range of IP ports across the cluster reserved for communication among pipeline parts</w:t>
+      </w:r>
+      <w:r>
+        <w:rPr>
+          <w:rFonts w:ascii="Times New Roman" w:eastAsia="Times New Roman" w:hAnsi="Times New Roman" w:cs="Times New Roman"/>
+          <w:sz w:val="24"/>
+          <w:szCs w:val="24"/>
+          <w:lang w:val="en-US" w:eastAsia="de-DE"/>
+        </w:rPr>
+        <w:t>.</w:t>
+      </w:r>
+      <w:r>
+        <w:rPr>
+          <w:rFonts w:ascii="Times New Roman" w:eastAsia="Times New Roman" w:hAnsi="Times New Roman" w:cs="Times New Roman"/>
+          <w:sz w:val="24"/>
+          <w:szCs w:val="24"/>
+          <w:lang w:val="en-US" w:eastAsia="de-DE"/>
+        </w:rPr>
+        <w:t xml:space="preserve"> Default value is </w:t>
+      </w:r>
+      <w:r>
+        <w:rPr>
+          <w:rFonts w:ascii="Times New Roman" w:eastAsia="Times New Roman" w:hAnsi="Times New Roman" w:cs="Times New Roman"/>
+          <w:sz w:val="24"/>
+          <w:szCs w:val="24"/>
+          <w:lang w:val="en-US" w:eastAsia="de-DE"/>
+        </w:rPr>
+        <w:t>"63000-64000"</w:t>
+      </w:r>
+      <w:r>
+        <w:rPr>
+          <w:rFonts w:ascii="Times New Roman" w:eastAsia="Times New Roman" w:hAnsi="Times New Roman" w:cs="Times New Roman"/>
+          <w:sz w:val="24"/>
+          <w:szCs w:val="24"/>
+          <w:lang w:val="en-US" w:eastAsia="de-DE"/>
+        </w:rPr>
+        <w:t>.</w:t>
       </w:r>
     </w:p>
     <w:p>
@@ -2412,36 +4459,17 @@
           <w:sz w:val="20"/>
           <w:lang w:val="en-GB" w:eastAsia="de-DE"/>
         </w:rPr>
-        <w:t>adaptation.port</w:t>
-      </w:r>
-      <w:proofErr w:type="spellEnd"/>
-      <w:r>
-        <w:rPr>
-          <w:rFonts w:ascii="Times New Roman" w:eastAsia="Times New Roman" w:hAnsi="Times New Roman" w:cs="Times New Roman"/>
-          <w:sz w:val="24"/>
-          <w:szCs w:val="24"/>
-          <w:lang w:val="en-GB" w:eastAsia="de-DE"/>
-        </w:rPr>
-        <w:t xml:space="preserve"> (default 7012) or </w:t>
-      </w:r>
-      <w:proofErr w:type="spellStart"/>
-      <w:r>
-        <w:rPr>
-          <w:rFonts w:ascii="Courier New" w:eastAsia="Times New Roman" w:hAnsi="Courier New" w:cs="Courier New"/>
-          <w:sz w:val="20"/>
-          <w:lang w:val="en-GB" w:eastAsia="de-DE"/>
-        </w:rPr>
-        <w:t>event.port</w:t>
-      </w:r>
-      <w:proofErr w:type="spellEnd"/>
-      <w:r>
-        <w:rPr>
-          <w:rFonts w:ascii="Times New Roman" w:eastAsia="Times New Roman" w:hAnsi="Times New Roman" w:cs="Times New Roman"/>
-          <w:sz w:val="24"/>
-          <w:szCs w:val="24"/>
-          <w:lang w:val="en-GB" w:eastAsia="de-DE"/>
-        </w:rPr>
-        <w:t xml:space="preserve"> (default 9998) in case of conflicts with your local port assignment</w:t>
+        <w:t>monitoring.log.location</w:t>
+      </w:r>
+      <w:proofErr w:type="spellEnd"/>
+      <w:r>
+        <w:rPr>
+          <w:rFonts w:ascii="Times New Roman" w:eastAsia="Times New Roman" w:hAnsi="Times New Roman" w:cs="Times New Roman"/>
+          <w:sz w:val="24"/>
+          <w:szCs w:val="24"/>
+          <w:lang w:val="en-GB" w:eastAsia="de-DE"/>
+        </w:rPr>
+        <w:t xml:space="preserve"> to a local writable directory where the Monitoring Layer shall store monitoring logs</w:t>
       </w:r>
     </w:p>
     <w:p>
@@ -2459,33 +4487,44 @@
           <w:lang w:val="en-GB" w:eastAsia="de-DE"/>
         </w:rPr>
       </w:pPr>
-      <w:r>
-        <w:rPr>
-          <w:rFonts w:ascii="Times New Roman" w:eastAsia="Times New Roman" w:hAnsi="Times New Roman" w:cs="Times New Roman"/>
-          <w:sz w:val="24"/>
-          <w:szCs w:val="24"/>
-          <w:lang w:val="en-GB" w:eastAsia="de-DE"/>
-        </w:rPr>
-        <w:t xml:space="preserve">optional: set </w:t>
-      </w:r>
-      <w:proofErr w:type="spellStart"/>
-      <w:r>
-        <w:rPr>
-          <w:rFonts w:ascii="Courier New" w:eastAsia="Times New Roman" w:hAnsi="Courier New" w:cs="Courier New"/>
-          <w:sz w:val="20"/>
-          <w:lang w:val="en-GB" w:eastAsia="de-DE"/>
-        </w:rPr>
-        <w:t>eventBus.disableLogging</w:t>
-      </w:r>
-      <w:proofErr w:type="spellEnd"/>
-      <w:r>
-        <w:rPr>
-          <w:rFonts w:ascii="Times New Roman" w:eastAsia="Times New Roman" w:hAnsi="Times New Roman" w:cs="Times New Roman"/>
-          <w:sz w:val="24"/>
-          <w:szCs w:val="24"/>
-          <w:lang w:val="en-GB" w:eastAsia="de-DE"/>
-        </w:rPr>
-        <w:t xml:space="preserve"> (default empty) to the comma-separated list of event classes that shall not be logged, applies to the infrastructure as well as to pipelines</w:t>
+      <w:proofErr w:type="gramStart"/>
+      <w:r>
+        <w:rPr>
+          <w:rFonts w:ascii="Times New Roman" w:eastAsia="Times New Roman" w:hAnsi="Times New Roman" w:cs="Times New Roman"/>
+          <w:sz w:val="24"/>
+          <w:szCs w:val="24"/>
+          <w:lang w:val="en-GB" w:eastAsia="de-DE"/>
+        </w:rPr>
+        <w:t>optional</w:t>
+      </w:r>
+      <w:proofErr w:type="gramEnd"/>
+      <w:r>
+        <w:rPr>
+          <w:rFonts w:ascii="Times New Roman" w:eastAsia="Times New Roman" w:hAnsi="Times New Roman" w:cs="Times New Roman"/>
+          <w:sz w:val="24"/>
+          <w:szCs w:val="24"/>
+          <w:lang w:val="en-GB" w:eastAsia="de-DE"/>
+        </w:rPr>
+        <w:t xml:space="preserve">: set </w:t>
+      </w:r>
+      <w:proofErr w:type="spellStart"/>
+      <w:r>
+        <w:rPr>
+          <w:rFonts w:ascii="Courier New" w:eastAsia="Times New Roman" w:hAnsi="Courier New" w:cs="Courier New"/>
+          <w:sz w:val="20"/>
+          <w:lang w:val="en-GB" w:eastAsia="de-DE"/>
+        </w:rPr>
+        <w:t>storm.shutdownEvents.time</w:t>
+      </w:r>
+      <w:proofErr w:type="spellEnd"/>
+      <w:r>
+        <w:rPr>
+          <w:rFonts w:ascii="Times New Roman" w:eastAsia="Times New Roman" w:hAnsi="Times New Roman" w:cs="Times New Roman"/>
+          <w:sz w:val="24"/>
+          <w:szCs w:val="24"/>
+          <w:lang w:val="en-GB" w:eastAsia="de-DE"/>
+        </w:rPr>
+        <w:t xml:space="preserve"> if the time needed for an explicit shutdown preparation of the executors is not sufficient (default 300ms, defers the final topology kill command).</w:t>
       </w:r>
     </w:p>
     <w:p>
@@ -2510,6 +4549,113 @@
           <w:szCs w:val="24"/>
           <w:lang w:val="en-GB" w:eastAsia="de-DE"/>
         </w:rPr>
+        <w:t xml:space="preserve">optional: set </w:t>
+      </w:r>
+      <w:proofErr w:type="spellStart"/>
+      <w:r>
+        <w:rPr>
+          <w:rFonts w:ascii="Courier New" w:eastAsia="Times New Roman" w:hAnsi="Courier New" w:cs="Courier New"/>
+          <w:sz w:val="20"/>
+          <w:lang w:val="en-GB" w:eastAsia="de-DE"/>
+        </w:rPr>
+        <w:t>adaptation.port</w:t>
+      </w:r>
+      <w:proofErr w:type="spellEnd"/>
+      <w:r>
+        <w:rPr>
+          <w:rFonts w:ascii="Times New Roman" w:eastAsia="Times New Roman" w:hAnsi="Times New Roman" w:cs="Times New Roman"/>
+          <w:sz w:val="24"/>
+          <w:szCs w:val="24"/>
+          <w:lang w:val="en-GB" w:eastAsia="de-DE"/>
+        </w:rPr>
+        <w:t xml:space="preserve"> (default 7012) or </w:t>
+      </w:r>
+      <w:proofErr w:type="spellStart"/>
+      <w:r>
+        <w:rPr>
+          <w:rFonts w:ascii="Courier New" w:eastAsia="Times New Roman" w:hAnsi="Courier New" w:cs="Courier New"/>
+          <w:sz w:val="20"/>
+          <w:lang w:val="en-GB" w:eastAsia="de-DE"/>
+        </w:rPr>
+        <w:t>event.port</w:t>
+      </w:r>
+      <w:proofErr w:type="spellEnd"/>
+      <w:r>
+        <w:rPr>
+          <w:rFonts w:ascii="Times New Roman" w:eastAsia="Times New Roman" w:hAnsi="Times New Roman" w:cs="Times New Roman"/>
+          <w:sz w:val="24"/>
+          <w:szCs w:val="24"/>
+          <w:lang w:val="en-GB" w:eastAsia="de-DE"/>
+        </w:rPr>
+        <w:t xml:space="preserve"> (default 9998) in case of conflicts with your local port assignment</w:t>
+      </w:r>
+    </w:p>
+    <w:p>
+      <w:pPr>
+        <w:numPr>
+          <w:ilvl w:val="1"/>
+          <w:numId w:val="5"/>
+        </w:numPr>
+        <w:spacing w:before="100" w:beforeAutospacing="1" w:after="100" w:afterAutospacing="1" w:line="240" w:lineRule="auto"/>
+        <w:jc w:val="both"/>
+        <w:rPr>
+          <w:rFonts w:ascii="Times New Roman" w:eastAsia="Times New Roman" w:hAnsi="Times New Roman" w:cs="Times New Roman"/>
+          <w:sz w:val="24"/>
+          <w:szCs w:val="24"/>
+          <w:lang w:val="en-GB" w:eastAsia="de-DE"/>
+        </w:rPr>
+      </w:pPr>
+      <w:r>
+        <w:rPr>
+          <w:rFonts w:ascii="Times New Roman" w:eastAsia="Times New Roman" w:hAnsi="Times New Roman" w:cs="Times New Roman"/>
+          <w:sz w:val="24"/>
+          <w:szCs w:val="24"/>
+          <w:lang w:val="en-GB" w:eastAsia="de-DE"/>
+        </w:rPr>
+        <w:t xml:space="preserve">optional: set </w:t>
+      </w:r>
+      <w:proofErr w:type="spellStart"/>
+      <w:r>
+        <w:rPr>
+          <w:rFonts w:ascii="Courier New" w:eastAsia="Times New Roman" w:hAnsi="Courier New" w:cs="Courier New"/>
+          <w:sz w:val="20"/>
+          <w:lang w:val="en-GB" w:eastAsia="de-DE"/>
+        </w:rPr>
+        <w:t>eventBus.disableLogging</w:t>
+      </w:r>
+      <w:proofErr w:type="spellEnd"/>
+      <w:r>
+        <w:rPr>
+          <w:rFonts w:ascii="Times New Roman" w:eastAsia="Times New Roman" w:hAnsi="Times New Roman" w:cs="Times New Roman"/>
+          <w:sz w:val="24"/>
+          <w:szCs w:val="24"/>
+          <w:lang w:val="en-GB" w:eastAsia="de-DE"/>
+        </w:rPr>
+        <w:t xml:space="preserve"> (default empty) to the comma-separated list of event classes that shall not be logged, applies to the infrastructure as well as to pipelines</w:t>
+      </w:r>
+    </w:p>
+    <w:p>
+      <w:pPr>
+        <w:numPr>
+          <w:ilvl w:val="1"/>
+          <w:numId w:val="5"/>
+        </w:numPr>
+        <w:spacing w:before="100" w:beforeAutospacing="1" w:after="100" w:afterAutospacing="1" w:line="240" w:lineRule="auto"/>
+        <w:jc w:val="both"/>
+        <w:rPr>
+          <w:rFonts w:ascii="Times New Roman" w:eastAsia="Times New Roman" w:hAnsi="Times New Roman" w:cs="Times New Roman"/>
+          <w:sz w:val="24"/>
+          <w:szCs w:val="24"/>
+          <w:lang w:val="en-GB" w:eastAsia="de-DE"/>
+        </w:rPr>
+      </w:pPr>
+      <w:r>
+        <w:rPr>
+          <w:rFonts w:ascii="Times New Roman" w:eastAsia="Times New Roman" w:hAnsi="Times New Roman" w:cs="Times New Roman"/>
+          <w:sz w:val="24"/>
+          <w:szCs w:val="24"/>
+          <w:lang w:val="en-GB" w:eastAsia="de-DE"/>
+        </w:rPr>
         <w:t xml:space="preserve">set </w:t>
       </w:r>
       <w:proofErr w:type="spellStart"/>
@@ -2572,138 +4718,72 @@
           <w:rFonts w:ascii="Times New Roman" w:eastAsia="Times New Roman" w:hAnsi="Times New Roman" w:cs="Times New Roman"/>
           <w:sz w:val="24"/>
           <w:szCs w:val="24"/>
+          <w:lang w:val="en-GB" w:eastAsia="de-DE"/>
+        </w:rPr>
+        <w:t xml:space="preserve">Adjust the </w:t>
+      </w:r>
+      <w:r>
+        <w:rPr>
+          <w:rFonts w:ascii="Courier New" w:eastAsia="Times New Roman" w:hAnsi="Courier New" w:cs="Courier New"/>
+          <w:sz w:val="20"/>
+          <w:szCs w:val="20"/>
           <w:lang w:val="en-US" w:eastAsia="de-DE"/>
         </w:rPr>
-        <w:t xml:space="preserve">Unfortunately, the </w:t>
-      </w:r>
-      <w:proofErr w:type="spellStart"/>
-      <w:r>
-        <w:rPr>
-          <w:rFonts w:ascii="Times New Roman" w:eastAsia="Times New Roman" w:hAnsi="Times New Roman" w:cs="Times New Roman"/>
-          <w:sz w:val="24"/>
-          <w:szCs w:val="24"/>
-          <w:lang w:val="en-US" w:eastAsia="de-DE"/>
-        </w:rPr>
-        <w:t>QualiMaster</w:t>
-      </w:r>
-      <w:proofErr w:type="spellEnd"/>
-      <w:r>
-        <w:rPr>
-          <w:rFonts w:ascii="Times New Roman" w:eastAsia="Times New Roman" w:hAnsi="Times New Roman" w:cs="Times New Roman"/>
-          <w:sz w:val="24"/>
-          <w:szCs w:val="24"/>
-          <w:lang w:val="en-US" w:eastAsia="de-DE"/>
-        </w:rPr>
-        <w:t xml:space="preserve"> infrastructure expects the configuration files at different locations according to the running component (or how the component was started). The creation of the following symbolic links should overcome this problem (currently only needed for the </w:t>
-      </w:r>
-      <w:r>
-        <w:rPr>
-          <w:rFonts w:ascii="Courier New" w:eastAsia="Times New Roman" w:hAnsi="Courier New" w:cs="Courier New"/>
-          <w:sz w:val="20"/>
-          <w:szCs w:val="20"/>
-          <w:lang w:val="en-US" w:eastAsia="de-DE"/>
-        </w:rPr>
-        <w:t>/</w:t>
-      </w:r>
-      <w:proofErr w:type="spellStart"/>
-      <w:r>
-        <w:rPr>
-          <w:rFonts w:ascii="Courier New" w:eastAsia="Times New Roman" w:hAnsi="Courier New" w:cs="Courier New"/>
-          <w:sz w:val="20"/>
-          <w:szCs w:val="20"/>
-          <w:lang w:val="en-US" w:eastAsia="de-DE"/>
-        </w:rPr>
-        <w:t>var</w:t>
-      </w:r>
-      <w:proofErr w:type="spellEnd"/>
-      <w:r>
-        <w:rPr>
-          <w:rFonts w:ascii="Courier New" w:eastAsia="Times New Roman" w:hAnsi="Courier New" w:cs="Courier New"/>
-          <w:sz w:val="20"/>
-          <w:szCs w:val="20"/>
-          <w:lang w:val="en-US" w:eastAsia="de-DE"/>
-        </w:rPr>
-        <w:t>/</w:t>
-      </w:r>
-      <w:proofErr w:type="spellStart"/>
-      <w:r>
-        <w:rPr>
-          <w:rFonts w:ascii="Courier New" w:eastAsia="Times New Roman" w:hAnsi="Courier New" w:cs="Courier New"/>
-          <w:sz w:val="20"/>
-          <w:szCs w:val="20"/>
-          <w:lang w:val="en-US" w:eastAsia="de-DE"/>
-        </w:rPr>
-        <w:t>nfs</w:t>
-      </w:r>
-      <w:proofErr w:type="spellEnd"/>
-      <w:r>
-        <w:rPr>
-          <w:rFonts w:ascii="Courier New" w:eastAsia="Times New Roman" w:hAnsi="Courier New" w:cs="Courier New"/>
-          <w:sz w:val="20"/>
-          <w:szCs w:val="20"/>
-          <w:lang w:val="en-US" w:eastAsia="de-DE"/>
-        </w:rPr>
-        <w:t>/</w:t>
-      </w:r>
-      <w:proofErr w:type="spellStart"/>
-      <w:r>
-        <w:rPr>
-          <w:rFonts w:ascii="Courier New" w:eastAsia="Times New Roman" w:hAnsi="Courier New" w:cs="Courier New"/>
-          <w:sz w:val="20"/>
-          <w:szCs w:val="20"/>
-          <w:lang w:val="en-US" w:eastAsia="de-DE"/>
-        </w:rPr>
-        <w:t>qm</w:t>
-      </w:r>
-      <w:proofErr w:type="spellEnd"/>
-      <w:r>
-        <w:rPr>
-          <w:rFonts w:ascii="Courier New" w:eastAsia="Times New Roman" w:hAnsi="Courier New" w:cs="Courier New"/>
-          <w:sz w:val="20"/>
-          <w:szCs w:val="20"/>
-          <w:lang w:val="en-US" w:eastAsia="de-DE"/>
-        </w:rPr>
-        <w:t>/</w:t>
-      </w:r>
-      <w:proofErr w:type="spellStart"/>
-      <w:r>
-        <w:rPr>
-          <w:rFonts w:ascii="Courier New" w:eastAsia="Times New Roman" w:hAnsi="Courier New" w:cs="Courier New"/>
-          <w:sz w:val="20"/>
-          <w:szCs w:val="20"/>
-          <w:lang w:val="en-US" w:eastAsia="de-DE"/>
-        </w:rPr>
-        <w:t>qm.infrastructure.cfg</w:t>
-      </w:r>
-      <w:proofErr w:type="spellEnd"/>
-      <w:r>
-        <w:rPr>
-          <w:rFonts w:ascii="Times New Roman" w:eastAsia="Times New Roman" w:hAnsi="Times New Roman" w:cs="Times New Roman"/>
-          <w:sz w:val="24"/>
-          <w:szCs w:val="24"/>
-          <w:lang w:val="en-US" w:eastAsia="de-DE"/>
-        </w:rPr>
-        <w:t xml:space="preserve">, but feel free to do that also for the </w:t>
-      </w:r>
-      <w:proofErr w:type="spellStart"/>
-      <w:r>
-        <w:rPr>
-          <w:rFonts w:ascii="Courier New" w:eastAsia="Times New Roman" w:hAnsi="Courier New" w:cs="Courier New"/>
-          <w:sz w:val="20"/>
-          <w:szCs w:val="20"/>
-          <w:lang w:val="en-US" w:eastAsia="de-DE"/>
-        </w:rPr>
-        <w:t>qm.cfg</w:t>
-      </w:r>
-      <w:proofErr w:type="spellEnd"/>
-      <w:r>
-        <w:rPr>
-          <w:rFonts w:ascii="Times New Roman" w:eastAsia="Times New Roman" w:hAnsi="Times New Roman" w:cs="Times New Roman"/>
-          <w:sz w:val="24"/>
-          <w:szCs w:val="24"/>
-          <w:lang w:val="en-US" w:eastAsia="de-DE"/>
-        </w:rPr>
-        <w:t xml:space="preserve"> in case of further configuration errors):</w:t>
+        <w:t>logback.xml</w:t>
+      </w:r>
+      <w:r>
+        <w:rPr>
+          <w:rFonts w:ascii="Times New Roman" w:eastAsia="Times New Roman" w:hAnsi="Times New Roman" w:cs="Times New Roman"/>
+          <w:sz w:val="24"/>
+          <w:szCs w:val="24"/>
+          <w:lang w:val="en-GB" w:eastAsia="de-DE"/>
+        </w:rPr>
+        <w:t xml:space="preserve"> according to your needs.</w:t>
+      </w:r>
+    </w:p>
+    <w:p>
+      <w:pPr>
+        <w:numPr>
+          <w:ilvl w:val="0"/>
+          <w:numId w:val="5"/>
+        </w:numPr>
+        <w:spacing w:before="100" w:beforeAutospacing="1" w:after="100" w:afterAutospacing="1" w:line="240" w:lineRule="auto"/>
+        <w:jc w:val="both"/>
+        <w:rPr>
+          <w:rFonts w:ascii="Times New Roman" w:eastAsia="Times New Roman" w:hAnsi="Times New Roman" w:cs="Times New Roman"/>
+          <w:sz w:val="24"/>
+          <w:szCs w:val="24"/>
+          <w:lang w:val="en-GB" w:eastAsia="de-DE"/>
+        </w:rPr>
+      </w:pPr>
+      <w:r>
+        <w:rPr>
+          <w:rFonts w:ascii="Times New Roman" w:eastAsia="Times New Roman" w:hAnsi="Times New Roman" w:cs="Times New Roman"/>
+          <w:sz w:val="24"/>
+          <w:szCs w:val="24"/>
+          <w:lang w:val="en-GB" w:eastAsia="de-DE"/>
+        </w:rPr>
+        <w:t xml:space="preserve">If you want to run the QM infrastructure as a service, e.g., via Linux </w:t>
+      </w:r>
+      <w:proofErr w:type="spellStart"/>
+      <w:r>
+        <w:rPr>
+          <w:rFonts w:ascii="Times New Roman" w:eastAsia="Times New Roman" w:hAnsi="Times New Roman" w:cs="Times New Roman"/>
+          <w:sz w:val="24"/>
+          <w:szCs w:val="24"/>
+          <w:lang w:val="en-GB" w:eastAsia="de-DE"/>
+        </w:rPr>
+        <w:t>supervisord</w:t>
+      </w:r>
+      <w:proofErr w:type="spellEnd"/>
+      <w:r>
+        <w:rPr>
+          <w:rFonts w:ascii="Times New Roman" w:eastAsia="Times New Roman" w:hAnsi="Times New Roman" w:cs="Times New Roman"/>
+          <w:sz w:val="24"/>
+          <w:szCs w:val="24"/>
+          <w:lang w:val="en-GB" w:eastAsia="de-DE"/>
+        </w:rPr>
+        <w:t>, we need</w:t>
       </w:r>
     </w:p>
     <w:p>
@@ -2723,208 +4803,43 @@
       </w:pPr>
       <w:r>
         <w:rPr>
-          <w:rFonts w:ascii="Times New Roman" w:eastAsia="Times New Roman" w:hAnsi="Times New Roman" w:cs="Times New Roman"/>
-          <w:sz w:val="24"/>
-          <w:szCs w:val="24"/>
-          <w:lang w:val="en-US" w:eastAsia="de-DE"/>
-        </w:rPr>
-        <w:lastRenderedPageBreak/>
-        <w:t xml:space="preserve">The </w:t>
-      </w:r>
-      <w:r>
-        <w:rPr>
-          <w:rFonts w:ascii="Courier New" w:eastAsia="Times New Roman" w:hAnsi="Courier New" w:cs="Courier New"/>
-          <w:sz w:val="20"/>
-          <w:szCs w:val="20"/>
-          <w:lang w:val="en-US" w:eastAsia="de-DE"/>
-        </w:rPr>
-        <w:t>cli</w:t>
-      </w:r>
-      <w:r>
-        <w:rPr>
-          <w:rFonts w:ascii="Times New Roman" w:eastAsia="Times New Roman" w:hAnsi="Times New Roman" w:cs="Times New Roman"/>
-          <w:sz w:val="24"/>
-          <w:szCs w:val="24"/>
-          <w:lang w:val="en-US" w:eastAsia="de-DE"/>
-        </w:rPr>
-        <w:t xml:space="preserve"> component searches first at the location from where the start script was called and then at </w:t>
-      </w:r>
-      <w:r>
-        <w:rPr>
-          <w:rFonts w:ascii="Courier New" w:eastAsia="Times New Roman" w:hAnsi="Courier New" w:cs="Courier New"/>
-          <w:sz w:val="20"/>
-          <w:szCs w:val="20"/>
-          <w:lang w:val="en-US" w:eastAsia="de-DE"/>
-        </w:rPr>
-        <w:t>home</w:t>
-      </w:r>
-      <w:r>
-        <w:rPr>
-          <w:rFonts w:ascii="Times New Roman" w:eastAsia="Times New Roman" w:hAnsi="Times New Roman" w:cs="Times New Roman"/>
-          <w:sz w:val="24"/>
-          <w:szCs w:val="24"/>
-          <w:lang w:val="en-US" w:eastAsia="de-DE"/>
-        </w:rPr>
-        <w:t xml:space="preserve"> folder for the configuration file (</w:t>
-      </w:r>
-      <w:proofErr w:type="spellStart"/>
-      <w:r>
-        <w:rPr>
-          <w:rFonts w:ascii="Courier New" w:eastAsia="Times New Roman" w:hAnsi="Courier New" w:cs="Courier New"/>
-          <w:sz w:val="20"/>
-          <w:szCs w:val="20"/>
-          <w:lang w:val="en-US" w:eastAsia="de-DE"/>
-        </w:rPr>
-        <w:t>qm.infrastructure.cfg</w:t>
-      </w:r>
-      <w:proofErr w:type="spellEnd"/>
-      <w:r>
-        <w:rPr>
-          <w:rFonts w:ascii="Times New Roman" w:eastAsia="Times New Roman" w:hAnsi="Times New Roman" w:cs="Times New Roman"/>
-          <w:sz w:val="24"/>
-          <w:szCs w:val="24"/>
-          <w:lang w:val="en-US" w:eastAsia="de-DE"/>
-        </w:rPr>
-        <w:t xml:space="preserve">). For this reason, we suggest to create a symbolic copy of the configuration file inside the </w:t>
-      </w:r>
-      <w:r>
-        <w:rPr>
-          <w:rFonts w:ascii="Courier New" w:eastAsia="Times New Roman" w:hAnsi="Courier New" w:cs="Courier New"/>
-          <w:sz w:val="20"/>
-          <w:szCs w:val="20"/>
-          <w:lang w:val="en-US" w:eastAsia="de-DE"/>
-        </w:rPr>
-        <w:t>home</w:t>
-      </w:r>
-      <w:r>
-        <w:rPr>
-          <w:rFonts w:ascii="Times New Roman" w:eastAsia="Times New Roman" w:hAnsi="Times New Roman" w:cs="Times New Roman"/>
-          <w:sz w:val="24"/>
-          <w:szCs w:val="24"/>
-          <w:lang w:val="en-US" w:eastAsia="de-DE"/>
-        </w:rPr>
-        <w:t xml:space="preserve"> of the user </w:t>
-      </w:r>
-      <w:proofErr w:type="spellStart"/>
-      <w:r>
-        <w:rPr>
-          <w:rFonts w:ascii="Courier New" w:eastAsia="Times New Roman" w:hAnsi="Courier New" w:cs="Courier New"/>
-          <w:sz w:val="20"/>
-          <w:szCs w:val="20"/>
-          <w:lang w:val="en-US" w:eastAsia="de-DE"/>
-        </w:rPr>
-        <w:t>nisstorm</w:t>
-      </w:r>
-      <w:proofErr w:type="spellEnd"/>
-      <w:r>
-        <w:rPr>
-          <w:rFonts w:ascii="Times New Roman" w:eastAsia="Times New Roman" w:hAnsi="Times New Roman" w:cs="Times New Roman"/>
-          <w:sz w:val="24"/>
-          <w:szCs w:val="24"/>
-          <w:lang w:val="en-US" w:eastAsia="de-DE"/>
-        </w:rPr>
-        <w:t xml:space="preserve">. For instance: </w:t>
-      </w:r>
-      <w:r>
-        <w:rPr>
-          <w:rFonts w:ascii="Courier New" w:eastAsia="Times New Roman" w:hAnsi="Courier New" w:cs="Courier New"/>
-          <w:sz w:val="20"/>
-          <w:szCs w:val="20"/>
-          <w:lang w:val="en-US" w:eastAsia="de-DE"/>
-        </w:rPr>
-        <w:t>ln -s /</w:t>
-      </w:r>
-      <w:proofErr w:type="spellStart"/>
-      <w:r>
-        <w:rPr>
-          <w:rFonts w:ascii="Courier New" w:eastAsia="Times New Roman" w:hAnsi="Courier New" w:cs="Courier New"/>
-          <w:sz w:val="20"/>
-          <w:szCs w:val="20"/>
-          <w:lang w:val="en-US" w:eastAsia="de-DE"/>
-        </w:rPr>
-        <w:t>var</w:t>
-      </w:r>
-      <w:proofErr w:type="spellEnd"/>
-      <w:r>
-        <w:rPr>
-          <w:rFonts w:ascii="Courier New" w:eastAsia="Times New Roman" w:hAnsi="Courier New" w:cs="Courier New"/>
-          <w:sz w:val="20"/>
-          <w:szCs w:val="20"/>
-          <w:lang w:val="en-US" w:eastAsia="de-DE"/>
-        </w:rPr>
-        <w:t>/</w:t>
-      </w:r>
-      <w:proofErr w:type="spellStart"/>
-      <w:r>
-        <w:rPr>
-          <w:rFonts w:ascii="Courier New" w:eastAsia="Times New Roman" w:hAnsi="Courier New" w:cs="Courier New"/>
-          <w:sz w:val="20"/>
-          <w:szCs w:val="20"/>
-          <w:lang w:val="en-US" w:eastAsia="de-DE"/>
-        </w:rPr>
-        <w:t>nfs</w:t>
-      </w:r>
-      <w:proofErr w:type="spellEnd"/>
-      <w:r>
-        <w:rPr>
-          <w:rFonts w:ascii="Courier New" w:eastAsia="Times New Roman" w:hAnsi="Courier New" w:cs="Courier New"/>
-          <w:sz w:val="20"/>
-          <w:szCs w:val="20"/>
-          <w:lang w:val="en-US" w:eastAsia="de-DE"/>
-        </w:rPr>
-        <w:t>/</w:t>
-      </w:r>
-      <w:proofErr w:type="spellStart"/>
-      <w:r>
-        <w:rPr>
-          <w:rFonts w:ascii="Courier New" w:eastAsia="Times New Roman" w:hAnsi="Courier New" w:cs="Courier New"/>
-          <w:sz w:val="20"/>
-          <w:szCs w:val="20"/>
-          <w:lang w:val="en-US" w:eastAsia="de-DE"/>
-        </w:rPr>
-        <w:t>qm</w:t>
-      </w:r>
-      <w:proofErr w:type="spellEnd"/>
-      <w:r>
-        <w:rPr>
-          <w:rFonts w:ascii="Courier New" w:eastAsia="Times New Roman" w:hAnsi="Courier New" w:cs="Courier New"/>
-          <w:sz w:val="20"/>
-          <w:szCs w:val="20"/>
-          <w:lang w:val="en-US" w:eastAsia="de-DE"/>
-        </w:rPr>
-        <w:t>/</w:t>
-      </w:r>
-      <w:proofErr w:type="spellStart"/>
-      <w:r>
-        <w:rPr>
-          <w:rFonts w:ascii="Courier New" w:eastAsia="Times New Roman" w:hAnsi="Courier New" w:cs="Courier New"/>
-          <w:sz w:val="20"/>
-          <w:szCs w:val="20"/>
-          <w:lang w:val="en-US" w:eastAsia="de-DE"/>
-        </w:rPr>
-        <w:t>qm.infrastructure.cfg</w:t>
-      </w:r>
-      <w:proofErr w:type="spellEnd"/>
-      <w:r>
-        <w:rPr>
-          <w:rFonts w:ascii="Courier New" w:eastAsia="Times New Roman" w:hAnsi="Courier New" w:cs="Courier New"/>
-          <w:sz w:val="20"/>
-          <w:szCs w:val="20"/>
-          <w:lang w:val="en-US" w:eastAsia="de-DE"/>
-        </w:rPr>
-        <w:t xml:space="preserve"> ~/</w:t>
-      </w:r>
-      <w:proofErr w:type="spellStart"/>
-      <w:r>
-        <w:rPr>
-          <w:rFonts w:ascii="Courier New" w:eastAsia="Times New Roman" w:hAnsi="Courier New" w:cs="Courier New"/>
-          <w:sz w:val="20"/>
-          <w:szCs w:val="20"/>
-          <w:lang w:val="en-US" w:eastAsia="de-DE"/>
-        </w:rPr>
-        <w:t>qm.infrastructure.cfg</w:t>
-      </w:r>
-      <w:proofErr w:type="spellEnd"/>
+          <w:rFonts w:ascii="Courier New" w:eastAsia="Times New Roman" w:hAnsi="Courier New" w:cs="Courier New"/>
+          <w:sz w:val="20"/>
+          <w:lang w:val="en-GB" w:eastAsia="de-DE"/>
+        </w:rPr>
+        <w:t>supervisor.main.sh</w:t>
+      </w:r>
+      <w:bookmarkStart w:id="3" w:name="_GoBack"/>
+      <w:bookmarkEnd w:id="3"/>
+      <w:r>
+        <w:rPr>
+          <w:rFonts w:ascii="Times New Roman" w:eastAsia="Times New Roman" w:hAnsi="Times New Roman" w:cs="Times New Roman"/>
+          <w:sz w:val="24"/>
+          <w:szCs w:val="24"/>
+          <w:lang w:val="en-GB" w:eastAsia="de-DE"/>
+        </w:rPr>
+        <w:t xml:space="preserve"> (which makes /etc/profile available to the </w:t>
+      </w:r>
+      <w:proofErr w:type="spellStart"/>
+      <w:r>
+        <w:rPr>
+          <w:rFonts w:ascii="Times New Roman" w:eastAsia="Times New Roman" w:hAnsi="Times New Roman" w:cs="Times New Roman"/>
+          <w:sz w:val="24"/>
+          <w:szCs w:val="24"/>
+          <w:lang w:val="en-GB" w:eastAsia="de-DE"/>
+        </w:rPr>
+        <w:t>supervisord</w:t>
+      </w:r>
+      <w:proofErr w:type="spellEnd"/>
+      <w:r>
+        <w:rPr>
+          <w:rFonts w:ascii="Times New Roman" w:eastAsia="Times New Roman" w:hAnsi="Times New Roman" w:cs="Times New Roman"/>
+          <w:sz w:val="24"/>
+          <w:szCs w:val="24"/>
+          <w:lang w:val="en-GB" w:eastAsia="de-DE"/>
+        </w:rPr>
+        <w:t xml:space="preserve"> process)</w:t>
+      </w:r>
     </w:p>
     <w:p>
       <w:pPr>
@@ -2941,593 +4856,254 @@
           <w:lang w:val="en-GB" w:eastAsia="de-DE"/>
         </w:rPr>
       </w:pPr>
-      <w:r>
-        <w:rPr>
-          <w:rFonts w:ascii="Times New Roman" w:eastAsia="Times New Roman" w:hAnsi="Times New Roman" w:cs="Times New Roman"/>
-          <w:sz w:val="24"/>
-          <w:szCs w:val="24"/>
-          <w:lang w:val="en-US" w:eastAsia="de-DE"/>
-        </w:rPr>
-        <w:t xml:space="preserve">The </w:t>
-      </w:r>
-      <w:proofErr w:type="spellStart"/>
-      <w:r>
-        <w:rPr>
-          <w:rFonts w:ascii="Courier New" w:eastAsia="Times New Roman" w:hAnsi="Courier New" w:cs="Courier New"/>
-          <w:sz w:val="20"/>
-          <w:szCs w:val="20"/>
-          <w:lang w:val="en-US" w:eastAsia="de-DE"/>
-        </w:rPr>
-        <w:t>NodeMonitors</w:t>
-      </w:r>
-      <w:proofErr w:type="spellEnd"/>
-      <w:r>
-        <w:rPr>
-          <w:rFonts w:ascii="Times New Roman" w:eastAsia="Times New Roman" w:hAnsi="Times New Roman" w:cs="Times New Roman"/>
-          <w:sz w:val="24"/>
-          <w:szCs w:val="24"/>
-          <w:lang w:val="en-US" w:eastAsia="de-DE"/>
-        </w:rPr>
-        <w:t xml:space="preserve"> searches first in </w:t>
-      </w:r>
-      <w:r>
-        <w:rPr>
-          <w:rFonts w:ascii="Courier New" w:eastAsia="Times New Roman" w:hAnsi="Courier New" w:cs="Courier New"/>
-          <w:sz w:val="20"/>
-          <w:szCs w:val="20"/>
-          <w:lang w:val="en-US" w:eastAsia="de-DE"/>
+      <w:proofErr w:type="spellStart"/>
+      <w:r>
+        <w:rPr>
+          <w:rFonts w:ascii="Courier New" w:eastAsia="Times New Roman" w:hAnsi="Courier New" w:cs="Courier New"/>
+          <w:sz w:val="20"/>
+          <w:lang w:val="en-GB" w:eastAsia="de-DE"/>
+        </w:rPr>
+        <w:t>supervisor.qm.conf</w:t>
+      </w:r>
+      <w:proofErr w:type="spellEnd"/>
+      <w:r>
+        <w:rPr>
+          <w:rFonts w:ascii="Times New Roman" w:eastAsia="Times New Roman" w:hAnsi="Times New Roman" w:cs="Times New Roman"/>
+          <w:sz w:val="24"/>
+          <w:szCs w:val="24"/>
+          <w:lang w:val="en-GB" w:eastAsia="de-DE"/>
+        </w:rPr>
+        <w:t xml:space="preserve"> in /etc/</w:t>
+      </w:r>
+      <w:proofErr w:type="spellStart"/>
+      <w:r>
+        <w:rPr>
+          <w:rFonts w:ascii="Times New Roman" w:eastAsia="Times New Roman" w:hAnsi="Times New Roman" w:cs="Times New Roman"/>
+          <w:sz w:val="24"/>
+          <w:szCs w:val="24"/>
+          <w:lang w:val="en-GB" w:eastAsia="de-DE"/>
+        </w:rPr>
+        <w:t>supervisord</w:t>
+      </w:r>
+      <w:proofErr w:type="spellEnd"/>
+      <w:r>
+        <w:rPr>
+          <w:rFonts w:ascii="Times New Roman" w:eastAsia="Times New Roman" w:hAnsi="Times New Roman" w:cs="Times New Roman"/>
+          <w:sz w:val="24"/>
+          <w:szCs w:val="24"/>
+          <w:lang w:val="en-GB" w:eastAsia="de-DE"/>
         </w:rPr>
         <w:t>/</w:t>
       </w:r>
       <w:proofErr w:type="spellStart"/>
       <w:r>
         <w:rPr>
-          <w:rFonts w:ascii="Courier New" w:eastAsia="Times New Roman" w:hAnsi="Courier New" w:cs="Courier New"/>
-          <w:sz w:val="20"/>
-          <w:szCs w:val="20"/>
-          <w:lang w:val="en-US" w:eastAsia="de-DE"/>
-        </w:rPr>
-        <w:t>etc</w:t>
-      </w:r>
-      <w:proofErr w:type="spellEnd"/>
-      <w:r>
-        <w:rPr>
-          <w:rFonts w:ascii="Courier New" w:eastAsia="Times New Roman" w:hAnsi="Courier New" w:cs="Courier New"/>
-          <w:sz w:val="20"/>
-          <w:szCs w:val="20"/>
-          <w:lang w:val="en-US" w:eastAsia="de-DE"/>
-        </w:rPr>
-        <w:t>/</w:t>
-      </w:r>
-      <w:proofErr w:type="spellStart"/>
-      <w:r>
-        <w:rPr>
-          <w:rFonts w:ascii="Courier New" w:eastAsia="Times New Roman" w:hAnsi="Courier New" w:cs="Courier New"/>
-          <w:sz w:val="20"/>
-          <w:szCs w:val="20"/>
-          <w:lang w:val="en-US" w:eastAsia="de-DE"/>
-        </w:rPr>
-        <w:t>qualiMaster</w:t>
-      </w:r>
-      <w:proofErr w:type="spellEnd"/>
-      <w:r>
-        <w:rPr>
-          <w:rFonts w:ascii="Times New Roman" w:eastAsia="Times New Roman" w:hAnsi="Times New Roman" w:cs="Times New Roman"/>
-          <w:sz w:val="24"/>
-          <w:szCs w:val="24"/>
-          <w:lang w:val="en-US" w:eastAsia="de-DE"/>
-        </w:rPr>
-        <w:t xml:space="preserve">, which does not exist and would need a local copy on each worker. Than it searches for configuration files in the home of </w:t>
-      </w:r>
-      <w:proofErr w:type="spellStart"/>
-      <w:proofErr w:type="gramStart"/>
-      <w:r>
-        <w:rPr>
-          <w:rFonts w:ascii="Times New Roman" w:eastAsia="Times New Roman" w:hAnsi="Times New Roman" w:cs="Times New Roman"/>
-          <w:sz w:val="24"/>
-          <w:szCs w:val="24"/>
-          <w:lang w:val="en-US" w:eastAsia="de-DE"/>
-        </w:rPr>
-        <w:t>qm</w:t>
-      </w:r>
-      <w:proofErr w:type="spellEnd"/>
-      <w:proofErr w:type="gramEnd"/>
-      <w:r>
-        <w:rPr>
-          <w:rFonts w:ascii="Times New Roman" w:eastAsia="Times New Roman" w:hAnsi="Times New Roman" w:cs="Times New Roman"/>
-          <w:sz w:val="24"/>
-          <w:szCs w:val="24"/>
-          <w:lang w:val="en-US" w:eastAsia="de-DE"/>
-        </w:rPr>
-        <w:t xml:space="preserve">, which is specified via the </w:t>
-      </w:r>
-      <w:proofErr w:type="spellStart"/>
-      <w:r>
-        <w:rPr>
-          <w:rFonts w:ascii="Courier New" w:eastAsia="Times New Roman" w:hAnsi="Courier New" w:cs="Courier New"/>
-          <w:sz w:val="20"/>
-          <w:szCs w:val="20"/>
-          <w:lang w:val="en-US" w:eastAsia="de-DE"/>
-        </w:rPr>
-        <w:t>qm.home.dir</w:t>
-      </w:r>
-      <w:proofErr w:type="spellEnd"/>
-      <w:r>
-        <w:rPr>
-          <w:rFonts w:ascii="Times New Roman" w:eastAsia="Times New Roman" w:hAnsi="Times New Roman" w:cs="Times New Roman"/>
-          <w:sz w:val="24"/>
-          <w:szCs w:val="24"/>
-          <w:lang w:val="en-US" w:eastAsia="de-DE"/>
-        </w:rPr>
-        <w:t xml:space="preserve"> property at startup. Currently, it is set to </w:t>
-      </w:r>
-      <w:r>
-        <w:rPr>
-          <w:rFonts w:ascii="Courier New" w:eastAsia="Times New Roman" w:hAnsi="Courier New" w:cs="Courier New"/>
-          <w:sz w:val="20"/>
-          <w:szCs w:val="20"/>
-          <w:lang w:val="en-US" w:eastAsia="de-DE"/>
-        </w:rPr>
-        <w:t>/</w:t>
-      </w:r>
-      <w:proofErr w:type="spellStart"/>
-      <w:r>
-        <w:rPr>
-          <w:rFonts w:ascii="Courier New" w:eastAsia="Times New Roman" w:hAnsi="Courier New" w:cs="Courier New"/>
-          <w:sz w:val="20"/>
-          <w:szCs w:val="20"/>
-          <w:lang w:val="en-US" w:eastAsia="de-DE"/>
-        </w:rPr>
-        <w:t>var</w:t>
-      </w:r>
-      <w:proofErr w:type="spellEnd"/>
-      <w:r>
-        <w:rPr>
-          <w:rFonts w:ascii="Courier New" w:eastAsia="Times New Roman" w:hAnsi="Courier New" w:cs="Courier New"/>
-          <w:sz w:val="20"/>
-          <w:szCs w:val="20"/>
-          <w:lang w:val="en-US" w:eastAsia="de-DE"/>
-        </w:rPr>
-        <w:t>/</w:t>
-      </w:r>
-      <w:proofErr w:type="spellStart"/>
-      <w:r>
-        <w:rPr>
-          <w:rFonts w:ascii="Courier New" w:eastAsia="Times New Roman" w:hAnsi="Courier New" w:cs="Courier New"/>
-          <w:sz w:val="20"/>
-          <w:szCs w:val="20"/>
-          <w:lang w:val="en-US" w:eastAsia="de-DE"/>
-        </w:rPr>
-        <w:t>nfs</w:t>
-      </w:r>
-      <w:proofErr w:type="spellEnd"/>
-      <w:r>
-        <w:rPr>
-          <w:rFonts w:ascii="Courier New" w:eastAsia="Times New Roman" w:hAnsi="Courier New" w:cs="Courier New"/>
-          <w:sz w:val="20"/>
-          <w:szCs w:val="20"/>
-          <w:lang w:val="en-US" w:eastAsia="de-DE"/>
-        </w:rPr>
-        <w:t>/storm/</w:t>
-      </w:r>
-      <w:proofErr w:type="spellStart"/>
-      <w:proofErr w:type="gramStart"/>
-      <w:r>
-        <w:rPr>
-          <w:rFonts w:ascii="Courier New" w:eastAsia="Times New Roman" w:hAnsi="Courier New" w:cs="Courier New"/>
-          <w:sz w:val="20"/>
-          <w:szCs w:val="20"/>
-          <w:lang w:val="en-US" w:eastAsia="de-DE"/>
-        </w:rPr>
-        <w:t>qm</w:t>
-      </w:r>
-      <w:proofErr w:type="spellEnd"/>
-      <w:proofErr w:type="gramEnd"/>
-      <w:r>
-        <w:rPr>
-          <w:rFonts w:ascii="Times New Roman" w:eastAsia="Times New Roman" w:hAnsi="Times New Roman" w:cs="Times New Roman"/>
-          <w:sz w:val="24"/>
-          <w:szCs w:val="24"/>
-          <w:lang w:val="en-US" w:eastAsia="de-DE"/>
-        </w:rPr>
-        <w:t xml:space="preserve">. The simplest solution is the creation of this folder and to link the configuration file there to the original (alternatively someone could fix the wring property). </w:t>
-      </w:r>
-      <w:proofErr w:type="spellStart"/>
-      <w:r>
-        <w:rPr>
-          <w:rFonts w:ascii="Times New Roman" w:eastAsia="Times New Roman" w:hAnsi="Times New Roman" w:cs="Times New Roman"/>
-          <w:sz w:val="24"/>
-          <w:szCs w:val="24"/>
-          <w:lang w:eastAsia="de-DE"/>
-        </w:rPr>
-        <w:t>For</w:t>
-      </w:r>
-      <w:proofErr w:type="spellEnd"/>
-      <w:r>
-        <w:rPr>
-          <w:rFonts w:ascii="Times New Roman" w:eastAsia="Times New Roman" w:hAnsi="Times New Roman" w:cs="Times New Roman"/>
-          <w:sz w:val="24"/>
-          <w:szCs w:val="24"/>
-          <w:lang w:eastAsia="de-DE"/>
+          <w:rFonts w:ascii="Times New Roman" w:eastAsia="Times New Roman" w:hAnsi="Times New Roman" w:cs="Times New Roman"/>
+          <w:sz w:val="24"/>
+          <w:szCs w:val="24"/>
+          <w:lang w:val="en-GB" w:eastAsia="de-DE"/>
+        </w:rPr>
+        <w:t>conf.d</w:t>
+      </w:r>
+      <w:proofErr w:type="spellEnd"/>
+      <w:r>
+        <w:rPr>
+          <w:rFonts w:ascii="Times New Roman" w:eastAsia="Times New Roman" w:hAnsi="Times New Roman" w:cs="Times New Roman"/>
+          <w:sz w:val="24"/>
+          <w:szCs w:val="24"/>
+          <w:lang w:val="en-GB" w:eastAsia="de-DE"/>
+        </w:rPr>
+        <w:t xml:space="preserve"> (then call </w:t>
+      </w:r>
+      <w:proofErr w:type="spellStart"/>
+      <w:r>
+        <w:rPr>
+          <w:rFonts w:ascii="Courier New" w:eastAsia="Times New Roman" w:hAnsi="Courier New" w:cs="Courier New"/>
+          <w:sz w:val="20"/>
+          <w:lang w:val="en-GB" w:eastAsia="de-DE"/>
+        </w:rPr>
+        <w:t>sudo</w:t>
+      </w:r>
+      <w:proofErr w:type="spellEnd"/>
+      <w:r>
+        <w:rPr>
+          <w:rFonts w:ascii="Courier New" w:eastAsia="Times New Roman" w:hAnsi="Courier New" w:cs="Courier New"/>
+          <w:sz w:val="20"/>
+          <w:lang w:val="en-GB" w:eastAsia="de-DE"/>
         </w:rPr>
         <w:t xml:space="preserve"> </w:t>
       </w:r>
       <w:proofErr w:type="spellStart"/>
       <w:r>
         <w:rPr>
-          <w:rFonts w:ascii="Times New Roman" w:eastAsia="Times New Roman" w:hAnsi="Times New Roman" w:cs="Times New Roman"/>
-          <w:sz w:val="24"/>
-          <w:szCs w:val="24"/>
-          <w:lang w:eastAsia="de-DE"/>
-        </w:rPr>
-        <w:t>instance</w:t>
-      </w:r>
-      <w:proofErr w:type="spellEnd"/>
-      <w:r>
-        <w:rPr>
-          <w:rFonts w:ascii="Times New Roman" w:eastAsia="Times New Roman" w:hAnsi="Times New Roman" w:cs="Times New Roman"/>
-          <w:sz w:val="24"/>
-          <w:szCs w:val="24"/>
-          <w:lang w:eastAsia="de-DE"/>
-        </w:rPr>
-        <w:t>:</w:t>
+          <w:rFonts w:ascii="Courier New" w:eastAsia="Times New Roman" w:hAnsi="Courier New" w:cs="Courier New"/>
+          <w:sz w:val="20"/>
+          <w:lang w:val="en-GB" w:eastAsia="de-DE"/>
+        </w:rPr>
+        <w:t>supervisorctl</w:t>
+      </w:r>
+      <w:proofErr w:type="spellEnd"/>
+      <w:r>
+        <w:rPr>
+          <w:rFonts w:ascii="Courier New" w:eastAsia="Times New Roman" w:hAnsi="Courier New" w:cs="Courier New"/>
+          <w:sz w:val="20"/>
+          <w:lang w:val="en-GB" w:eastAsia="de-DE"/>
+        </w:rPr>
+        <w:t xml:space="preserve"> reread</w:t>
+      </w:r>
+      <w:r>
+        <w:rPr>
+          <w:rFonts w:ascii="Times New Roman" w:eastAsia="Times New Roman" w:hAnsi="Times New Roman" w:cs="Times New Roman"/>
+          <w:sz w:val="24"/>
+          <w:szCs w:val="24"/>
+          <w:lang w:val="en-GB" w:eastAsia="de-DE"/>
+        </w:rPr>
+        <w:t xml:space="preserve"> and </w:t>
+      </w:r>
+      <w:proofErr w:type="spellStart"/>
+      <w:r>
+        <w:rPr>
+          <w:rFonts w:ascii="Courier New" w:eastAsia="Times New Roman" w:hAnsi="Courier New" w:cs="Courier New"/>
+          <w:sz w:val="20"/>
+          <w:lang w:val="en-GB" w:eastAsia="de-DE"/>
+        </w:rPr>
+        <w:t>sudo</w:t>
+      </w:r>
+      <w:proofErr w:type="spellEnd"/>
+      <w:r>
+        <w:rPr>
+          <w:rFonts w:ascii="Courier New" w:eastAsia="Times New Roman" w:hAnsi="Courier New" w:cs="Courier New"/>
+          <w:sz w:val="20"/>
+          <w:lang w:val="en-GB" w:eastAsia="de-DE"/>
+        </w:rPr>
+        <w:t xml:space="preserve"> </w:t>
+      </w:r>
+      <w:proofErr w:type="spellStart"/>
+      <w:r>
+        <w:rPr>
+          <w:rFonts w:ascii="Courier New" w:eastAsia="Times New Roman" w:hAnsi="Courier New" w:cs="Courier New"/>
+          <w:sz w:val="20"/>
+          <w:lang w:val="en-GB" w:eastAsia="de-DE"/>
+        </w:rPr>
+        <w:t>supervisorctl</w:t>
+      </w:r>
+      <w:proofErr w:type="spellEnd"/>
+      <w:r>
+        <w:rPr>
+          <w:rFonts w:ascii="Courier New" w:eastAsia="Times New Roman" w:hAnsi="Courier New" w:cs="Courier New"/>
+          <w:sz w:val="20"/>
+          <w:lang w:val="en-GB" w:eastAsia="de-DE"/>
+        </w:rPr>
+        <w:t xml:space="preserve"> update</w:t>
+      </w:r>
+      <w:r>
+        <w:rPr>
+          <w:rFonts w:ascii="Times New Roman" w:eastAsia="Times New Roman" w:hAnsi="Times New Roman" w:cs="Times New Roman"/>
+          <w:sz w:val="24"/>
+          <w:szCs w:val="24"/>
+          <w:lang w:val="en-GB" w:eastAsia="de-DE"/>
+        </w:rPr>
+        <w:t>)</w:t>
       </w:r>
     </w:p>
     <w:p>
       <w:pPr>
         <w:numPr>
-          <w:ilvl w:val="2"/>
+          <w:ilvl w:val="1"/>
           <w:numId w:val="5"/>
         </w:numPr>
         <w:spacing w:before="100" w:beforeAutospacing="1" w:after="100" w:afterAutospacing="1" w:line="240" w:lineRule="auto"/>
-        <w:rPr>
-          <w:rFonts w:ascii="Times New Roman" w:eastAsia="Times New Roman" w:hAnsi="Times New Roman" w:cs="Times New Roman"/>
-          <w:sz w:val="24"/>
-          <w:szCs w:val="24"/>
-          <w:lang w:eastAsia="de-DE"/>
-        </w:rPr>
-      </w:pPr>
-      <w:proofErr w:type="spellStart"/>
-      <w:r>
-        <w:rPr>
-          <w:rFonts w:ascii="Courier New" w:eastAsia="Times New Roman" w:hAnsi="Courier New" w:cs="Courier New"/>
-          <w:sz w:val="20"/>
-          <w:szCs w:val="20"/>
-          <w:lang w:eastAsia="de-DE"/>
-        </w:rPr>
-        <w:t>mkdir</w:t>
-      </w:r>
-      <w:proofErr w:type="spellEnd"/>
-      <w:r>
-        <w:rPr>
-          <w:rFonts w:ascii="Courier New" w:eastAsia="Times New Roman" w:hAnsi="Courier New" w:cs="Courier New"/>
-          <w:sz w:val="20"/>
-          <w:szCs w:val="20"/>
-          <w:lang w:eastAsia="de-DE"/>
-        </w:rPr>
-        <w:t xml:space="preserve"> /</w:t>
-      </w:r>
-      <w:proofErr w:type="spellStart"/>
-      <w:r>
-        <w:rPr>
-          <w:rFonts w:ascii="Courier New" w:eastAsia="Times New Roman" w:hAnsi="Courier New" w:cs="Courier New"/>
-          <w:sz w:val="20"/>
-          <w:szCs w:val="20"/>
-          <w:lang w:eastAsia="de-DE"/>
-        </w:rPr>
-        <w:t>var</w:t>
-      </w:r>
-      <w:proofErr w:type="spellEnd"/>
-      <w:r>
-        <w:rPr>
-          <w:rFonts w:ascii="Courier New" w:eastAsia="Times New Roman" w:hAnsi="Courier New" w:cs="Courier New"/>
-          <w:sz w:val="20"/>
-          <w:szCs w:val="20"/>
-          <w:lang w:eastAsia="de-DE"/>
-        </w:rPr>
-        <w:t>/</w:t>
-      </w:r>
-      <w:proofErr w:type="spellStart"/>
-      <w:r>
-        <w:rPr>
-          <w:rFonts w:ascii="Courier New" w:eastAsia="Times New Roman" w:hAnsi="Courier New" w:cs="Courier New"/>
-          <w:sz w:val="20"/>
-          <w:szCs w:val="20"/>
-          <w:lang w:eastAsia="de-DE"/>
-        </w:rPr>
-        <w:t>nfs</w:t>
-      </w:r>
-      <w:proofErr w:type="spellEnd"/>
-      <w:r>
-        <w:rPr>
-          <w:rFonts w:ascii="Courier New" w:eastAsia="Times New Roman" w:hAnsi="Courier New" w:cs="Courier New"/>
-          <w:sz w:val="20"/>
-          <w:szCs w:val="20"/>
-          <w:lang w:eastAsia="de-DE"/>
-        </w:rPr>
-        <w:t>/</w:t>
-      </w:r>
-      <w:proofErr w:type="spellStart"/>
-      <w:r>
-        <w:rPr>
-          <w:rFonts w:ascii="Courier New" w:eastAsia="Times New Roman" w:hAnsi="Courier New" w:cs="Courier New"/>
-          <w:sz w:val="20"/>
-          <w:szCs w:val="20"/>
-          <w:lang w:eastAsia="de-DE"/>
-        </w:rPr>
-        <w:t>storm</w:t>
-      </w:r>
-      <w:proofErr w:type="spellEnd"/>
-    </w:p>
-    <w:p>
-      <w:pPr>
-        <w:numPr>
-          <w:ilvl w:val="2"/>
-          <w:numId w:val="5"/>
-        </w:numPr>
+        <w:jc w:val="both"/>
+        <w:rPr>
+          <w:rFonts w:ascii="Times New Roman" w:eastAsia="Times New Roman" w:hAnsi="Times New Roman" w:cs="Times New Roman"/>
+          <w:sz w:val="24"/>
+          <w:szCs w:val="24"/>
+          <w:lang w:val="en-GB" w:eastAsia="de-DE"/>
+        </w:rPr>
+      </w:pPr>
+      <w:r>
+        <w:rPr>
+          <w:rFonts w:ascii="Times New Roman" w:eastAsia="Times New Roman" w:hAnsi="Times New Roman" w:cs="Times New Roman"/>
+          <w:sz w:val="24"/>
+          <w:szCs w:val="24"/>
+          <w:lang w:val="en-GB" w:eastAsia="de-DE"/>
+        </w:rPr>
+        <w:t xml:space="preserve">Please note that the </w:t>
+      </w:r>
+      <w:r>
+        <w:rPr>
+          <w:rFonts w:ascii="Courier New" w:eastAsia="Times New Roman" w:hAnsi="Courier New" w:cs="Courier New"/>
+          <w:sz w:val="20"/>
+          <w:lang w:val="en-GB" w:eastAsia="de-DE"/>
+        </w:rPr>
+        <w:t>exec</w:t>
+      </w:r>
+      <w:r>
+        <w:rPr>
+          <w:rFonts w:ascii="Times New Roman" w:eastAsia="Times New Roman" w:hAnsi="Times New Roman" w:cs="Times New Roman"/>
+          <w:sz w:val="24"/>
+          <w:szCs w:val="24"/>
+          <w:lang w:val="en-GB" w:eastAsia="de-DE"/>
+        </w:rPr>
+        <w:t xml:space="preserve"> commands in the script are in place in order to pass the process id from Java to </w:t>
+      </w:r>
+      <w:proofErr w:type="spellStart"/>
+      <w:r>
+        <w:rPr>
+          <w:rFonts w:ascii="Times New Roman" w:eastAsia="Times New Roman" w:hAnsi="Times New Roman" w:cs="Times New Roman"/>
+          <w:sz w:val="24"/>
+          <w:szCs w:val="24"/>
+          <w:lang w:val="en-GB" w:eastAsia="de-DE"/>
+        </w:rPr>
+        <w:t>supervisord</w:t>
+      </w:r>
+      <w:proofErr w:type="spellEnd"/>
+      <w:r>
+        <w:rPr>
+          <w:rFonts w:ascii="Times New Roman" w:eastAsia="Times New Roman" w:hAnsi="Times New Roman" w:cs="Times New Roman"/>
+          <w:sz w:val="24"/>
+          <w:szCs w:val="24"/>
+          <w:lang w:val="en-GB" w:eastAsia="de-DE"/>
+        </w:rPr>
+        <w:t>.</w:t>
+      </w:r>
+    </w:p>
+    <w:p>
+      <w:pPr>
         <w:spacing w:before="100" w:beforeAutospacing="1" w:after="100" w:afterAutospacing="1" w:line="240" w:lineRule="auto"/>
-        <w:rPr>
-          <w:rFonts w:ascii="Times New Roman" w:eastAsia="Times New Roman" w:hAnsi="Times New Roman" w:cs="Times New Roman"/>
-          <w:sz w:val="24"/>
-          <w:szCs w:val="24"/>
-          <w:lang w:eastAsia="de-DE"/>
-        </w:rPr>
-      </w:pPr>
-      <w:proofErr w:type="spellStart"/>
-      <w:r>
-        <w:rPr>
-          <w:rFonts w:ascii="Courier New" w:eastAsia="Times New Roman" w:hAnsi="Courier New" w:cs="Courier New"/>
-          <w:sz w:val="20"/>
-          <w:szCs w:val="20"/>
-          <w:lang w:eastAsia="de-DE"/>
-        </w:rPr>
-        <w:t>mkdir</w:t>
-      </w:r>
-      <w:proofErr w:type="spellEnd"/>
-      <w:r>
-        <w:rPr>
-          <w:rFonts w:ascii="Courier New" w:eastAsia="Times New Roman" w:hAnsi="Courier New" w:cs="Courier New"/>
-          <w:sz w:val="20"/>
-          <w:szCs w:val="20"/>
-          <w:lang w:eastAsia="de-DE"/>
-        </w:rPr>
-        <w:t xml:space="preserve"> /</w:t>
-      </w:r>
-      <w:proofErr w:type="spellStart"/>
-      <w:r>
-        <w:rPr>
-          <w:rFonts w:ascii="Courier New" w:eastAsia="Times New Roman" w:hAnsi="Courier New" w:cs="Courier New"/>
-          <w:sz w:val="20"/>
-          <w:szCs w:val="20"/>
-          <w:lang w:eastAsia="de-DE"/>
-        </w:rPr>
-        <w:t>var</w:t>
-      </w:r>
-      <w:proofErr w:type="spellEnd"/>
-      <w:r>
-        <w:rPr>
-          <w:rFonts w:ascii="Courier New" w:eastAsia="Times New Roman" w:hAnsi="Courier New" w:cs="Courier New"/>
-          <w:sz w:val="20"/>
-          <w:szCs w:val="20"/>
-          <w:lang w:eastAsia="de-DE"/>
-        </w:rPr>
-        <w:t>/</w:t>
-      </w:r>
-      <w:proofErr w:type="spellStart"/>
-      <w:r>
-        <w:rPr>
-          <w:rFonts w:ascii="Courier New" w:eastAsia="Times New Roman" w:hAnsi="Courier New" w:cs="Courier New"/>
-          <w:sz w:val="20"/>
-          <w:szCs w:val="20"/>
-          <w:lang w:eastAsia="de-DE"/>
-        </w:rPr>
-        <w:t>nfs</w:t>
-      </w:r>
-      <w:proofErr w:type="spellEnd"/>
-      <w:r>
-        <w:rPr>
-          <w:rFonts w:ascii="Courier New" w:eastAsia="Times New Roman" w:hAnsi="Courier New" w:cs="Courier New"/>
-          <w:sz w:val="20"/>
-          <w:szCs w:val="20"/>
-          <w:lang w:eastAsia="de-DE"/>
-        </w:rPr>
-        <w:t>/</w:t>
-      </w:r>
-      <w:proofErr w:type="spellStart"/>
-      <w:r>
-        <w:rPr>
-          <w:rFonts w:ascii="Courier New" w:eastAsia="Times New Roman" w:hAnsi="Courier New" w:cs="Courier New"/>
-          <w:sz w:val="20"/>
-          <w:szCs w:val="20"/>
-          <w:lang w:eastAsia="de-DE"/>
-        </w:rPr>
-        <w:t>storm</w:t>
-      </w:r>
-      <w:proofErr w:type="spellEnd"/>
-      <w:r>
-        <w:rPr>
-          <w:rFonts w:ascii="Courier New" w:eastAsia="Times New Roman" w:hAnsi="Courier New" w:cs="Courier New"/>
-          <w:sz w:val="20"/>
-          <w:szCs w:val="20"/>
-          <w:lang w:eastAsia="de-DE"/>
-        </w:rPr>
-        <w:t>/qm</w:t>
-      </w:r>
-    </w:p>
-    <w:p>
-      <w:pPr>
-        <w:numPr>
-          <w:ilvl w:val="2"/>
-          <w:numId w:val="5"/>
-        </w:numPr>
-        <w:spacing w:before="100" w:beforeAutospacing="1" w:after="100" w:afterAutospacing="1" w:line="240" w:lineRule="auto"/>
-        <w:rPr>
-          <w:rFonts w:ascii="Times New Roman" w:eastAsia="Times New Roman" w:hAnsi="Times New Roman" w:cs="Times New Roman"/>
-          <w:sz w:val="24"/>
-          <w:szCs w:val="24"/>
-          <w:lang w:val="en-US" w:eastAsia="de-DE"/>
-        </w:rPr>
-      </w:pPr>
-      <w:r>
-        <w:rPr>
-          <w:rFonts w:ascii="Courier New" w:eastAsia="Times New Roman" w:hAnsi="Courier New" w:cs="Courier New"/>
-          <w:sz w:val="20"/>
-          <w:szCs w:val="20"/>
-          <w:lang w:val="en-US" w:eastAsia="de-DE"/>
-        </w:rPr>
-        <w:t>ln -s /</w:t>
-      </w:r>
-      <w:proofErr w:type="spellStart"/>
-      <w:r>
-        <w:rPr>
-          <w:rFonts w:ascii="Courier New" w:eastAsia="Times New Roman" w:hAnsi="Courier New" w:cs="Courier New"/>
-          <w:sz w:val="20"/>
-          <w:szCs w:val="20"/>
-          <w:lang w:val="en-US" w:eastAsia="de-DE"/>
-        </w:rPr>
-        <w:t>var</w:t>
-      </w:r>
-      <w:proofErr w:type="spellEnd"/>
-      <w:r>
-        <w:rPr>
-          <w:rFonts w:ascii="Courier New" w:eastAsia="Times New Roman" w:hAnsi="Courier New" w:cs="Courier New"/>
-          <w:sz w:val="20"/>
-          <w:szCs w:val="20"/>
-          <w:lang w:val="en-US" w:eastAsia="de-DE"/>
-        </w:rPr>
-        <w:t>/</w:t>
-      </w:r>
-      <w:proofErr w:type="spellStart"/>
-      <w:r>
-        <w:rPr>
-          <w:rFonts w:ascii="Courier New" w:eastAsia="Times New Roman" w:hAnsi="Courier New" w:cs="Courier New"/>
-          <w:sz w:val="20"/>
-          <w:szCs w:val="20"/>
-          <w:lang w:val="en-US" w:eastAsia="de-DE"/>
-        </w:rPr>
-        <w:t>nfs</w:t>
-      </w:r>
-      <w:proofErr w:type="spellEnd"/>
-      <w:r>
-        <w:rPr>
-          <w:rFonts w:ascii="Courier New" w:eastAsia="Times New Roman" w:hAnsi="Courier New" w:cs="Courier New"/>
-          <w:sz w:val="20"/>
-          <w:szCs w:val="20"/>
-          <w:lang w:val="en-US" w:eastAsia="de-DE"/>
-        </w:rPr>
-        <w:t>/</w:t>
-      </w:r>
-      <w:proofErr w:type="spellStart"/>
-      <w:r>
-        <w:rPr>
-          <w:rFonts w:ascii="Courier New" w:eastAsia="Times New Roman" w:hAnsi="Courier New" w:cs="Courier New"/>
-          <w:sz w:val="20"/>
-          <w:szCs w:val="20"/>
-          <w:lang w:val="en-US" w:eastAsia="de-DE"/>
-        </w:rPr>
-        <w:t>qm</w:t>
-      </w:r>
-      <w:proofErr w:type="spellEnd"/>
-      <w:r>
-        <w:rPr>
-          <w:rFonts w:ascii="Courier New" w:eastAsia="Times New Roman" w:hAnsi="Courier New" w:cs="Courier New"/>
-          <w:sz w:val="20"/>
-          <w:szCs w:val="20"/>
-          <w:lang w:val="en-US" w:eastAsia="de-DE"/>
-        </w:rPr>
-        <w:t>/</w:t>
-      </w:r>
-      <w:proofErr w:type="spellStart"/>
-      <w:r>
-        <w:rPr>
-          <w:rFonts w:ascii="Courier New" w:eastAsia="Times New Roman" w:hAnsi="Courier New" w:cs="Courier New"/>
-          <w:sz w:val="20"/>
-          <w:szCs w:val="20"/>
-          <w:lang w:val="en-US" w:eastAsia="de-DE"/>
-        </w:rPr>
-        <w:t>qm.infrastructure.cfg</w:t>
-      </w:r>
-      <w:proofErr w:type="spellEnd"/>
-      <w:r>
-        <w:rPr>
-          <w:rFonts w:ascii="Courier New" w:eastAsia="Times New Roman" w:hAnsi="Courier New" w:cs="Courier New"/>
-          <w:sz w:val="20"/>
-          <w:szCs w:val="20"/>
-          <w:lang w:val="en-US" w:eastAsia="de-DE"/>
-        </w:rPr>
-        <w:t xml:space="preserve"> /</w:t>
-      </w:r>
-      <w:proofErr w:type="spellStart"/>
-      <w:r>
-        <w:rPr>
-          <w:rFonts w:ascii="Courier New" w:eastAsia="Times New Roman" w:hAnsi="Courier New" w:cs="Courier New"/>
-          <w:sz w:val="20"/>
-          <w:szCs w:val="20"/>
-          <w:lang w:val="en-US" w:eastAsia="de-DE"/>
-        </w:rPr>
-        <w:t>var</w:t>
-      </w:r>
-      <w:proofErr w:type="spellEnd"/>
-      <w:r>
-        <w:rPr>
-          <w:rFonts w:ascii="Courier New" w:eastAsia="Times New Roman" w:hAnsi="Courier New" w:cs="Courier New"/>
-          <w:sz w:val="20"/>
-          <w:szCs w:val="20"/>
-          <w:lang w:val="en-US" w:eastAsia="de-DE"/>
-        </w:rPr>
-        <w:t>/</w:t>
-      </w:r>
-      <w:proofErr w:type="spellStart"/>
-      <w:r>
-        <w:rPr>
-          <w:rFonts w:ascii="Courier New" w:eastAsia="Times New Roman" w:hAnsi="Courier New" w:cs="Courier New"/>
-          <w:sz w:val="20"/>
-          <w:szCs w:val="20"/>
-          <w:lang w:val="en-US" w:eastAsia="de-DE"/>
-        </w:rPr>
-        <w:t>nfs</w:t>
-      </w:r>
-      <w:proofErr w:type="spellEnd"/>
-      <w:r>
-        <w:rPr>
-          <w:rFonts w:ascii="Courier New" w:eastAsia="Times New Roman" w:hAnsi="Courier New" w:cs="Courier New"/>
-          <w:sz w:val="20"/>
-          <w:szCs w:val="20"/>
-          <w:lang w:val="en-US" w:eastAsia="de-DE"/>
-        </w:rPr>
-        <w:t>/storm/</w:t>
-      </w:r>
-      <w:proofErr w:type="spellStart"/>
-      <w:r>
-        <w:rPr>
-          <w:rFonts w:ascii="Courier New" w:eastAsia="Times New Roman" w:hAnsi="Courier New" w:cs="Courier New"/>
-          <w:sz w:val="20"/>
-          <w:szCs w:val="20"/>
-          <w:lang w:val="en-US" w:eastAsia="de-DE"/>
-        </w:rPr>
-        <w:t>qm</w:t>
-      </w:r>
-      <w:proofErr w:type="spellEnd"/>
-      <w:r>
-        <w:rPr>
-          <w:rFonts w:ascii="Courier New" w:eastAsia="Times New Roman" w:hAnsi="Courier New" w:cs="Courier New"/>
-          <w:sz w:val="20"/>
-          <w:szCs w:val="20"/>
-          <w:lang w:val="en-US" w:eastAsia="de-DE"/>
-        </w:rPr>
-        <w:t>/</w:t>
-      </w:r>
-      <w:proofErr w:type="spellStart"/>
-      <w:r>
-        <w:rPr>
-          <w:rFonts w:ascii="Courier New" w:eastAsia="Times New Roman" w:hAnsi="Courier New" w:cs="Courier New"/>
-          <w:sz w:val="20"/>
-          <w:szCs w:val="20"/>
-          <w:lang w:val="en-US" w:eastAsia="de-DE"/>
-        </w:rPr>
-        <w:t>qm.infrastructure.cfg</w:t>
-      </w:r>
-      <w:proofErr w:type="spellEnd"/>
+        <w:ind w:left="360"/>
+        <w:outlineLvl w:val="1"/>
+        <w:rPr>
+          <w:rFonts w:ascii="Times New Roman" w:eastAsia="Times New Roman" w:hAnsi="Times New Roman" w:cs="Times New Roman"/>
+          <w:b/>
+          <w:bCs/>
+          <w:sz w:val="36"/>
+          <w:szCs w:val="36"/>
+          <w:lang w:val="en-GB" w:eastAsia="de-DE"/>
+        </w:rPr>
+      </w:pPr>
+      <w:r>
+        <w:rPr>
+          <w:rFonts w:ascii="Times New Roman" w:eastAsia="Times New Roman" w:hAnsi="Times New Roman" w:cs="Times New Roman"/>
+          <w:b/>
+          <w:bCs/>
+          <w:sz w:val="36"/>
+          <w:szCs w:val="36"/>
+          <w:lang w:val="en-GB" w:eastAsia="de-DE"/>
+        </w:rPr>
+        <w:t xml:space="preserve">6. </w:t>
+      </w:r>
+      <w:r>
+        <w:rPr>
+          <w:rFonts w:ascii="Times New Roman" w:eastAsia="Times New Roman" w:hAnsi="Times New Roman" w:cs="Times New Roman"/>
+          <w:b/>
+          <w:bCs/>
+          <w:sz w:val="36"/>
+          <w:szCs w:val="36"/>
+          <w:lang w:val="en-GB" w:eastAsia="de-DE"/>
+        </w:rPr>
+        <w:t>Running the Infrastructure</w:t>
+      </w:r>
     </w:p>
     <w:p>
       <w:pPr>
@@ -3551,25 +5127,7 @@
           <w:szCs w:val="24"/>
           <w:lang w:val="en-GB" w:eastAsia="de-DE"/>
         </w:rPr>
-        <w:t xml:space="preserve">Adjust the </w:t>
-      </w:r>
-      <w:r>
-        <w:rPr>
-          <w:rFonts w:ascii="Courier New" w:eastAsia="Times New Roman" w:hAnsi="Courier New" w:cs="Courier New"/>
-          <w:sz w:val="20"/>
-          <w:szCs w:val="20"/>
-          <w:lang w:val="en-US" w:eastAsia="de-DE"/>
-        </w:rPr>
-        <w:t>logback.xml</w:t>
-      </w:r>
-      <w:r>
-        <w:rPr>
-          <w:rFonts w:ascii="Times New Roman" w:eastAsia="Times New Roman" w:hAnsi="Times New Roman" w:cs="Times New Roman"/>
-          <w:sz w:val="24"/>
-          <w:szCs w:val="24"/>
-          <w:lang w:val="en-GB" w:eastAsia="de-DE"/>
-        </w:rPr>
-        <w:t xml:space="preserve"> according to your needs.</w:t>
+        <w:t>Start the Zookeepers</w:t>
       </w:r>
     </w:p>
     <w:p>
@@ -3594,27 +5152,82 @@
           <w:szCs w:val="24"/>
           <w:lang w:val="en-GB" w:eastAsia="de-DE"/>
         </w:rPr>
-        <w:t xml:space="preserve">If you want to run the QM infrastructure as a service, e.g., via Linux </w:t>
-      </w:r>
-      <w:proofErr w:type="spellStart"/>
-      <w:r>
-        <w:rPr>
-          <w:rFonts w:ascii="Times New Roman" w:eastAsia="Times New Roman" w:hAnsi="Times New Roman" w:cs="Times New Roman"/>
-          <w:sz w:val="24"/>
-          <w:szCs w:val="24"/>
-          <w:lang w:val="en-GB" w:eastAsia="de-DE"/>
-        </w:rPr>
-        <w:t>supervisord</w:t>
-      </w:r>
-      <w:proofErr w:type="spellEnd"/>
-      <w:r>
-        <w:rPr>
-          <w:rFonts w:ascii="Times New Roman" w:eastAsia="Times New Roman" w:hAnsi="Times New Roman" w:cs="Times New Roman"/>
-          <w:sz w:val="24"/>
-          <w:szCs w:val="24"/>
-          <w:lang w:val="en-GB" w:eastAsia="de-DE"/>
-        </w:rPr>
-        <w:t>, we need</w:t>
+        <w:t>Start the Storm supervisors</w:t>
+      </w:r>
+    </w:p>
+    <w:p>
+      <w:pPr>
+        <w:numPr>
+          <w:ilvl w:val="0"/>
+          <w:numId w:val="5"/>
+        </w:numPr>
+        <w:spacing w:before="100" w:beforeAutospacing="1" w:after="100" w:afterAutospacing="1" w:line="240" w:lineRule="auto"/>
+        <w:jc w:val="both"/>
+        <w:rPr>
+          <w:rFonts w:ascii="Times New Roman" w:eastAsia="Times New Roman" w:hAnsi="Times New Roman" w:cs="Times New Roman"/>
+          <w:sz w:val="24"/>
+          <w:szCs w:val="24"/>
+          <w:lang w:val="en-GB" w:eastAsia="de-DE"/>
+        </w:rPr>
+      </w:pPr>
+      <w:r>
+        <w:rPr>
+          <w:rFonts w:ascii="Times New Roman" w:eastAsia="Times New Roman" w:hAnsi="Times New Roman" w:cs="Times New Roman"/>
+          <w:sz w:val="24"/>
+          <w:szCs w:val="24"/>
+          <w:lang w:val="en-GB" w:eastAsia="de-DE"/>
+        </w:rPr>
+        <w:t>Start Storm Nimbus</w:t>
+      </w:r>
+    </w:p>
+    <w:p>
+      <w:pPr>
+        <w:numPr>
+          <w:ilvl w:val="0"/>
+          <w:numId w:val="5"/>
+        </w:numPr>
+        <w:spacing w:before="100" w:beforeAutospacing="1" w:after="100" w:afterAutospacing="1" w:line="240" w:lineRule="auto"/>
+        <w:jc w:val="both"/>
+        <w:rPr>
+          <w:rFonts w:ascii="Times New Roman" w:eastAsia="Times New Roman" w:hAnsi="Times New Roman" w:cs="Times New Roman"/>
+          <w:sz w:val="24"/>
+          <w:szCs w:val="24"/>
+          <w:lang w:val="en-GB" w:eastAsia="de-DE"/>
+        </w:rPr>
+      </w:pPr>
+      <w:r>
+        <w:rPr>
+          <w:rFonts w:ascii="Times New Roman" w:eastAsia="Times New Roman" w:hAnsi="Times New Roman" w:cs="Times New Roman"/>
+          <w:sz w:val="24"/>
+          <w:szCs w:val="24"/>
+          <w:lang w:val="en-GB" w:eastAsia="de-DE"/>
+        </w:rPr>
+        <w:t>Start the QM Infrastructure</w:t>
+      </w:r>
+    </w:p>
+    <w:p>
+      <w:pPr>
+        <w:numPr>
+          <w:ilvl w:val="0"/>
+          <w:numId w:val="5"/>
+        </w:numPr>
+        <w:spacing w:before="100" w:beforeAutospacing="1" w:after="100" w:afterAutospacing="1" w:line="240" w:lineRule="auto"/>
+        <w:jc w:val="both"/>
+        <w:rPr>
+          <w:rFonts w:ascii="Times New Roman" w:eastAsia="Times New Roman" w:hAnsi="Times New Roman" w:cs="Times New Roman"/>
+          <w:sz w:val="24"/>
+          <w:szCs w:val="24"/>
+          <w:lang w:val="en-GB" w:eastAsia="de-DE"/>
+        </w:rPr>
+      </w:pPr>
+      <w:r>
+        <w:rPr>
+          <w:rFonts w:ascii="Times New Roman" w:eastAsia="Times New Roman" w:hAnsi="Times New Roman" w:cs="Times New Roman"/>
+          <w:sz w:val="24"/>
+          <w:szCs w:val="24"/>
+          <w:lang w:val="en-GB" w:eastAsia="de-DE"/>
+        </w:rPr>
+        <w:t>How to use infrastructure commands(scripts):</w:t>
       </w:r>
     </w:p>
     <w:p>
@@ -3634,42 +5247,32 @@
       </w:pPr>
       <w:r>
         <w:rPr>
-          <w:rFonts w:ascii="Courier New" w:eastAsia="Times New Roman" w:hAnsi="Courier New" w:cs="Courier New"/>
-          <w:sz w:val="20"/>
-          <w:lang w:val="en-GB" w:eastAsia="de-DE"/>
-        </w:rPr>
-        <w:t>supervisor.main.sh</w:t>
-      </w:r>
-      <w:bookmarkStart w:id="2" w:name="_GoBack"/>
-      <w:bookmarkEnd w:id="2"/>
-      <w:r>
-        <w:rPr>
-          <w:rFonts w:ascii="Times New Roman" w:eastAsia="Times New Roman" w:hAnsi="Times New Roman" w:cs="Times New Roman"/>
-          <w:sz w:val="24"/>
-          <w:szCs w:val="24"/>
-          <w:lang w:val="en-GB" w:eastAsia="de-DE"/>
-        </w:rPr>
-        <w:t xml:space="preserve"> (which makes /etc/profile available to the </w:t>
-      </w:r>
-      <w:proofErr w:type="spellStart"/>
-      <w:r>
-        <w:rPr>
-          <w:rFonts w:ascii="Times New Roman" w:eastAsia="Times New Roman" w:hAnsi="Times New Roman" w:cs="Times New Roman"/>
-          <w:sz w:val="24"/>
-          <w:szCs w:val="24"/>
-          <w:lang w:val="en-GB" w:eastAsia="de-DE"/>
-        </w:rPr>
-        <w:t>supervisord</w:t>
-      </w:r>
-      <w:proofErr w:type="spellEnd"/>
-      <w:r>
-        <w:rPr>
-          <w:rFonts w:ascii="Times New Roman" w:eastAsia="Times New Roman" w:hAnsi="Times New Roman" w:cs="Times New Roman"/>
-          <w:sz w:val="24"/>
-          <w:szCs w:val="24"/>
-          <w:lang w:val="en-GB" w:eastAsia="de-DE"/>
-        </w:rPr>
-        <w:t xml:space="preserve"> process)</w:t>
+          <w:rFonts w:ascii="Times New Roman" w:eastAsia="Times New Roman" w:hAnsi="Times New Roman" w:cs="Times New Roman"/>
+          <w:sz w:val="24"/>
+          <w:szCs w:val="24"/>
+          <w:lang w:val="en-GB" w:eastAsia="de-DE"/>
+        </w:rPr>
+        <w:t>Run main.sh under the same user as Storm is running or run the infrastructure as s</w:t>
+      </w:r>
+      <w:proofErr w:type="gramStart"/>
+      <w:r>
+        <w:rPr>
+          <w:rFonts w:ascii="Times New Roman" w:eastAsia="Times New Roman" w:hAnsi="Times New Roman" w:cs="Times New Roman"/>
+          <w:sz w:val="24"/>
+          <w:szCs w:val="24"/>
+          <w:lang w:val="en-GB" w:eastAsia="de-DE"/>
+        </w:rPr>
+        <w:t>ervice</w:t>
+      </w:r>
+      <w:proofErr w:type="gramEnd"/>
+      <w:r>
+        <w:rPr>
+          <w:rFonts w:ascii="Times New Roman" w:eastAsia="Times New Roman" w:hAnsi="Times New Roman" w:cs="Times New Roman"/>
+          <w:sz w:val="24"/>
+          <w:szCs w:val="24"/>
+          <w:lang w:val="en-GB" w:eastAsia="de-DE"/>
+        </w:rPr>
+        <w:t xml:space="preserve"> using the same user as Storm..</w:t>
       </w:r>
     </w:p>
     <w:p>
@@ -3687,174 +5290,114 @@
           <w:lang w:val="en-GB" w:eastAsia="de-DE"/>
         </w:rPr>
       </w:pPr>
-      <w:proofErr w:type="spellStart"/>
-      <w:r>
-        <w:rPr>
-          <w:rFonts w:ascii="Courier New" w:eastAsia="Times New Roman" w:hAnsi="Courier New" w:cs="Courier New"/>
-          <w:sz w:val="20"/>
-          <w:lang w:val="en-GB" w:eastAsia="de-DE"/>
-        </w:rPr>
-        <w:t>supervisor.qm.conf</w:t>
-      </w:r>
-      <w:proofErr w:type="spellEnd"/>
-      <w:r>
-        <w:rPr>
-          <w:rFonts w:ascii="Times New Roman" w:eastAsia="Times New Roman" w:hAnsi="Times New Roman" w:cs="Times New Roman"/>
-          <w:sz w:val="24"/>
-          <w:szCs w:val="24"/>
-          <w:lang w:val="en-GB" w:eastAsia="de-DE"/>
-        </w:rPr>
-        <w:t xml:space="preserve"> in /</w:t>
-      </w:r>
-      <w:proofErr w:type="spellStart"/>
-      <w:r>
-        <w:rPr>
-          <w:rFonts w:ascii="Times New Roman" w:eastAsia="Times New Roman" w:hAnsi="Times New Roman" w:cs="Times New Roman"/>
-          <w:sz w:val="24"/>
-          <w:szCs w:val="24"/>
-          <w:lang w:val="en-GB" w:eastAsia="de-DE"/>
-        </w:rPr>
-        <w:t>etc</w:t>
-      </w:r>
-      <w:proofErr w:type="spellEnd"/>
-      <w:r>
-        <w:rPr>
-          <w:rFonts w:ascii="Times New Roman" w:eastAsia="Times New Roman" w:hAnsi="Times New Roman" w:cs="Times New Roman"/>
-          <w:sz w:val="24"/>
-          <w:szCs w:val="24"/>
-          <w:lang w:val="en-GB" w:eastAsia="de-DE"/>
-        </w:rPr>
-        <w:t>/</w:t>
-      </w:r>
-      <w:proofErr w:type="spellStart"/>
-      <w:r>
-        <w:rPr>
-          <w:rFonts w:ascii="Times New Roman" w:eastAsia="Times New Roman" w:hAnsi="Times New Roman" w:cs="Times New Roman"/>
-          <w:sz w:val="24"/>
-          <w:szCs w:val="24"/>
-          <w:lang w:val="en-GB" w:eastAsia="de-DE"/>
-        </w:rPr>
-        <w:t>supervisord</w:t>
-      </w:r>
-      <w:proofErr w:type="spellEnd"/>
-      <w:r>
-        <w:rPr>
-          <w:rFonts w:ascii="Times New Roman" w:eastAsia="Times New Roman" w:hAnsi="Times New Roman" w:cs="Times New Roman"/>
-          <w:sz w:val="24"/>
-          <w:szCs w:val="24"/>
-          <w:lang w:val="en-GB" w:eastAsia="de-DE"/>
-        </w:rPr>
-        <w:t>/</w:t>
-      </w:r>
-      <w:proofErr w:type="spellStart"/>
-      <w:r>
-        <w:rPr>
-          <w:rFonts w:ascii="Times New Roman" w:eastAsia="Times New Roman" w:hAnsi="Times New Roman" w:cs="Times New Roman"/>
-          <w:sz w:val="24"/>
-          <w:szCs w:val="24"/>
-          <w:lang w:val="en-GB" w:eastAsia="de-DE"/>
-        </w:rPr>
-        <w:t>conf.d</w:t>
-      </w:r>
-      <w:proofErr w:type="spellEnd"/>
-      <w:r>
-        <w:rPr>
-          <w:rFonts w:ascii="Times New Roman" w:eastAsia="Times New Roman" w:hAnsi="Times New Roman" w:cs="Times New Roman"/>
-          <w:sz w:val="24"/>
-          <w:szCs w:val="24"/>
-          <w:lang w:val="en-GB" w:eastAsia="de-DE"/>
-        </w:rPr>
-        <w:t xml:space="preserve"> (then call </w:t>
-      </w:r>
-      <w:proofErr w:type="spellStart"/>
-      <w:r>
-        <w:rPr>
-          <w:rFonts w:ascii="Courier New" w:eastAsia="Times New Roman" w:hAnsi="Courier New" w:cs="Courier New"/>
-          <w:sz w:val="20"/>
-          <w:lang w:val="en-GB" w:eastAsia="de-DE"/>
-        </w:rPr>
-        <w:t>sudo</w:t>
-      </w:r>
-      <w:proofErr w:type="spellEnd"/>
-      <w:r>
-        <w:rPr>
-          <w:rFonts w:ascii="Courier New" w:eastAsia="Times New Roman" w:hAnsi="Courier New" w:cs="Courier New"/>
-          <w:sz w:val="20"/>
-          <w:lang w:val="en-GB" w:eastAsia="de-DE"/>
-        </w:rPr>
-        <w:t xml:space="preserve"> </w:t>
-      </w:r>
-      <w:proofErr w:type="spellStart"/>
-      <w:r>
-        <w:rPr>
-          <w:rFonts w:ascii="Courier New" w:eastAsia="Times New Roman" w:hAnsi="Courier New" w:cs="Courier New"/>
-          <w:sz w:val="20"/>
-          <w:lang w:val="en-GB" w:eastAsia="de-DE"/>
-        </w:rPr>
-        <w:t>supervisorctl</w:t>
-      </w:r>
-      <w:proofErr w:type="spellEnd"/>
-      <w:r>
-        <w:rPr>
-          <w:rFonts w:ascii="Courier New" w:eastAsia="Times New Roman" w:hAnsi="Courier New" w:cs="Courier New"/>
-          <w:sz w:val="20"/>
-          <w:lang w:val="en-GB" w:eastAsia="de-DE"/>
-        </w:rPr>
-        <w:t xml:space="preserve"> reread</w:t>
-      </w:r>
-      <w:r>
-        <w:rPr>
-          <w:rFonts w:ascii="Times New Roman" w:eastAsia="Times New Roman" w:hAnsi="Times New Roman" w:cs="Times New Roman"/>
-          <w:sz w:val="24"/>
-          <w:szCs w:val="24"/>
-          <w:lang w:val="en-GB" w:eastAsia="de-DE"/>
-        </w:rPr>
-        <w:t xml:space="preserve"> and </w:t>
-      </w:r>
-      <w:proofErr w:type="spellStart"/>
-      <w:r>
-        <w:rPr>
-          <w:rFonts w:ascii="Courier New" w:eastAsia="Times New Roman" w:hAnsi="Courier New" w:cs="Courier New"/>
-          <w:sz w:val="20"/>
-          <w:lang w:val="en-GB" w:eastAsia="de-DE"/>
-        </w:rPr>
-        <w:t>sudo</w:t>
-      </w:r>
-      <w:proofErr w:type="spellEnd"/>
-      <w:r>
-        <w:rPr>
-          <w:rFonts w:ascii="Courier New" w:eastAsia="Times New Roman" w:hAnsi="Courier New" w:cs="Courier New"/>
-          <w:sz w:val="20"/>
-          <w:lang w:val="en-GB" w:eastAsia="de-DE"/>
-        </w:rPr>
-        <w:t xml:space="preserve"> </w:t>
-      </w:r>
-      <w:proofErr w:type="spellStart"/>
-      <w:r>
-        <w:rPr>
-          <w:rFonts w:ascii="Courier New" w:eastAsia="Times New Roman" w:hAnsi="Courier New" w:cs="Courier New"/>
-          <w:sz w:val="20"/>
-          <w:lang w:val="en-GB" w:eastAsia="de-DE"/>
-        </w:rPr>
-        <w:t>supervisorctl</w:t>
-      </w:r>
-      <w:proofErr w:type="spellEnd"/>
-      <w:r>
-        <w:rPr>
-          <w:rFonts w:ascii="Courier New" w:eastAsia="Times New Roman" w:hAnsi="Courier New" w:cs="Courier New"/>
-          <w:sz w:val="20"/>
-          <w:lang w:val="en-GB" w:eastAsia="de-DE"/>
-        </w:rPr>
-        <w:t xml:space="preserve"> update</w:t>
-      </w:r>
-      <w:r>
-        <w:rPr>
-          <w:rFonts w:ascii="Times New Roman" w:eastAsia="Times New Roman" w:hAnsi="Times New Roman" w:cs="Times New Roman"/>
-          <w:sz w:val="24"/>
-          <w:szCs w:val="24"/>
-          <w:lang w:val="en-GB" w:eastAsia="de-DE"/>
-        </w:rPr>
-        <w:t>)</w:t>
+      <w:r>
+        <w:rPr>
+          <w:rFonts w:ascii="Times New Roman" w:eastAsia="Times New Roman" w:hAnsi="Times New Roman" w:cs="Times New Roman"/>
+          <w:sz w:val="24"/>
+          <w:szCs w:val="24"/>
+          <w:lang w:val="en-GB" w:eastAsia="de-DE"/>
+        </w:rPr>
+        <w:t>We take the QualiMaster priority pipeline as an example to show the specific commands. Assumed that the name of the priority pipeline is '</w:t>
+      </w:r>
+      <w:proofErr w:type="spellStart"/>
+      <w:r>
+        <w:rPr>
+          <w:rFonts w:ascii="Times New Roman" w:eastAsia="Times New Roman" w:hAnsi="Times New Roman" w:cs="Times New Roman"/>
+          <w:sz w:val="24"/>
+          <w:szCs w:val="24"/>
+          <w:lang w:val="en-GB" w:eastAsia="de-DE"/>
+        </w:rPr>
+        <w:t>PriorityPip</w:t>
+      </w:r>
+      <w:proofErr w:type="spellEnd"/>
+      <w:r>
+        <w:rPr>
+          <w:rFonts w:ascii="Times New Roman" w:eastAsia="Times New Roman" w:hAnsi="Times New Roman" w:cs="Times New Roman"/>
+          <w:sz w:val="24"/>
+          <w:szCs w:val="24"/>
+          <w:lang w:val="en-GB" w:eastAsia="de-DE"/>
+        </w:rPr>
+        <w:t>' and one of its family elements called '</w:t>
+      </w:r>
+      <w:proofErr w:type="spellStart"/>
+      <w:r>
+        <w:rPr>
+          <w:rFonts w:ascii="Times New Roman" w:eastAsia="Times New Roman" w:hAnsi="Times New Roman" w:cs="Times New Roman"/>
+          <w:sz w:val="24"/>
+          <w:szCs w:val="24"/>
+          <w:lang w:val="en-GB" w:eastAsia="de-DE"/>
+        </w:rPr>
+        <w:t>fSentimentAnalysis</w:t>
+      </w:r>
+      <w:proofErr w:type="spellEnd"/>
+      <w:r>
+        <w:rPr>
+          <w:rFonts w:ascii="Times New Roman" w:eastAsia="Times New Roman" w:hAnsi="Times New Roman" w:cs="Times New Roman"/>
+          <w:sz w:val="24"/>
+          <w:szCs w:val="24"/>
+          <w:lang w:val="en-GB" w:eastAsia="de-DE"/>
+        </w:rPr>
+        <w:t>' has two alternative algorithms '</w:t>
+      </w:r>
+      <w:proofErr w:type="spellStart"/>
+      <w:r>
+        <w:rPr>
+          <w:rFonts w:ascii="Times New Roman" w:eastAsia="Times New Roman" w:hAnsi="Times New Roman" w:cs="Times New Roman"/>
+          <w:sz w:val="24"/>
+          <w:szCs w:val="24"/>
+          <w:lang w:val="en-GB" w:eastAsia="de-DE"/>
+        </w:rPr>
+        <w:t>SentimentAnaylsisSentiWordNetTopology</w:t>
+      </w:r>
+      <w:proofErr w:type="spellEnd"/>
+      <w:r>
+        <w:rPr>
+          <w:rFonts w:ascii="Times New Roman" w:eastAsia="Times New Roman" w:hAnsi="Times New Roman" w:cs="Times New Roman"/>
+          <w:sz w:val="24"/>
+          <w:szCs w:val="24"/>
+          <w:lang w:val="en-GB" w:eastAsia="de-DE"/>
+        </w:rPr>
+        <w:t>' and '</w:t>
+      </w:r>
+      <w:proofErr w:type="spellStart"/>
+      <w:r>
+        <w:rPr>
+          <w:rFonts w:ascii="Times New Roman" w:eastAsia="Times New Roman" w:hAnsi="Times New Roman" w:cs="Times New Roman"/>
+          <w:sz w:val="24"/>
+          <w:szCs w:val="24"/>
+          <w:lang w:val="en-GB" w:eastAsia="de-DE"/>
+        </w:rPr>
+        <w:t>SentimentAnaylsisSVMTopology</w:t>
+      </w:r>
+      <w:proofErr w:type="spellEnd"/>
+      <w:r>
+        <w:rPr>
+          <w:rFonts w:ascii="Times New Roman" w:eastAsia="Times New Roman" w:hAnsi="Times New Roman" w:cs="Times New Roman"/>
+          <w:sz w:val="24"/>
+          <w:szCs w:val="24"/>
+          <w:lang w:val="en-GB" w:eastAsia="de-DE"/>
+        </w:rPr>
+        <w:t>'. Further, an integer parameter '</w:t>
+      </w:r>
+      <w:proofErr w:type="spellStart"/>
+      <w:r>
+        <w:rPr>
+          <w:rFonts w:ascii="Times New Roman" w:eastAsia="Times New Roman" w:hAnsi="Times New Roman" w:cs="Times New Roman"/>
+          <w:sz w:val="24"/>
+          <w:szCs w:val="24"/>
+          <w:lang w:val="en-GB" w:eastAsia="de-DE"/>
+        </w:rPr>
+        <w:t>timeSeriesGranularity</w:t>
+      </w:r>
+      <w:proofErr w:type="spellEnd"/>
+      <w:r>
+        <w:rPr>
+          <w:rFonts w:ascii="Times New Roman" w:eastAsia="Times New Roman" w:hAnsi="Times New Roman" w:cs="Times New Roman"/>
+          <w:sz w:val="24"/>
+          <w:szCs w:val="24"/>
+          <w:lang w:val="en-GB" w:eastAsia="de-DE"/>
+        </w:rPr>
+        <w:t>' belongs to this family.</w:t>
       </w:r>
     </w:p>
     <w:p>
@@ -3875,73 +5418,39 @@
       <w:r>
         <w:rPr>
           <w:rFonts w:ascii="Times New Roman" w:eastAsia="Times New Roman" w:hAnsi="Times New Roman" w:cs="Times New Roman"/>
-          <w:sz w:val="24"/>
-          <w:szCs w:val="24"/>
-          <w:lang w:val="en-GB" w:eastAsia="de-DE"/>
-        </w:rPr>
-        <w:t xml:space="preserve">Please note that the </w:t>
-      </w:r>
-      <w:r>
-        <w:rPr>
-          <w:rFonts w:ascii="Courier New" w:eastAsia="Times New Roman" w:hAnsi="Courier New" w:cs="Courier New"/>
-          <w:sz w:val="20"/>
-          <w:lang w:val="en-GB" w:eastAsia="de-DE"/>
-        </w:rPr>
-        <w:t>exec</w:t>
-      </w:r>
-      <w:r>
-        <w:rPr>
-          <w:rFonts w:ascii="Times New Roman" w:eastAsia="Times New Roman" w:hAnsi="Times New Roman" w:cs="Times New Roman"/>
-          <w:sz w:val="24"/>
-          <w:szCs w:val="24"/>
-          <w:lang w:val="en-GB" w:eastAsia="de-DE"/>
-        </w:rPr>
-        <w:t xml:space="preserve"> commands in the script are in place in order to pass the process id from Java to </w:t>
-      </w:r>
-      <w:proofErr w:type="spellStart"/>
-      <w:r>
-        <w:rPr>
-          <w:rFonts w:ascii="Times New Roman" w:eastAsia="Times New Roman" w:hAnsi="Times New Roman" w:cs="Times New Roman"/>
-          <w:sz w:val="24"/>
-          <w:szCs w:val="24"/>
-          <w:lang w:val="en-GB" w:eastAsia="de-DE"/>
-        </w:rPr>
-        <w:t>supervisord</w:t>
-      </w:r>
-      <w:proofErr w:type="spellEnd"/>
-      <w:r>
-        <w:rPr>
-          <w:rFonts w:ascii="Times New Roman" w:eastAsia="Times New Roman" w:hAnsi="Times New Roman" w:cs="Times New Roman"/>
-          <w:sz w:val="24"/>
-          <w:szCs w:val="24"/>
-          <w:lang w:val="en-GB" w:eastAsia="de-DE"/>
-        </w:rPr>
-        <w:t>.</w:t>
-      </w:r>
-    </w:p>
-    <w:p>
-      <w:pPr>
-        <w:numPr>
-          <w:ilvl w:val="0"/>
-          <w:numId w:val="5"/>
-        </w:numPr>
-        <w:spacing w:before="100" w:beforeAutospacing="1" w:after="100" w:afterAutospacing="1" w:line="240" w:lineRule="auto"/>
-        <w:jc w:val="both"/>
-        <w:rPr>
-          <w:rFonts w:ascii="Times New Roman" w:eastAsia="Times New Roman" w:hAnsi="Times New Roman" w:cs="Times New Roman"/>
-          <w:sz w:val="24"/>
-          <w:szCs w:val="24"/>
-          <w:lang w:val="en-GB" w:eastAsia="de-DE"/>
-        </w:rPr>
-      </w:pPr>
-      <w:r>
-        <w:rPr>
-          <w:rFonts w:ascii="Times New Roman" w:eastAsia="Times New Roman" w:hAnsi="Times New Roman" w:cs="Times New Roman"/>
-          <w:sz w:val="24"/>
-          <w:szCs w:val="24"/>
-          <w:lang w:val="en-GB" w:eastAsia="de-DE"/>
-        </w:rPr>
-        <w:t>How to use infrastructure commands(scripts):</w:t>
+          <w:b/>
+          <w:bCs/>
+          <w:sz w:val="24"/>
+          <w:szCs w:val="24"/>
+          <w:lang w:val="en-GB" w:eastAsia="de-DE"/>
+        </w:rPr>
+        <w:t>Start Infrastructure.</w:t>
+      </w:r>
+      <w:r>
+        <w:rPr>
+          <w:rFonts w:ascii="Times New Roman" w:eastAsia="Times New Roman" w:hAnsi="Times New Roman" w:cs="Times New Roman"/>
+          <w:sz w:val="24"/>
+          <w:szCs w:val="24"/>
+          <w:lang w:val="en-GB" w:eastAsia="de-DE"/>
+        </w:rPr>
+        <w:t xml:space="preserve"> In order to run the pipeline through the QualiMaster infrastructure, first it is required to start the infrastructure. In the infrastructure scripts directory of storm master node, launch the command: </w:t>
+      </w:r>
+      <w:r>
+        <w:rPr>
+          <w:rFonts w:ascii="Courier New" w:eastAsia="Times New Roman" w:hAnsi="Courier New" w:cs="Courier New"/>
+          <w:sz w:val="20"/>
+          <w:lang w:val="en-GB" w:eastAsia="de-DE"/>
+        </w:rPr>
+        <w:t>./main.sh</w:t>
+      </w:r>
+      <w:r>
+        <w:rPr>
+          <w:rFonts w:ascii="Times New Roman" w:eastAsia="Times New Roman" w:hAnsi="Times New Roman" w:cs="Times New Roman"/>
+          <w:sz w:val="24"/>
+          <w:szCs w:val="24"/>
+          <w:lang w:val="en-GB" w:eastAsia="de-DE"/>
+        </w:rPr>
+        <w:t>. This is not needed if the QM infrastructure is running as a service as described above.</w:t>
       </w:r>
     </w:p>
     <w:p>
@@ -3962,11 +5471,22 @@
       <w:r>
         <w:rPr>
           <w:rFonts w:ascii="Times New Roman" w:eastAsia="Times New Roman" w:hAnsi="Times New Roman" w:cs="Times New Roman"/>
-          <w:sz w:val="24"/>
-          <w:szCs w:val="24"/>
-          <w:lang w:val="en-GB" w:eastAsia="de-DE"/>
-        </w:rPr>
-        <w:t>Run main.sh under the same user as Storm is running or run the infrastructure as service using the same user as Storm</w:t>
+          <w:b/>
+          <w:bCs/>
+          <w:sz w:val="24"/>
+          <w:szCs w:val="24"/>
+          <w:lang w:val="en-GB" w:eastAsia="de-DE"/>
+        </w:rPr>
+        <w:t>Start Pipeline.</w:t>
+      </w:r>
+      <w:r>
+        <w:rPr>
+          <w:rFonts w:ascii="Times New Roman" w:eastAsia="Times New Roman" w:hAnsi="Times New Roman" w:cs="Times New Roman"/>
+          <w:sz w:val="24"/>
+          <w:szCs w:val="24"/>
+          <w:lang w:val="en-GB" w:eastAsia="de-DE"/>
+        </w:rPr>
+        <w:t xml:space="preserve"> When the infrastructure is running, you can start your pipeline with</w:t>
       </w:r>
       <w:proofErr w:type="gramStart"/>
       <w:r>
@@ -3976,9 +5496,144 @@
           <w:szCs w:val="24"/>
           <w:lang w:val="en-GB" w:eastAsia="de-DE"/>
         </w:rPr>
-        <w:t>..</w:t>
+        <w:t>: .</w:t>
       </w:r>
       <w:proofErr w:type="gramEnd"/>
+      <w:r>
+        <w:rPr>
+          <w:rFonts w:ascii="Times New Roman" w:eastAsia="Times New Roman" w:hAnsi="Times New Roman" w:cs="Times New Roman"/>
+          <w:sz w:val="24"/>
+          <w:szCs w:val="24"/>
+          <w:lang w:val="en-GB" w:eastAsia="de-DE"/>
+        </w:rPr>
+        <w:t>/cli.sh start &lt;pipeline&gt;. Note that the pipeline should be stored in the /</w:t>
+      </w:r>
+      <w:proofErr w:type="spellStart"/>
+      <w:r>
+        <w:rPr>
+          <w:rFonts w:ascii="Times New Roman" w:eastAsia="Times New Roman" w:hAnsi="Times New Roman" w:cs="Times New Roman"/>
+          <w:sz w:val="24"/>
+          <w:szCs w:val="24"/>
+          <w:lang w:val="en-GB" w:eastAsia="de-DE"/>
+        </w:rPr>
+        <w:t>var</w:t>
+      </w:r>
+      <w:proofErr w:type="spellEnd"/>
+      <w:r>
+        <w:rPr>
+          <w:rFonts w:ascii="Times New Roman" w:eastAsia="Times New Roman" w:hAnsi="Times New Roman" w:cs="Times New Roman"/>
+          <w:sz w:val="24"/>
+          <w:szCs w:val="24"/>
+          <w:lang w:val="en-GB" w:eastAsia="de-DE"/>
+        </w:rPr>
+        <w:t>/</w:t>
+      </w:r>
+      <w:proofErr w:type="spellStart"/>
+      <w:r>
+        <w:rPr>
+          <w:rFonts w:ascii="Times New Roman" w:eastAsia="Times New Roman" w:hAnsi="Times New Roman" w:cs="Times New Roman"/>
+          <w:sz w:val="24"/>
+          <w:szCs w:val="24"/>
+          <w:lang w:val="en-GB" w:eastAsia="de-DE"/>
+        </w:rPr>
+        <w:t>nfs</w:t>
+      </w:r>
+      <w:proofErr w:type="spellEnd"/>
+      <w:r>
+        <w:rPr>
+          <w:rFonts w:ascii="Times New Roman" w:eastAsia="Times New Roman" w:hAnsi="Times New Roman" w:cs="Times New Roman"/>
+          <w:sz w:val="24"/>
+          <w:szCs w:val="24"/>
+          <w:lang w:val="en-GB" w:eastAsia="de-DE"/>
+        </w:rPr>
+        <w:t>/</w:t>
+      </w:r>
+      <w:proofErr w:type="spellStart"/>
+      <w:r>
+        <w:rPr>
+          <w:rFonts w:ascii="Times New Roman" w:eastAsia="Times New Roman" w:hAnsi="Times New Roman" w:cs="Times New Roman"/>
+          <w:sz w:val="24"/>
+          <w:szCs w:val="24"/>
+          <w:lang w:val="en-GB" w:eastAsia="de-DE"/>
+        </w:rPr>
+        <w:t>qm</w:t>
+      </w:r>
+      <w:proofErr w:type="spellEnd"/>
+      <w:r>
+        <w:rPr>
+          <w:rFonts w:ascii="Times New Roman" w:eastAsia="Times New Roman" w:hAnsi="Times New Roman" w:cs="Times New Roman"/>
+          <w:sz w:val="24"/>
+          <w:szCs w:val="24"/>
+          <w:lang w:val="en-GB" w:eastAsia="de-DE"/>
+        </w:rPr>
+        <w:t xml:space="preserve">/pipelines and the name of the pipeline jar should be the same as the topology name in the </w:t>
+      </w:r>
+      <w:proofErr w:type="gramStart"/>
+      <w:r>
+        <w:rPr>
+          <w:rFonts w:ascii="Times New Roman" w:eastAsia="Times New Roman" w:hAnsi="Times New Roman" w:cs="Times New Roman"/>
+          <w:sz w:val="24"/>
+          <w:szCs w:val="24"/>
+          <w:lang w:val="en-GB" w:eastAsia="de-DE"/>
+        </w:rPr>
+        <w:t>pipeline(</w:t>
+      </w:r>
+      <w:proofErr w:type="gramEnd"/>
+      <w:r>
+        <w:rPr>
+          <w:rFonts w:ascii="Times New Roman" w:eastAsia="Times New Roman" w:hAnsi="Times New Roman" w:cs="Times New Roman"/>
+          <w:sz w:val="24"/>
+          <w:szCs w:val="24"/>
+          <w:lang w:val="en-GB" w:eastAsia="de-DE"/>
+        </w:rPr>
+        <w:t xml:space="preserve">the configured pipeline name). Therefore, to start the priority pipeline, the command </w:t>
+      </w:r>
+      <w:proofErr w:type="gramStart"/>
+      <w:r>
+        <w:rPr>
+          <w:rFonts w:ascii="Times New Roman" w:eastAsia="Times New Roman" w:hAnsi="Times New Roman" w:cs="Times New Roman"/>
+          <w:sz w:val="24"/>
+          <w:szCs w:val="24"/>
+          <w:lang w:val="en-GB" w:eastAsia="de-DE"/>
+        </w:rPr>
+        <w:t xml:space="preserve">is </w:t>
+      </w:r>
+      <w:r>
+        <w:rPr>
+          <w:rFonts w:ascii="Courier New" w:eastAsia="Times New Roman" w:hAnsi="Courier New" w:cs="Courier New"/>
+          <w:sz w:val="20"/>
+          <w:lang w:val="en-GB" w:eastAsia="de-DE"/>
+        </w:rPr>
+        <w:t>./</w:t>
+      </w:r>
+      <w:proofErr w:type="gramEnd"/>
+      <w:r>
+        <w:rPr>
+          <w:rFonts w:ascii="Courier New" w:eastAsia="Times New Roman" w:hAnsi="Courier New" w:cs="Courier New"/>
+          <w:sz w:val="20"/>
+          <w:lang w:val="en-GB" w:eastAsia="de-DE"/>
+        </w:rPr>
+        <w:t xml:space="preserve">cli.sh start </w:t>
+      </w:r>
+      <w:proofErr w:type="spellStart"/>
+      <w:r>
+        <w:rPr>
+          <w:rFonts w:ascii="Courier New" w:eastAsia="Times New Roman" w:hAnsi="Courier New" w:cs="Courier New"/>
+          <w:sz w:val="20"/>
+          <w:lang w:val="en-GB" w:eastAsia="de-DE"/>
+        </w:rPr>
+        <w:t>PriorityPip</w:t>
+      </w:r>
+      <w:proofErr w:type="spellEnd"/>
+      <w:r>
+        <w:rPr>
+          <w:rFonts w:ascii="Times New Roman" w:eastAsia="Times New Roman" w:hAnsi="Times New Roman" w:cs="Times New Roman"/>
+          <w:sz w:val="24"/>
+          <w:szCs w:val="24"/>
+          <w:lang w:val="en-GB" w:eastAsia="de-DE"/>
+        </w:rPr>
+        <w:t xml:space="preserve">. </w:t>
+      </w:r>
     </w:p>
     <w:p>
       <w:pPr>
@@ -3998,11 +5653,194 @@
       <w:r>
         <w:rPr>
           <w:rFonts w:ascii="Times New Roman" w:eastAsia="Times New Roman" w:hAnsi="Times New Roman" w:cs="Times New Roman"/>
-          <w:sz w:val="24"/>
-          <w:szCs w:val="24"/>
-          <w:lang w:val="en-GB" w:eastAsia="de-DE"/>
-        </w:rPr>
-        <w:t>We take the QualiMaster priority pipeline as an example to show the specific commands. Assumed that the name of the priority pipeline is '</w:t>
+          <w:b/>
+          <w:bCs/>
+          <w:sz w:val="24"/>
+          <w:szCs w:val="24"/>
+          <w:lang w:val="en-GB" w:eastAsia="de-DE"/>
+        </w:rPr>
+        <w:t>Switch Algorithm.</w:t>
+      </w:r>
+      <w:r>
+        <w:rPr>
+          <w:rFonts w:ascii="Times New Roman" w:eastAsia="Times New Roman" w:hAnsi="Times New Roman" w:cs="Times New Roman"/>
+          <w:sz w:val="24"/>
+          <w:szCs w:val="24"/>
+          <w:lang w:val="en-GB" w:eastAsia="de-DE"/>
+        </w:rPr>
+        <w:t xml:space="preserve"> When you want to switch the current algorithm to another one, you can run the command</w:t>
+      </w:r>
+      <w:proofErr w:type="gramStart"/>
+      <w:r>
+        <w:rPr>
+          <w:rFonts w:ascii="Times New Roman" w:eastAsia="Times New Roman" w:hAnsi="Times New Roman" w:cs="Times New Roman"/>
+          <w:sz w:val="24"/>
+          <w:szCs w:val="24"/>
+          <w:lang w:val="en-GB" w:eastAsia="de-DE"/>
+        </w:rPr>
+        <w:t xml:space="preserve">: </w:t>
+      </w:r>
+      <w:r>
+        <w:rPr>
+          <w:rFonts w:ascii="Courier New" w:eastAsia="Times New Roman" w:hAnsi="Courier New" w:cs="Courier New"/>
+          <w:sz w:val="20"/>
+          <w:lang w:val="en-GB" w:eastAsia="de-DE"/>
+        </w:rPr>
+        <w:t>.</w:t>
+      </w:r>
+      <w:proofErr w:type="gramEnd"/>
+      <w:r>
+        <w:rPr>
+          <w:rFonts w:ascii="Courier New" w:eastAsia="Times New Roman" w:hAnsi="Courier New" w:cs="Courier New"/>
+          <w:sz w:val="20"/>
+          <w:lang w:val="en-GB" w:eastAsia="de-DE"/>
+        </w:rPr>
+        <w:t xml:space="preserve">/cli.sh </w:t>
+      </w:r>
+      <w:proofErr w:type="spellStart"/>
+      <w:r>
+        <w:rPr>
+          <w:rFonts w:ascii="Courier New" w:eastAsia="Times New Roman" w:hAnsi="Courier New" w:cs="Courier New"/>
+          <w:sz w:val="20"/>
+          <w:lang w:val="en-GB" w:eastAsia="de-DE"/>
+        </w:rPr>
+        <w:t>changeAlgo</w:t>
+      </w:r>
+      <w:proofErr w:type="spellEnd"/>
+      <w:r>
+        <w:rPr>
+          <w:rFonts w:ascii="Courier New" w:eastAsia="Times New Roman" w:hAnsi="Courier New" w:cs="Courier New"/>
+          <w:sz w:val="20"/>
+          <w:lang w:val="en-GB" w:eastAsia="de-DE"/>
+        </w:rPr>
+        <w:t xml:space="preserve"> &lt;pipeline&gt; &lt;</w:t>
+      </w:r>
+      <w:proofErr w:type="spellStart"/>
+      <w:r>
+        <w:rPr>
+          <w:rFonts w:ascii="Courier New" w:eastAsia="Times New Roman" w:hAnsi="Courier New" w:cs="Courier New"/>
+          <w:sz w:val="20"/>
+          <w:lang w:val="en-GB" w:eastAsia="de-DE"/>
+        </w:rPr>
+        <w:t>pipelineElement</w:t>
+      </w:r>
+      <w:proofErr w:type="spellEnd"/>
+      <w:r>
+        <w:rPr>
+          <w:rFonts w:ascii="Courier New" w:eastAsia="Times New Roman" w:hAnsi="Courier New" w:cs="Courier New"/>
+          <w:sz w:val="20"/>
+          <w:lang w:val="en-GB" w:eastAsia="de-DE"/>
+        </w:rPr>
+        <w:t>&gt; &lt;algorithm&gt;</w:t>
+      </w:r>
+      <w:r>
+        <w:rPr>
+          <w:rFonts w:ascii="Times New Roman" w:eastAsia="Times New Roman" w:hAnsi="Times New Roman" w:cs="Times New Roman"/>
+          <w:sz w:val="24"/>
+          <w:szCs w:val="24"/>
+          <w:lang w:val="en-GB" w:eastAsia="de-DE"/>
+        </w:rPr>
+        <w:t xml:space="preserve">. Whereby, the pipeline is the configured name of the pipeline, the </w:t>
+      </w:r>
+      <w:proofErr w:type="spellStart"/>
+      <w:r>
+        <w:rPr>
+          <w:rFonts w:ascii="Times New Roman" w:eastAsia="Times New Roman" w:hAnsi="Times New Roman" w:cs="Times New Roman"/>
+          <w:sz w:val="24"/>
+          <w:szCs w:val="24"/>
+          <w:lang w:val="en-GB" w:eastAsia="de-DE"/>
+        </w:rPr>
+        <w:t>pipelineElement</w:t>
+      </w:r>
+      <w:proofErr w:type="spellEnd"/>
+      <w:r>
+        <w:rPr>
+          <w:rFonts w:ascii="Times New Roman" w:eastAsia="Times New Roman" w:hAnsi="Times New Roman" w:cs="Times New Roman"/>
+          <w:sz w:val="24"/>
+          <w:szCs w:val="24"/>
+          <w:lang w:val="en-GB" w:eastAsia="de-DE"/>
+        </w:rPr>
+        <w:t xml:space="preserve"> is the configured name of the family element where you want to change the algorithm and the algorithm is the configured name of the </w:t>
+      </w:r>
+      <w:proofErr w:type="gramStart"/>
+      <w:r>
+        <w:rPr>
+          <w:rFonts w:ascii="Times New Roman" w:eastAsia="Times New Roman" w:hAnsi="Times New Roman" w:cs="Times New Roman"/>
+          <w:sz w:val="24"/>
+          <w:szCs w:val="24"/>
+          <w:lang w:val="en-GB" w:eastAsia="de-DE"/>
+        </w:rPr>
+        <w:t>algorithm(</w:t>
+      </w:r>
+      <w:proofErr w:type="gramEnd"/>
+      <w:r>
+        <w:rPr>
+          <w:rFonts w:ascii="Times New Roman" w:eastAsia="Times New Roman" w:hAnsi="Times New Roman" w:cs="Times New Roman"/>
+          <w:sz w:val="24"/>
+          <w:szCs w:val="24"/>
+          <w:lang w:val="en-GB" w:eastAsia="de-DE"/>
+        </w:rPr>
+        <w:t>not the actual implementation name!!). In the case of the priority pipeline, if the family element '</w:t>
+      </w:r>
+      <w:proofErr w:type="spellStart"/>
+      <w:r>
+        <w:rPr>
+          <w:rFonts w:ascii="Times New Roman" w:eastAsia="Times New Roman" w:hAnsi="Times New Roman" w:cs="Times New Roman"/>
+          <w:sz w:val="24"/>
+          <w:szCs w:val="24"/>
+          <w:lang w:val="en-GB" w:eastAsia="de-DE"/>
+        </w:rPr>
+        <w:t>SentimentAnalysis</w:t>
+      </w:r>
+      <w:proofErr w:type="spellEnd"/>
+      <w:r>
+        <w:rPr>
+          <w:rFonts w:ascii="Times New Roman" w:eastAsia="Times New Roman" w:hAnsi="Times New Roman" w:cs="Times New Roman"/>
+          <w:sz w:val="24"/>
+          <w:szCs w:val="24"/>
+          <w:lang w:val="en-GB" w:eastAsia="de-DE"/>
+        </w:rPr>
+        <w:t>' wants to change the algorithm to '</w:t>
+      </w:r>
+      <w:proofErr w:type="spellStart"/>
+      <w:r>
+        <w:rPr>
+          <w:rFonts w:ascii="Times New Roman" w:eastAsia="Times New Roman" w:hAnsi="Times New Roman" w:cs="Times New Roman"/>
+          <w:sz w:val="24"/>
+          <w:szCs w:val="24"/>
+          <w:lang w:val="en-GB" w:eastAsia="de-DE"/>
+        </w:rPr>
+        <w:t>SentimentAnaylsisSVMTopology</w:t>
+      </w:r>
+      <w:proofErr w:type="spellEnd"/>
+      <w:r>
+        <w:rPr>
+          <w:rFonts w:ascii="Times New Roman" w:eastAsia="Times New Roman" w:hAnsi="Times New Roman" w:cs="Times New Roman"/>
+          <w:sz w:val="24"/>
+          <w:szCs w:val="24"/>
+          <w:lang w:val="en-GB" w:eastAsia="de-DE"/>
+        </w:rPr>
+        <w:t xml:space="preserve">', the switching command will be: ./cli.sh </w:t>
+      </w:r>
+      <w:proofErr w:type="spellStart"/>
+      <w:r>
+        <w:rPr>
+          <w:rFonts w:ascii="Times New Roman" w:eastAsia="Times New Roman" w:hAnsi="Times New Roman" w:cs="Times New Roman"/>
+          <w:sz w:val="24"/>
+          <w:szCs w:val="24"/>
+          <w:lang w:val="en-GB" w:eastAsia="de-DE"/>
+        </w:rPr>
+        <w:t>changeAlgo</w:t>
+      </w:r>
+      <w:proofErr w:type="spellEnd"/>
+      <w:r>
+        <w:rPr>
+          <w:rFonts w:ascii="Times New Roman" w:eastAsia="Times New Roman" w:hAnsi="Times New Roman" w:cs="Times New Roman"/>
+          <w:sz w:val="24"/>
+          <w:szCs w:val="24"/>
+          <w:lang w:val="en-GB" w:eastAsia="de-DE"/>
+        </w:rPr>
+        <w:t xml:space="preserve"> </w:t>
       </w:r>
       <w:proofErr w:type="spellStart"/>
       <w:r>
@@ -4022,47 +5860,27 @@
           <w:szCs w:val="24"/>
           <w:lang w:val="en-GB" w:eastAsia="de-DE"/>
         </w:rPr>
-        <w:t>' and one of its family elements called '</w:t>
-      </w:r>
-      <w:proofErr w:type="spellStart"/>
-      <w:r>
-        <w:rPr>
-          <w:rFonts w:ascii="Times New Roman" w:eastAsia="Times New Roman" w:hAnsi="Times New Roman" w:cs="Times New Roman"/>
-          <w:sz w:val="24"/>
-          <w:szCs w:val="24"/>
-          <w:lang w:val="en-GB" w:eastAsia="de-DE"/>
-        </w:rPr>
-        <w:t>fSentimentAnalysis</w:t>
-      </w:r>
-      <w:proofErr w:type="spellEnd"/>
-      <w:r>
-        <w:rPr>
-          <w:rFonts w:ascii="Times New Roman" w:eastAsia="Times New Roman" w:hAnsi="Times New Roman" w:cs="Times New Roman"/>
-          <w:sz w:val="24"/>
-          <w:szCs w:val="24"/>
-          <w:lang w:val="en-GB" w:eastAsia="de-DE"/>
-        </w:rPr>
-        <w:t>' has two alternative algorithms '</w:t>
-      </w:r>
-      <w:proofErr w:type="spellStart"/>
-      <w:r>
-        <w:rPr>
-          <w:rFonts w:ascii="Times New Roman" w:eastAsia="Times New Roman" w:hAnsi="Times New Roman" w:cs="Times New Roman"/>
-          <w:sz w:val="24"/>
-          <w:szCs w:val="24"/>
-          <w:lang w:val="en-GB" w:eastAsia="de-DE"/>
-        </w:rPr>
-        <w:t>SentimentAnaylsisSentiWordNetTopology</w:t>
-      </w:r>
-      <w:proofErr w:type="spellEnd"/>
-      <w:r>
-        <w:rPr>
-          <w:rFonts w:ascii="Times New Roman" w:eastAsia="Times New Roman" w:hAnsi="Times New Roman" w:cs="Times New Roman"/>
-          <w:sz w:val="24"/>
-          <w:szCs w:val="24"/>
-          <w:lang w:val="en-GB" w:eastAsia="de-DE"/>
-        </w:rPr>
-        <w:t>' and '</w:t>
+        <w:t xml:space="preserve"> </w:t>
+      </w:r>
+      <w:proofErr w:type="spellStart"/>
+      <w:r>
+        <w:rPr>
+          <w:rFonts w:ascii="Times New Roman" w:eastAsia="Times New Roman" w:hAnsi="Times New Roman" w:cs="Times New Roman"/>
+          <w:sz w:val="24"/>
+          <w:szCs w:val="24"/>
+          <w:lang w:val="en-GB" w:eastAsia="de-DE"/>
+        </w:rPr>
+        <w:t>SentimentAnalysis</w:t>
+      </w:r>
+      <w:proofErr w:type="spellEnd"/>
+      <w:r>
+        <w:rPr>
+          <w:rFonts w:ascii="Times New Roman" w:eastAsia="Times New Roman" w:hAnsi="Times New Roman" w:cs="Times New Roman"/>
+          <w:sz w:val="24"/>
+          <w:szCs w:val="24"/>
+          <w:lang w:val="en-GB" w:eastAsia="de-DE"/>
+        </w:rPr>
+        <w:t xml:space="preserve"> </w:t>
       </w:r>
       <w:proofErr w:type="spellStart"/>
       <w:r>
@@ -4082,27 +5900,7 @@
           <w:szCs w:val="24"/>
           <w:lang w:val="en-GB" w:eastAsia="de-DE"/>
         </w:rPr>
-        <w:t>'. Further, an integer parameter '</w:t>
-      </w:r>
-      <w:proofErr w:type="spellStart"/>
-      <w:r>
-        <w:rPr>
-          <w:rFonts w:ascii="Times New Roman" w:eastAsia="Times New Roman" w:hAnsi="Times New Roman" w:cs="Times New Roman"/>
-          <w:sz w:val="24"/>
-          <w:szCs w:val="24"/>
-          <w:lang w:val="en-GB" w:eastAsia="de-DE"/>
-        </w:rPr>
-        <w:t>timeSeriesGranularity</w:t>
-      </w:r>
-      <w:proofErr w:type="spellEnd"/>
-      <w:r>
-        <w:rPr>
-          <w:rFonts w:ascii="Times New Roman" w:eastAsia="Times New Roman" w:hAnsi="Times New Roman" w:cs="Times New Roman"/>
-          <w:sz w:val="24"/>
-          <w:szCs w:val="24"/>
-          <w:lang w:val="en-GB" w:eastAsia="de-DE"/>
-        </w:rPr>
-        <w:t>' belongs to this family.</w:t>
+        <w:t>.</w:t>
       </w:r>
     </w:p>
     <w:p>
@@ -4129,33 +5927,246 @@
           <w:szCs w:val="24"/>
           <w:lang w:val="en-GB" w:eastAsia="de-DE"/>
         </w:rPr>
-        <w:t>Start Infrastructure.</w:t>
-      </w:r>
-      <w:r>
-        <w:rPr>
-          <w:rFonts w:ascii="Times New Roman" w:eastAsia="Times New Roman" w:hAnsi="Times New Roman" w:cs="Times New Roman"/>
-          <w:sz w:val="24"/>
-          <w:szCs w:val="24"/>
-          <w:lang w:val="en-GB" w:eastAsia="de-DE"/>
-        </w:rPr>
-        <w:t xml:space="preserve"> In order to run the pipeline through the QualiMaster infrastructure, first it is required to start the infrastructure. In the infrastructure scripts directory of storm master node, launch the command: </w:t>
-      </w:r>
-      <w:r>
-        <w:rPr>
-          <w:rFonts w:ascii="Courier New" w:eastAsia="Times New Roman" w:hAnsi="Courier New" w:cs="Courier New"/>
-          <w:sz w:val="20"/>
-          <w:lang w:val="en-GB" w:eastAsia="de-DE"/>
-        </w:rPr>
-        <w:t>./main.sh</w:t>
-      </w:r>
-      <w:r>
-        <w:rPr>
-          <w:rFonts w:ascii="Times New Roman" w:eastAsia="Times New Roman" w:hAnsi="Times New Roman" w:cs="Times New Roman"/>
-          <w:sz w:val="24"/>
-          <w:szCs w:val="24"/>
-          <w:lang w:val="en-GB" w:eastAsia="de-DE"/>
-        </w:rPr>
-        <w:t>. This is not needed if the QM infrastructure is running as a service as described above.</w:t>
+        <w:t>Send Parameter.</w:t>
+      </w:r>
+      <w:r>
+        <w:rPr>
+          <w:rFonts w:ascii="Times New Roman" w:eastAsia="Times New Roman" w:hAnsi="Times New Roman" w:cs="Times New Roman"/>
+          <w:sz w:val="24"/>
+          <w:szCs w:val="24"/>
+          <w:lang w:val="en-GB" w:eastAsia="de-DE"/>
+        </w:rPr>
+        <w:t xml:space="preserve"> When you want to send a parameter to your algorithm, you can run the command</w:t>
+      </w:r>
+      <w:proofErr w:type="gramStart"/>
+      <w:r>
+        <w:rPr>
+          <w:rFonts w:ascii="Times New Roman" w:eastAsia="Times New Roman" w:hAnsi="Times New Roman" w:cs="Times New Roman"/>
+          <w:sz w:val="24"/>
+          <w:szCs w:val="24"/>
+          <w:lang w:val="en-GB" w:eastAsia="de-DE"/>
+        </w:rPr>
+        <w:t xml:space="preserve">: </w:t>
+      </w:r>
+      <w:r>
+        <w:rPr>
+          <w:rFonts w:ascii="Courier New" w:eastAsia="Times New Roman" w:hAnsi="Courier New" w:cs="Courier New"/>
+          <w:sz w:val="20"/>
+          <w:lang w:val="en-GB" w:eastAsia="de-DE"/>
+        </w:rPr>
+        <w:t>.</w:t>
+      </w:r>
+      <w:proofErr w:type="gramEnd"/>
+      <w:r>
+        <w:rPr>
+          <w:rFonts w:ascii="Courier New" w:eastAsia="Times New Roman" w:hAnsi="Courier New" w:cs="Courier New"/>
+          <w:sz w:val="20"/>
+          <w:lang w:val="en-GB" w:eastAsia="de-DE"/>
+        </w:rPr>
+        <w:t xml:space="preserve">/cli.sh </w:t>
+      </w:r>
+      <w:proofErr w:type="spellStart"/>
+      <w:r>
+        <w:rPr>
+          <w:rFonts w:ascii="Courier New" w:eastAsia="Times New Roman" w:hAnsi="Courier New" w:cs="Courier New"/>
+          <w:sz w:val="20"/>
+          <w:lang w:val="en-GB" w:eastAsia="de-DE"/>
+        </w:rPr>
+        <w:t>setParam</w:t>
+      </w:r>
+      <w:proofErr w:type="spellEnd"/>
+      <w:r>
+        <w:rPr>
+          <w:rFonts w:ascii="Courier New" w:eastAsia="Times New Roman" w:hAnsi="Courier New" w:cs="Courier New"/>
+          <w:sz w:val="20"/>
+          <w:lang w:val="en-GB" w:eastAsia="de-DE"/>
+        </w:rPr>
+        <w:t xml:space="preserve"> &lt;pipeline&gt; &lt;</w:t>
+      </w:r>
+      <w:proofErr w:type="spellStart"/>
+      <w:r>
+        <w:rPr>
+          <w:rFonts w:ascii="Courier New" w:eastAsia="Times New Roman" w:hAnsi="Courier New" w:cs="Courier New"/>
+          <w:sz w:val="20"/>
+          <w:lang w:val="en-GB" w:eastAsia="de-DE"/>
+        </w:rPr>
+        <w:t>pipelineElement</w:t>
+      </w:r>
+      <w:proofErr w:type="spellEnd"/>
+      <w:r>
+        <w:rPr>
+          <w:rFonts w:ascii="Courier New" w:eastAsia="Times New Roman" w:hAnsi="Courier New" w:cs="Courier New"/>
+          <w:sz w:val="20"/>
+          <w:lang w:val="en-GB" w:eastAsia="de-DE"/>
+        </w:rPr>
+        <w:t>&gt; &lt;</w:t>
+      </w:r>
+      <w:proofErr w:type="spellStart"/>
+      <w:r>
+        <w:rPr>
+          <w:rFonts w:ascii="Courier New" w:eastAsia="Times New Roman" w:hAnsi="Courier New" w:cs="Courier New"/>
+          <w:sz w:val="20"/>
+          <w:lang w:val="en-GB" w:eastAsia="de-DE"/>
+        </w:rPr>
+        <w:t>param</w:t>
+      </w:r>
+      <w:proofErr w:type="spellEnd"/>
+      <w:r>
+        <w:rPr>
+          <w:rFonts w:ascii="Courier New" w:eastAsia="Times New Roman" w:hAnsi="Courier New" w:cs="Courier New"/>
+          <w:sz w:val="20"/>
+          <w:lang w:val="en-GB" w:eastAsia="de-DE"/>
+        </w:rPr>
+        <w:t>&gt; &lt;value&gt;</w:t>
+      </w:r>
+      <w:r>
+        <w:rPr>
+          <w:rFonts w:ascii="Times New Roman" w:eastAsia="Times New Roman" w:hAnsi="Times New Roman" w:cs="Times New Roman"/>
+          <w:sz w:val="24"/>
+          <w:szCs w:val="24"/>
+          <w:lang w:val="en-GB" w:eastAsia="de-DE"/>
+        </w:rPr>
+        <w:t xml:space="preserve">. The </w:t>
+      </w:r>
+      <w:proofErr w:type="spellStart"/>
+      <w:r>
+        <w:rPr>
+          <w:rFonts w:ascii="Times New Roman" w:eastAsia="Times New Roman" w:hAnsi="Times New Roman" w:cs="Times New Roman"/>
+          <w:sz w:val="24"/>
+          <w:szCs w:val="24"/>
+          <w:lang w:val="en-GB" w:eastAsia="de-DE"/>
+        </w:rPr>
+        <w:t>pipelineElement</w:t>
+      </w:r>
+      <w:proofErr w:type="spellEnd"/>
+      <w:r>
+        <w:rPr>
+          <w:rFonts w:ascii="Times New Roman" w:eastAsia="Times New Roman" w:hAnsi="Times New Roman" w:cs="Times New Roman"/>
+          <w:sz w:val="24"/>
+          <w:szCs w:val="24"/>
+          <w:lang w:val="en-GB" w:eastAsia="de-DE"/>
+        </w:rPr>
+        <w:t xml:space="preserve"> is the same as in the switch command. The </w:t>
+      </w:r>
+      <w:proofErr w:type="spellStart"/>
+      <w:r>
+        <w:rPr>
+          <w:rFonts w:ascii="Times New Roman" w:eastAsia="Times New Roman" w:hAnsi="Times New Roman" w:cs="Times New Roman"/>
+          <w:sz w:val="24"/>
+          <w:szCs w:val="24"/>
+          <w:lang w:val="en-GB" w:eastAsia="de-DE"/>
+        </w:rPr>
+        <w:t>param</w:t>
+      </w:r>
+      <w:proofErr w:type="spellEnd"/>
+      <w:r>
+        <w:rPr>
+          <w:rFonts w:ascii="Times New Roman" w:eastAsia="Times New Roman" w:hAnsi="Times New Roman" w:cs="Times New Roman"/>
+          <w:sz w:val="24"/>
+          <w:szCs w:val="24"/>
+          <w:lang w:val="en-GB" w:eastAsia="de-DE"/>
+        </w:rPr>
+        <w:t xml:space="preserve"> is the name of the parameter and the value is the actual value of the parameter. For the priority pipeline, if you want to send an integer value 10 to the parameter '</w:t>
+      </w:r>
+      <w:proofErr w:type="spellStart"/>
+      <w:r>
+        <w:rPr>
+          <w:rFonts w:ascii="Times New Roman" w:eastAsia="Times New Roman" w:hAnsi="Times New Roman" w:cs="Times New Roman"/>
+          <w:sz w:val="24"/>
+          <w:szCs w:val="24"/>
+          <w:lang w:val="en-GB" w:eastAsia="de-DE"/>
+        </w:rPr>
+        <w:t>timeSeriesGranularity</w:t>
+      </w:r>
+      <w:proofErr w:type="spellEnd"/>
+      <w:r>
+        <w:rPr>
+          <w:rFonts w:ascii="Times New Roman" w:eastAsia="Times New Roman" w:hAnsi="Times New Roman" w:cs="Times New Roman"/>
+          <w:sz w:val="24"/>
+          <w:szCs w:val="24"/>
+          <w:lang w:val="en-GB" w:eastAsia="de-DE"/>
+        </w:rPr>
+        <w:t xml:space="preserve">' for the sentiment analysis family, the command will be: ./cli.sh </w:t>
+      </w:r>
+      <w:proofErr w:type="spellStart"/>
+      <w:r>
+        <w:rPr>
+          <w:rFonts w:ascii="Times New Roman" w:eastAsia="Times New Roman" w:hAnsi="Times New Roman" w:cs="Times New Roman"/>
+          <w:sz w:val="24"/>
+          <w:szCs w:val="24"/>
+          <w:lang w:val="en-GB" w:eastAsia="de-DE"/>
+        </w:rPr>
+        <w:t>setParam</w:t>
+      </w:r>
+      <w:proofErr w:type="spellEnd"/>
+      <w:r>
+        <w:rPr>
+          <w:rFonts w:ascii="Times New Roman" w:eastAsia="Times New Roman" w:hAnsi="Times New Roman" w:cs="Times New Roman"/>
+          <w:sz w:val="24"/>
+          <w:szCs w:val="24"/>
+          <w:lang w:val="en-GB" w:eastAsia="de-DE"/>
+        </w:rPr>
+        <w:t xml:space="preserve"> </w:t>
+      </w:r>
+      <w:proofErr w:type="spellStart"/>
+      <w:r>
+        <w:rPr>
+          <w:rFonts w:ascii="Times New Roman" w:eastAsia="Times New Roman" w:hAnsi="Times New Roman" w:cs="Times New Roman"/>
+          <w:sz w:val="24"/>
+          <w:szCs w:val="24"/>
+          <w:lang w:val="en-GB" w:eastAsia="de-DE"/>
+        </w:rPr>
+        <w:t>PriorityPip</w:t>
+      </w:r>
+      <w:proofErr w:type="spellEnd"/>
+      <w:r>
+        <w:rPr>
+          <w:rFonts w:ascii="Times New Roman" w:eastAsia="Times New Roman" w:hAnsi="Times New Roman" w:cs="Times New Roman"/>
+          <w:sz w:val="24"/>
+          <w:szCs w:val="24"/>
+          <w:lang w:val="en-GB" w:eastAsia="de-DE"/>
+        </w:rPr>
+        <w:t xml:space="preserve"> </w:t>
+      </w:r>
+      <w:proofErr w:type="spellStart"/>
+      <w:r>
+        <w:rPr>
+          <w:rFonts w:ascii="Times New Roman" w:eastAsia="Times New Roman" w:hAnsi="Times New Roman" w:cs="Times New Roman"/>
+          <w:sz w:val="24"/>
+          <w:szCs w:val="24"/>
+          <w:lang w:val="en-GB" w:eastAsia="de-DE"/>
+        </w:rPr>
+        <w:t>SentimentAnalysis</w:t>
+      </w:r>
+      <w:proofErr w:type="spellEnd"/>
+      <w:r>
+        <w:rPr>
+          <w:rFonts w:ascii="Times New Roman" w:eastAsia="Times New Roman" w:hAnsi="Times New Roman" w:cs="Times New Roman"/>
+          <w:sz w:val="24"/>
+          <w:szCs w:val="24"/>
+          <w:lang w:val="en-GB" w:eastAsia="de-DE"/>
+        </w:rPr>
+        <w:t xml:space="preserve"> </w:t>
+      </w:r>
+      <w:proofErr w:type="spellStart"/>
+      <w:r>
+        <w:rPr>
+          <w:rFonts w:ascii="Times New Roman" w:eastAsia="Times New Roman" w:hAnsi="Times New Roman" w:cs="Times New Roman"/>
+          <w:sz w:val="24"/>
+          <w:szCs w:val="24"/>
+          <w:lang w:val="en-GB" w:eastAsia="de-DE"/>
+        </w:rPr>
+        <w:t>timeSeriesGranularity</w:t>
+      </w:r>
+      <w:proofErr w:type="spellEnd"/>
+      <w:r>
+        <w:rPr>
+          <w:rFonts w:ascii="Times New Roman" w:eastAsia="Times New Roman" w:hAnsi="Times New Roman" w:cs="Times New Roman"/>
+          <w:sz w:val="24"/>
+          <w:szCs w:val="24"/>
+          <w:lang w:val="en-GB" w:eastAsia="de-DE"/>
+        </w:rPr>
+        <w:t xml:space="preserve"> 10. </w:t>
       </w:r>
     </w:p>
     <w:p>
@@ -4182,16 +6193,16 @@
           <w:szCs w:val="24"/>
           <w:lang w:val="en-GB" w:eastAsia="de-DE"/>
         </w:rPr>
-        <w:t>Start Pipeline.</w:t>
-      </w:r>
-      <w:r>
-        <w:rPr>
-          <w:rFonts w:ascii="Times New Roman" w:eastAsia="Times New Roman" w:hAnsi="Times New Roman" w:cs="Times New Roman"/>
-          <w:sz w:val="24"/>
-          <w:szCs w:val="24"/>
-          <w:lang w:val="en-GB" w:eastAsia="de-DE"/>
-        </w:rPr>
-        <w:t xml:space="preserve"> When the infrastructure is running, you can start your pipeline with</w:t>
+        <w:t>Stop Pipeline.</w:t>
+      </w:r>
+      <w:r>
+        <w:rPr>
+          <w:rFonts w:ascii="Times New Roman" w:eastAsia="Times New Roman" w:hAnsi="Times New Roman" w:cs="Times New Roman"/>
+          <w:sz w:val="24"/>
+          <w:szCs w:val="24"/>
+          <w:lang w:val="en-GB" w:eastAsia="de-DE"/>
+        </w:rPr>
+        <w:t xml:space="preserve"> The command for stopping the pipeline</w:t>
       </w:r>
       <w:proofErr w:type="gramStart"/>
       <w:r>
@@ -4211,760 +6222,15 @@
           <w:szCs w:val="24"/>
           <w:lang w:val="en-GB" w:eastAsia="de-DE"/>
         </w:rPr>
-        <w:t>/cli.sh start &lt;pipeline&gt;. Note that the pipeline should be stored in the /</w:t>
-      </w:r>
-      <w:proofErr w:type="spellStart"/>
-      <w:r>
-        <w:rPr>
-          <w:rFonts w:ascii="Times New Roman" w:eastAsia="Times New Roman" w:hAnsi="Times New Roman" w:cs="Times New Roman"/>
-          <w:sz w:val="24"/>
-          <w:szCs w:val="24"/>
-          <w:lang w:val="en-GB" w:eastAsia="de-DE"/>
-        </w:rPr>
-        <w:t>var</w:t>
-      </w:r>
-      <w:proofErr w:type="spellEnd"/>
-      <w:r>
-        <w:rPr>
-          <w:rFonts w:ascii="Times New Roman" w:eastAsia="Times New Roman" w:hAnsi="Times New Roman" w:cs="Times New Roman"/>
-          <w:sz w:val="24"/>
-          <w:szCs w:val="24"/>
-          <w:lang w:val="en-GB" w:eastAsia="de-DE"/>
-        </w:rPr>
-        <w:t>/</w:t>
-      </w:r>
-      <w:proofErr w:type="spellStart"/>
-      <w:r>
-        <w:rPr>
-          <w:rFonts w:ascii="Times New Roman" w:eastAsia="Times New Roman" w:hAnsi="Times New Roman" w:cs="Times New Roman"/>
-          <w:sz w:val="24"/>
-          <w:szCs w:val="24"/>
-          <w:lang w:val="en-GB" w:eastAsia="de-DE"/>
-        </w:rPr>
-        <w:t>nfs</w:t>
-      </w:r>
-      <w:proofErr w:type="spellEnd"/>
-      <w:r>
-        <w:rPr>
-          <w:rFonts w:ascii="Times New Roman" w:eastAsia="Times New Roman" w:hAnsi="Times New Roman" w:cs="Times New Roman"/>
-          <w:sz w:val="24"/>
-          <w:szCs w:val="24"/>
-          <w:lang w:val="en-GB" w:eastAsia="de-DE"/>
-        </w:rPr>
-        <w:t>/</w:t>
-      </w:r>
-      <w:proofErr w:type="spellStart"/>
-      <w:r>
-        <w:rPr>
-          <w:rFonts w:ascii="Times New Roman" w:eastAsia="Times New Roman" w:hAnsi="Times New Roman" w:cs="Times New Roman"/>
-          <w:sz w:val="24"/>
-          <w:szCs w:val="24"/>
-          <w:lang w:val="en-GB" w:eastAsia="de-DE"/>
-        </w:rPr>
-        <w:t>qm</w:t>
-      </w:r>
-      <w:proofErr w:type="spellEnd"/>
-      <w:r>
-        <w:rPr>
-          <w:rFonts w:ascii="Times New Roman" w:eastAsia="Times New Roman" w:hAnsi="Times New Roman" w:cs="Times New Roman"/>
-          <w:sz w:val="24"/>
-          <w:szCs w:val="24"/>
-          <w:lang w:val="en-GB" w:eastAsia="de-DE"/>
-        </w:rPr>
-        <w:t xml:space="preserve">/pipelines and the name of the pipeline jar should be the same as the topology name in the </w:t>
-      </w:r>
-      <w:proofErr w:type="gramStart"/>
-      <w:r>
-        <w:rPr>
-          <w:rFonts w:ascii="Times New Roman" w:eastAsia="Times New Roman" w:hAnsi="Times New Roman" w:cs="Times New Roman"/>
-          <w:sz w:val="24"/>
-          <w:szCs w:val="24"/>
-          <w:lang w:val="en-GB" w:eastAsia="de-DE"/>
-        </w:rPr>
-        <w:t>pipeline(</w:t>
-      </w:r>
-      <w:proofErr w:type="gramEnd"/>
-      <w:r>
-        <w:rPr>
-          <w:rFonts w:ascii="Times New Roman" w:eastAsia="Times New Roman" w:hAnsi="Times New Roman" w:cs="Times New Roman"/>
-          <w:sz w:val="24"/>
-          <w:szCs w:val="24"/>
-          <w:lang w:val="en-GB" w:eastAsia="de-DE"/>
-        </w:rPr>
-        <w:t xml:space="preserve">the configured pipeline name). Therefore, to start the priority pipeline, the command </w:t>
-      </w:r>
-      <w:proofErr w:type="gramStart"/>
-      <w:r>
-        <w:rPr>
-          <w:rFonts w:ascii="Times New Roman" w:eastAsia="Times New Roman" w:hAnsi="Times New Roman" w:cs="Times New Roman"/>
-          <w:sz w:val="24"/>
-          <w:szCs w:val="24"/>
-          <w:lang w:val="en-GB" w:eastAsia="de-DE"/>
-        </w:rPr>
-        <w:t xml:space="preserve">is </w:t>
-      </w:r>
-      <w:r>
-        <w:rPr>
-          <w:rFonts w:ascii="Courier New" w:eastAsia="Times New Roman" w:hAnsi="Courier New" w:cs="Courier New"/>
-          <w:sz w:val="20"/>
-          <w:lang w:val="en-GB" w:eastAsia="de-DE"/>
-        </w:rPr>
-        <w:t>./</w:t>
-      </w:r>
-      <w:proofErr w:type="gramEnd"/>
-      <w:r>
-        <w:rPr>
-          <w:rFonts w:ascii="Courier New" w:eastAsia="Times New Roman" w:hAnsi="Courier New" w:cs="Courier New"/>
-          <w:sz w:val="20"/>
-          <w:lang w:val="en-GB" w:eastAsia="de-DE"/>
-        </w:rPr>
-        <w:t xml:space="preserve">cli.sh start </w:t>
-      </w:r>
-      <w:proofErr w:type="spellStart"/>
-      <w:r>
-        <w:rPr>
-          <w:rFonts w:ascii="Courier New" w:eastAsia="Times New Roman" w:hAnsi="Courier New" w:cs="Courier New"/>
-          <w:sz w:val="20"/>
-          <w:lang w:val="en-GB" w:eastAsia="de-DE"/>
-        </w:rPr>
-        <w:t>PriorityPip</w:t>
-      </w:r>
-      <w:proofErr w:type="spellEnd"/>
-      <w:r>
-        <w:rPr>
-          <w:rFonts w:ascii="Times New Roman" w:eastAsia="Times New Roman" w:hAnsi="Times New Roman" w:cs="Times New Roman"/>
-          <w:sz w:val="24"/>
-          <w:szCs w:val="24"/>
-          <w:lang w:val="en-GB" w:eastAsia="de-DE"/>
-        </w:rPr>
-        <w:t xml:space="preserve">. </w:t>
-      </w:r>
-    </w:p>
-    <w:p>
-      <w:pPr>
-        <w:numPr>
-          <w:ilvl w:val="1"/>
-          <w:numId w:val="5"/>
-        </w:numPr>
-        <w:spacing w:before="100" w:beforeAutospacing="1" w:after="100" w:afterAutospacing="1" w:line="240" w:lineRule="auto"/>
-        <w:jc w:val="both"/>
-        <w:rPr>
-          <w:rFonts w:ascii="Times New Roman" w:eastAsia="Times New Roman" w:hAnsi="Times New Roman" w:cs="Times New Roman"/>
-          <w:sz w:val="24"/>
-          <w:szCs w:val="24"/>
-          <w:lang w:val="en-GB" w:eastAsia="de-DE"/>
-        </w:rPr>
-      </w:pPr>
-      <w:r>
-        <w:rPr>
-          <w:rFonts w:ascii="Times New Roman" w:eastAsia="Times New Roman" w:hAnsi="Times New Roman" w:cs="Times New Roman"/>
-          <w:b/>
-          <w:bCs/>
-          <w:sz w:val="24"/>
-          <w:szCs w:val="24"/>
-          <w:lang w:val="en-GB" w:eastAsia="de-DE"/>
-        </w:rPr>
-        <w:t>Switch Algorithm.</w:t>
-      </w:r>
-      <w:r>
-        <w:rPr>
-          <w:rFonts w:ascii="Times New Roman" w:eastAsia="Times New Roman" w:hAnsi="Times New Roman" w:cs="Times New Roman"/>
-          <w:sz w:val="24"/>
-          <w:szCs w:val="24"/>
-          <w:lang w:val="en-GB" w:eastAsia="de-DE"/>
-        </w:rPr>
-        <w:t xml:space="preserve"> When you want to switch the current algorithm to another one, you can run the command</w:t>
-      </w:r>
-      <w:proofErr w:type="gramStart"/>
-      <w:r>
-        <w:rPr>
-          <w:rFonts w:ascii="Times New Roman" w:eastAsia="Times New Roman" w:hAnsi="Times New Roman" w:cs="Times New Roman"/>
-          <w:sz w:val="24"/>
-          <w:szCs w:val="24"/>
-          <w:lang w:val="en-GB" w:eastAsia="de-DE"/>
-        </w:rPr>
-        <w:t xml:space="preserve">: </w:t>
-      </w:r>
-      <w:r>
-        <w:rPr>
-          <w:rFonts w:ascii="Courier New" w:eastAsia="Times New Roman" w:hAnsi="Courier New" w:cs="Courier New"/>
-          <w:sz w:val="20"/>
-          <w:lang w:val="en-GB" w:eastAsia="de-DE"/>
-        </w:rPr>
-        <w:t>.</w:t>
-      </w:r>
-      <w:proofErr w:type="gramEnd"/>
-      <w:r>
-        <w:rPr>
-          <w:rFonts w:ascii="Courier New" w:eastAsia="Times New Roman" w:hAnsi="Courier New" w:cs="Courier New"/>
-          <w:sz w:val="20"/>
-          <w:lang w:val="en-GB" w:eastAsia="de-DE"/>
-        </w:rPr>
-        <w:t xml:space="preserve">/cli.sh </w:t>
-      </w:r>
-      <w:proofErr w:type="spellStart"/>
-      <w:r>
-        <w:rPr>
-          <w:rFonts w:ascii="Courier New" w:eastAsia="Times New Roman" w:hAnsi="Courier New" w:cs="Courier New"/>
-          <w:sz w:val="20"/>
-          <w:lang w:val="en-GB" w:eastAsia="de-DE"/>
-        </w:rPr>
-        <w:t>changeAlgo</w:t>
-      </w:r>
-      <w:proofErr w:type="spellEnd"/>
-      <w:r>
-        <w:rPr>
-          <w:rFonts w:ascii="Courier New" w:eastAsia="Times New Roman" w:hAnsi="Courier New" w:cs="Courier New"/>
-          <w:sz w:val="20"/>
-          <w:lang w:val="en-GB" w:eastAsia="de-DE"/>
-        </w:rPr>
-        <w:t xml:space="preserve"> &lt;pipeline&gt; &lt;</w:t>
-      </w:r>
-      <w:proofErr w:type="spellStart"/>
-      <w:r>
-        <w:rPr>
-          <w:rFonts w:ascii="Courier New" w:eastAsia="Times New Roman" w:hAnsi="Courier New" w:cs="Courier New"/>
-          <w:sz w:val="20"/>
-          <w:lang w:val="en-GB" w:eastAsia="de-DE"/>
-        </w:rPr>
-        <w:t>pipelineElement</w:t>
-      </w:r>
-      <w:proofErr w:type="spellEnd"/>
-      <w:r>
-        <w:rPr>
-          <w:rFonts w:ascii="Courier New" w:eastAsia="Times New Roman" w:hAnsi="Courier New" w:cs="Courier New"/>
-          <w:sz w:val="20"/>
-          <w:lang w:val="en-GB" w:eastAsia="de-DE"/>
-        </w:rPr>
-        <w:t>&gt; &lt;algorithm&gt;</w:t>
-      </w:r>
-      <w:r>
-        <w:rPr>
-          <w:rFonts w:ascii="Times New Roman" w:eastAsia="Times New Roman" w:hAnsi="Times New Roman" w:cs="Times New Roman"/>
-          <w:sz w:val="24"/>
-          <w:szCs w:val="24"/>
-          <w:lang w:val="en-GB" w:eastAsia="de-DE"/>
-        </w:rPr>
-        <w:t xml:space="preserve">. Whereby, the pipeline is the configured name of the pipeline, the </w:t>
-      </w:r>
-      <w:proofErr w:type="spellStart"/>
-      <w:r>
-        <w:rPr>
-          <w:rFonts w:ascii="Times New Roman" w:eastAsia="Times New Roman" w:hAnsi="Times New Roman" w:cs="Times New Roman"/>
-          <w:sz w:val="24"/>
-          <w:szCs w:val="24"/>
-          <w:lang w:val="en-GB" w:eastAsia="de-DE"/>
-        </w:rPr>
-        <w:t>pipelineElement</w:t>
-      </w:r>
-      <w:proofErr w:type="spellEnd"/>
-      <w:r>
-        <w:rPr>
-          <w:rFonts w:ascii="Times New Roman" w:eastAsia="Times New Roman" w:hAnsi="Times New Roman" w:cs="Times New Roman"/>
-          <w:sz w:val="24"/>
-          <w:szCs w:val="24"/>
-          <w:lang w:val="en-GB" w:eastAsia="de-DE"/>
-        </w:rPr>
-        <w:t xml:space="preserve"> is the configured name of the family element where you want to change the algorithm and the algorithm is the configured name of the </w:t>
-      </w:r>
-      <w:proofErr w:type="gramStart"/>
-      <w:r>
-        <w:rPr>
-          <w:rFonts w:ascii="Times New Roman" w:eastAsia="Times New Roman" w:hAnsi="Times New Roman" w:cs="Times New Roman"/>
-          <w:sz w:val="24"/>
-          <w:szCs w:val="24"/>
-          <w:lang w:val="en-GB" w:eastAsia="de-DE"/>
-        </w:rPr>
-        <w:t>algorithm(</w:t>
-      </w:r>
-      <w:proofErr w:type="gramEnd"/>
-      <w:r>
-        <w:rPr>
-          <w:rFonts w:ascii="Times New Roman" w:eastAsia="Times New Roman" w:hAnsi="Times New Roman" w:cs="Times New Roman"/>
-          <w:sz w:val="24"/>
-          <w:szCs w:val="24"/>
-          <w:lang w:val="en-GB" w:eastAsia="de-DE"/>
-        </w:rPr>
-        <w:t>not the actual implementation name!!). In the case of the priority pipeline, if the family element '</w:t>
-      </w:r>
-      <w:proofErr w:type="spellStart"/>
-      <w:r>
-        <w:rPr>
-          <w:rFonts w:ascii="Times New Roman" w:eastAsia="Times New Roman" w:hAnsi="Times New Roman" w:cs="Times New Roman"/>
-          <w:sz w:val="24"/>
-          <w:szCs w:val="24"/>
-          <w:lang w:val="en-GB" w:eastAsia="de-DE"/>
-        </w:rPr>
-        <w:t>SentimentAnalysis</w:t>
-      </w:r>
-      <w:proofErr w:type="spellEnd"/>
-      <w:r>
-        <w:rPr>
-          <w:rFonts w:ascii="Times New Roman" w:eastAsia="Times New Roman" w:hAnsi="Times New Roman" w:cs="Times New Roman"/>
-          <w:sz w:val="24"/>
-          <w:szCs w:val="24"/>
-          <w:lang w:val="en-GB" w:eastAsia="de-DE"/>
-        </w:rPr>
-        <w:t>' wants to change the algorithm to '</w:t>
-      </w:r>
-      <w:proofErr w:type="spellStart"/>
-      <w:r>
-        <w:rPr>
-          <w:rFonts w:ascii="Times New Roman" w:eastAsia="Times New Roman" w:hAnsi="Times New Roman" w:cs="Times New Roman"/>
-          <w:sz w:val="24"/>
-          <w:szCs w:val="24"/>
-          <w:lang w:val="en-GB" w:eastAsia="de-DE"/>
-        </w:rPr>
-        <w:t>SentimentAnaylsisSVMTopology</w:t>
-      </w:r>
-      <w:proofErr w:type="spellEnd"/>
-      <w:r>
-        <w:rPr>
-          <w:rFonts w:ascii="Times New Roman" w:eastAsia="Times New Roman" w:hAnsi="Times New Roman" w:cs="Times New Roman"/>
-          <w:sz w:val="24"/>
-          <w:szCs w:val="24"/>
-          <w:lang w:val="en-GB" w:eastAsia="de-DE"/>
-        </w:rPr>
-        <w:t xml:space="preserve">', the </w:t>
-      </w:r>
-      <w:r>
-        <w:rPr>
-          <w:rFonts w:ascii="Times New Roman" w:eastAsia="Times New Roman" w:hAnsi="Times New Roman" w:cs="Times New Roman"/>
-          <w:sz w:val="24"/>
-          <w:szCs w:val="24"/>
-          <w:lang w:val="en-GB" w:eastAsia="de-DE"/>
-        </w:rPr>
-        <w:lastRenderedPageBreak/>
-        <w:t xml:space="preserve">switching command will be: ./cli.sh </w:t>
-      </w:r>
-      <w:proofErr w:type="spellStart"/>
-      <w:r>
-        <w:rPr>
-          <w:rFonts w:ascii="Times New Roman" w:eastAsia="Times New Roman" w:hAnsi="Times New Roman" w:cs="Times New Roman"/>
-          <w:sz w:val="24"/>
-          <w:szCs w:val="24"/>
-          <w:lang w:val="en-GB" w:eastAsia="de-DE"/>
-        </w:rPr>
-        <w:t>changeAlgo</w:t>
-      </w:r>
-      <w:proofErr w:type="spellEnd"/>
-      <w:r>
-        <w:rPr>
-          <w:rFonts w:ascii="Times New Roman" w:eastAsia="Times New Roman" w:hAnsi="Times New Roman" w:cs="Times New Roman"/>
-          <w:sz w:val="24"/>
-          <w:szCs w:val="24"/>
-          <w:lang w:val="en-GB" w:eastAsia="de-DE"/>
-        </w:rPr>
-        <w:t xml:space="preserve"> </w:t>
-      </w:r>
-      <w:proofErr w:type="spellStart"/>
-      <w:r>
-        <w:rPr>
-          <w:rFonts w:ascii="Times New Roman" w:eastAsia="Times New Roman" w:hAnsi="Times New Roman" w:cs="Times New Roman"/>
-          <w:sz w:val="24"/>
-          <w:szCs w:val="24"/>
-          <w:lang w:val="en-GB" w:eastAsia="de-DE"/>
-        </w:rPr>
-        <w:t>PriorityPip</w:t>
-      </w:r>
-      <w:proofErr w:type="spellEnd"/>
-      <w:r>
-        <w:rPr>
-          <w:rFonts w:ascii="Times New Roman" w:eastAsia="Times New Roman" w:hAnsi="Times New Roman" w:cs="Times New Roman"/>
-          <w:sz w:val="24"/>
-          <w:szCs w:val="24"/>
-          <w:lang w:val="en-GB" w:eastAsia="de-DE"/>
-        </w:rPr>
-        <w:t xml:space="preserve"> </w:t>
-      </w:r>
-      <w:proofErr w:type="spellStart"/>
-      <w:r>
-        <w:rPr>
-          <w:rFonts w:ascii="Times New Roman" w:eastAsia="Times New Roman" w:hAnsi="Times New Roman" w:cs="Times New Roman"/>
-          <w:sz w:val="24"/>
-          <w:szCs w:val="24"/>
-          <w:lang w:val="en-GB" w:eastAsia="de-DE"/>
-        </w:rPr>
-        <w:t>SentimentAnalysis</w:t>
-      </w:r>
-      <w:proofErr w:type="spellEnd"/>
-      <w:r>
-        <w:rPr>
-          <w:rFonts w:ascii="Times New Roman" w:eastAsia="Times New Roman" w:hAnsi="Times New Roman" w:cs="Times New Roman"/>
-          <w:sz w:val="24"/>
-          <w:szCs w:val="24"/>
-          <w:lang w:val="en-GB" w:eastAsia="de-DE"/>
-        </w:rPr>
-        <w:t xml:space="preserve"> </w:t>
-      </w:r>
-      <w:proofErr w:type="spellStart"/>
-      <w:r>
-        <w:rPr>
-          <w:rFonts w:ascii="Times New Roman" w:eastAsia="Times New Roman" w:hAnsi="Times New Roman" w:cs="Times New Roman"/>
-          <w:sz w:val="24"/>
-          <w:szCs w:val="24"/>
-          <w:lang w:val="en-GB" w:eastAsia="de-DE"/>
-        </w:rPr>
-        <w:t>SentimentAnaylsisSVMTopology</w:t>
-      </w:r>
-      <w:proofErr w:type="spellEnd"/>
-      <w:r>
-        <w:rPr>
-          <w:rFonts w:ascii="Times New Roman" w:eastAsia="Times New Roman" w:hAnsi="Times New Roman" w:cs="Times New Roman"/>
-          <w:sz w:val="24"/>
-          <w:szCs w:val="24"/>
-          <w:lang w:val="en-GB" w:eastAsia="de-DE"/>
-        </w:rPr>
-        <w:t>.</w:t>
-      </w:r>
-    </w:p>
-    <w:p>
-      <w:pPr>
-        <w:numPr>
-          <w:ilvl w:val="1"/>
-          <w:numId w:val="5"/>
-        </w:numPr>
-        <w:spacing w:before="100" w:beforeAutospacing="1" w:after="100" w:afterAutospacing="1" w:line="240" w:lineRule="auto"/>
-        <w:jc w:val="both"/>
-        <w:rPr>
-          <w:rFonts w:ascii="Times New Roman" w:eastAsia="Times New Roman" w:hAnsi="Times New Roman" w:cs="Times New Roman"/>
-          <w:sz w:val="24"/>
-          <w:szCs w:val="24"/>
-          <w:lang w:val="en-GB" w:eastAsia="de-DE"/>
-        </w:rPr>
-      </w:pPr>
-      <w:r>
-        <w:rPr>
-          <w:rFonts w:ascii="Times New Roman" w:eastAsia="Times New Roman" w:hAnsi="Times New Roman" w:cs="Times New Roman"/>
-          <w:b/>
-          <w:bCs/>
-          <w:sz w:val="24"/>
-          <w:szCs w:val="24"/>
-          <w:lang w:val="en-GB" w:eastAsia="de-DE"/>
-        </w:rPr>
-        <w:t>Send Parameter.</w:t>
-      </w:r>
-      <w:r>
-        <w:rPr>
-          <w:rFonts w:ascii="Times New Roman" w:eastAsia="Times New Roman" w:hAnsi="Times New Roman" w:cs="Times New Roman"/>
-          <w:sz w:val="24"/>
-          <w:szCs w:val="24"/>
-          <w:lang w:val="en-GB" w:eastAsia="de-DE"/>
-        </w:rPr>
-        <w:t xml:space="preserve"> When you want to send a parameter to your algorithm, you can run the command</w:t>
-      </w:r>
-      <w:proofErr w:type="gramStart"/>
-      <w:r>
-        <w:rPr>
-          <w:rFonts w:ascii="Times New Roman" w:eastAsia="Times New Roman" w:hAnsi="Times New Roman" w:cs="Times New Roman"/>
-          <w:sz w:val="24"/>
-          <w:szCs w:val="24"/>
-          <w:lang w:val="en-GB" w:eastAsia="de-DE"/>
-        </w:rPr>
-        <w:t xml:space="preserve">: </w:t>
-      </w:r>
-      <w:r>
-        <w:rPr>
-          <w:rFonts w:ascii="Courier New" w:eastAsia="Times New Roman" w:hAnsi="Courier New" w:cs="Courier New"/>
-          <w:sz w:val="20"/>
-          <w:lang w:val="en-GB" w:eastAsia="de-DE"/>
-        </w:rPr>
-        <w:t>.</w:t>
-      </w:r>
-      <w:proofErr w:type="gramEnd"/>
-      <w:r>
-        <w:rPr>
-          <w:rFonts w:ascii="Courier New" w:eastAsia="Times New Roman" w:hAnsi="Courier New" w:cs="Courier New"/>
-          <w:sz w:val="20"/>
-          <w:lang w:val="en-GB" w:eastAsia="de-DE"/>
-        </w:rPr>
-        <w:t xml:space="preserve">/cli.sh </w:t>
-      </w:r>
-      <w:proofErr w:type="spellStart"/>
-      <w:r>
-        <w:rPr>
-          <w:rFonts w:ascii="Courier New" w:eastAsia="Times New Roman" w:hAnsi="Courier New" w:cs="Courier New"/>
-          <w:sz w:val="20"/>
-          <w:lang w:val="en-GB" w:eastAsia="de-DE"/>
-        </w:rPr>
-        <w:t>setParam</w:t>
-      </w:r>
-      <w:proofErr w:type="spellEnd"/>
-      <w:r>
-        <w:rPr>
-          <w:rFonts w:ascii="Courier New" w:eastAsia="Times New Roman" w:hAnsi="Courier New" w:cs="Courier New"/>
-          <w:sz w:val="20"/>
-          <w:lang w:val="en-GB" w:eastAsia="de-DE"/>
-        </w:rPr>
-        <w:t xml:space="preserve"> &lt;pipeline&gt; &lt;</w:t>
-      </w:r>
-      <w:proofErr w:type="spellStart"/>
-      <w:r>
-        <w:rPr>
-          <w:rFonts w:ascii="Courier New" w:eastAsia="Times New Roman" w:hAnsi="Courier New" w:cs="Courier New"/>
-          <w:sz w:val="20"/>
-          <w:lang w:val="en-GB" w:eastAsia="de-DE"/>
-        </w:rPr>
-        <w:t>pipelineElement</w:t>
-      </w:r>
-      <w:proofErr w:type="spellEnd"/>
-      <w:r>
-        <w:rPr>
-          <w:rFonts w:ascii="Courier New" w:eastAsia="Times New Roman" w:hAnsi="Courier New" w:cs="Courier New"/>
-          <w:sz w:val="20"/>
-          <w:lang w:val="en-GB" w:eastAsia="de-DE"/>
-        </w:rPr>
-        <w:t>&gt; &lt;</w:t>
-      </w:r>
-      <w:proofErr w:type="spellStart"/>
-      <w:r>
-        <w:rPr>
-          <w:rFonts w:ascii="Courier New" w:eastAsia="Times New Roman" w:hAnsi="Courier New" w:cs="Courier New"/>
-          <w:sz w:val="20"/>
-          <w:lang w:val="en-GB" w:eastAsia="de-DE"/>
-        </w:rPr>
-        <w:t>param</w:t>
-      </w:r>
-      <w:proofErr w:type="spellEnd"/>
-      <w:r>
-        <w:rPr>
-          <w:rFonts w:ascii="Courier New" w:eastAsia="Times New Roman" w:hAnsi="Courier New" w:cs="Courier New"/>
-          <w:sz w:val="20"/>
-          <w:lang w:val="en-GB" w:eastAsia="de-DE"/>
-        </w:rPr>
-        <w:t>&gt; &lt;value&gt;</w:t>
-      </w:r>
-      <w:r>
-        <w:rPr>
-          <w:rFonts w:ascii="Times New Roman" w:eastAsia="Times New Roman" w:hAnsi="Times New Roman" w:cs="Times New Roman"/>
-          <w:sz w:val="24"/>
-          <w:szCs w:val="24"/>
-          <w:lang w:val="en-GB" w:eastAsia="de-DE"/>
-        </w:rPr>
-        <w:t xml:space="preserve">. The </w:t>
-      </w:r>
-      <w:proofErr w:type="spellStart"/>
-      <w:r>
-        <w:rPr>
-          <w:rFonts w:ascii="Times New Roman" w:eastAsia="Times New Roman" w:hAnsi="Times New Roman" w:cs="Times New Roman"/>
-          <w:sz w:val="24"/>
-          <w:szCs w:val="24"/>
-          <w:lang w:val="en-GB" w:eastAsia="de-DE"/>
-        </w:rPr>
-        <w:t>pipelineElement</w:t>
-      </w:r>
-      <w:proofErr w:type="spellEnd"/>
-      <w:r>
-        <w:rPr>
-          <w:rFonts w:ascii="Times New Roman" w:eastAsia="Times New Roman" w:hAnsi="Times New Roman" w:cs="Times New Roman"/>
-          <w:sz w:val="24"/>
-          <w:szCs w:val="24"/>
-          <w:lang w:val="en-GB" w:eastAsia="de-DE"/>
-        </w:rPr>
-        <w:t xml:space="preserve"> is the same as in the switch command. The </w:t>
-      </w:r>
-      <w:proofErr w:type="spellStart"/>
-      <w:r>
-        <w:rPr>
-          <w:rFonts w:ascii="Times New Roman" w:eastAsia="Times New Roman" w:hAnsi="Times New Roman" w:cs="Times New Roman"/>
-          <w:sz w:val="24"/>
-          <w:szCs w:val="24"/>
-          <w:lang w:val="en-GB" w:eastAsia="de-DE"/>
-        </w:rPr>
-        <w:t>param</w:t>
-      </w:r>
-      <w:proofErr w:type="spellEnd"/>
-      <w:r>
-        <w:rPr>
-          <w:rFonts w:ascii="Times New Roman" w:eastAsia="Times New Roman" w:hAnsi="Times New Roman" w:cs="Times New Roman"/>
-          <w:sz w:val="24"/>
-          <w:szCs w:val="24"/>
-          <w:lang w:val="en-GB" w:eastAsia="de-DE"/>
-        </w:rPr>
-        <w:t xml:space="preserve"> is the name of the parameter and the value is the actual value of the parameter. For the priority pipeline, if you want to send an integer value 10 to the parameter '</w:t>
-      </w:r>
-      <w:proofErr w:type="spellStart"/>
-      <w:r>
-        <w:rPr>
-          <w:rFonts w:ascii="Times New Roman" w:eastAsia="Times New Roman" w:hAnsi="Times New Roman" w:cs="Times New Roman"/>
-          <w:sz w:val="24"/>
-          <w:szCs w:val="24"/>
-          <w:lang w:val="en-GB" w:eastAsia="de-DE"/>
-        </w:rPr>
-        <w:t>timeSeriesGranularity</w:t>
-      </w:r>
-      <w:proofErr w:type="spellEnd"/>
-      <w:r>
-        <w:rPr>
-          <w:rFonts w:ascii="Times New Roman" w:eastAsia="Times New Roman" w:hAnsi="Times New Roman" w:cs="Times New Roman"/>
-          <w:sz w:val="24"/>
-          <w:szCs w:val="24"/>
-          <w:lang w:val="en-GB" w:eastAsia="de-DE"/>
-        </w:rPr>
-        <w:t xml:space="preserve">' for the sentiment analysis family, the command will be: ./cli.sh </w:t>
-      </w:r>
-      <w:proofErr w:type="spellStart"/>
-      <w:r>
-        <w:rPr>
-          <w:rFonts w:ascii="Times New Roman" w:eastAsia="Times New Roman" w:hAnsi="Times New Roman" w:cs="Times New Roman"/>
-          <w:sz w:val="24"/>
-          <w:szCs w:val="24"/>
-          <w:lang w:val="en-GB" w:eastAsia="de-DE"/>
-        </w:rPr>
-        <w:t>setParam</w:t>
-      </w:r>
-      <w:proofErr w:type="spellEnd"/>
-      <w:r>
-        <w:rPr>
-          <w:rFonts w:ascii="Times New Roman" w:eastAsia="Times New Roman" w:hAnsi="Times New Roman" w:cs="Times New Roman"/>
-          <w:sz w:val="24"/>
-          <w:szCs w:val="24"/>
-          <w:lang w:val="en-GB" w:eastAsia="de-DE"/>
-        </w:rPr>
-        <w:t xml:space="preserve"> </w:t>
-      </w:r>
-      <w:proofErr w:type="spellStart"/>
-      <w:r>
-        <w:rPr>
-          <w:rFonts w:ascii="Times New Roman" w:eastAsia="Times New Roman" w:hAnsi="Times New Roman" w:cs="Times New Roman"/>
-          <w:sz w:val="24"/>
-          <w:szCs w:val="24"/>
-          <w:lang w:val="en-GB" w:eastAsia="de-DE"/>
-        </w:rPr>
-        <w:t>PriorityPip</w:t>
-      </w:r>
-      <w:proofErr w:type="spellEnd"/>
-      <w:r>
-        <w:rPr>
-          <w:rFonts w:ascii="Times New Roman" w:eastAsia="Times New Roman" w:hAnsi="Times New Roman" w:cs="Times New Roman"/>
-          <w:sz w:val="24"/>
-          <w:szCs w:val="24"/>
-          <w:lang w:val="en-GB" w:eastAsia="de-DE"/>
-        </w:rPr>
-        <w:t xml:space="preserve"> </w:t>
-      </w:r>
-      <w:proofErr w:type="spellStart"/>
-      <w:r>
-        <w:rPr>
-          <w:rFonts w:ascii="Times New Roman" w:eastAsia="Times New Roman" w:hAnsi="Times New Roman" w:cs="Times New Roman"/>
-          <w:sz w:val="24"/>
-          <w:szCs w:val="24"/>
-          <w:lang w:val="en-GB" w:eastAsia="de-DE"/>
-        </w:rPr>
-        <w:t>SentimentAnalysis</w:t>
-      </w:r>
-      <w:proofErr w:type="spellEnd"/>
-      <w:r>
-        <w:rPr>
-          <w:rFonts w:ascii="Times New Roman" w:eastAsia="Times New Roman" w:hAnsi="Times New Roman" w:cs="Times New Roman"/>
-          <w:sz w:val="24"/>
-          <w:szCs w:val="24"/>
-          <w:lang w:val="en-GB" w:eastAsia="de-DE"/>
-        </w:rPr>
-        <w:t xml:space="preserve"> </w:t>
-      </w:r>
-      <w:proofErr w:type="spellStart"/>
-      <w:r>
-        <w:rPr>
-          <w:rFonts w:ascii="Times New Roman" w:eastAsia="Times New Roman" w:hAnsi="Times New Roman" w:cs="Times New Roman"/>
-          <w:sz w:val="24"/>
-          <w:szCs w:val="24"/>
-          <w:lang w:val="en-GB" w:eastAsia="de-DE"/>
-        </w:rPr>
-        <w:t>timeSeriesGranularity</w:t>
-      </w:r>
-      <w:proofErr w:type="spellEnd"/>
-      <w:r>
-        <w:rPr>
-          <w:rFonts w:ascii="Times New Roman" w:eastAsia="Times New Roman" w:hAnsi="Times New Roman" w:cs="Times New Roman"/>
-          <w:sz w:val="24"/>
-          <w:szCs w:val="24"/>
-          <w:lang w:val="en-GB" w:eastAsia="de-DE"/>
-        </w:rPr>
-        <w:t xml:space="preserve"> 10. </w:t>
-      </w:r>
-    </w:p>
-    <w:p>
-      <w:pPr>
-        <w:numPr>
-          <w:ilvl w:val="1"/>
-          <w:numId w:val="5"/>
-        </w:numPr>
-        <w:spacing w:before="100" w:beforeAutospacing="1" w:after="100" w:afterAutospacing="1" w:line="240" w:lineRule="auto"/>
-        <w:jc w:val="both"/>
-        <w:rPr>
-          <w:rFonts w:ascii="Times New Roman" w:eastAsia="Times New Roman" w:hAnsi="Times New Roman" w:cs="Times New Roman"/>
-          <w:sz w:val="24"/>
-          <w:szCs w:val="24"/>
-          <w:lang w:val="en-GB" w:eastAsia="de-DE"/>
-        </w:rPr>
-      </w:pPr>
-      <w:r>
-        <w:rPr>
-          <w:rFonts w:ascii="Times New Roman" w:eastAsia="Times New Roman" w:hAnsi="Times New Roman" w:cs="Times New Roman"/>
-          <w:b/>
-          <w:bCs/>
-          <w:sz w:val="24"/>
-          <w:szCs w:val="24"/>
-          <w:lang w:val="en-GB" w:eastAsia="de-DE"/>
-        </w:rPr>
-        <w:t>Stop Pipeline.</w:t>
-      </w:r>
-      <w:r>
-        <w:rPr>
-          <w:rFonts w:ascii="Times New Roman" w:eastAsia="Times New Roman" w:hAnsi="Times New Roman" w:cs="Times New Roman"/>
-          <w:sz w:val="24"/>
-          <w:szCs w:val="24"/>
-          <w:lang w:val="en-GB" w:eastAsia="de-DE"/>
-        </w:rPr>
-        <w:t xml:space="preserve"> The command for stopping the pipeline</w:t>
-      </w:r>
-      <w:proofErr w:type="gramStart"/>
-      <w:r>
-        <w:rPr>
-          <w:rFonts w:ascii="Times New Roman" w:eastAsia="Times New Roman" w:hAnsi="Times New Roman" w:cs="Times New Roman"/>
-          <w:sz w:val="24"/>
-          <w:szCs w:val="24"/>
-          <w:lang w:val="en-GB" w:eastAsia="de-DE"/>
-        </w:rPr>
-        <w:t>: .</w:t>
-      </w:r>
-      <w:proofErr w:type="gramEnd"/>
-      <w:r>
-        <w:rPr>
-          <w:rFonts w:ascii="Times New Roman" w:eastAsia="Times New Roman" w:hAnsi="Times New Roman" w:cs="Times New Roman"/>
-          <w:sz w:val="24"/>
-          <w:szCs w:val="24"/>
-          <w:lang w:val="en-GB" w:eastAsia="de-DE"/>
-        </w:rPr>
-        <w:t>/cli.sh stop &lt;pipeline&gt;. For the priority pipeline, it will be</w:t>
-      </w:r>
-      <w:proofErr w:type="gramStart"/>
-      <w:r>
-        <w:rPr>
-          <w:rFonts w:ascii="Times New Roman" w:eastAsia="Times New Roman" w:hAnsi="Times New Roman" w:cs="Times New Roman"/>
-          <w:sz w:val="24"/>
-          <w:szCs w:val="24"/>
-          <w:lang w:val="en-GB" w:eastAsia="de-DE"/>
-        </w:rPr>
-        <w:t xml:space="preserve">: </w:t>
-      </w:r>
-      <w:r>
-        <w:rPr>
-          <w:rFonts w:ascii="Courier New" w:eastAsia="Times New Roman" w:hAnsi="Courier New" w:cs="Courier New"/>
-          <w:sz w:val="20"/>
-          <w:lang w:val="en-GB" w:eastAsia="de-DE"/>
-        </w:rPr>
-        <w:t>.</w:t>
-      </w:r>
-      <w:proofErr w:type="gramEnd"/>
-      <w:r>
-        <w:rPr>
-          <w:rFonts w:ascii="Courier New" w:eastAsia="Times New Roman" w:hAnsi="Courier New" w:cs="Courier New"/>
-          <w:sz w:val="20"/>
-          <w:lang w:val="en-GB" w:eastAsia="de-DE"/>
-        </w:rPr>
-        <w:t xml:space="preserve">/cli.sh stop </w:t>
+        <w:t xml:space="preserve">/cli.sh stop &lt;pipeline&gt;. For the priority pipeline, it will be: </w:t>
+      </w:r>
+      <w:r>
+        <w:rPr>
+          <w:rFonts w:ascii="Courier New" w:eastAsia="Times New Roman" w:hAnsi="Courier New" w:cs="Courier New"/>
+          <w:sz w:val="20"/>
+          <w:lang w:val="en-GB" w:eastAsia="de-DE"/>
+        </w:rPr>
+        <w:t xml:space="preserve">./cli.sh stop </w:t>
       </w:r>
       <w:proofErr w:type="spellStart"/>
       <w:r>
@@ -5308,7 +6574,27 @@
           <w:szCs w:val="20"/>
           <w:lang w:val="en-GB" w:eastAsia="de-DE"/>
         </w:rPr>
-        <w:t>: localhost @ 9998</w:t>
+        <w:t xml:space="preserve">: </w:t>
+      </w:r>
+      <w:proofErr w:type="spellStart"/>
+      <w:r>
+        <w:rPr>
+          <w:rFonts w:ascii="Courier New" w:eastAsia="Times New Roman" w:hAnsi="Courier New" w:cs="Courier New"/>
+          <w:sz w:val="20"/>
+          <w:szCs w:val="20"/>
+          <w:lang w:val="en-GB" w:eastAsia="de-DE"/>
+        </w:rPr>
+        <w:t>localhost</w:t>
+      </w:r>
+      <w:proofErr w:type="spellEnd"/>
+      <w:r>
+        <w:rPr>
+          <w:rFonts w:ascii="Courier New" w:eastAsia="Times New Roman" w:hAnsi="Courier New" w:cs="Courier New"/>
+          <w:sz w:val="20"/>
+          <w:szCs w:val="20"/>
+          <w:lang w:val="en-GB" w:eastAsia="de-DE"/>
+        </w:rPr>
+        <w:t xml:space="preserve"> @ 9998</w:t>
       </w:r>
     </w:p>
     <w:p>
@@ -7026,27 +8312,7 @@
           <w:szCs w:val="20"/>
           <w:lang w:val="en-GB" w:eastAsia="de-DE"/>
         </w:rPr>
-        <w:t xml:space="preserve">   </w:t>
-      </w:r>
-      <w:proofErr w:type="gramStart"/>
-      <w:r>
-        <w:rPr>
-          <w:rFonts w:ascii="Courier New" w:eastAsia="Times New Roman" w:hAnsi="Courier New" w:cs="Courier New"/>
-          <w:sz w:val="20"/>
-          <w:szCs w:val="20"/>
-          <w:lang w:val="en-GB" w:eastAsia="de-DE"/>
-        </w:rPr>
-        <w:t>shuts</w:t>
-      </w:r>
-      <w:proofErr w:type="gramEnd"/>
-      <w:r>
-        <w:rPr>
-          <w:rFonts w:ascii="Courier New" w:eastAsia="Times New Roman" w:hAnsi="Courier New" w:cs="Courier New"/>
-          <w:sz w:val="20"/>
-          <w:szCs w:val="20"/>
-          <w:lang w:val="en-GB" w:eastAsia="de-DE"/>
-        </w:rPr>
-        <w:t xml:space="preserve"> down the infrastructure (may consider Storm depending on the settings)</w:t>
+        <w:t xml:space="preserve">   shuts down the infrastructure (may consider Storm depending on the settings)</w:t>
       </w:r>
     </w:p>
     <w:p>
@@ -7067,15 +8333,15 @@
 </file>
 
 <file path=word/comments.xml><?xml version="1.0" encoding="utf-8"?>
-<w:comments xmlns:wpc="http://schemas.microsoft.com/office/word/2010/wordprocessingCanvas" xmlns:mc="http://schemas.openxmlformats.org/markup-compatibility/2006" xmlns:o="urn:schemas-microsoft-com:office:office" xmlns:r="http://schemas.openxmlformats.org/officeDocument/2006/relationships" xmlns:m="http://schemas.openxmlformats.org/officeDocument/2006/math" xmlns:v="urn:schemas-microsoft-com:vml" xmlns:wp14="http://schemas.microsoft.com/office/word/2010/wordprocessingDrawing" xmlns:wp="http://schemas.openxmlformats.org/drawingml/2006/wordprocessingDrawing" xmlns:w10="urn:schemas-microsoft-com:office:word" xmlns:w="http://schemas.openxmlformats.org/wordprocessingml/2006/main" xmlns:w14="http://schemas.microsoft.com/office/word/2010/wordml" xmlns:wpg="http://schemas.microsoft.com/office/word/2010/wordprocessingGroup" xmlns:wpi="http://schemas.microsoft.com/office/word/2010/wordprocessingInk" xmlns:wne="http://schemas.microsoft.com/office/word/2006/wordml" xmlns:wps="http://schemas.microsoft.com/office/word/2010/wordprocessingShape" mc:Ignorable="w14 wp14">
+<w:comments xmlns:ve="http://schemas.openxmlformats.org/markup-compatibility/2006" xmlns:o="urn:schemas-microsoft-com:office:office" xmlns:r="http://schemas.openxmlformats.org/officeDocument/2006/relationships" xmlns:m="http://schemas.openxmlformats.org/officeDocument/2006/math" xmlns:v="urn:schemas-microsoft-com:vml" xmlns:wp="http://schemas.openxmlformats.org/drawingml/2006/wordprocessingDrawing" xmlns:w10="urn:schemas-microsoft-com:office:word" xmlns:w="http://schemas.openxmlformats.org/wordprocessingml/2006/main" xmlns:wne="http://schemas.microsoft.com/office/word/2006/wordml">
   <w:comment w:id="0" w:author="Holger Eichelberger" w:date="2016-08-02T10:14:00Z" w:initials="he">
     <w:p>
       <w:pPr>
-        <w:pStyle w:val="Kommentartext"/>
-      </w:pPr>
-      <w:r>
-        <w:rPr>
-          <w:rStyle w:val="Kommentarzeichen"/>
+        <w:pStyle w:val="CommentText"/>
+      </w:pPr>
+      <w:r>
+        <w:rPr>
+          <w:rStyle w:val="CommentReference"/>
         </w:rPr>
         <w:annotationRef/>
       </w:r>
@@ -7087,16 +8353,32 @@
   <w:comment w:id="1" w:author="Holger Eichelberger" w:date="2016-08-02T10:14:00Z" w:initials="he">
     <w:p>
       <w:pPr>
-        <w:pStyle w:val="Kommentartext"/>
-      </w:pPr>
-      <w:r>
-        <w:rPr>
-          <w:rStyle w:val="Kommentarzeichen"/>
+        <w:pStyle w:val="CommentText"/>
+      </w:pPr>
+      <w:r>
+        <w:rPr>
+          <w:rStyle w:val="CommentReference"/>
         </w:rPr>
         <w:annotationRef/>
       </w:r>
       <w:r>
         <w:t>Add link</w:t>
+      </w:r>
+    </w:p>
+  </w:comment>
+  <w:comment w:id="2" w:author="Holger Eichelberger" w:date="2016-12-09T09:51:00Z" w:initials="he">
+    <w:p>
+      <w:pPr>
+        <w:pStyle w:val="CommentText"/>
+      </w:pPr>
+      <w:r>
+        <w:rPr>
+          <w:rStyle w:val="CommentReference"/>
+        </w:rPr>
+        <w:annotationRef/>
+      </w:r>
+      <w:r>
+        <w:t>Check!</w:t>
       </w:r>
     </w:p>
   </w:comment>
@@ -7104,7 +8386,7 @@
 </file>
 
 <file path=word/numbering.xml><?xml version="1.0" encoding="utf-8"?>
-<w:numbering xmlns:wpc="http://schemas.microsoft.com/office/word/2010/wordprocessingCanvas" xmlns:mc="http://schemas.openxmlformats.org/markup-compatibility/2006" xmlns:o="urn:schemas-microsoft-com:office:office" xmlns:r="http://schemas.openxmlformats.org/officeDocument/2006/relationships" xmlns:m="http://schemas.openxmlformats.org/officeDocument/2006/math" xmlns:v="urn:schemas-microsoft-com:vml" xmlns:wp14="http://schemas.microsoft.com/office/word/2010/wordprocessingDrawing" xmlns:wp="http://schemas.openxmlformats.org/drawingml/2006/wordprocessingDrawing" xmlns:w10="urn:schemas-microsoft-com:office:word" xmlns:w="http://schemas.openxmlformats.org/wordprocessingml/2006/main" xmlns:w14="http://schemas.microsoft.com/office/word/2010/wordml" xmlns:wpg="http://schemas.microsoft.com/office/word/2010/wordprocessingGroup" xmlns:wpi="http://schemas.microsoft.com/office/word/2010/wordprocessingInk" xmlns:wne="http://schemas.microsoft.com/office/word/2006/wordml" xmlns:wps="http://schemas.microsoft.com/office/word/2010/wordprocessingShape" mc:Ignorable="w14 wp14">
+<w:numbering xmlns:ve="http://schemas.openxmlformats.org/markup-compatibility/2006" xmlns:o="urn:schemas-microsoft-com:office:office" xmlns:r="http://schemas.openxmlformats.org/officeDocument/2006/relationships" xmlns:m="http://schemas.openxmlformats.org/officeDocument/2006/math" xmlns:v="urn:schemas-microsoft-com:vml" xmlns:wp="http://schemas.openxmlformats.org/drawingml/2006/wordprocessingDrawing" xmlns:w10="urn:schemas-microsoft-com:office:word" xmlns:w="http://schemas.openxmlformats.org/wordprocessingml/2006/main" xmlns:wne="http://schemas.microsoft.com/office/word/2006/wordml">
   <w:abstractNum w:abstractNumId="0">
     <w:nsid w:val="134C081A"/>
     <w:multiLevelType w:val="multilevel"/>
@@ -7851,6 +9133,119 @@
     </w:lvl>
   </w:abstractNum>
   <w:abstractNum w:abstractNumId="5">
+    <w:nsid w:val="6EB73DF5"/>
+    <w:multiLevelType w:val="hybridMultilevel"/>
+    <w:tmpl w:val="285242D2"/>
+    <w:lvl w:ilvl="0" w:tplc="04070001">
+      <w:start w:val="1"/>
+      <w:numFmt w:val="bullet"/>
+      <w:lvlText w:val=""/>
+      <w:lvlJc w:val="left"/>
+      <w:pPr>
+        <w:ind w:left="720" w:hanging="360"/>
+      </w:pPr>
+      <w:rPr>
+        <w:rFonts w:ascii="Symbol" w:hAnsi="Symbol" w:hint="default"/>
+      </w:rPr>
+    </w:lvl>
+    <w:lvl w:ilvl="1" w:tplc="04070003">
+      <w:start w:val="1"/>
+      <w:numFmt w:val="bullet"/>
+      <w:lvlText w:val="o"/>
+      <w:lvlJc w:val="left"/>
+      <w:pPr>
+        <w:ind w:left="1440" w:hanging="360"/>
+      </w:pPr>
+      <w:rPr>
+        <w:rFonts w:ascii="Courier New" w:hAnsi="Courier New" w:cs="Courier New" w:hint="default"/>
+      </w:rPr>
+    </w:lvl>
+    <w:lvl w:ilvl="2" w:tplc="04070005" w:tentative="1">
+      <w:start w:val="1"/>
+      <w:numFmt w:val="bullet"/>
+      <w:lvlText w:val=""/>
+      <w:lvlJc w:val="left"/>
+      <w:pPr>
+        <w:ind w:left="2160" w:hanging="360"/>
+      </w:pPr>
+      <w:rPr>
+        <w:rFonts w:ascii="Wingdings" w:hAnsi="Wingdings" w:hint="default"/>
+      </w:rPr>
+    </w:lvl>
+    <w:lvl w:ilvl="3" w:tplc="04070001" w:tentative="1">
+      <w:start w:val="1"/>
+      <w:numFmt w:val="bullet"/>
+      <w:lvlText w:val=""/>
+      <w:lvlJc w:val="left"/>
+      <w:pPr>
+        <w:ind w:left="2880" w:hanging="360"/>
+      </w:pPr>
+      <w:rPr>
+        <w:rFonts w:ascii="Symbol" w:hAnsi="Symbol" w:hint="default"/>
+      </w:rPr>
+    </w:lvl>
+    <w:lvl w:ilvl="4" w:tplc="04070003" w:tentative="1">
+      <w:start w:val="1"/>
+      <w:numFmt w:val="bullet"/>
+      <w:lvlText w:val="o"/>
+      <w:lvlJc w:val="left"/>
+      <w:pPr>
+        <w:ind w:left="3600" w:hanging="360"/>
+      </w:pPr>
+      <w:rPr>
+        <w:rFonts w:ascii="Courier New" w:hAnsi="Courier New" w:cs="Courier New" w:hint="default"/>
+      </w:rPr>
+    </w:lvl>
+    <w:lvl w:ilvl="5" w:tplc="04070005" w:tentative="1">
+      <w:start w:val="1"/>
+      <w:numFmt w:val="bullet"/>
+      <w:lvlText w:val=""/>
+      <w:lvlJc w:val="left"/>
+      <w:pPr>
+        <w:ind w:left="4320" w:hanging="360"/>
+      </w:pPr>
+      <w:rPr>
+        <w:rFonts w:ascii="Wingdings" w:hAnsi="Wingdings" w:hint="default"/>
+      </w:rPr>
+    </w:lvl>
+    <w:lvl w:ilvl="6" w:tplc="04070001" w:tentative="1">
+      <w:start w:val="1"/>
+      <w:numFmt w:val="bullet"/>
+      <w:lvlText w:val=""/>
+      <w:lvlJc w:val="left"/>
+      <w:pPr>
+        <w:ind w:left="5040" w:hanging="360"/>
+      </w:pPr>
+      <w:rPr>
+        <w:rFonts w:ascii="Symbol" w:hAnsi="Symbol" w:hint="default"/>
+      </w:rPr>
+    </w:lvl>
+    <w:lvl w:ilvl="7" w:tplc="04070003" w:tentative="1">
+      <w:start w:val="1"/>
+      <w:numFmt w:val="bullet"/>
+      <w:lvlText w:val="o"/>
+      <w:lvlJc w:val="left"/>
+      <w:pPr>
+        <w:ind w:left="5760" w:hanging="360"/>
+      </w:pPr>
+      <w:rPr>
+        <w:rFonts w:ascii="Courier New" w:hAnsi="Courier New" w:cs="Courier New" w:hint="default"/>
+      </w:rPr>
+    </w:lvl>
+    <w:lvl w:ilvl="8" w:tplc="04070005" w:tentative="1">
+      <w:start w:val="1"/>
+      <w:numFmt w:val="bullet"/>
+      <w:lvlText w:val=""/>
+      <w:lvlJc w:val="left"/>
+      <w:pPr>
+        <w:ind w:left="6480" w:hanging="360"/>
+      </w:pPr>
+      <w:rPr>
+        <w:rFonts w:ascii="Wingdings" w:hAnsi="Wingdings" w:hint="default"/>
+      </w:rPr>
+    </w:lvl>
+  </w:abstractNum>
+  <w:abstractNum w:abstractNumId="6">
     <w:nsid w:val="6F4E5405"/>
     <w:multiLevelType w:val="multilevel"/>
     <w:tmpl w:val="2DCAF536"/>
@@ -7999,7 +9394,7 @@
       </w:rPr>
     </w:lvl>
   </w:abstractNum>
-  <w:abstractNum w:abstractNumId="6">
+  <w:abstractNum w:abstractNumId="7">
     <w:nsid w:val="7B456559"/>
     <w:multiLevelType w:val="hybridMultilevel"/>
     <w:tmpl w:val="6B143A0E"/>
@@ -8088,7 +9483,7 @@
       </w:pPr>
     </w:lvl>
   </w:abstractNum>
-  <w:abstractNum w:abstractNumId="7">
+  <w:abstractNum w:abstractNumId="8">
     <w:nsid w:val="7F066248"/>
     <w:multiLevelType w:val="multilevel"/>
     <w:tmpl w:val="6FF0EE7A"/>
@@ -8237,7 +9632,7 @@
       </w:rPr>
     </w:lvl>
   </w:abstractNum>
-  <w:abstractNum w:abstractNumId="8">
+  <w:abstractNum w:abstractNumId="9">
     <w:nsid w:val="7FAD6847"/>
     <w:multiLevelType w:val="multilevel"/>
     <w:tmpl w:val="8D2E8808"/>
@@ -8390,7 +9785,7 @@
     <w:abstractNumId w:val="2"/>
   </w:num>
   <w:num w:numId="2">
-    <w:abstractNumId w:val="8"/>
+    <w:abstractNumId w:val="9"/>
   </w:num>
   <w:num w:numId="3">
     <w:abstractNumId w:val="4"/>
@@ -8402,22 +9797,25 @@
     <w:abstractNumId w:val="0"/>
   </w:num>
   <w:num w:numId="6">
-    <w:abstractNumId w:val="7"/>
+    <w:abstractNumId w:val="8"/>
   </w:num>
   <w:num w:numId="7">
-    <w:abstractNumId w:val="6"/>
+    <w:abstractNumId w:val="7"/>
   </w:num>
   <w:num w:numId="8">
     <w:abstractNumId w:val="1"/>
   </w:num>
   <w:num w:numId="9">
+    <w:abstractNumId w:val="6"/>
+  </w:num>
+  <w:num w:numId="10">
     <w:abstractNumId w:val="5"/>
   </w:num>
 </w:numbering>
 </file>
 
 <file path=word/styles.xml><?xml version="1.0" encoding="utf-8"?>
-<w:styles xmlns:mc="http://schemas.openxmlformats.org/markup-compatibility/2006" xmlns:r="http://schemas.openxmlformats.org/officeDocument/2006/relationships" xmlns:w="http://schemas.openxmlformats.org/wordprocessingml/2006/main" xmlns:w14="http://schemas.microsoft.com/office/word/2010/wordml" mc:Ignorable="w14">
+<w:styles xmlns:r="http://schemas.openxmlformats.org/officeDocument/2006/relationships" xmlns:w="http://schemas.openxmlformats.org/wordprocessingml/2006/main">
   <w:docDefaults>
     <w:rPrDefault>
       <w:rPr>
@@ -8572,16 +9970,16 @@
     <w:lsdException w:name="Bibliography" w:uiPriority="37"/>
     <w:lsdException w:name="TOC Heading" w:uiPriority="39" w:qFormat="1"/>
   </w:latentStyles>
-  <w:style w:type="paragraph" w:default="1" w:styleId="Standard">
+  <w:style w:type="paragraph" w:default="1" w:styleId="Normal">
     <w:name w:val="Normal"/>
     <w:qFormat/>
     <w:rsid w:val="00F041BF"/>
   </w:style>
-  <w:style w:type="paragraph" w:styleId="berschrift1">
+  <w:style w:type="paragraph" w:styleId="Heading1">
     <w:name w:val="heading 1"/>
-    <w:basedOn w:val="Standard"/>
-    <w:next w:val="Standard"/>
-    <w:link w:val="berschrift1Zchn"/>
+    <w:basedOn w:val="Normal"/>
+    <w:next w:val="Normal"/>
+    <w:link w:val="Heading1Char"/>
     <w:uiPriority w:val="9"/>
     <w:qFormat/>
     <w:rsid w:val="006E1173"/>
@@ -8600,10 +9998,10 @@
       <w:szCs w:val="28"/>
     </w:rPr>
   </w:style>
-  <w:style w:type="paragraph" w:styleId="berschrift2">
+  <w:style w:type="paragraph" w:styleId="Heading2">
     <w:name w:val="heading 2"/>
-    <w:basedOn w:val="Standard"/>
-    <w:link w:val="berschrift2Zchn"/>
+    <w:basedOn w:val="Normal"/>
+    <w:link w:val="Heading2Char"/>
     <w:uiPriority w:val="9"/>
     <w:qFormat/>
     <w:rsid w:val="006E1173"/>
@@ -8620,17 +10018,18 @@
       <w:lang w:eastAsia="de-DE"/>
     </w:rPr>
   </w:style>
-  <w:style w:type="character" w:default="1" w:styleId="Absatz-Standardschriftart">
+  <w:style w:type="character" w:default="1" w:styleId="DefaultParagraphFont">
     <w:name w:val="Default Paragraph Font"/>
     <w:uiPriority w:val="1"/>
     <w:semiHidden/>
     <w:unhideWhenUsed/>
   </w:style>
-  <w:style w:type="table" w:default="1" w:styleId="NormaleTabelle">
+  <w:style w:type="table" w:default="1" w:styleId="TableNormal">
     <w:name w:val="Normal Table"/>
     <w:uiPriority w:val="99"/>
     <w:semiHidden/>
     <w:unhideWhenUsed/>
+    <w:qFormat/>
     <w:tblPr>
       <w:tblInd w:w="0" w:type="dxa"/>
       <w:tblCellMar>
@@ -8641,16 +10040,16 @@
       </w:tblCellMar>
     </w:tblPr>
   </w:style>
-  <w:style w:type="numbering" w:default="1" w:styleId="KeineListe">
+  <w:style w:type="numbering" w:default="1" w:styleId="NoList">
     <w:name w:val="No List"/>
     <w:uiPriority w:val="99"/>
     <w:semiHidden/>
     <w:unhideWhenUsed/>
   </w:style>
-  <w:style w:type="character" w:customStyle="1" w:styleId="berschrift2Zchn">
-    <w:name w:val="Überschrift 2 Zchn"/>
-    <w:basedOn w:val="Absatz-Standardschriftart"/>
-    <w:link w:val="berschrift2"/>
+  <w:style w:type="character" w:customStyle="1" w:styleId="Heading2Char">
+    <w:name w:val="Heading 2 Char"/>
+    <w:basedOn w:val="DefaultParagraphFont"/>
+    <w:link w:val="Heading2"/>
     <w:uiPriority w:val="9"/>
     <w:rsid w:val="006E1173"/>
     <w:rPr>
@@ -8662,9 +10061,9 @@
       <w:lang w:eastAsia="de-DE"/>
     </w:rPr>
   </w:style>
-  <w:style w:type="paragraph" w:styleId="StandardWeb">
+  <w:style w:type="paragraph" w:styleId="NormalWeb">
     <w:name w:val="Normal (Web)"/>
-    <w:basedOn w:val="Standard"/>
+    <w:basedOn w:val="Normal"/>
     <w:uiPriority w:val="99"/>
     <w:semiHidden/>
     <w:unhideWhenUsed/>
@@ -8679,9 +10078,9 @@
       <w:lang w:eastAsia="de-DE"/>
     </w:rPr>
   </w:style>
-  <w:style w:type="character" w:styleId="Hervorhebung">
+  <w:style w:type="character" w:styleId="Emphasis">
     <w:name w:val="Emphasis"/>
-    <w:basedOn w:val="Absatz-Standardschriftart"/>
+    <w:basedOn w:val="DefaultParagraphFont"/>
     <w:uiPriority w:val="20"/>
     <w:qFormat/>
     <w:rsid w:val="006E1173"/>
@@ -8690,11 +10089,11 @@
       <w:iCs/>
     </w:rPr>
   </w:style>
-  <w:style w:type="paragraph" w:styleId="z-Formularbeginn">
+  <w:style w:type="paragraph" w:styleId="z-TopofForm">
     <w:name w:val="HTML Top of Form"/>
-    <w:basedOn w:val="Standard"/>
-    <w:next w:val="Standard"/>
-    <w:link w:val="z-FormularbeginnZchn"/>
+    <w:basedOn w:val="Normal"/>
+    <w:next w:val="Normal"/>
+    <w:link w:val="z-TopofFormChar"/>
     <w:hidden/>
     <w:uiPriority w:val="99"/>
     <w:semiHidden/>
@@ -8715,10 +10114,10 @@
       <w:lang w:eastAsia="de-DE"/>
     </w:rPr>
   </w:style>
-  <w:style w:type="character" w:customStyle="1" w:styleId="z-FormularbeginnZchn">
-    <w:name w:val="z-Formularbeginn Zchn"/>
-    <w:basedOn w:val="Absatz-Standardschriftart"/>
-    <w:link w:val="z-Formularbeginn"/>
+  <w:style w:type="character" w:customStyle="1" w:styleId="z-TopofFormChar">
+    <w:name w:val="z-Top of Form Char"/>
+    <w:basedOn w:val="DefaultParagraphFont"/>
+    <w:link w:val="z-TopofForm"/>
     <w:uiPriority w:val="99"/>
     <w:semiHidden/>
     <w:rsid w:val="006E1173"/>
@@ -8730,11 +10129,11 @@
       <w:lang w:eastAsia="de-DE"/>
     </w:rPr>
   </w:style>
-  <w:style w:type="paragraph" w:styleId="z-Formularende">
+  <w:style w:type="paragraph" w:styleId="z-BottomofForm">
     <w:name w:val="HTML Bottom of Form"/>
-    <w:basedOn w:val="Standard"/>
-    <w:next w:val="Standard"/>
-    <w:link w:val="z-FormularendeZchn"/>
+    <w:basedOn w:val="Normal"/>
+    <w:next w:val="Normal"/>
+    <w:link w:val="z-BottomofFormChar"/>
     <w:hidden/>
     <w:uiPriority w:val="99"/>
     <w:semiHidden/>
@@ -8755,10 +10154,10 @@
       <w:lang w:eastAsia="de-DE"/>
     </w:rPr>
   </w:style>
-  <w:style w:type="character" w:customStyle="1" w:styleId="z-FormularendeZchn">
-    <w:name w:val="z-Formularende Zchn"/>
-    <w:basedOn w:val="Absatz-Standardschriftart"/>
-    <w:link w:val="z-Formularende"/>
+  <w:style w:type="character" w:customStyle="1" w:styleId="z-BottomofFormChar">
+    <w:name w:val="z-Bottom of Form Char"/>
+    <w:basedOn w:val="DefaultParagraphFont"/>
+    <w:link w:val="z-BottomofForm"/>
     <w:uiPriority w:val="99"/>
     <w:semiHidden/>
     <w:rsid w:val="006E1173"/>
@@ -8772,7 +10171,7 @@
   </w:style>
   <w:style w:type="character" w:styleId="HTMLCode">
     <w:name w:val="HTML Code"/>
-    <w:basedOn w:val="Absatz-Standardschriftart"/>
+    <w:basedOn w:val="DefaultParagraphFont"/>
     <w:uiPriority w:val="99"/>
     <w:semiHidden/>
     <w:unhideWhenUsed/>
@@ -8785,7 +10184,7 @@
   </w:style>
   <w:style w:type="character" w:styleId="Hyperlink">
     <w:name w:val="Hyperlink"/>
-    <w:basedOn w:val="Absatz-Standardschriftart"/>
+    <w:basedOn w:val="DefaultParagraphFont"/>
     <w:uiPriority w:val="99"/>
     <w:semiHidden/>
     <w:unhideWhenUsed/>
@@ -8795,9 +10194,9 @@
       <w:u w:val="single"/>
     </w:rPr>
   </w:style>
-  <w:style w:type="character" w:styleId="Fett">
+  <w:style w:type="character" w:styleId="Strong">
     <w:name w:val="Strong"/>
-    <w:basedOn w:val="Absatz-Standardschriftart"/>
+    <w:basedOn w:val="DefaultParagraphFont"/>
     <w:uiPriority w:val="22"/>
     <w:qFormat/>
     <w:rsid w:val="006E1173"/>
@@ -8806,10 +10205,10 @@
       <w:bCs/>
     </w:rPr>
   </w:style>
-  <w:style w:type="paragraph" w:styleId="HTMLVorformatiert">
+  <w:style w:type="paragraph" w:styleId="HTMLPreformatted">
     <w:name w:val="HTML Preformatted"/>
-    <w:basedOn w:val="Standard"/>
-    <w:link w:val="HTMLVorformatiertZchn"/>
+    <w:basedOn w:val="Normal"/>
+    <w:link w:val="HTMLPreformattedChar"/>
     <w:uiPriority w:val="99"/>
     <w:semiHidden/>
     <w:unhideWhenUsed/>
@@ -8842,10 +10241,10 @@
       <w:lang w:eastAsia="de-DE"/>
     </w:rPr>
   </w:style>
-  <w:style w:type="character" w:customStyle="1" w:styleId="HTMLVorformatiertZchn">
-    <w:name w:val="HTML Vorformatiert Zchn"/>
-    <w:basedOn w:val="Absatz-Standardschriftart"/>
-    <w:link w:val="HTMLVorformatiert"/>
+  <w:style w:type="character" w:customStyle="1" w:styleId="HTMLPreformattedChar">
+    <w:name w:val="HTML Preformatted Char"/>
+    <w:basedOn w:val="DefaultParagraphFont"/>
+    <w:link w:val="HTMLPreformatted"/>
     <w:uiPriority w:val="99"/>
     <w:semiHidden/>
     <w:rsid w:val="006E1173"/>
@@ -8856,10 +10255,10 @@
       <w:lang w:eastAsia="de-DE"/>
     </w:rPr>
   </w:style>
-  <w:style w:type="character" w:customStyle="1" w:styleId="berschrift1Zchn">
-    <w:name w:val="Überschrift 1 Zchn"/>
-    <w:basedOn w:val="Absatz-Standardschriftart"/>
-    <w:link w:val="berschrift1"/>
+  <w:style w:type="character" w:customStyle="1" w:styleId="Heading1Char">
+    <w:name w:val="Heading 1 Char"/>
+    <w:basedOn w:val="DefaultParagraphFont"/>
+    <w:link w:val="Heading1"/>
     <w:uiPriority w:val="9"/>
     <w:rsid w:val="006E1173"/>
     <w:rPr>
@@ -8871,9 +10270,9 @@
       <w:szCs w:val="28"/>
     </w:rPr>
   </w:style>
-  <w:style w:type="character" w:styleId="Kommentarzeichen">
+  <w:style w:type="character" w:styleId="CommentReference">
     <w:name w:val="annotation reference"/>
-    <w:basedOn w:val="Absatz-Standardschriftart"/>
+    <w:basedOn w:val="DefaultParagraphFont"/>
     <w:uiPriority w:val="99"/>
     <w:semiHidden/>
     <w:unhideWhenUsed/>
@@ -8883,10 +10282,10 @@
       <w:szCs w:val="16"/>
     </w:rPr>
   </w:style>
-  <w:style w:type="paragraph" w:styleId="Kommentartext">
+  <w:style w:type="paragraph" w:styleId="CommentText">
     <w:name w:val="annotation text"/>
-    <w:basedOn w:val="Standard"/>
-    <w:link w:val="KommentartextZchn"/>
+    <w:basedOn w:val="Normal"/>
+    <w:link w:val="CommentTextChar"/>
     <w:uiPriority w:val="99"/>
     <w:semiHidden/>
     <w:unhideWhenUsed/>
@@ -8899,10 +10298,10 @@
       <w:szCs w:val="20"/>
     </w:rPr>
   </w:style>
-  <w:style w:type="character" w:customStyle="1" w:styleId="KommentartextZchn">
-    <w:name w:val="Kommentartext Zchn"/>
-    <w:basedOn w:val="Absatz-Standardschriftart"/>
-    <w:link w:val="Kommentartext"/>
+  <w:style w:type="character" w:customStyle="1" w:styleId="CommentTextChar">
+    <w:name w:val="Comment Text Char"/>
+    <w:basedOn w:val="DefaultParagraphFont"/>
+    <w:link w:val="CommentText"/>
     <w:uiPriority w:val="99"/>
     <w:semiHidden/>
     <w:rsid w:val="00DA469F"/>
@@ -8911,11 +10310,11 @@
       <w:szCs w:val="20"/>
     </w:rPr>
   </w:style>
-  <w:style w:type="paragraph" w:styleId="Kommentarthema">
+  <w:style w:type="paragraph" w:styleId="CommentSubject">
     <w:name w:val="annotation subject"/>
-    <w:basedOn w:val="Kommentartext"/>
-    <w:next w:val="Kommentartext"/>
-    <w:link w:val="KommentarthemaZchn"/>
+    <w:basedOn w:val="CommentText"/>
+    <w:next w:val="CommentText"/>
+    <w:link w:val="CommentSubjectChar"/>
     <w:uiPriority w:val="99"/>
     <w:semiHidden/>
     <w:unhideWhenUsed/>
@@ -8925,10 +10324,10 @@
       <w:bCs/>
     </w:rPr>
   </w:style>
-  <w:style w:type="character" w:customStyle="1" w:styleId="KommentarthemaZchn">
-    <w:name w:val="Kommentarthema Zchn"/>
-    <w:basedOn w:val="KommentartextZchn"/>
-    <w:link w:val="Kommentarthema"/>
+  <w:style w:type="character" w:customStyle="1" w:styleId="CommentSubjectChar">
+    <w:name w:val="Comment Subject Char"/>
+    <w:basedOn w:val="CommentTextChar"/>
+    <w:link w:val="CommentSubject"/>
     <w:uiPriority w:val="99"/>
     <w:semiHidden/>
     <w:rsid w:val="00DA469F"/>
@@ -8939,10 +10338,10 @@
       <w:szCs w:val="20"/>
     </w:rPr>
   </w:style>
-  <w:style w:type="paragraph" w:styleId="Sprechblasentext">
+  <w:style w:type="paragraph" w:styleId="BalloonText">
     <w:name w:val="Balloon Text"/>
-    <w:basedOn w:val="Standard"/>
-    <w:link w:val="SprechblasentextZchn"/>
+    <w:basedOn w:val="Normal"/>
+    <w:link w:val="BalloonTextChar"/>
     <w:uiPriority w:val="99"/>
     <w:semiHidden/>
     <w:unhideWhenUsed/>
@@ -8956,10 +10355,10 @@
       <w:szCs w:val="16"/>
     </w:rPr>
   </w:style>
-  <w:style w:type="character" w:customStyle="1" w:styleId="SprechblasentextZchn">
-    <w:name w:val="Sprechblasentext Zchn"/>
-    <w:basedOn w:val="Absatz-Standardschriftart"/>
-    <w:link w:val="Sprechblasentext"/>
+  <w:style w:type="character" w:customStyle="1" w:styleId="BalloonTextChar">
+    <w:name w:val="Balloon Text Char"/>
+    <w:basedOn w:val="DefaultParagraphFont"/>
+    <w:link w:val="BalloonText"/>
     <w:uiPriority w:val="99"/>
     <w:semiHidden/>
     <w:rsid w:val="00DA469F"/>
@@ -8968,6 +10367,17 @@
       <w:sz w:val="16"/>
       <w:szCs w:val="16"/>
     </w:rPr>
+  </w:style>
+  <w:style w:type="paragraph" w:styleId="ListParagraph">
+    <w:name w:val="List Paragraph"/>
+    <w:basedOn w:val="Normal"/>
+    <w:uiPriority w:val="34"/>
+    <w:qFormat/>
+    <w:rsid w:val="006B23C2"/>
+    <w:pPr>
+      <w:ind w:left="720"/>
+      <w:contextualSpacing/>
+    </w:pPr>
   </w:style>
 </w:styles>
 </file>

--- a/documentation/installation.docx
+++ b/documentation/installation.docx
@@ -854,6 +854,7 @@
           <w:szCs w:val="24"/>
           <w:lang w:val="en-GB" w:eastAsia="de-DE"/>
         </w:rPr>
+        <w:lastRenderedPageBreak/>
         <w:t xml:space="preserve">Further (JVM) environment settings considered by the infrastructure are: </w:t>
       </w:r>
     </w:p>
@@ -1514,17 +1515,7 @@
           <w:szCs w:val="24"/>
           <w:lang w:val="en-GB" w:eastAsia="de-DE"/>
         </w:rPr>
-        <w:t>qm-</w:t>
-      </w:r>
-      <w:r>
-        <w:rPr>
-          <w:rFonts w:ascii="Times New Roman" w:eastAsia="Times New Roman" w:hAnsi="Times New Roman" w:cs="Times New Roman"/>
-          <w:sz w:val="24"/>
-          <w:szCs w:val="24"/>
-          <w:lang w:val="en-GB" w:eastAsia="de-DE"/>
-        </w:rPr>
-        <w:lastRenderedPageBreak/>
-        <w:t>libs</w:t>
+        <w:t>qm-libs</w:t>
       </w:r>
       <w:proofErr w:type="spellEnd"/>
       <w:r>
@@ -1637,14 +1628,21 @@
           <w:szCs w:val="24"/>
           <w:lang w:val="en-GB" w:eastAsia="de-DE"/>
         </w:rPr>
-        <w:t>Store it in the directory /</w:t>
-      </w:r>
-      <w:proofErr w:type="spellStart"/>
-      <w:r>
-        <w:rPr>
-          <w:rFonts w:ascii="Times New Roman" w:eastAsia="Times New Roman" w:hAnsi="Times New Roman" w:cs="Times New Roman"/>
-          <w:sz w:val="24"/>
-          <w:szCs w:val="24"/>
+        <w:t xml:space="preserve">Store it in the directory </w:t>
+      </w:r>
+      <w:r>
+        <w:rPr>
+          <w:rFonts w:ascii="Courier New" w:eastAsia="Times New Roman" w:hAnsi="Courier New" w:cs="Courier New"/>
+          <w:sz w:val="20"/>
+          <w:lang w:val="en-GB" w:eastAsia="de-DE"/>
+        </w:rPr>
+        <w:t>/</w:t>
+      </w:r>
+      <w:proofErr w:type="spellStart"/>
+      <w:r>
+        <w:rPr>
+          <w:rFonts w:ascii="Courier New" w:eastAsia="Times New Roman" w:hAnsi="Courier New" w:cs="Courier New"/>
+          <w:sz w:val="20"/>
           <w:lang w:val="en-GB" w:eastAsia="de-DE"/>
         </w:rPr>
         <w:t>var</w:t>
@@ -1652,9 +1650,8 @@
       <w:proofErr w:type="spellEnd"/>
       <w:r>
         <w:rPr>
-          <w:rFonts w:ascii="Times New Roman" w:eastAsia="Times New Roman" w:hAnsi="Times New Roman" w:cs="Times New Roman"/>
-          <w:sz w:val="24"/>
-          <w:szCs w:val="24"/>
+          <w:rFonts w:ascii="Courier New" w:eastAsia="Times New Roman" w:hAnsi="Courier New" w:cs="Courier New"/>
+          <w:sz w:val="20"/>
           <w:lang w:val="en-GB" w:eastAsia="de-DE"/>
         </w:rPr>
         <w:t>/</w:t>
@@ -1662,9 +1659,8 @@
       <w:proofErr w:type="spellStart"/>
       <w:r>
         <w:rPr>
-          <w:rFonts w:ascii="Times New Roman" w:eastAsia="Times New Roman" w:hAnsi="Times New Roman" w:cs="Times New Roman"/>
-          <w:sz w:val="24"/>
-          <w:szCs w:val="24"/>
+          <w:rFonts w:ascii="Courier New" w:eastAsia="Times New Roman" w:hAnsi="Courier New" w:cs="Courier New"/>
+          <w:sz w:val="20"/>
           <w:lang w:val="en-GB" w:eastAsia="de-DE"/>
         </w:rPr>
         <w:t>nfs</w:t>
@@ -1672,9 +1668,8 @@
       <w:proofErr w:type="spellEnd"/>
       <w:r>
         <w:rPr>
-          <w:rFonts w:ascii="Times New Roman" w:eastAsia="Times New Roman" w:hAnsi="Times New Roman" w:cs="Times New Roman"/>
-          <w:sz w:val="24"/>
-          <w:szCs w:val="24"/>
+          <w:rFonts w:ascii="Courier New" w:eastAsia="Times New Roman" w:hAnsi="Courier New" w:cs="Courier New"/>
+          <w:sz w:val="20"/>
           <w:lang w:val="en-GB" w:eastAsia="de-DE"/>
         </w:rPr>
         <w:t>/</w:t>
@@ -1682,9 +1677,8 @@
       <w:proofErr w:type="spellStart"/>
       <w:r>
         <w:rPr>
-          <w:rFonts w:ascii="Times New Roman" w:eastAsia="Times New Roman" w:hAnsi="Times New Roman" w:cs="Times New Roman"/>
-          <w:sz w:val="24"/>
-          <w:szCs w:val="24"/>
+          <w:rFonts w:ascii="Courier New" w:eastAsia="Times New Roman" w:hAnsi="Courier New" w:cs="Courier New"/>
+          <w:sz w:val="20"/>
           <w:lang w:val="en-GB" w:eastAsia="de-DE"/>
         </w:rPr>
         <w:t>libs</w:t>
@@ -1803,14 +1797,21 @@
           <w:szCs w:val="24"/>
           <w:lang w:val="en-GB" w:eastAsia="de-DE"/>
         </w:rPr>
-        <w:t>, you need to modify the Storm script by adding the directory of /</w:t>
-      </w:r>
-      <w:proofErr w:type="spellStart"/>
-      <w:r>
-        <w:rPr>
-          <w:rFonts w:ascii="Times New Roman" w:eastAsia="Times New Roman" w:hAnsi="Times New Roman" w:cs="Times New Roman"/>
-          <w:sz w:val="24"/>
-          <w:szCs w:val="24"/>
+        <w:t xml:space="preserve">, you need to modify the Storm script by adding the directory of </w:t>
+      </w:r>
+      <w:r>
+        <w:rPr>
+          <w:rFonts w:ascii="Courier New" w:eastAsia="Times New Roman" w:hAnsi="Courier New" w:cs="Courier New"/>
+          <w:sz w:val="20"/>
+          <w:lang w:val="en-GB" w:eastAsia="de-DE"/>
+        </w:rPr>
+        <w:t>/</w:t>
+      </w:r>
+      <w:proofErr w:type="spellStart"/>
+      <w:r>
+        <w:rPr>
+          <w:rFonts w:ascii="Courier New" w:eastAsia="Times New Roman" w:hAnsi="Courier New" w:cs="Courier New"/>
+          <w:sz w:val="20"/>
           <w:lang w:val="en-GB" w:eastAsia="de-DE"/>
         </w:rPr>
         <w:t>var</w:t>
@@ -1818,9 +1819,8 @@
       <w:proofErr w:type="spellEnd"/>
       <w:r>
         <w:rPr>
-          <w:rFonts w:ascii="Times New Roman" w:eastAsia="Times New Roman" w:hAnsi="Times New Roman" w:cs="Times New Roman"/>
-          <w:sz w:val="24"/>
-          <w:szCs w:val="24"/>
+          <w:rFonts w:ascii="Courier New" w:eastAsia="Times New Roman" w:hAnsi="Courier New" w:cs="Courier New"/>
+          <w:sz w:val="20"/>
           <w:lang w:val="en-GB" w:eastAsia="de-DE"/>
         </w:rPr>
         <w:t>/</w:t>
@@ -1828,9 +1828,8 @@
       <w:proofErr w:type="spellStart"/>
       <w:r>
         <w:rPr>
-          <w:rFonts w:ascii="Times New Roman" w:eastAsia="Times New Roman" w:hAnsi="Times New Roman" w:cs="Times New Roman"/>
-          <w:sz w:val="24"/>
-          <w:szCs w:val="24"/>
+          <w:rFonts w:ascii="Courier New" w:eastAsia="Times New Roman" w:hAnsi="Courier New" w:cs="Courier New"/>
+          <w:sz w:val="20"/>
           <w:lang w:val="en-GB" w:eastAsia="de-DE"/>
         </w:rPr>
         <w:t>nfs</w:t>
@@ -1838,9 +1837,8 @@
       <w:proofErr w:type="spellEnd"/>
       <w:r>
         <w:rPr>
-          <w:rFonts w:ascii="Times New Roman" w:eastAsia="Times New Roman" w:hAnsi="Times New Roman" w:cs="Times New Roman"/>
-          <w:sz w:val="24"/>
-          <w:szCs w:val="24"/>
+          <w:rFonts w:ascii="Courier New" w:eastAsia="Times New Roman" w:hAnsi="Courier New" w:cs="Courier New"/>
+          <w:sz w:val="20"/>
           <w:lang w:val="en-GB" w:eastAsia="de-DE"/>
         </w:rPr>
         <w:t>/</w:t>
@@ -1848,9 +1846,8 @@
       <w:proofErr w:type="spellStart"/>
       <w:r>
         <w:rPr>
-          <w:rFonts w:ascii="Times New Roman" w:eastAsia="Times New Roman" w:hAnsi="Times New Roman" w:cs="Times New Roman"/>
-          <w:sz w:val="24"/>
-          <w:szCs w:val="24"/>
+          <w:rFonts w:ascii="Courier New" w:eastAsia="Times New Roman" w:hAnsi="Courier New" w:cs="Courier New"/>
+          <w:sz w:val="20"/>
           <w:lang w:val="en-GB" w:eastAsia="de-DE"/>
         </w:rPr>
         <w:t>libs</w:t>
@@ -1858,9 +1855,8 @@
       <w:proofErr w:type="spellEnd"/>
       <w:r>
         <w:rPr>
-          <w:rFonts w:ascii="Times New Roman" w:eastAsia="Times New Roman" w:hAnsi="Times New Roman" w:cs="Times New Roman"/>
-          <w:sz w:val="24"/>
-          <w:szCs w:val="24"/>
+          <w:rFonts w:ascii="Courier New" w:eastAsia="Times New Roman" w:hAnsi="Courier New" w:cs="Courier New"/>
+          <w:sz w:val="20"/>
           <w:lang w:val="en-GB" w:eastAsia="de-DE"/>
         </w:rPr>
         <w:t>/provided-</w:t>
@@ -1868,9 +1864,8 @@
       <w:proofErr w:type="spellStart"/>
       <w:r>
         <w:rPr>
-          <w:rFonts w:ascii="Times New Roman" w:eastAsia="Times New Roman" w:hAnsi="Times New Roman" w:cs="Times New Roman"/>
-          <w:sz w:val="24"/>
-          <w:szCs w:val="24"/>
+          <w:rFonts w:ascii="Courier New" w:eastAsia="Times New Roman" w:hAnsi="Courier New" w:cs="Courier New"/>
+          <w:sz w:val="20"/>
           <w:lang w:val="en-GB" w:eastAsia="de-DE"/>
         </w:rPr>
         <w:t>libs</w:t>
@@ -1893,7 +1888,25 @@
           <w:szCs w:val="24"/>
           <w:lang w:val="en-GB" w:eastAsia="de-DE"/>
         </w:rPr>
-        <w:t>classpth</w:t>
+        <w:t>classp</w:t>
+      </w:r>
+      <w:r>
+        <w:rPr>
+          <w:rFonts w:ascii="Times New Roman" w:eastAsia="Times New Roman" w:hAnsi="Times New Roman" w:cs="Times New Roman"/>
+          <w:sz w:val="24"/>
+          <w:szCs w:val="24"/>
+          <w:lang w:val="en-GB" w:eastAsia="de-DE"/>
+        </w:rPr>
+        <w:t>a</w:t>
+      </w:r>
+      <w:r>
+        <w:rPr>
+          <w:rFonts w:ascii="Times New Roman" w:eastAsia="Times New Roman" w:hAnsi="Times New Roman" w:cs="Times New Roman"/>
+          <w:sz w:val="24"/>
+          <w:szCs w:val="24"/>
+          <w:lang w:val="en-GB" w:eastAsia="de-DE"/>
+        </w:rPr>
+        <w:t>th</w:t>
       </w:r>
       <w:proofErr w:type="spellEnd"/>
       <w:r>
@@ -1908,9 +1921,8 @@
       <w:proofErr w:type="spellStart"/>
       <w:r>
         <w:rPr>
-          <w:rFonts w:ascii="Times New Roman" w:eastAsia="Times New Roman" w:hAnsi="Times New Roman" w:cs="Times New Roman"/>
-          <w:sz w:val="24"/>
-          <w:szCs w:val="24"/>
+          <w:rFonts w:ascii="Courier New" w:eastAsia="Times New Roman" w:hAnsi="Courier New" w:cs="Courier New"/>
+          <w:sz w:val="20"/>
           <w:lang w:val="en-GB" w:eastAsia="de-DE"/>
         </w:rPr>
         <w:t>get_classpath</w:t>
@@ -1929,9 +1941,8 @@
       <w:proofErr w:type="gramStart"/>
       <w:r>
         <w:rPr>
-          <w:rFonts w:ascii="Times New Roman" w:eastAsia="Times New Roman" w:hAnsi="Times New Roman" w:cs="Times New Roman"/>
-          <w:sz w:val="24"/>
-          <w:szCs w:val="24"/>
+          <w:rFonts w:ascii="Courier New" w:eastAsia="Times New Roman" w:hAnsi="Courier New" w:cs="Courier New"/>
+          <w:sz w:val="20"/>
           <w:lang w:val="en-GB" w:eastAsia="de-DE"/>
         </w:rPr>
         <w:t>ret.extend</w:t>
@@ -1939,9 +1950,8 @@
       <w:proofErr w:type="spellEnd"/>
       <w:r>
         <w:rPr>
-          <w:rFonts w:ascii="Times New Roman" w:eastAsia="Times New Roman" w:hAnsi="Times New Roman" w:cs="Times New Roman"/>
-          <w:sz w:val="24"/>
-          <w:szCs w:val="24"/>
+          <w:rFonts w:ascii="Courier New" w:eastAsia="Times New Roman" w:hAnsi="Courier New" w:cs="Courier New"/>
+          <w:sz w:val="20"/>
           <w:lang w:val="en-GB" w:eastAsia="de-DE"/>
         </w:rPr>
         <w:t>(</w:t>
@@ -1950,9 +1960,8 @@
       <w:proofErr w:type="gramEnd"/>
       <w:r>
         <w:rPr>
-          <w:rFonts w:ascii="Times New Roman" w:eastAsia="Times New Roman" w:hAnsi="Times New Roman" w:cs="Times New Roman"/>
-          <w:sz w:val="24"/>
-          <w:szCs w:val="24"/>
+          <w:rFonts w:ascii="Courier New" w:eastAsia="Times New Roman" w:hAnsi="Courier New" w:cs="Courier New"/>
+          <w:sz w:val="20"/>
           <w:lang w:val="en-GB" w:eastAsia="de-DE"/>
         </w:rPr>
         <w:t>get_jars_full</w:t>
@@ -1960,9 +1969,8 @@
       <w:proofErr w:type="spellEnd"/>
       <w:r>
         <w:rPr>
-          <w:rFonts w:ascii="Times New Roman" w:eastAsia="Times New Roman" w:hAnsi="Times New Roman" w:cs="Times New Roman"/>
-          <w:sz w:val="24"/>
-          <w:szCs w:val="24"/>
+          <w:rFonts w:ascii="Courier New" w:eastAsia="Times New Roman" w:hAnsi="Courier New" w:cs="Courier New"/>
+          <w:sz w:val="20"/>
           <w:lang w:val="en-GB" w:eastAsia="de-DE"/>
         </w:rPr>
         <w:t>(“/</w:t>
@@ -1970,9 +1978,8 @@
       <w:proofErr w:type="spellStart"/>
       <w:r>
         <w:rPr>
-          <w:rFonts w:ascii="Times New Roman" w:eastAsia="Times New Roman" w:hAnsi="Times New Roman" w:cs="Times New Roman"/>
-          <w:sz w:val="24"/>
-          <w:szCs w:val="24"/>
+          <w:rFonts w:ascii="Courier New" w:eastAsia="Times New Roman" w:hAnsi="Courier New" w:cs="Courier New"/>
+          <w:sz w:val="20"/>
           <w:lang w:val="en-GB" w:eastAsia="de-DE"/>
         </w:rPr>
         <w:t>var</w:t>
@@ -1980,9 +1987,8 @@
       <w:proofErr w:type="spellEnd"/>
       <w:r>
         <w:rPr>
-          <w:rFonts w:ascii="Times New Roman" w:eastAsia="Times New Roman" w:hAnsi="Times New Roman" w:cs="Times New Roman"/>
-          <w:sz w:val="24"/>
-          <w:szCs w:val="24"/>
+          <w:rFonts w:ascii="Courier New" w:eastAsia="Times New Roman" w:hAnsi="Courier New" w:cs="Courier New"/>
+          <w:sz w:val="20"/>
           <w:lang w:val="en-GB" w:eastAsia="de-DE"/>
         </w:rPr>
         <w:t>/</w:t>
@@ -1990,9 +1996,8 @@
       <w:proofErr w:type="spellStart"/>
       <w:r>
         <w:rPr>
-          <w:rFonts w:ascii="Times New Roman" w:eastAsia="Times New Roman" w:hAnsi="Times New Roman" w:cs="Times New Roman"/>
-          <w:sz w:val="24"/>
-          <w:szCs w:val="24"/>
+          <w:rFonts w:ascii="Courier New" w:eastAsia="Times New Roman" w:hAnsi="Courier New" w:cs="Courier New"/>
+          <w:sz w:val="20"/>
           <w:lang w:val="en-GB" w:eastAsia="de-DE"/>
         </w:rPr>
         <w:t>nfs</w:t>
@@ -2000,9 +2005,8 @@
       <w:proofErr w:type="spellEnd"/>
       <w:r>
         <w:rPr>
-          <w:rFonts w:ascii="Times New Roman" w:eastAsia="Times New Roman" w:hAnsi="Times New Roman" w:cs="Times New Roman"/>
-          <w:sz w:val="24"/>
-          <w:szCs w:val="24"/>
+          <w:rFonts w:ascii="Courier New" w:eastAsia="Times New Roman" w:hAnsi="Courier New" w:cs="Courier New"/>
+          <w:sz w:val="20"/>
           <w:lang w:val="en-GB" w:eastAsia="de-DE"/>
         </w:rPr>
         <w:t>/</w:t>
@@ -2010,9 +2014,8 @@
       <w:proofErr w:type="spellStart"/>
       <w:r>
         <w:rPr>
-          <w:rFonts w:ascii="Times New Roman" w:eastAsia="Times New Roman" w:hAnsi="Times New Roman" w:cs="Times New Roman"/>
-          <w:sz w:val="24"/>
-          <w:szCs w:val="24"/>
+          <w:rFonts w:ascii="Courier New" w:eastAsia="Times New Roman" w:hAnsi="Courier New" w:cs="Courier New"/>
+          <w:sz w:val="20"/>
           <w:lang w:val="en-GB" w:eastAsia="de-DE"/>
         </w:rPr>
         <w:t>libs</w:t>
@@ -2020,9 +2023,8 @@
       <w:proofErr w:type="spellEnd"/>
       <w:r>
         <w:rPr>
-          <w:rFonts w:ascii="Times New Roman" w:eastAsia="Times New Roman" w:hAnsi="Times New Roman" w:cs="Times New Roman"/>
-          <w:sz w:val="24"/>
-          <w:szCs w:val="24"/>
+          <w:rFonts w:ascii="Courier New" w:eastAsia="Times New Roman" w:hAnsi="Courier New" w:cs="Courier New"/>
+          <w:sz w:val="20"/>
           <w:lang w:val="en-GB" w:eastAsia="de-DE"/>
         </w:rPr>
         <w:t>/provided-</w:t>
@@ -2030,9 +2032,8 @@
       <w:proofErr w:type="spellStart"/>
       <w:r>
         <w:rPr>
-          <w:rFonts w:ascii="Times New Roman" w:eastAsia="Times New Roman" w:hAnsi="Times New Roman" w:cs="Times New Roman"/>
-          <w:sz w:val="24"/>
-          <w:szCs w:val="24"/>
+          <w:rFonts w:ascii="Courier New" w:eastAsia="Times New Roman" w:hAnsi="Courier New" w:cs="Courier New"/>
+          <w:sz w:val="20"/>
           <w:lang w:val="en-GB" w:eastAsia="de-DE"/>
         </w:rPr>
         <w:t>libs</w:t>
@@ -2040,12 +2041,20 @@
       <w:proofErr w:type="spellEnd"/>
       <w:r>
         <w:rPr>
-          <w:rFonts w:ascii="Times New Roman" w:eastAsia="Times New Roman" w:hAnsi="Times New Roman" w:cs="Times New Roman"/>
-          <w:sz w:val="24"/>
-          <w:szCs w:val="24"/>
-          <w:lang w:val="en-GB" w:eastAsia="de-DE"/>
-        </w:rPr>
-        <w:t>”)) before the method returns.</w:t>
+          <w:rFonts w:ascii="Courier New" w:eastAsia="Times New Roman" w:hAnsi="Courier New" w:cs="Courier New"/>
+          <w:sz w:val="20"/>
+          <w:lang w:val="en-GB" w:eastAsia="de-DE"/>
+        </w:rPr>
+        <w:t>”))</w:t>
+      </w:r>
+      <w:r>
+        <w:rPr>
+          <w:rFonts w:ascii="Times New Roman" w:eastAsia="Times New Roman" w:hAnsi="Times New Roman" w:cs="Times New Roman"/>
+          <w:sz w:val="24"/>
+          <w:szCs w:val="24"/>
+          <w:lang w:val="en-GB" w:eastAsia="de-DE"/>
+        </w:rPr>
+        <w:t xml:space="preserve"> before the method returns.</w:t>
       </w:r>
     </w:p>
     <w:p>
@@ -2192,7 +2201,8 @@
           <w:szCs w:val="36"/>
           <w:lang w:val="en-GB" w:eastAsia="de-DE"/>
         </w:rPr>
-        <w:t>4.</w:t>
+        <w:lastRenderedPageBreak/>
+        <w:t xml:space="preserve">5. </w:t>
       </w:r>
       <w:r>
         <w:rPr>
@@ -2203,18 +2213,7 @@
           <w:szCs w:val="36"/>
           <w:lang w:val="en-GB" w:eastAsia="de-DE"/>
         </w:rPr>
-        <w:t xml:space="preserve"> </w:t>
-      </w:r>
-      <w:r>
-        <w:rPr>
-          <w:rFonts w:ascii="Times New Roman" w:eastAsia="Times New Roman" w:hAnsi="Times New Roman" w:cs="Times New Roman"/>
-          <w:b/>
-          <w:bCs/>
-          <w:sz w:val="36"/>
-          <w:szCs w:val="36"/>
-          <w:lang w:val="en-GB" w:eastAsia="de-DE"/>
-        </w:rPr>
-        <w:t>Infrastructure scripts</w:t>
+        <w:t>Setup</w:t>
       </w:r>
     </w:p>
     <w:p>
@@ -2239,246 +2238,82 @@
           <w:szCs w:val="24"/>
           <w:lang w:val="en-GB" w:eastAsia="de-DE"/>
         </w:rPr>
-        <w:t xml:space="preserve">Download the recent infrastructure scripts from </w:t>
-      </w:r>
-      <w:commentRangeStart w:id="1"/>
-      <w:proofErr w:type="spellStart"/>
-      <w:r>
-        <w:rPr>
-          <w:rFonts w:ascii="Times New Roman" w:eastAsia="Times New Roman" w:hAnsi="Times New Roman" w:cs="Times New Roman"/>
-          <w:sz w:val="24"/>
-          <w:szCs w:val="24"/>
-          <w:lang w:val="en-GB" w:eastAsia="de-DE"/>
-        </w:rPr>
-        <w:t>AdaptationLayer</w:t>
-      </w:r>
-      <w:proofErr w:type="spellEnd"/>
-      <w:r>
-        <w:rPr>
-          <w:rFonts w:ascii="Times New Roman" w:eastAsia="Times New Roman" w:hAnsi="Times New Roman" w:cs="Times New Roman"/>
-          <w:sz w:val="24"/>
-          <w:szCs w:val="24"/>
-          <w:lang w:val="en-GB" w:eastAsia="de-DE"/>
-        </w:rPr>
-        <w:t>-scripts</w:t>
-      </w:r>
-      <w:r>
-        <w:rPr>
-          <w:rFonts w:ascii="Times New Roman" w:eastAsia="Times New Roman" w:hAnsi="Times New Roman" w:cs="Times New Roman"/>
-          <w:sz w:val="24"/>
-          <w:szCs w:val="24"/>
-          <w:lang w:val="en-GB" w:eastAsia="de-DE"/>
-        </w:rPr>
-        <w:t xml:space="preserve"> </w:t>
-      </w:r>
-      <w:commentRangeEnd w:id="1"/>
-      <w:r>
-        <w:rPr>
-          <w:rStyle w:val="CommentReference"/>
-        </w:rPr>
-        <w:commentReference w:id="1"/>
-      </w:r>
-      <w:r>
-        <w:rPr>
-          <w:rFonts w:ascii="Times New Roman" w:eastAsia="Times New Roman" w:hAnsi="Times New Roman" w:cs="Times New Roman"/>
-          <w:sz w:val="24"/>
-          <w:szCs w:val="24"/>
-          <w:lang w:val="en-GB" w:eastAsia="de-DE"/>
-        </w:rPr>
-        <w:t xml:space="preserve">and store them in the directory </w:t>
-      </w:r>
-      <w:r>
-        <w:rPr>
-          <w:rFonts w:ascii="Courier New" w:eastAsia="Times New Roman" w:hAnsi="Courier New" w:cs="Courier New"/>
-          <w:sz w:val="20"/>
-          <w:lang w:val="en-GB" w:eastAsia="de-DE"/>
-        </w:rPr>
-        <w:t>/</w:t>
-      </w:r>
-      <w:proofErr w:type="spellStart"/>
-      <w:r>
-        <w:rPr>
-          <w:rFonts w:ascii="Courier New" w:eastAsia="Times New Roman" w:hAnsi="Courier New" w:cs="Courier New"/>
-          <w:sz w:val="20"/>
-          <w:lang w:val="en-GB" w:eastAsia="de-DE"/>
-        </w:rPr>
-        <w:t>var</w:t>
-      </w:r>
-      <w:proofErr w:type="spellEnd"/>
-      <w:r>
-        <w:rPr>
-          <w:rFonts w:ascii="Courier New" w:eastAsia="Times New Roman" w:hAnsi="Courier New" w:cs="Courier New"/>
-          <w:sz w:val="20"/>
-          <w:lang w:val="en-GB" w:eastAsia="de-DE"/>
-        </w:rPr>
-        <w:t>/</w:t>
-      </w:r>
-      <w:proofErr w:type="spellStart"/>
-      <w:r>
-        <w:rPr>
-          <w:rFonts w:ascii="Courier New" w:eastAsia="Times New Roman" w:hAnsi="Courier New" w:cs="Courier New"/>
-          <w:sz w:val="20"/>
-          <w:lang w:val="en-GB" w:eastAsia="de-DE"/>
-        </w:rPr>
-        <w:t>nfs</w:t>
-      </w:r>
-      <w:proofErr w:type="spellEnd"/>
-      <w:r>
-        <w:rPr>
-          <w:rFonts w:ascii="Courier New" w:eastAsia="Times New Roman" w:hAnsi="Courier New" w:cs="Courier New"/>
-          <w:sz w:val="20"/>
-          <w:lang w:val="en-GB" w:eastAsia="de-DE"/>
-        </w:rPr>
-        <w:t>/</w:t>
-      </w:r>
-      <w:proofErr w:type="spellStart"/>
-      <w:proofErr w:type="gramStart"/>
-      <w:r>
-        <w:rPr>
-          <w:rFonts w:ascii="Courier New" w:eastAsia="Times New Roman" w:hAnsi="Courier New" w:cs="Courier New"/>
-          <w:sz w:val="20"/>
-          <w:lang w:val="en-GB" w:eastAsia="de-DE"/>
-        </w:rPr>
-        <w:t>qm</w:t>
-      </w:r>
-      <w:proofErr w:type="spellEnd"/>
-      <w:proofErr w:type="gramEnd"/>
-      <w:r>
-        <w:rPr>
-          <w:rFonts w:ascii="Times New Roman" w:eastAsia="Times New Roman" w:hAnsi="Times New Roman" w:cs="Times New Roman"/>
-          <w:sz w:val="24"/>
-          <w:szCs w:val="24"/>
-          <w:lang w:val="en-GB" w:eastAsia="de-DE"/>
-        </w:rPr>
-        <w:t xml:space="preserve">. Alternatively, the files may be stored on a </w:t>
-      </w:r>
-      <w:proofErr w:type="gramStart"/>
-      <w:r>
-        <w:rPr>
-          <w:rFonts w:ascii="Times New Roman" w:eastAsia="Times New Roman" w:hAnsi="Times New Roman" w:cs="Times New Roman"/>
-          <w:sz w:val="24"/>
-          <w:szCs w:val="24"/>
-          <w:lang w:val="en-GB" w:eastAsia="de-DE"/>
-        </w:rPr>
-        <w:t>Unix</w:t>
-      </w:r>
-      <w:proofErr w:type="gramEnd"/>
-      <w:r>
-        <w:rPr>
-          <w:rFonts w:ascii="Times New Roman" w:eastAsia="Times New Roman" w:hAnsi="Times New Roman" w:cs="Times New Roman"/>
-          <w:sz w:val="24"/>
-          <w:szCs w:val="24"/>
-          <w:lang w:val="en-GB" w:eastAsia="de-DE"/>
-        </w:rPr>
-        <w:t xml:space="preserve"> system under </w:t>
-      </w:r>
-      <w:r>
-        <w:rPr>
-          <w:rFonts w:ascii="Courier New" w:eastAsia="Times New Roman" w:hAnsi="Courier New" w:cs="Courier New"/>
-          <w:sz w:val="20"/>
-          <w:lang w:val="en-GB" w:eastAsia="de-DE"/>
-        </w:rPr>
-        <w:t>/etc/</w:t>
-      </w:r>
-      <w:proofErr w:type="spellStart"/>
-      <w:r>
-        <w:rPr>
-          <w:rFonts w:ascii="Courier New" w:eastAsia="Times New Roman" w:hAnsi="Courier New" w:cs="Courier New"/>
-          <w:sz w:val="20"/>
-          <w:lang w:val="en-GB" w:eastAsia="de-DE"/>
-        </w:rPr>
-        <w:t>qualiMaster</w:t>
-      </w:r>
-      <w:proofErr w:type="spellEnd"/>
-      <w:r>
-        <w:rPr>
-          <w:rFonts w:ascii="Times New Roman" w:eastAsia="Times New Roman" w:hAnsi="Times New Roman" w:cs="Times New Roman"/>
-          <w:sz w:val="24"/>
-          <w:szCs w:val="24"/>
-          <w:lang w:val="en-GB" w:eastAsia="de-DE"/>
-        </w:rPr>
-        <w:t xml:space="preserve"> and </w:t>
-      </w:r>
-      <w:r>
-        <w:rPr>
-          <w:rFonts w:ascii="Courier New" w:eastAsia="Times New Roman" w:hAnsi="Courier New" w:cs="Courier New"/>
-          <w:sz w:val="20"/>
-          <w:lang w:val="en-GB" w:eastAsia="de-DE"/>
-        </w:rPr>
-        <w:t>/</w:t>
-      </w:r>
-      <w:proofErr w:type="spellStart"/>
-      <w:r>
-        <w:rPr>
-          <w:rFonts w:ascii="Courier New" w:eastAsia="Times New Roman" w:hAnsi="Courier New" w:cs="Courier New"/>
-          <w:sz w:val="20"/>
-          <w:lang w:val="en-GB" w:eastAsia="de-DE"/>
-        </w:rPr>
-        <w:t>var</w:t>
-      </w:r>
-      <w:proofErr w:type="spellEnd"/>
-      <w:r>
-        <w:rPr>
-          <w:rFonts w:ascii="Courier New" w:eastAsia="Times New Roman" w:hAnsi="Courier New" w:cs="Courier New"/>
-          <w:sz w:val="20"/>
-          <w:lang w:val="en-GB" w:eastAsia="de-DE"/>
-        </w:rPr>
-        <w:t>/log/</w:t>
-      </w:r>
-      <w:proofErr w:type="spellStart"/>
-      <w:r>
-        <w:rPr>
-          <w:rFonts w:ascii="Courier New" w:eastAsia="Times New Roman" w:hAnsi="Courier New" w:cs="Courier New"/>
-          <w:sz w:val="20"/>
-          <w:lang w:val="en-GB" w:eastAsia="de-DE"/>
-        </w:rPr>
-        <w:t>qualiMaster</w:t>
-      </w:r>
-      <w:proofErr w:type="spellEnd"/>
-      <w:r>
-        <w:rPr>
-          <w:rFonts w:ascii="Times New Roman" w:eastAsia="Times New Roman" w:hAnsi="Times New Roman" w:cs="Times New Roman"/>
-          <w:sz w:val="24"/>
-          <w:szCs w:val="24"/>
-          <w:lang w:val="en-GB" w:eastAsia="de-DE"/>
-        </w:rPr>
-        <w:t xml:space="preserve"> is considered as default logging directory (if it exists).</w:t>
+        <w:t>Zookeepers:</w:t>
       </w:r>
     </w:p>
     <w:p>
       <w:pPr>
         <w:spacing w:before="100" w:beforeAutospacing="1" w:after="100" w:afterAutospacing="1" w:line="240" w:lineRule="auto"/>
-        <w:outlineLvl w:val="1"/>
-        <w:rPr>
-          <w:rFonts w:ascii="Times New Roman" w:eastAsia="Times New Roman" w:hAnsi="Times New Roman" w:cs="Times New Roman"/>
-          <w:b/>
-          <w:bCs/>
-          <w:sz w:val="36"/>
-          <w:szCs w:val="36"/>
-          <w:lang w:val="en-GB" w:eastAsia="de-DE"/>
-        </w:rPr>
-      </w:pPr>
-      <w:r>
-        <w:rPr>
-          <w:rFonts w:ascii="Times New Roman" w:eastAsia="Times New Roman" w:hAnsi="Times New Roman" w:cs="Times New Roman"/>
-          <w:b/>
-          <w:bCs/>
-          <w:sz w:val="36"/>
-          <w:szCs w:val="36"/>
-          <w:lang w:val="en-GB" w:eastAsia="de-DE"/>
-        </w:rPr>
-        <w:t xml:space="preserve">5. </w:t>
-      </w:r>
-      <w:r>
-        <w:rPr>
-          <w:rFonts w:ascii="Times New Roman" w:eastAsia="Times New Roman" w:hAnsi="Times New Roman" w:cs="Times New Roman"/>
-          <w:b/>
-          <w:bCs/>
-          <w:sz w:val="36"/>
-          <w:szCs w:val="36"/>
-          <w:lang w:val="en-GB" w:eastAsia="de-DE"/>
-        </w:rPr>
-        <w:t>Setup</w:t>
+        <w:ind w:left="720"/>
+        <w:jc w:val="both"/>
+        <w:rPr>
+          <w:rFonts w:ascii="Times New Roman" w:eastAsia="Times New Roman" w:hAnsi="Times New Roman" w:cs="Times New Roman"/>
+          <w:sz w:val="24"/>
+          <w:szCs w:val="24"/>
+          <w:lang w:val="en-GB" w:eastAsia="de-DE"/>
+        </w:rPr>
+      </w:pPr>
+      <w:r>
+        <w:rPr>
+          <w:rFonts w:ascii="Times New Roman" w:eastAsia="Times New Roman" w:hAnsi="Times New Roman" w:cs="Times New Roman"/>
+          <w:sz w:val="24"/>
+          <w:szCs w:val="24"/>
+          <w:lang w:val="en-GB" w:eastAsia="de-DE"/>
+        </w:rPr>
+        <w:t xml:space="preserve">Storm nodes as well as QualiMaster pipeline elements required connections to the Zookeepers. However, to prevent DNS attacks, Zookeeper by default limits the number of connections per machine. Depending on the physical layout of the pipelines on the cluster, this may cause individual parts to fail of the pipelines, on different clusters different parts, e.g., depending on the respective pipeline elements that don’t start, it may appear that some pipelines don’t start completely (which prevents the infrastructure from connecting the data sources), on pipeline elements considered as “optional” don’t start and “just” a reduction of performance may happen. For this reason, please check the zookeeper setting </w:t>
+      </w:r>
+      <w:proofErr w:type="spellStart"/>
+      <w:r>
+        <w:rPr>
+          <w:rFonts w:ascii="Courier New" w:eastAsia="Times New Roman" w:hAnsi="Courier New" w:cs="Courier New"/>
+          <w:sz w:val="20"/>
+          <w:lang w:val="en-GB" w:eastAsia="de-DE"/>
+        </w:rPr>
+        <w:t>maxClientCnxns</w:t>
+      </w:r>
+      <w:proofErr w:type="spellEnd"/>
+      <w:r>
+        <w:rPr>
+          <w:rFonts w:ascii="Times New Roman" w:eastAsia="Times New Roman" w:hAnsi="Times New Roman" w:cs="Times New Roman"/>
+          <w:sz w:val="24"/>
+          <w:szCs w:val="24"/>
+          <w:lang w:val="en-GB" w:eastAsia="de-DE"/>
+        </w:rPr>
+        <w:t xml:space="preserve"> (default </w:t>
+      </w:r>
+      <w:r>
+        <w:rPr>
+          <w:rFonts w:ascii="Courier New" w:eastAsia="Times New Roman" w:hAnsi="Courier New" w:cs="Courier New"/>
+          <w:sz w:val="20"/>
+          <w:lang w:val="en-GB" w:eastAsia="de-DE"/>
+        </w:rPr>
+        <w:t>10</w:t>
+      </w:r>
+      <w:r>
+        <w:rPr>
+          <w:rFonts w:ascii="Times New Roman" w:eastAsia="Times New Roman" w:hAnsi="Times New Roman" w:cs="Times New Roman"/>
+          <w:sz w:val="24"/>
+          <w:szCs w:val="24"/>
+          <w:lang w:val="en-GB" w:eastAsia="de-DE"/>
+        </w:rPr>
+        <w:t xml:space="preserve">) and either set it to </w:t>
+      </w:r>
+      <w:r>
+        <w:rPr>
+          <w:rFonts w:ascii="Courier New" w:eastAsia="Times New Roman" w:hAnsi="Courier New" w:cs="Courier New"/>
+          <w:sz w:val="20"/>
+          <w:lang w:val="en-GB" w:eastAsia="de-DE"/>
+        </w:rPr>
+        <w:t>0</w:t>
+      </w:r>
+      <w:r>
+        <w:rPr>
+          <w:rFonts w:ascii="Times New Roman" w:eastAsia="Times New Roman" w:hAnsi="Times New Roman" w:cs="Times New Roman"/>
+          <w:sz w:val="24"/>
+          <w:szCs w:val="24"/>
+          <w:lang w:val="en-GB" w:eastAsia="de-DE"/>
+        </w:rPr>
+        <w:t xml:space="preserve"> to disable the limitation or in a cluster with local network setup or a number that is higher than (2+2*task) per node in the tightest possible layout (depends on the number of pipeline elements, their lowest parallelization, the intended number of workers).</w:t>
       </w:r>
     </w:p>
     <w:p>
@@ -2503,7 +2338,7 @@
           <w:szCs w:val="24"/>
           <w:lang w:val="en-GB" w:eastAsia="de-DE"/>
         </w:rPr>
-        <w:t>Zookeepers:</w:t>
+        <w:t>Storm workers</w:t>
       </w:r>
     </w:p>
     <w:p>
@@ -2523,62 +2358,10 @@
           <w:rFonts w:ascii="Times New Roman" w:eastAsia="Times New Roman" w:hAnsi="Times New Roman" w:cs="Times New Roman"/>
           <w:sz w:val="24"/>
           <w:szCs w:val="24"/>
-          <w:lang w:val="en-GB" w:eastAsia="de-DE"/>
-        </w:rPr>
-        <w:t xml:space="preserve">Storm nodes as well as QualiMaster pipeline elements required connections to the Zookeepers. However, to prevent DNS attacks, Zookeeper by default limits the number of connections per machine. Depending on the physical layout of the pipelines on the cluster, this may cause individual parts to fail of the pipelines, on different clusters different parts, e.g., depending on the respective pipeline elements that don’t start, it may appear that some pipelines don’t start completely (which prevents the infrastructure from connecting the data sources), on pipeline elements considered as “optional” don’t start and “just” a reduction of performance may happen. For this reason, please check the zookeeper setting </w:t>
-      </w:r>
-      <w:proofErr w:type="spellStart"/>
-      <w:r>
-        <w:rPr>
-          <w:rFonts w:ascii="Courier New" w:eastAsia="Times New Roman" w:hAnsi="Courier New" w:cs="Courier New"/>
-          <w:sz w:val="20"/>
-          <w:lang w:val="en-GB" w:eastAsia="de-DE"/>
-        </w:rPr>
-        <w:t>maxClientCnxns</w:t>
-      </w:r>
-      <w:proofErr w:type="spellEnd"/>
-      <w:r>
-        <w:rPr>
-          <w:rFonts w:ascii="Times New Roman" w:eastAsia="Times New Roman" w:hAnsi="Times New Roman" w:cs="Times New Roman"/>
-          <w:sz w:val="24"/>
-          <w:szCs w:val="24"/>
-          <w:lang w:val="en-GB" w:eastAsia="de-DE"/>
-        </w:rPr>
-        <w:t xml:space="preserve"> (default </w:t>
-      </w:r>
-      <w:r>
-        <w:rPr>
-          <w:rFonts w:ascii="Courier New" w:eastAsia="Times New Roman" w:hAnsi="Courier New" w:cs="Courier New"/>
-          <w:sz w:val="20"/>
-          <w:lang w:val="en-GB" w:eastAsia="de-DE"/>
-        </w:rPr>
-        <w:t>10</w:t>
-      </w:r>
-      <w:r>
-        <w:rPr>
-          <w:rFonts w:ascii="Times New Roman" w:eastAsia="Times New Roman" w:hAnsi="Times New Roman" w:cs="Times New Roman"/>
-          <w:sz w:val="24"/>
-          <w:szCs w:val="24"/>
-          <w:lang w:val="en-GB" w:eastAsia="de-DE"/>
-        </w:rPr>
-        <w:t xml:space="preserve">) and either set it to </w:t>
-      </w:r>
-      <w:r>
-        <w:rPr>
-          <w:rFonts w:ascii="Courier New" w:eastAsia="Times New Roman" w:hAnsi="Courier New" w:cs="Courier New"/>
-          <w:sz w:val="20"/>
-          <w:lang w:val="en-GB" w:eastAsia="de-DE"/>
-        </w:rPr>
-        <w:t>0</w:t>
-      </w:r>
-      <w:r>
-        <w:rPr>
-          <w:rFonts w:ascii="Times New Roman" w:eastAsia="Times New Roman" w:hAnsi="Times New Roman" w:cs="Times New Roman"/>
-          <w:sz w:val="24"/>
-          <w:szCs w:val="24"/>
-          <w:lang w:val="en-GB" w:eastAsia="de-DE"/>
-        </w:rPr>
-        <w:t xml:space="preserve"> to disable the limitation or in a cluster with local network setup or a number that is higher than (2+2*task) per node in the tightest possible layout (depends on the number of pipeline elements, their lowest parallelization, the intended number of workers).</w:t>
+          <w:highlight w:val="yellow"/>
+          <w:lang w:val="en-GB" w:eastAsia="de-DE"/>
+        </w:rPr>
+        <w:t>XXX</w:t>
       </w:r>
     </w:p>
     <w:p>
@@ -2603,13 +2386,13 @@
           <w:szCs w:val="24"/>
           <w:lang w:val="en-GB" w:eastAsia="de-DE"/>
         </w:rPr>
-        <w:t>Storm workers</w:t>
-      </w:r>
-    </w:p>
-    <w:p>
-      <w:pPr>
+        <w:t>Storm supervisors</w:t>
+      </w:r>
+    </w:p>
+    <w:p>
+      <w:pPr>
+        <w:pStyle w:val="ListParagraph"/>
         <w:spacing w:before="100" w:beforeAutospacing="1" w:after="100" w:afterAutospacing="1" w:line="240" w:lineRule="auto"/>
-        <w:ind w:left="720"/>
         <w:jc w:val="both"/>
         <w:rPr>
           <w:rFonts w:ascii="Times New Roman" w:eastAsia="Times New Roman" w:hAnsi="Times New Roman" w:cs="Times New Roman"/>
@@ -2651,7 +2434,7 @@
           <w:szCs w:val="24"/>
           <w:lang w:val="en-GB" w:eastAsia="de-DE"/>
         </w:rPr>
-        <w:t>Storm supervisors</w:t>
+        <w:t>Storm nimbus</w:t>
       </w:r>
     </w:p>
     <w:p>
@@ -2699,30 +2482,236 @@
           <w:szCs w:val="24"/>
           <w:lang w:val="en-GB" w:eastAsia="de-DE"/>
         </w:rPr>
-        <w:t>Storm nimbus</w:t>
-      </w:r>
-    </w:p>
-    <w:p>
-      <w:pPr>
-        <w:pStyle w:val="ListParagraph"/>
-        <w:spacing w:before="100" w:beforeAutospacing="1" w:after="100" w:afterAutospacing="1" w:line="240" w:lineRule="auto"/>
-        <w:jc w:val="both"/>
-        <w:rPr>
-          <w:rFonts w:ascii="Times New Roman" w:eastAsia="Times New Roman" w:hAnsi="Times New Roman" w:cs="Times New Roman"/>
-          <w:sz w:val="24"/>
-          <w:szCs w:val="24"/>
-          <w:lang w:val="en-GB" w:eastAsia="de-DE"/>
-        </w:rPr>
-      </w:pPr>
-      <w:r>
-        <w:rPr>
-          <w:rFonts w:ascii="Times New Roman" w:eastAsia="Times New Roman" w:hAnsi="Times New Roman" w:cs="Times New Roman"/>
-          <w:sz w:val="24"/>
-          <w:szCs w:val="24"/>
-          <w:highlight w:val="yellow"/>
-          <w:lang w:val="en-GB" w:eastAsia="de-DE"/>
-        </w:rPr>
-        <w:t>XXX</w:t>
+        <w:t xml:space="preserve">Download the recent infrastructure scripts from </w:t>
+      </w:r>
+      <w:commentRangeStart w:id="1"/>
+      <w:proofErr w:type="spellStart"/>
+      <w:r>
+        <w:rPr>
+          <w:rFonts w:ascii="Times New Roman" w:eastAsia="Times New Roman" w:hAnsi="Times New Roman" w:cs="Times New Roman"/>
+          <w:sz w:val="24"/>
+          <w:szCs w:val="24"/>
+          <w:lang w:val="en-GB" w:eastAsia="de-DE"/>
+        </w:rPr>
+        <w:t>AdaptationLayer</w:t>
+      </w:r>
+      <w:proofErr w:type="spellEnd"/>
+      <w:r>
+        <w:rPr>
+          <w:rFonts w:ascii="Times New Roman" w:eastAsia="Times New Roman" w:hAnsi="Times New Roman" w:cs="Times New Roman"/>
+          <w:sz w:val="24"/>
+          <w:szCs w:val="24"/>
+          <w:lang w:val="en-GB" w:eastAsia="de-DE"/>
+        </w:rPr>
+        <w:t>-scripts</w:t>
+      </w:r>
+      <w:r>
+        <w:rPr>
+          <w:rFonts w:ascii="Times New Roman" w:eastAsia="Times New Roman" w:hAnsi="Times New Roman" w:cs="Times New Roman"/>
+          <w:sz w:val="24"/>
+          <w:szCs w:val="24"/>
+          <w:lang w:val="en-GB" w:eastAsia="de-DE"/>
+        </w:rPr>
+        <w:t xml:space="preserve"> </w:t>
+      </w:r>
+      <w:commentRangeEnd w:id="1"/>
+      <w:r>
+        <w:rPr>
+          <w:rStyle w:val="CommentReference"/>
+        </w:rPr>
+        <w:commentReference w:id="1"/>
+      </w:r>
+      <w:r>
+        <w:rPr>
+          <w:rFonts w:ascii="Times New Roman" w:eastAsia="Times New Roman" w:hAnsi="Times New Roman" w:cs="Times New Roman"/>
+          <w:sz w:val="24"/>
+          <w:szCs w:val="24"/>
+          <w:lang w:val="en-GB" w:eastAsia="de-DE"/>
+        </w:rPr>
+        <w:t xml:space="preserve">and store them in the directory </w:t>
+      </w:r>
+      <w:r>
+        <w:rPr>
+          <w:rFonts w:ascii="Courier New" w:eastAsia="Times New Roman" w:hAnsi="Courier New" w:cs="Courier New"/>
+          <w:sz w:val="20"/>
+          <w:lang w:val="en-GB" w:eastAsia="de-DE"/>
+        </w:rPr>
+        <w:t>/</w:t>
+      </w:r>
+      <w:proofErr w:type="spellStart"/>
+      <w:r>
+        <w:rPr>
+          <w:rFonts w:ascii="Courier New" w:eastAsia="Times New Roman" w:hAnsi="Courier New" w:cs="Courier New"/>
+          <w:sz w:val="20"/>
+          <w:lang w:val="en-GB" w:eastAsia="de-DE"/>
+        </w:rPr>
+        <w:t>var</w:t>
+      </w:r>
+      <w:proofErr w:type="spellEnd"/>
+      <w:r>
+        <w:rPr>
+          <w:rFonts w:ascii="Courier New" w:eastAsia="Times New Roman" w:hAnsi="Courier New" w:cs="Courier New"/>
+          <w:sz w:val="20"/>
+          <w:lang w:val="en-GB" w:eastAsia="de-DE"/>
+        </w:rPr>
+        <w:t>/</w:t>
+      </w:r>
+      <w:proofErr w:type="spellStart"/>
+      <w:r>
+        <w:rPr>
+          <w:rFonts w:ascii="Courier New" w:eastAsia="Times New Roman" w:hAnsi="Courier New" w:cs="Courier New"/>
+          <w:sz w:val="20"/>
+          <w:lang w:val="en-GB" w:eastAsia="de-DE"/>
+        </w:rPr>
+        <w:t>nfs</w:t>
+      </w:r>
+      <w:proofErr w:type="spellEnd"/>
+      <w:r>
+        <w:rPr>
+          <w:rFonts w:ascii="Courier New" w:eastAsia="Times New Roman" w:hAnsi="Courier New" w:cs="Courier New"/>
+          <w:sz w:val="20"/>
+          <w:lang w:val="en-GB" w:eastAsia="de-DE"/>
+        </w:rPr>
+        <w:t>/</w:t>
+      </w:r>
+      <w:proofErr w:type="spellStart"/>
+      <w:proofErr w:type="gramStart"/>
+      <w:r>
+        <w:rPr>
+          <w:rFonts w:ascii="Courier New" w:eastAsia="Times New Roman" w:hAnsi="Courier New" w:cs="Courier New"/>
+          <w:sz w:val="20"/>
+          <w:lang w:val="en-GB" w:eastAsia="de-DE"/>
+        </w:rPr>
+        <w:t>qm</w:t>
+      </w:r>
+      <w:proofErr w:type="spellEnd"/>
+      <w:proofErr w:type="gramEnd"/>
+      <w:r>
+        <w:rPr>
+          <w:rFonts w:ascii="Times New Roman" w:eastAsia="Times New Roman" w:hAnsi="Times New Roman" w:cs="Times New Roman"/>
+          <w:sz w:val="24"/>
+          <w:szCs w:val="24"/>
+          <w:lang w:val="en-GB" w:eastAsia="de-DE"/>
+        </w:rPr>
+        <w:t xml:space="preserve">. Alternatively, the setting files (extension </w:t>
+      </w:r>
+      <w:proofErr w:type="spellStart"/>
+      <w:r>
+        <w:rPr>
+          <w:rFonts w:ascii="Courier New" w:eastAsia="Times New Roman" w:hAnsi="Courier New" w:cs="Courier New"/>
+          <w:sz w:val="20"/>
+          <w:lang w:val="en-GB" w:eastAsia="de-DE"/>
+        </w:rPr>
+        <w:t>cfg</w:t>
+      </w:r>
+      <w:proofErr w:type="spellEnd"/>
+      <w:r>
+        <w:rPr>
+          <w:rFonts w:ascii="Times New Roman" w:eastAsia="Times New Roman" w:hAnsi="Times New Roman" w:cs="Times New Roman"/>
+          <w:sz w:val="24"/>
+          <w:szCs w:val="24"/>
+          <w:lang w:val="en-GB" w:eastAsia="de-DE"/>
+        </w:rPr>
+        <w:t xml:space="preserve">) </w:t>
+      </w:r>
+      <w:r>
+        <w:rPr>
+          <w:rFonts w:ascii="Times New Roman" w:eastAsia="Times New Roman" w:hAnsi="Times New Roman" w:cs="Times New Roman"/>
+          <w:sz w:val="24"/>
+          <w:szCs w:val="24"/>
+          <w:lang w:val="en-GB" w:eastAsia="de-DE"/>
+        </w:rPr>
+        <w:t xml:space="preserve">may be stored on a Unix system under </w:t>
+      </w:r>
+      <w:r>
+        <w:rPr>
+          <w:rFonts w:ascii="Courier New" w:eastAsia="Times New Roman" w:hAnsi="Courier New" w:cs="Courier New"/>
+          <w:sz w:val="20"/>
+          <w:lang w:val="en-GB" w:eastAsia="de-DE"/>
+        </w:rPr>
+        <w:t>/etc/</w:t>
+      </w:r>
+      <w:proofErr w:type="spellStart"/>
+      <w:r>
+        <w:rPr>
+          <w:rFonts w:ascii="Courier New" w:eastAsia="Times New Roman" w:hAnsi="Courier New" w:cs="Courier New"/>
+          <w:sz w:val="20"/>
+          <w:lang w:val="en-GB" w:eastAsia="de-DE"/>
+        </w:rPr>
+        <w:t>qualiMaster</w:t>
+      </w:r>
+      <w:proofErr w:type="spellEnd"/>
+      <w:r>
+        <w:rPr>
+          <w:rFonts w:ascii="Times New Roman" w:eastAsia="Times New Roman" w:hAnsi="Times New Roman" w:cs="Times New Roman"/>
+          <w:sz w:val="24"/>
+          <w:szCs w:val="24"/>
+          <w:lang w:val="en-GB" w:eastAsia="de-DE"/>
+        </w:rPr>
+        <w:t xml:space="preserve"> </w:t>
+      </w:r>
+      <w:r>
+        <w:rPr>
+          <w:rFonts w:ascii="Times New Roman" w:eastAsia="Times New Roman" w:hAnsi="Times New Roman" w:cs="Times New Roman"/>
+          <w:sz w:val="24"/>
+          <w:szCs w:val="24"/>
+          <w:lang w:val="en-GB" w:eastAsia="de-DE"/>
+        </w:rPr>
+        <w:t xml:space="preserve">or for a local installation in the user’s home directory </w:t>
+      </w:r>
+      <w:r>
+        <w:rPr>
+          <w:rFonts w:ascii="Times New Roman" w:eastAsia="Times New Roman" w:hAnsi="Times New Roman" w:cs="Times New Roman"/>
+          <w:sz w:val="24"/>
+          <w:szCs w:val="24"/>
+          <w:lang w:val="en-GB" w:eastAsia="de-DE"/>
+        </w:rPr>
+        <w:t xml:space="preserve">and </w:t>
+      </w:r>
+      <w:r>
+        <w:rPr>
+          <w:rFonts w:ascii="Courier New" w:eastAsia="Times New Roman" w:hAnsi="Courier New" w:cs="Courier New"/>
+          <w:sz w:val="20"/>
+          <w:lang w:val="en-GB" w:eastAsia="de-DE"/>
+        </w:rPr>
+        <w:t>/</w:t>
+      </w:r>
+      <w:proofErr w:type="spellStart"/>
+      <w:r>
+        <w:rPr>
+          <w:rFonts w:ascii="Courier New" w:eastAsia="Times New Roman" w:hAnsi="Courier New" w:cs="Courier New"/>
+          <w:sz w:val="20"/>
+          <w:lang w:val="en-GB" w:eastAsia="de-DE"/>
+        </w:rPr>
+        <w:t>var</w:t>
+      </w:r>
+      <w:proofErr w:type="spellEnd"/>
+      <w:r>
+        <w:rPr>
+          <w:rFonts w:ascii="Courier New" w:eastAsia="Times New Roman" w:hAnsi="Courier New" w:cs="Courier New"/>
+          <w:sz w:val="20"/>
+          <w:lang w:val="en-GB" w:eastAsia="de-DE"/>
+        </w:rPr>
+        <w:t>/log/</w:t>
+      </w:r>
+      <w:proofErr w:type="spellStart"/>
+      <w:r>
+        <w:rPr>
+          <w:rFonts w:ascii="Courier New" w:eastAsia="Times New Roman" w:hAnsi="Courier New" w:cs="Courier New"/>
+          <w:sz w:val="20"/>
+          <w:lang w:val="en-GB" w:eastAsia="de-DE"/>
+        </w:rPr>
+        <w:t>qualiMaster</w:t>
+      </w:r>
+      <w:proofErr w:type="spellEnd"/>
+      <w:r>
+        <w:rPr>
+          <w:rFonts w:ascii="Times New Roman" w:eastAsia="Times New Roman" w:hAnsi="Times New Roman" w:cs="Times New Roman"/>
+          <w:sz w:val="24"/>
+          <w:szCs w:val="24"/>
+          <w:lang w:val="en-GB" w:eastAsia="de-DE"/>
+        </w:rPr>
+        <w:t xml:space="preserve"> is considered as default logging directory (if it exists).</w:t>
       </w:r>
     </w:p>
     <w:p>
@@ -3056,17 +3045,7 @@
           <w:szCs w:val="24"/>
           <w:lang w:val="en-GB" w:eastAsia="de-DE"/>
         </w:rPr>
-        <w:t xml:space="preserve"> or for a more Linux compliant installation in </w:t>
-      </w:r>
-      <w:commentRangeStart w:id="2"/>
-      <w:r>
-        <w:rPr>
-          <w:rFonts w:ascii="Times New Roman" w:eastAsia="Times New Roman" w:hAnsi="Times New Roman" w:cs="Times New Roman"/>
-          <w:sz w:val="24"/>
-          <w:szCs w:val="24"/>
-          <w:lang w:val="en-GB" w:eastAsia="de-DE"/>
-        </w:rPr>
-        <w:t>/</w:t>
+        <w:t xml:space="preserve"> or for a more Linux compliant installation in /</w:t>
       </w:r>
       <w:r>
         <w:rPr>
@@ -3083,16 +3062,9 @@
           <w:sz w:val="20"/>
           <w:lang w:val="en-GB" w:eastAsia="de-DE"/>
         </w:rPr>
-        <w:t>qm</w:t>
-      </w:r>
-      <w:commentRangeEnd w:id="2"/>
-      <w:proofErr w:type="spellEnd"/>
-      <w:r>
-        <w:rPr>
-          <w:rStyle w:val="CommentReference"/>
-        </w:rPr>
-        <w:commentReference w:id="2"/>
-      </w:r>
+        <w:t>qualiMaster</w:t>
+      </w:r>
+      <w:proofErr w:type="spellEnd"/>
       <w:r>
         <w:rPr>
           <w:rFonts w:ascii="Courier New" w:eastAsia="Times New Roman" w:hAnsi="Courier New" w:cs="Courier New"/>
@@ -3500,7 +3472,6 @@
         <w:t xml:space="preserve">, which does not exist and would need a local copy on each worker. Than it searches for configuration files in the home of </w:t>
       </w:r>
       <w:proofErr w:type="spellStart"/>
-      <w:proofErr w:type="gramStart"/>
       <w:r>
         <w:rPr>
           <w:rFonts w:ascii="Times New Roman" w:eastAsia="Times New Roman" w:hAnsi="Times New Roman" w:cs="Times New Roman"/>
@@ -3511,7 +3482,6 @@
         <w:t>qm</w:t>
       </w:r>
       <w:proofErr w:type="spellEnd"/>
-      <w:proofErr w:type="gramEnd"/>
       <w:r>
         <w:rPr>
           <w:rFonts w:ascii="Times New Roman" w:eastAsia="Times New Roman" w:hAnsi="Times New Roman" w:cs="Times New Roman"/>
@@ -4019,40 +3989,6 @@
         <w:t>qm.infrastructure.cfg</w:t>
       </w:r>
       <w:proofErr w:type="spellEnd"/>
-    </w:p>
-    <w:p>
-      <w:pPr>
-        <w:spacing w:before="100" w:beforeAutospacing="1" w:after="100" w:afterAutospacing="1" w:line="240" w:lineRule="auto"/>
-        <w:jc w:val="both"/>
-        <w:rPr>
-          <w:rFonts w:ascii="Courier New" w:eastAsia="Times New Roman" w:hAnsi="Courier New" w:cs="Courier New"/>
-          <w:sz w:val="20"/>
-          <w:lang w:val="en-US" w:eastAsia="de-DE"/>
-        </w:rPr>
-      </w:pPr>
-    </w:p>
-    <w:p>
-      <w:pPr>
-        <w:spacing w:before="100" w:beforeAutospacing="1" w:after="100" w:afterAutospacing="1" w:line="240" w:lineRule="auto"/>
-        <w:jc w:val="both"/>
-        <w:rPr>
-          <w:rFonts w:ascii="Courier New" w:eastAsia="Times New Roman" w:hAnsi="Courier New" w:cs="Courier New"/>
-          <w:sz w:val="20"/>
-          <w:lang w:val="en-GB" w:eastAsia="de-DE"/>
-        </w:rPr>
-      </w:pPr>
-    </w:p>
-    <w:p>
-      <w:pPr>
-        <w:spacing w:before="100" w:beforeAutospacing="1" w:after="100" w:afterAutospacing="1" w:line="240" w:lineRule="auto"/>
-        <w:jc w:val="both"/>
-        <w:rPr>
-          <w:rFonts w:ascii="Times New Roman" w:eastAsia="Times New Roman" w:hAnsi="Times New Roman" w:cs="Times New Roman"/>
-          <w:sz w:val="24"/>
-          <w:szCs w:val="24"/>
-          <w:lang w:val="en-GB" w:eastAsia="de-DE"/>
-        </w:rPr>
-      </w:pPr>
     </w:p>
     <w:p>
       <w:pPr>
@@ -4809,8 +4745,8 @@
         </w:rPr>
         <w:t>supervisor.main.sh</w:t>
       </w:r>
-      <w:bookmarkStart w:id="3" w:name="_GoBack"/>
-      <w:bookmarkEnd w:id="3"/>
+      <w:bookmarkStart w:id="2" w:name="_GoBack"/>
+      <w:bookmarkEnd w:id="2"/>
       <w:r>
         <w:rPr>
           <w:rFonts w:ascii="Times New Roman" w:eastAsia="Times New Roman" w:hAnsi="Times New Roman" w:cs="Times New Roman"/>
@@ -5070,6 +5006,31 @@
     </w:p>
     <w:p>
       <w:pPr>
+        <w:numPr>
+          <w:ilvl w:val="1"/>
+          <w:numId w:val="5"/>
+        </w:numPr>
+        <w:spacing w:before="100" w:beforeAutospacing="1" w:after="100" w:afterAutospacing="1" w:line="240" w:lineRule="auto"/>
+        <w:jc w:val="both"/>
+        <w:rPr>
+          <w:rFonts w:ascii="Times New Roman" w:eastAsia="Times New Roman" w:hAnsi="Times New Roman" w:cs="Times New Roman"/>
+          <w:sz w:val="24"/>
+          <w:szCs w:val="24"/>
+          <w:lang w:val="en-GB" w:eastAsia="de-DE"/>
+        </w:rPr>
+      </w:pPr>
+      <w:r>
+        <w:rPr>
+          <w:rFonts w:ascii="Times New Roman" w:eastAsia="Times New Roman" w:hAnsi="Times New Roman" w:cs="Times New Roman"/>
+          <w:sz w:val="24"/>
+          <w:szCs w:val="24"/>
+          <w:lang w:val="en-GB" w:eastAsia="de-DE"/>
+        </w:rPr>
+        <w:t>Depending on the supervisor versions, the installation may not work as expected. In our case, the TERM signal when stopping the infrastructure is not passed to the infrastructure service so that it cannot properly clean up and shut down. Typically, most clean up is done when a pipeline stops so that this should not lead to problems.</w:t>
+      </w:r>
+    </w:p>
+    <w:p>
+      <w:pPr>
         <w:spacing w:before="100" w:beforeAutospacing="1" w:after="100" w:afterAutospacing="1" w:line="240" w:lineRule="auto"/>
         <w:ind w:left="360"/>
         <w:outlineLvl w:val="1"/>
@@ -5129,6 +5090,15 @@
         </w:rPr>
         <w:t>Start the Zookeepers</w:t>
       </w:r>
+      <w:r>
+        <w:rPr>
+          <w:rFonts w:ascii="Times New Roman" w:eastAsia="Times New Roman" w:hAnsi="Times New Roman" w:cs="Times New Roman"/>
+          <w:sz w:val="24"/>
+          <w:szCs w:val="24"/>
+          <w:lang w:val="en-GB" w:eastAsia="de-DE"/>
+        </w:rPr>
+        <w:t xml:space="preserve"> (ideally automatically)</w:t>
+      </w:r>
     </w:p>
     <w:p>
       <w:pPr>
@@ -5154,6 +5124,15 @@
         </w:rPr>
         <w:t>Start the Storm supervisors</w:t>
       </w:r>
+      <w:r>
+        <w:rPr>
+          <w:rFonts w:ascii="Times New Roman" w:eastAsia="Times New Roman" w:hAnsi="Times New Roman" w:cs="Times New Roman"/>
+          <w:sz w:val="24"/>
+          <w:szCs w:val="24"/>
+          <w:lang w:val="en-GB" w:eastAsia="de-DE"/>
+        </w:rPr>
+        <w:t xml:space="preserve"> (ideally automatically)</w:t>
+      </w:r>
     </w:p>
     <w:p>
       <w:pPr>
@@ -5179,6 +5158,15 @@
         </w:rPr>
         <w:t>Start Storm Nimbus</w:t>
       </w:r>
+      <w:r>
+        <w:rPr>
+          <w:rFonts w:ascii="Times New Roman" w:eastAsia="Times New Roman" w:hAnsi="Times New Roman" w:cs="Times New Roman"/>
+          <w:sz w:val="24"/>
+          <w:szCs w:val="24"/>
+          <w:lang w:val="en-GB" w:eastAsia="de-DE"/>
+        </w:rPr>
+        <w:t xml:space="preserve"> (ideally automatically)</w:t>
+      </w:r>
     </w:p>
     <w:p>
       <w:pPr>
@@ -5204,6 +5192,15 @@
         </w:rPr>
         <w:t>Start the QM Infrastructure</w:t>
       </w:r>
+      <w:r>
+        <w:rPr>
+          <w:rFonts w:ascii="Times New Roman" w:eastAsia="Times New Roman" w:hAnsi="Times New Roman" w:cs="Times New Roman"/>
+          <w:sz w:val="24"/>
+          <w:szCs w:val="24"/>
+          <w:lang w:val="en-GB" w:eastAsia="de-DE"/>
+        </w:rPr>
+        <w:t xml:space="preserve"> (ideally automatically)</w:t>
+      </w:r>
     </w:p>
     <w:p>
       <w:pPr>
@@ -5252,27 +5249,7 @@
           <w:szCs w:val="24"/>
           <w:lang w:val="en-GB" w:eastAsia="de-DE"/>
         </w:rPr>
-        <w:t>Run main.sh under the same user as Storm is running or run the infrastructure as s</w:t>
-      </w:r>
-      <w:proofErr w:type="gramStart"/>
-      <w:r>
-        <w:rPr>
-          <w:rFonts w:ascii="Times New Roman" w:eastAsia="Times New Roman" w:hAnsi="Times New Roman" w:cs="Times New Roman"/>
-          <w:sz w:val="24"/>
-          <w:szCs w:val="24"/>
-          <w:lang w:val="en-GB" w:eastAsia="de-DE"/>
-        </w:rPr>
-        <w:t>ervice</w:t>
-      </w:r>
-      <w:proofErr w:type="gramEnd"/>
-      <w:r>
-        <w:rPr>
-          <w:rFonts w:ascii="Times New Roman" w:eastAsia="Times New Roman" w:hAnsi="Times New Roman" w:cs="Times New Roman"/>
-          <w:sz w:val="24"/>
-          <w:szCs w:val="24"/>
-          <w:lang w:val="en-GB" w:eastAsia="de-DE"/>
-        </w:rPr>
-        <w:t xml:space="preserve"> using the same user as Storm..</w:t>
+        <w:t>Run main.sh under the same user as Storm is running or run the infrastructure as service using the same user as Storm..</w:t>
       </w:r>
     </w:p>
     <w:p>
@@ -6254,10 +6231,6 @@
     </w:p>
     <w:p>
       <w:pPr>
-        <w:numPr>
-          <w:ilvl w:val="1"/>
-          <w:numId w:val="5"/>
-        </w:numPr>
         <w:spacing w:before="100" w:beforeAutospacing="1" w:after="100" w:afterAutospacing="1" w:line="240" w:lineRule="auto"/>
         <w:jc w:val="both"/>
         <w:rPr>
@@ -6291,7 +6264,25 @@
           <w:szCs w:val="24"/>
           <w:lang w:val="en-GB" w:eastAsia="de-DE"/>
         </w:rPr>
-        <w:t xml:space="preserve"> (31/05/16):</w:t>
+        <w:t xml:space="preserve"> </w:t>
+      </w:r>
+      <w:r>
+        <w:rPr>
+          <w:rFonts w:ascii="Times New Roman" w:eastAsia="Times New Roman" w:hAnsi="Times New Roman" w:cs="Times New Roman"/>
+          <w:sz w:val="24"/>
+          <w:szCs w:val="24"/>
+          <w:lang w:val="en-GB" w:eastAsia="de-DE"/>
+        </w:rPr>
+        <w:t xml:space="preserve">with all commands </w:t>
+      </w:r>
+      <w:r>
+        <w:rPr>
+          <w:rFonts w:ascii="Times New Roman" w:eastAsia="Times New Roman" w:hAnsi="Times New Roman" w:cs="Times New Roman"/>
+          <w:sz w:val="24"/>
+          <w:szCs w:val="24"/>
+          <w:lang w:val="en-GB" w:eastAsia="de-DE"/>
+        </w:rPr>
+        <w:t>(31/05/16):</w:t>
       </w:r>
     </w:p>
     <w:p>
@@ -7476,27 +7467,7 @@
           <w:szCs w:val="20"/>
           <w:lang w:val="en-GB" w:eastAsia="de-DE"/>
         </w:rPr>
-        <w:t xml:space="preserve"> - </w:t>
-      </w:r>
-      <w:proofErr w:type="gramStart"/>
-      <w:r>
-        <w:rPr>
-          <w:rFonts w:ascii="Courier New" w:eastAsia="Times New Roman" w:hAnsi="Courier New" w:cs="Courier New"/>
-          <w:sz w:val="20"/>
-          <w:szCs w:val="20"/>
-          <w:lang w:val="en-GB" w:eastAsia="de-DE"/>
-        </w:rPr>
-        <w:t>replay</w:t>
-      </w:r>
-      <w:proofErr w:type="gramEnd"/>
-      <w:r>
-        <w:rPr>
-          <w:rFonts w:ascii="Courier New" w:eastAsia="Times New Roman" w:hAnsi="Courier New" w:cs="Courier New"/>
-          <w:sz w:val="20"/>
-          <w:szCs w:val="20"/>
-          <w:lang w:val="en-GB" w:eastAsia="de-DE"/>
-        </w:rPr>
-        <w:t xml:space="preserve"> &lt;pipeline&gt; &lt;sink&gt; &lt;ticket&gt; &lt;</w:t>
+        <w:t xml:space="preserve"> - replay &lt;pipeline&gt; &lt;sink&gt; &lt;ticket&gt; &lt;</w:t>
       </w:r>
       <w:proofErr w:type="spellStart"/>
       <w:r>
@@ -8338,6 +8309,9 @@
     <w:p>
       <w:pPr>
         <w:pStyle w:val="CommentText"/>
+        <w:rPr>
+          <w:lang w:val="en-US"/>
+        </w:rPr>
       </w:pPr>
       <w:r>
         <w:rPr>
@@ -8346,14 +8320,20 @@
         <w:annotationRef/>
       </w:r>
       <w:r>
+        <w:rPr>
+          <w:lang w:val="en-US"/>
+        </w:rPr>
         <w:t>Add link</w:t>
       </w:r>
     </w:p>
   </w:comment>
-  <w:comment w:id="1" w:author="Holger Eichelberger" w:date="2016-08-02T10:14:00Z" w:initials="he">
+  <w:comment w:id="1" w:author="Holger Eichelberger" w:date="2016-12-09T10:18:00Z" w:initials="he">
     <w:p>
       <w:pPr>
         <w:pStyle w:val="CommentText"/>
+        <w:rPr>
+          <w:lang w:val="en-US"/>
+        </w:rPr>
       </w:pPr>
       <w:r>
         <w:rPr>
@@ -8362,23 +8342,10 @@
         <w:annotationRef/>
       </w:r>
       <w:r>
+        <w:rPr>
+          <w:lang w:val="en-US"/>
+        </w:rPr>
         <w:t>Add link</w:t>
-      </w:r>
-    </w:p>
-  </w:comment>
-  <w:comment w:id="2" w:author="Holger Eichelberger" w:date="2016-12-09T09:51:00Z" w:initials="he">
-    <w:p>
-      <w:pPr>
-        <w:pStyle w:val="CommentText"/>
-      </w:pPr>
-      <w:r>
-        <w:rPr>
-          <w:rStyle w:val="CommentReference"/>
-        </w:rPr>
-        <w:annotationRef/>
-      </w:r>
-      <w:r>
-        <w:t>Check!</w:t>
       </w:r>
     </w:p>
   </w:comment>

--- a/documentation/installation.docx
+++ b/documentation/installation.docx
@@ -854,7 +854,6 @@
           <w:szCs w:val="24"/>
           <w:lang w:val="en-GB" w:eastAsia="de-DE"/>
         </w:rPr>
-        <w:lastRenderedPageBreak/>
         <w:t xml:space="preserve">Further (JVM) environment settings considered by the infrastructure are: </w:t>
       </w:r>
     </w:p>
@@ -890,7 +889,27 @@
           <w:szCs w:val="24"/>
           <w:lang w:val="en-GB" w:eastAsia="de-DE"/>
         </w:rPr>
-        <w:t>: default artifact location of the QM Infrastructure settings</w:t>
+        <w:t xml:space="preserve">: default </w:t>
+      </w:r>
+      <w:proofErr w:type="spellStart"/>
+      <w:r>
+        <w:rPr>
+          <w:rFonts w:ascii="Times New Roman" w:eastAsia="Times New Roman" w:hAnsi="Times New Roman" w:cs="Times New Roman"/>
+          <w:sz w:val="24"/>
+          <w:szCs w:val="24"/>
+          <w:lang w:val="en-GB" w:eastAsia="de-DE"/>
+        </w:rPr>
+        <w:t>artifact</w:t>
+      </w:r>
+      <w:proofErr w:type="spellEnd"/>
+      <w:r>
+        <w:rPr>
+          <w:rFonts w:ascii="Times New Roman" w:eastAsia="Times New Roman" w:hAnsi="Times New Roman" w:cs="Times New Roman"/>
+          <w:sz w:val="24"/>
+          <w:szCs w:val="24"/>
+          <w:lang w:val="en-GB" w:eastAsia="de-DE"/>
+        </w:rPr>
+        <w:t xml:space="preserve"> location of the QM Infrastructure settings</w:t>
       </w:r>
     </w:p>
     <w:p>
@@ -2099,25 +2118,18 @@
         </w:rPr>
         <w:t xml:space="preserve"> </w:t>
       </w:r>
-      <w:r>
-        <w:rPr>
-          <w:rFonts w:ascii="Times New Roman" w:eastAsia="Times New Roman" w:hAnsi="Times New Roman" w:cs="Times New Roman"/>
-          <w:sz w:val="24"/>
-          <w:szCs w:val="24"/>
-          <w:lang w:val="en-GB" w:eastAsia="de-DE"/>
-        </w:rPr>
-        <w:t xml:space="preserve">Storm </w:t>
-      </w:r>
-      <w:commentRangeStart w:id="0"/>
-      <w:r>
-        <w:rPr>
-          <w:rFonts w:ascii="Times New Roman" w:eastAsia="Times New Roman" w:hAnsi="Times New Roman" w:cs="Times New Roman"/>
-          <w:sz w:val="24"/>
-          <w:szCs w:val="24"/>
-          <w:lang w:val="en-GB" w:eastAsia="de-DE"/>
-        </w:rPr>
-        <w:t>Restart Script</w:t>
-      </w:r>
+      <w:hyperlink r:id="rId6" w:history="1">
+        <w:r>
+          <w:rPr>
+            <w:rStyle w:val="Hyperlink"/>
+            <w:rFonts w:ascii="Times New Roman" w:eastAsia="Times New Roman" w:hAnsi="Times New Roman" w:cs="Times New Roman"/>
+            <w:sz w:val="24"/>
+            <w:szCs w:val="24"/>
+            <w:lang w:val="en-GB" w:eastAsia="de-DE"/>
+          </w:rPr>
+          <w:t>Storm Restart Script</w:t>
+        </w:r>
+      </w:hyperlink>
       <w:r>
         <w:rPr>
           <w:rFonts w:ascii="Times New Roman" w:eastAsia="Times New Roman" w:hAnsi="Times New Roman" w:cs="Times New Roman"/>
@@ -2136,13 +2148,6 @@
         </w:rPr>
         <w:t xml:space="preserve">in the adaptation layer </w:t>
       </w:r>
-      <w:commentRangeEnd w:id="0"/>
-      <w:r>
-        <w:rPr>
-          <w:rStyle w:val="CommentReference"/>
-        </w:rPr>
-        <w:commentReference w:id="0"/>
-      </w:r>
       <w:r>
         <w:rPr>
           <w:rFonts w:ascii="Times New Roman" w:eastAsia="Times New Roman" w:hAnsi="Times New Roman" w:cs="Times New Roman"/>
@@ -2151,6 +2156,36 @@
           <w:lang w:val="en-GB" w:eastAsia="de-DE"/>
         </w:rPr>
         <w:t>might help.</w:t>
+      </w:r>
+      <w:r>
+        <w:rPr>
+          <w:rFonts w:ascii="Times New Roman" w:eastAsia="Times New Roman" w:hAnsi="Times New Roman" w:cs="Times New Roman"/>
+          <w:sz w:val="24"/>
+          <w:szCs w:val="24"/>
+          <w:lang w:val="en-GB" w:eastAsia="de-DE"/>
+        </w:rPr>
+        <w:t xml:space="preserve"> Please notice that the machine information shall be included in the </w:t>
+      </w:r>
+      <w:hyperlink r:id="rId7" w:history="1">
+        <w:r>
+          <w:rPr>
+            <w:rStyle w:val="Hyperlink"/>
+            <w:rFonts w:ascii="Times New Roman" w:eastAsia="Times New Roman" w:hAnsi="Times New Roman" w:cs="Times New Roman"/>
+            <w:sz w:val="24"/>
+            <w:szCs w:val="24"/>
+            <w:lang w:val="en-GB" w:eastAsia="de-DE"/>
+          </w:rPr>
+          <w:t>Environment Script</w:t>
+        </w:r>
+      </w:hyperlink>
+      <w:r>
+        <w:rPr>
+          <w:rFonts w:ascii="Times New Roman" w:eastAsia="Times New Roman" w:hAnsi="Times New Roman" w:cs="Times New Roman"/>
+          <w:sz w:val="24"/>
+          <w:szCs w:val="24"/>
+          <w:lang w:val="en-GB" w:eastAsia="de-DE"/>
+        </w:rPr>
+        <w:t>.</w:t>
       </w:r>
     </w:p>
     <w:p>
@@ -2201,7 +2236,6 @@
           <w:szCs w:val="36"/>
           <w:lang w:val="en-GB" w:eastAsia="de-DE"/>
         </w:rPr>
-        <w:lastRenderedPageBreak/>
         <w:t xml:space="preserve">5. </w:t>
       </w:r>
       <w:r>
@@ -2484,7 +2518,6 @@
         </w:rPr>
         <w:t xml:space="preserve">Download the recent infrastructure scripts from </w:t>
       </w:r>
-      <w:commentRangeStart w:id="1"/>
       <w:proofErr w:type="spellStart"/>
       <w:r>
         <w:rPr>
@@ -2514,12 +2547,56 @@
         </w:rPr>
         <w:t xml:space="preserve"> </w:t>
       </w:r>
-      <w:commentRangeEnd w:id="1"/>
-      <w:r>
-        <w:rPr>
-          <w:rStyle w:val="CommentReference"/>
-        </w:rPr>
-        <w:commentReference w:id="1"/>
+      <w:r>
+        <w:rPr>
+          <w:rFonts w:ascii="Times New Roman" w:eastAsia="Times New Roman" w:hAnsi="Times New Roman" w:cs="Times New Roman"/>
+          <w:sz w:val="24"/>
+          <w:szCs w:val="24"/>
+          <w:lang w:val="en-GB" w:eastAsia="de-DE"/>
+        </w:rPr>
+        <w:t>(</w:t>
+      </w:r>
+      <w:hyperlink r:id="rId8" w:history="1">
+        <w:r>
+          <w:rPr>
+            <w:rStyle w:val="Hyperlink"/>
+            <w:rFonts w:ascii="Times New Roman" w:eastAsia="Times New Roman" w:hAnsi="Times New Roman" w:cs="Times New Roman"/>
+            <w:sz w:val="24"/>
+            <w:szCs w:val="24"/>
+            <w:lang w:val="en-GB" w:eastAsia="de-DE"/>
+          </w:rPr>
+          <w:t>main.sh</w:t>
+        </w:r>
+      </w:hyperlink>
+      <w:r>
+        <w:rPr>
+          <w:rFonts w:ascii="Times New Roman" w:eastAsia="Times New Roman" w:hAnsi="Times New Roman" w:cs="Times New Roman"/>
+          <w:sz w:val="24"/>
+          <w:szCs w:val="24"/>
+          <w:lang w:val="en-GB" w:eastAsia="de-DE"/>
+        </w:rPr>
+        <w:t xml:space="preserve"> and </w:t>
+      </w:r>
+      <w:hyperlink r:id="rId9" w:history="1">
+        <w:r>
+          <w:rPr>
+            <w:rStyle w:val="Hyperlink"/>
+            <w:rFonts w:ascii="Times New Roman" w:eastAsia="Times New Roman" w:hAnsi="Times New Roman" w:cs="Times New Roman"/>
+            <w:sz w:val="24"/>
+            <w:szCs w:val="24"/>
+            <w:lang w:val="en-GB" w:eastAsia="de-DE"/>
+          </w:rPr>
+          <w:t>cli.sh</w:t>
+        </w:r>
+      </w:hyperlink>
+      <w:r>
+        <w:rPr>
+          <w:rFonts w:ascii="Times New Roman" w:eastAsia="Times New Roman" w:hAnsi="Times New Roman" w:cs="Times New Roman"/>
+          <w:sz w:val="24"/>
+          <w:szCs w:val="24"/>
+          <w:lang w:val="en-GB" w:eastAsia="de-DE"/>
+        </w:rPr>
+        <w:t xml:space="preserve">) </w:t>
       </w:r>
       <w:r>
         <w:rPr>
@@ -3582,7 +3659,6 @@
         </w:rPr>
         <w:t xml:space="preserve">. The simplest solution is the creation of this folder and to link the configuration file there to the original (alternatively someone could fix the wring property). </w:t>
       </w:r>
-      <w:proofErr w:type="spellStart"/>
       <w:r>
         <w:rPr>
           <w:rFonts w:ascii="Times New Roman" w:eastAsia="Times New Roman" w:hAnsi="Times New Roman" w:cs="Times New Roman"/>
@@ -3590,37 +3666,7 @@
           <w:szCs w:val="24"/>
           <w:lang w:eastAsia="de-DE"/>
         </w:rPr>
-        <w:t>For</w:t>
-      </w:r>
-      <w:proofErr w:type="spellEnd"/>
-      <w:r>
-        <w:rPr>
-          <w:rFonts w:ascii="Times New Roman" w:eastAsia="Times New Roman" w:hAnsi="Times New Roman" w:cs="Times New Roman"/>
-          <w:sz w:val="24"/>
-          <w:szCs w:val="24"/>
-          <w:lang w:eastAsia="de-DE"/>
-        </w:rPr>
-        <w:t xml:space="preserve"> </w:t>
-      </w:r>
-      <w:proofErr w:type="spellStart"/>
-      <w:r>
-        <w:rPr>
-          <w:rFonts w:ascii="Times New Roman" w:eastAsia="Times New Roman" w:hAnsi="Times New Roman" w:cs="Times New Roman"/>
-          <w:sz w:val="24"/>
-          <w:szCs w:val="24"/>
-          <w:lang w:eastAsia="de-DE"/>
-        </w:rPr>
-        <w:t>instance</w:t>
-      </w:r>
-      <w:proofErr w:type="spellEnd"/>
-      <w:r>
-        <w:rPr>
-          <w:rFonts w:ascii="Times New Roman" w:eastAsia="Times New Roman" w:hAnsi="Times New Roman" w:cs="Times New Roman"/>
-          <w:sz w:val="24"/>
-          <w:szCs w:val="24"/>
-          <w:lang w:eastAsia="de-DE"/>
-        </w:rPr>
-        <w:t>:</w:t>
+        <w:t>For instance:</w:t>
       </w:r>
     </w:p>
     <w:p>
@@ -3637,7 +3683,6 @@
           <w:lang w:eastAsia="de-DE"/>
         </w:rPr>
       </w:pPr>
-      <w:proofErr w:type="spellStart"/>
       <w:r>
         <w:rPr>
           <w:rFonts w:ascii="Courier New" w:eastAsia="Times New Roman" w:hAnsi="Courier New" w:cs="Courier New"/>
@@ -3645,69 +3690,8 @@
           <w:szCs w:val="20"/>
           <w:lang w:eastAsia="de-DE"/>
         </w:rPr>
-        <w:t>mkdir</w:t>
-      </w:r>
-      <w:proofErr w:type="spellEnd"/>
-      <w:r>
-        <w:rPr>
-          <w:rFonts w:ascii="Courier New" w:eastAsia="Times New Roman" w:hAnsi="Courier New" w:cs="Courier New"/>
-          <w:sz w:val="20"/>
-          <w:szCs w:val="20"/>
-          <w:lang w:eastAsia="de-DE"/>
-        </w:rPr>
-        <w:t xml:space="preserve"> /</w:t>
-      </w:r>
-      <w:proofErr w:type="spellStart"/>
-      <w:r>
-        <w:rPr>
-          <w:rFonts w:ascii="Courier New" w:eastAsia="Times New Roman" w:hAnsi="Courier New" w:cs="Courier New"/>
-          <w:sz w:val="20"/>
-          <w:szCs w:val="20"/>
-          <w:lang w:eastAsia="de-DE"/>
-        </w:rPr>
-        <w:t>var</w:t>
-      </w:r>
-      <w:proofErr w:type="spellEnd"/>
-      <w:r>
-        <w:rPr>
-          <w:rFonts w:ascii="Courier New" w:eastAsia="Times New Roman" w:hAnsi="Courier New" w:cs="Courier New"/>
-          <w:sz w:val="20"/>
-          <w:szCs w:val="20"/>
-          <w:lang w:eastAsia="de-DE"/>
-        </w:rPr>
-        <w:t>/</w:t>
-      </w:r>
-      <w:proofErr w:type="spellStart"/>
-      <w:r>
-        <w:rPr>
-          <w:rFonts w:ascii="Courier New" w:eastAsia="Times New Roman" w:hAnsi="Courier New" w:cs="Courier New"/>
-          <w:sz w:val="20"/>
-          <w:szCs w:val="20"/>
-          <w:lang w:eastAsia="de-DE"/>
-        </w:rPr>
-        <w:t>nfs</w:t>
-      </w:r>
-      <w:proofErr w:type="spellEnd"/>
-      <w:r>
-        <w:rPr>
-          <w:rFonts w:ascii="Courier New" w:eastAsia="Times New Roman" w:hAnsi="Courier New" w:cs="Courier New"/>
-          <w:sz w:val="20"/>
-          <w:szCs w:val="20"/>
-          <w:lang w:eastAsia="de-DE"/>
-        </w:rPr>
-        <w:t>/</w:t>
-      </w:r>
-      <w:proofErr w:type="spellStart"/>
-      <w:r>
-        <w:rPr>
-          <w:rFonts w:ascii="Courier New" w:eastAsia="Times New Roman" w:hAnsi="Courier New" w:cs="Courier New"/>
-          <w:sz w:val="20"/>
-          <w:szCs w:val="20"/>
-          <w:lang w:eastAsia="de-DE"/>
-        </w:rPr>
-        <w:t>storm</w:t>
-      </w:r>
-      <w:proofErr w:type="spellEnd"/>
+        <w:t>mkdir /var/nfs/storm</w:t>
+      </w:r>
     </w:p>
     <w:p>
       <w:pPr>
@@ -3723,7 +3707,6 @@
           <w:lang w:eastAsia="de-DE"/>
         </w:rPr>
       </w:pPr>
-      <w:proofErr w:type="spellStart"/>
       <w:r>
         <w:rPr>
           <w:rFonts w:ascii="Courier New" w:eastAsia="Times New Roman" w:hAnsi="Courier New" w:cs="Courier New"/>
@@ -3731,77 +3714,7 @@
           <w:szCs w:val="20"/>
           <w:lang w:eastAsia="de-DE"/>
         </w:rPr>
-        <w:t>mkdir</w:t>
-      </w:r>
-      <w:proofErr w:type="spellEnd"/>
-      <w:r>
-        <w:rPr>
-          <w:rFonts w:ascii="Courier New" w:eastAsia="Times New Roman" w:hAnsi="Courier New" w:cs="Courier New"/>
-          <w:sz w:val="20"/>
-          <w:szCs w:val="20"/>
-          <w:lang w:eastAsia="de-DE"/>
-        </w:rPr>
-        <w:t xml:space="preserve"> /</w:t>
-      </w:r>
-      <w:proofErr w:type="spellStart"/>
-      <w:r>
-        <w:rPr>
-          <w:rFonts w:ascii="Courier New" w:eastAsia="Times New Roman" w:hAnsi="Courier New" w:cs="Courier New"/>
-          <w:sz w:val="20"/>
-          <w:szCs w:val="20"/>
-          <w:lang w:eastAsia="de-DE"/>
-        </w:rPr>
-        <w:t>var</w:t>
-      </w:r>
-      <w:proofErr w:type="spellEnd"/>
-      <w:r>
-        <w:rPr>
-          <w:rFonts w:ascii="Courier New" w:eastAsia="Times New Roman" w:hAnsi="Courier New" w:cs="Courier New"/>
-          <w:sz w:val="20"/>
-          <w:szCs w:val="20"/>
-          <w:lang w:eastAsia="de-DE"/>
-        </w:rPr>
-        <w:t>/</w:t>
-      </w:r>
-      <w:proofErr w:type="spellStart"/>
-      <w:r>
-        <w:rPr>
-          <w:rFonts w:ascii="Courier New" w:eastAsia="Times New Roman" w:hAnsi="Courier New" w:cs="Courier New"/>
-          <w:sz w:val="20"/>
-          <w:szCs w:val="20"/>
-          <w:lang w:eastAsia="de-DE"/>
-        </w:rPr>
-        <w:t>nfs</w:t>
-      </w:r>
-      <w:proofErr w:type="spellEnd"/>
-      <w:r>
-        <w:rPr>
-          <w:rFonts w:ascii="Courier New" w:eastAsia="Times New Roman" w:hAnsi="Courier New" w:cs="Courier New"/>
-          <w:sz w:val="20"/>
-          <w:szCs w:val="20"/>
-          <w:lang w:eastAsia="de-DE"/>
-        </w:rPr>
-        <w:t>/</w:t>
-      </w:r>
-      <w:proofErr w:type="spellStart"/>
-      <w:r>
-        <w:rPr>
-          <w:rFonts w:ascii="Courier New" w:eastAsia="Times New Roman" w:hAnsi="Courier New" w:cs="Courier New"/>
-          <w:sz w:val="20"/>
-          <w:szCs w:val="20"/>
-          <w:lang w:eastAsia="de-DE"/>
-        </w:rPr>
-        <w:t>storm</w:t>
-      </w:r>
-      <w:proofErr w:type="spellEnd"/>
-      <w:r>
-        <w:rPr>
-          <w:rFonts w:ascii="Courier New" w:eastAsia="Times New Roman" w:hAnsi="Courier New" w:cs="Courier New"/>
-          <w:sz w:val="20"/>
-          <w:szCs w:val="20"/>
-          <w:lang w:eastAsia="de-DE"/>
-        </w:rPr>
-        <w:t>/qm</w:t>
+        <w:t>mkdir /var/nfs/storm/qm</w:t>
       </w:r>
     </w:p>
     <w:p>
@@ -4745,8 +4658,8 @@
         </w:rPr>
         <w:t>supervisor.main.sh</w:t>
       </w:r>
-      <w:bookmarkStart w:id="2" w:name="_GoBack"/>
-      <w:bookmarkEnd w:id="2"/>
+      <w:bookmarkStart w:id="0" w:name="_GoBack"/>
+      <w:bookmarkEnd w:id="0"/>
       <w:r>
         <w:rPr>
           <w:rFonts w:ascii="Times New Roman" w:eastAsia="Times New Roman" w:hAnsi="Times New Roman" w:cs="Times New Roman"/>
@@ -5543,27 +5456,7 @@
           <w:szCs w:val="24"/>
           <w:lang w:val="en-GB" w:eastAsia="de-DE"/>
         </w:rPr>
-        <w:t xml:space="preserve">/pipelines and the name of the pipeline jar should be the same as the topology name in the </w:t>
-      </w:r>
-      <w:proofErr w:type="gramStart"/>
-      <w:r>
-        <w:rPr>
-          <w:rFonts w:ascii="Times New Roman" w:eastAsia="Times New Roman" w:hAnsi="Times New Roman" w:cs="Times New Roman"/>
-          <w:sz w:val="24"/>
-          <w:szCs w:val="24"/>
-          <w:lang w:val="en-GB" w:eastAsia="de-DE"/>
-        </w:rPr>
-        <w:t>pipeline(</w:t>
-      </w:r>
-      <w:proofErr w:type="gramEnd"/>
-      <w:r>
-        <w:rPr>
-          <w:rFonts w:ascii="Times New Roman" w:eastAsia="Times New Roman" w:hAnsi="Times New Roman" w:cs="Times New Roman"/>
-          <w:sz w:val="24"/>
-          <w:szCs w:val="24"/>
-          <w:lang w:val="en-GB" w:eastAsia="de-DE"/>
-        </w:rPr>
-        <w:t xml:space="preserve">the configured pipeline name). Therefore, to start the priority pipeline, the command </w:t>
+        <w:t xml:space="preserve">/pipelines and the name of the pipeline jar should be the same as the topology name in the pipeline(the configured pipeline name). Therefore, to start the priority pipeline, the command </w:t>
       </w:r>
       <w:proofErr w:type="gramStart"/>
       <w:r>
@@ -5737,27 +5630,7 @@
           <w:szCs w:val="24"/>
           <w:lang w:val="en-GB" w:eastAsia="de-DE"/>
         </w:rPr>
-        <w:t xml:space="preserve"> is the configured name of the family element where you want to change the algorithm and the algorithm is the configured name of the </w:t>
-      </w:r>
-      <w:proofErr w:type="gramStart"/>
-      <w:r>
-        <w:rPr>
-          <w:rFonts w:ascii="Times New Roman" w:eastAsia="Times New Roman" w:hAnsi="Times New Roman" w:cs="Times New Roman"/>
-          <w:sz w:val="24"/>
-          <w:szCs w:val="24"/>
-          <w:lang w:val="en-GB" w:eastAsia="de-DE"/>
-        </w:rPr>
-        <w:t>algorithm(</w:t>
-      </w:r>
-      <w:proofErr w:type="gramEnd"/>
-      <w:r>
-        <w:rPr>
-          <w:rFonts w:ascii="Times New Roman" w:eastAsia="Times New Roman" w:hAnsi="Times New Roman" w:cs="Times New Roman"/>
-          <w:sz w:val="24"/>
-          <w:szCs w:val="24"/>
-          <w:lang w:val="en-GB" w:eastAsia="de-DE"/>
-        </w:rPr>
-        <w:t>not the actual implementation name!!). In the case of the priority pipeline, if the family element '</w:t>
+        <w:t xml:space="preserve"> is the configured name of the family element where you want to change the algorithm and the algorithm is the configured name of the algorithm(not the actual implementation name!!). In the case of the priority pipeline, if the family element '</w:t>
       </w:r>
       <w:proofErr w:type="spellStart"/>
       <w:r>
@@ -7163,7 +7036,6 @@
         <w:t xml:space="preserve">   </w:t>
       </w:r>
       <w:proofErr w:type="spellStart"/>
-      <w:proofErr w:type="gramStart"/>
       <w:r>
         <w:rPr>
           <w:rFonts w:ascii="Courier New" w:eastAsia="Times New Roman" w:hAnsi="Courier New" w:cs="Courier New"/>
@@ -7174,7 +7046,6 @@
         <w:t>param</w:t>
       </w:r>
       <w:proofErr w:type="spellEnd"/>
-      <w:proofErr w:type="gramEnd"/>
       <w:r>
         <w:rPr>
           <w:rFonts w:ascii="Courier New" w:eastAsia="Times New Roman" w:hAnsi="Courier New" w:cs="Courier New"/>
@@ -8176,27 +8047,7 @@
           <w:szCs w:val="20"/>
           <w:lang w:val="en-GB" w:eastAsia="de-DE"/>
         </w:rPr>
-        <w:t xml:space="preserve">   </w:t>
-      </w:r>
-      <w:proofErr w:type="gramStart"/>
-      <w:r>
-        <w:rPr>
-          <w:rFonts w:ascii="Courier New" w:eastAsia="Times New Roman" w:hAnsi="Courier New" w:cs="Courier New"/>
-          <w:sz w:val="20"/>
-          <w:szCs w:val="20"/>
-          <w:lang w:val="en-GB" w:eastAsia="de-DE"/>
-        </w:rPr>
-        <w:t>updates</w:t>
-      </w:r>
-      <w:proofErr w:type="gramEnd"/>
-      <w:r>
-        <w:rPr>
-          <w:rFonts w:ascii="Courier New" w:eastAsia="Times New Roman" w:hAnsi="Courier New" w:cs="Courier New"/>
-          <w:sz w:val="20"/>
-          <w:szCs w:val="20"/>
-          <w:lang w:val="en-GB" w:eastAsia="de-DE"/>
-        </w:rPr>
-        <w:t xml:space="preserve"> the infrastructure model (experimental)</w:t>
+        <w:t xml:space="preserve">   updates the infrastructure model (experimental)</w:t>
       </w:r>
     </w:p>
     <w:p>
@@ -8301,55 +8152,6 @@
     </w:sectPr>
   </w:body>
 </w:document>
-</file>
-
-<file path=word/comments.xml><?xml version="1.0" encoding="utf-8"?>
-<w:comments xmlns:ve="http://schemas.openxmlformats.org/markup-compatibility/2006" xmlns:o="urn:schemas-microsoft-com:office:office" xmlns:r="http://schemas.openxmlformats.org/officeDocument/2006/relationships" xmlns:m="http://schemas.openxmlformats.org/officeDocument/2006/math" xmlns:v="urn:schemas-microsoft-com:vml" xmlns:wp="http://schemas.openxmlformats.org/drawingml/2006/wordprocessingDrawing" xmlns:w10="urn:schemas-microsoft-com:office:word" xmlns:w="http://schemas.openxmlformats.org/wordprocessingml/2006/main" xmlns:wne="http://schemas.microsoft.com/office/word/2006/wordml">
-  <w:comment w:id="0" w:author="Holger Eichelberger" w:date="2016-08-02T10:14:00Z" w:initials="he">
-    <w:p>
-      <w:pPr>
-        <w:pStyle w:val="CommentText"/>
-        <w:rPr>
-          <w:lang w:val="en-US"/>
-        </w:rPr>
-      </w:pPr>
-      <w:r>
-        <w:rPr>
-          <w:rStyle w:val="CommentReference"/>
-        </w:rPr>
-        <w:annotationRef/>
-      </w:r>
-      <w:r>
-        <w:rPr>
-          <w:lang w:val="en-US"/>
-        </w:rPr>
-        <w:t>Add link</w:t>
-      </w:r>
-    </w:p>
-  </w:comment>
-  <w:comment w:id="1" w:author="Holger Eichelberger" w:date="2016-12-09T10:18:00Z" w:initials="he">
-    <w:p>
-      <w:pPr>
-        <w:pStyle w:val="CommentText"/>
-        <w:rPr>
-          <w:lang w:val="en-US"/>
-        </w:rPr>
-      </w:pPr>
-      <w:r>
-        <w:rPr>
-          <w:rStyle w:val="CommentReference"/>
-        </w:rPr>
-        <w:annotationRef/>
-      </w:r>
-      <w:r>
-        <w:rPr>
-          <w:lang w:val="en-US"/>
-        </w:rPr>
-        <w:t>Add link</w:t>
-      </w:r>
-    </w:p>
-  </w:comment>
-</w:comments>
 </file>
 
 <file path=word/numbering.xml><?xml version="1.0" encoding="utf-8"?>
@@ -10153,7 +9955,6 @@
     <w:name w:val="Hyperlink"/>
     <w:basedOn w:val="DefaultParagraphFont"/>
     <w:uiPriority w:val="99"/>
-    <w:semiHidden/>
     <w:unhideWhenUsed/>
     <w:rsid w:val="006E1173"/>
     <w:rPr>

--- a/documentation/installation.docx
+++ b/documentation/installation.docx
@@ -854,6 +854,7 @@
           <w:szCs w:val="24"/>
           <w:lang w:val="en-GB" w:eastAsia="de-DE"/>
         </w:rPr>
+        <w:lastRenderedPageBreak/>
         <w:t xml:space="preserve">Further (JVM) environment settings considered by the infrastructure are: </w:t>
       </w:r>
     </w:p>
@@ -889,27 +890,7 @@
           <w:szCs w:val="24"/>
           <w:lang w:val="en-GB" w:eastAsia="de-DE"/>
         </w:rPr>
-        <w:t xml:space="preserve">: default </w:t>
-      </w:r>
-      <w:proofErr w:type="spellStart"/>
-      <w:r>
-        <w:rPr>
-          <w:rFonts w:ascii="Times New Roman" w:eastAsia="Times New Roman" w:hAnsi="Times New Roman" w:cs="Times New Roman"/>
-          <w:sz w:val="24"/>
-          <w:szCs w:val="24"/>
-          <w:lang w:val="en-GB" w:eastAsia="de-DE"/>
-        </w:rPr>
-        <w:t>artifact</w:t>
-      </w:r>
-      <w:proofErr w:type="spellEnd"/>
-      <w:r>
-        <w:rPr>
-          <w:rFonts w:ascii="Times New Roman" w:eastAsia="Times New Roman" w:hAnsi="Times New Roman" w:cs="Times New Roman"/>
-          <w:sz w:val="24"/>
-          <w:szCs w:val="24"/>
-          <w:lang w:val="en-GB" w:eastAsia="de-DE"/>
-        </w:rPr>
-        <w:t xml:space="preserve"> location of the QM Infrastructure settings</w:t>
+        <w:t>: default artifact location of the QM Infrastructure settings</w:t>
       </w:r>
     </w:p>
     <w:p>
@@ -2256,7 +2237,8 @@
           <w:ilvl w:val="0"/>
           <w:numId w:val="5"/>
         </w:numPr>
-        <w:spacing w:before="100" w:beforeAutospacing="1" w:after="100" w:afterAutospacing="1" w:line="240" w:lineRule="auto"/>
+        <w:spacing w:before="100" w:beforeAutospacing="1" w:after="0" w:line="240" w:lineRule="auto"/>
+        <w:ind w:left="714" w:hanging="357"/>
         <w:jc w:val="both"/>
         <w:rPr>
           <w:rFonts w:ascii="Times New Roman" w:eastAsia="Times New Roman" w:hAnsi="Times New Roman" w:cs="Times New Roman"/>
@@ -2268,16 +2250,35 @@
       <w:r>
         <w:rPr>
           <w:rFonts w:ascii="Times New Roman" w:eastAsia="Times New Roman" w:hAnsi="Times New Roman" w:cs="Times New Roman"/>
-          <w:sz w:val="24"/>
-          <w:szCs w:val="24"/>
-          <w:lang w:val="en-GB" w:eastAsia="de-DE"/>
-        </w:rPr>
-        <w:t>Zookeepers:</w:t>
-      </w:r>
-    </w:p>
-    <w:p>
-      <w:pPr>
-        <w:spacing w:before="100" w:beforeAutospacing="1" w:after="100" w:afterAutospacing="1" w:line="240" w:lineRule="auto"/>
+          <w:b/>
+          <w:sz w:val="24"/>
+          <w:szCs w:val="24"/>
+          <w:lang w:val="en-GB" w:eastAsia="de-DE"/>
+        </w:rPr>
+        <w:t>Zookeepers</w:t>
+      </w:r>
+      <w:r>
+        <w:rPr>
+          <w:rFonts w:ascii="Times New Roman" w:eastAsia="Times New Roman" w:hAnsi="Times New Roman" w:cs="Times New Roman"/>
+          <w:sz w:val="24"/>
+          <w:szCs w:val="24"/>
+          <w:lang w:val="en-GB" w:eastAsia="de-DE"/>
+        </w:rPr>
+        <w:t xml:space="preserve"> (Apache Zookeeper, at least version 3.4.6)</w:t>
+      </w:r>
+      <w:r>
+        <w:rPr>
+          <w:rFonts w:ascii="Times New Roman" w:eastAsia="Times New Roman" w:hAnsi="Times New Roman" w:cs="Times New Roman"/>
+          <w:sz w:val="24"/>
+          <w:szCs w:val="24"/>
+          <w:lang w:val="en-GB" w:eastAsia="de-DE"/>
+        </w:rPr>
+        <w:t>:</w:t>
+      </w:r>
+    </w:p>
+    <w:p>
+      <w:pPr>
+        <w:spacing w:after="0" w:line="240" w:lineRule="auto"/>
         <w:ind w:left="720"/>
         <w:jc w:val="both"/>
         <w:rPr>
@@ -2348,6 +2349,98 @@
           <w:lang w:val="en-GB" w:eastAsia="de-DE"/>
         </w:rPr>
         <w:t xml:space="preserve"> to disable the limitation or in a cluster with local network setup or a number that is higher than (2+2*task) per node in the tightest possible layout (depends on the number of pipeline elements, their lowest parallelization, the intended number of workers).</w:t>
+      </w:r>
+    </w:p>
+    <w:p>
+      <w:pPr>
+        <w:spacing w:after="0" w:line="240" w:lineRule="auto"/>
+        <w:ind w:left="720"/>
+        <w:jc w:val="both"/>
+        <w:rPr>
+          <w:rFonts w:ascii="Times New Roman" w:eastAsia="Times New Roman" w:hAnsi="Times New Roman" w:cs="Times New Roman"/>
+          <w:sz w:val="24"/>
+          <w:szCs w:val="24"/>
+          <w:lang w:val="en-GB" w:eastAsia="de-DE"/>
+        </w:rPr>
+      </w:pPr>
+      <w:r>
+        <w:rPr>
+          <w:rFonts w:ascii="Times New Roman" w:eastAsia="Times New Roman" w:hAnsi="Times New Roman" w:cs="Times New Roman"/>
+          <w:sz w:val="24"/>
+          <w:szCs w:val="24"/>
+          <w:lang w:val="en-GB" w:eastAsia="de-DE"/>
+        </w:rPr>
+        <w:t>For larger pipelines or multiple pipelines running in parallel, the start-up times may lead to accidentally restarting Storm workers during pipeline start-up and destabilize pipelines. We recommend the following additional zookeeper settings (in milliseconds):</w:t>
+      </w:r>
+    </w:p>
+    <w:p>
+      <w:pPr>
+        <w:pStyle w:val="ListParagraph"/>
+        <w:numPr>
+          <w:ilvl w:val="0"/>
+          <w:numId w:val="13"/>
+        </w:numPr>
+        <w:spacing w:after="0" w:line="240" w:lineRule="auto"/>
+        <w:ind w:left="1434" w:hanging="357"/>
+        <w:jc w:val="both"/>
+        <w:rPr>
+          <w:rFonts w:ascii="Courier New" w:eastAsia="Times New Roman" w:hAnsi="Courier New" w:cs="Courier New"/>
+          <w:sz w:val="20"/>
+          <w:lang w:val="en-GB" w:eastAsia="de-DE"/>
+        </w:rPr>
+      </w:pPr>
+      <w:proofErr w:type="spellStart"/>
+      <w:r>
+        <w:rPr>
+          <w:rFonts w:ascii="Courier New" w:eastAsia="Times New Roman" w:hAnsi="Courier New" w:cs="Courier New"/>
+          <w:sz w:val="20"/>
+          <w:lang w:val="en-GB" w:eastAsia="de-DE"/>
+        </w:rPr>
+        <w:t>minSessionTimeout</w:t>
+      </w:r>
+      <w:proofErr w:type="spellEnd"/>
+      <w:r>
+        <w:rPr>
+          <w:rFonts w:ascii="Courier New" w:eastAsia="Times New Roman" w:hAnsi="Courier New" w:cs="Courier New"/>
+          <w:sz w:val="20"/>
+          <w:lang w:val="en-GB" w:eastAsia="de-DE"/>
+        </w:rPr>
+        <w:t>=300000</w:t>
+      </w:r>
+    </w:p>
+    <w:p>
+      <w:pPr>
+        <w:pStyle w:val="ListParagraph"/>
+        <w:numPr>
+          <w:ilvl w:val="0"/>
+          <w:numId w:val="13"/>
+        </w:numPr>
+        <w:spacing w:after="0" w:line="240" w:lineRule="auto"/>
+        <w:ind w:left="1434" w:hanging="357"/>
+        <w:jc w:val="both"/>
+        <w:rPr>
+          <w:rFonts w:ascii="Courier New" w:eastAsia="Times New Roman" w:hAnsi="Courier New" w:cs="Courier New"/>
+          <w:sz w:val="20"/>
+          <w:lang w:val="en-GB" w:eastAsia="de-DE"/>
+        </w:rPr>
+      </w:pPr>
+      <w:proofErr w:type="spellStart"/>
+      <w:r>
+        <w:rPr>
+          <w:rFonts w:ascii="Courier New" w:eastAsia="Times New Roman" w:hAnsi="Courier New" w:cs="Courier New"/>
+          <w:sz w:val="20"/>
+          <w:lang w:val="en-GB" w:eastAsia="de-DE"/>
+        </w:rPr>
+        <w:t>maxSessionTimeout</w:t>
+      </w:r>
+      <w:proofErr w:type="spellEnd"/>
+      <w:r>
+        <w:rPr>
+          <w:rFonts w:ascii="Courier New" w:eastAsia="Times New Roman" w:hAnsi="Courier New" w:cs="Courier New"/>
+          <w:sz w:val="20"/>
+          <w:lang w:val="en-GB" w:eastAsia="de-DE"/>
+        </w:rPr>
+        <w:t>=500000</w:t>
       </w:r>
     </w:p>
     <w:p>
@@ -2356,7 +2449,8 @@
           <w:ilvl w:val="0"/>
           <w:numId w:val="5"/>
         </w:numPr>
-        <w:spacing w:before="100" w:beforeAutospacing="1" w:after="100" w:afterAutospacing="1" w:line="240" w:lineRule="auto"/>
+        <w:spacing w:after="0" w:line="240" w:lineRule="auto"/>
+        <w:ind w:left="714" w:hanging="357"/>
         <w:jc w:val="both"/>
         <w:rPr>
           <w:rFonts w:ascii="Times New Roman" w:eastAsia="Times New Roman" w:hAnsi="Times New Roman" w:cs="Times New Roman"/>
@@ -2368,16 +2462,46 @@
       <w:r>
         <w:rPr>
           <w:rFonts w:ascii="Times New Roman" w:eastAsia="Times New Roman" w:hAnsi="Times New Roman" w:cs="Times New Roman"/>
-          <w:sz w:val="24"/>
-          <w:szCs w:val="24"/>
-          <w:lang w:val="en-GB" w:eastAsia="de-DE"/>
-        </w:rPr>
-        <w:t>Storm workers</w:t>
-      </w:r>
-    </w:p>
-    <w:p>
-      <w:pPr>
-        <w:spacing w:before="100" w:beforeAutospacing="1" w:after="100" w:afterAutospacing="1" w:line="240" w:lineRule="auto"/>
+          <w:b/>
+          <w:sz w:val="24"/>
+          <w:szCs w:val="24"/>
+          <w:lang w:val="en-GB" w:eastAsia="de-DE"/>
+        </w:rPr>
+        <w:t xml:space="preserve">Storm </w:t>
+      </w:r>
+      <w:r>
+        <w:rPr>
+          <w:rFonts w:ascii="Times New Roman" w:eastAsia="Times New Roman" w:hAnsi="Times New Roman" w:cs="Times New Roman"/>
+          <w:b/>
+          <w:sz w:val="24"/>
+          <w:szCs w:val="24"/>
+          <w:lang w:val="en-GB" w:eastAsia="de-DE"/>
+        </w:rPr>
+        <w:t xml:space="preserve">supervisors / </w:t>
+      </w:r>
+      <w:r>
+        <w:rPr>
+          <w:rFonts w:ascii="Times New Roman" w:eastAsia="Times New Roman" w:hAnsi="Times New Roman" w:cs="Times New Roman"/>
+          <w:b/>
+          <w:sz w:val="24"/>
+          <w:szCs w:val="24"/>
+          <w:lang w:val="en-GB" w:eastAsia="de-DE"/>
+        </w:rPr>
+        <w:t>workers</w:t>
+      </w:r>
+      <w:r>
+        <w:rPr>
+          <w:rFonts w:ascii="Times New Roman" w:eastAsia="Times New Roman" w:hAnsi="Times New Roman" w:cs="Times New Roman"/>
+          <w:sz w:val="24"/>
+          <w:szCs w:val="24"/>
+          <w:lang w:val="en-GB" w:eastAsia="de-DE"/>
+        </w:rPr>
+        <w:t xml:space="preserve"> (Apache Storm 0.9.5)</w:t>
+      </w:r>
+    </w:p>
+    <w:p>
+      <w:pPr>
+        <w:spacing w:after="0" w:line="240" w:lineRule="auto"/>
         <w:ind w:left="720"/>
         <w:jc w:val="both"/>
         <w:rPr>
@@ -2392,10 +2516,429 @@
           <w:rFonts w:ascii="Times New Roman" w:eastAsia="Times New Roman" w:hAnsi="Times New Roman" w:cs="Times New Roman"/>
           <w:sz w:val="24"/>
           <w:szCs w:val="24"/>
-          <w:highlight w:val="yellow"/>
-          <w:lang w:val="en-GB" w:eastAsia="de-DE"/>
-        </w:rPr>
-        <w:t>XXX</w:t>
+          <w:lang w:val="en-GB" w:eastAsia="de-DE"/>
+        </w:rPr>
+        <w:t>For larger pipelines or multiple pipelines running in parallel:</w:t>
+      </w:r>
+    </w:p>
+    <w:p>
+      <w:pPr>
+        <w:pStyle w:val="ListParagraph"/>
+        <w:numPr>
+          <w:ilvl w:val="0"/>
+          <w:numId w:val="13"/>
+        </w:numPr>
+        <w:spacing w:after="0" w:line="240" w:lineRule="auto"/>
+        <w:ind w:left="1434" w:hanging="357"/>
+        <w:jc w:val="both"/>
+        <w:rPr>
+          <w:rFonts w:ascii="Courier New" w:eastAsia="Times New Roman" w:hAnsi="Courier New" w:cs="Courier New"/>
+          <w:sz w:val="20"/>
+          <w:lang w:val="en-GB" w:eastAsia="de-DE"/>
+        </w:rPr>
+      </w:pPr>
+      <w:proofErr w:type="spellStart"/>
+      <w:r>
+        <w:rPr>
+          <w:rFonts w:ascii="Courier New" w:eastAsia="Times New Roman" w:hAnsi="Courier New" w:cs="Courier New"/>
+          <w:sz w:val="20"/>
+          <w:lang w:val="en-GB" w:eastAsia="de-DE"/>
+        </w:rPr>
+        <w:t>supervisor.worker.start.timeout.secs</w:t>
+      </w:r>
+      <w:proofErr w:type="spellEnd"/>
+      <w:r>
+        <w:rPr>
+          <w:rFonts w:ascii="Courier New" w:eastAsia="Times New Roman" w:hAnsi="Courier New" w:cs="Courier New"/>
+          <w:sz w:val="20"/>
+          <w:lang w:val="en-GB" w:eastAsia="de-DE"/>
+        </w:rPr>
+        <w:t>: 320</w:t>
+      </w:r>
+    </w:p>
+    <w:p>
+      <w:pPr>
+        <w:pStyle w:val="ListParagraph"/>
+        <w:numPr>
+          <w:ilvl w:val="0"/>
+          <w:numId w:val="13"/>
+        </w:numPr>
+        <w:spacing w:after="0" w:line="240" w:lineRule="auto"/>
+        <w:ind w:left="1434" w:hanging="357"/>
+        <w:jc w:val="both"/>
+        <w:rPr>
+          <w:rFonts w:ascii="Courier New" w:eastAsia="Times New Roman" w:hAnsi="Courier New" w:cs="Courier New"/>
+          <w:sz w:val="20"/>
+          <w:lang w:val="en-GB" w:eastAsia="de-DE"/>
+        </w:rPr>
+      </w:pPr>
+      <w:proofErr w:type="spellStart"/>
+      <w:r>
+        <w:rPr>
+          <w:rFonts w:ascii="Courier New" w:eastAsia="Times New Roman" w:hAnsi="Courier New" w:cs="Courier New"/>
+          <w:sz w:val="20"/>
+          <w:lang w:val="en-GB" w:eastAsia="de-DE"/>
+        </w:rPr>
+        <w:t>storm.zookeeper.session.timeout</w:t>
+      </w:r>
+      <w:proofErr w:type="spellEnd"/>
+      <w:r>
+        <w:rPr>
+          <w:rFonts w:ascii="Courier New" w:eastAsia="Times New Roman" w:hAnsi="Courier New" w:cs="Courier New"/>
+          <w:sz w:val="20"/>
+          <w:lang w:val="en-GB" w:eastAsia="de-DE"/>
+        </w:rPr>
+        <w:t>: 300000</w:t>
+      </w:r>
+    </w:p>
+    <w:p>
+      <w:pPr>
+        <w:spacing w:after="0" w:line="240" w:lineRule="auto"/>
+        <w:ind w:left="720"/>
+        <w:jc w:val="both"/>
+        <w:rPr>
+          <w:rFonts w:ascii="Times New Roman" w:eastAsia="Times New Roman" w:hAnsi="Times New Roman" w:cs="Times New Roman"/>
+          <w:sz w:val="24"/>
+          <w:szCs w:val="24"/>
+          <w:lang w:val="en-GB" w:eastAsia="de-DE"/>
+        </w:rPr>
+      </w:pPr>
+      <w:r>
+        <w:rPr>
+          <w:rFonts w:ascii="Times New Roman" w:eastAsia="Times New Roman" w:hAnsi="Times New Roman" w:cs="Times New Roman"/>
+          <w:sz w:val="24"/>
+          <w:szCs w:val="24"/>
+          <w:lang w:val="en-GB" w:eastAsia="de-DE"/>
+        </w:rPr>
+        <w:t>Please note that the minimum Zookeeper session timeout (in milliseconds) shall fit to</w:t>
+      </w:r>
+      <w:r>
+        <w:rPr>
+          <w:rFonts w:ascii="Times New Roman" w:eastAsia="Times New Roman" w:hAnsi="Times New Roman" w:cs="Times New Roman"/>
+          <w:sz w:val="24"/>
+          <w:szCs w:val="24"/>
+          <w:lang w:val="en-GB" w:eastAsia="de-DE"/>
+        </w:rPr>
+        <w:t xml:space="preserve"> the Storm zookeeper session timeout (not less than Zookeeper) and that the worker start timeout setting (in seconds) shall be larger.</w:t>
+      </w:r>
+    </w:p>
+    <w:p>
+      <w:pPr>
+        <w:spacing w:after="0" w:line="240" w:lineRule="auto"/>
+        <w:ind w:left="720"/>
+        <w:jc w:val="both"/>
+        <w:rPr>
+          <w:rFonts w:ascii="Times New Roman" w:eastAsia="Times New Roman" w:hAnsi="Times New Roman" w:cs="Times New Roman"/>
+          <w:sz w:val="24"/>
+          <w:szCs w:val="24"/>
+          <w:lang w:val="en-GB" w:eastAsia="de-DE"/>
+        </w:rPr>
+      </w:pPr>
+      <w:r>
+        <w:rPr>
+          <w:rFonts w:ascii="Times New Roman" w:eastAsia="Times New Roman" w:hAnsi="Times New Roman" w:cs="Times New Roman"/>
+          <w:sz w:val="24"/>
+          <w:szCs w:val="24"/>
+          <w:lang w:val="en-GB" w:eastAsia="de-DE"/>
+        </w:rPr>
+        <w:t xml:space="preserve">For SPASS-meter add the following to </w:t>
+      </w:r>
+      <w:proofErr w:type="spellStart"/>
+      <w:r>
+        <w:rPr>
+          <w:rFonts w:ascii="Courier New" w:eastAsia="Times New Roman" w:hAnsi="Courier New" w:cs="Courier New"/>
+          <w:sz w:val="20"/>
+          <w:lang w:val="en-GB" w:eastAsia="de-DE"/>
+        </w:rPr>
+        <w:t>worker.childopts</w:t>
+      </w:r>
+      <w:proofErr w:type="spellEnd"/>
+      <w:r>
+        <w:rPr>
+          <w:rFonts w:ascii="Courier New" w:eastAsia="Times New Roman" w:hAnsi="Courier New" w:cs="Courier New"/>
+          <w:sz w:val="20"/>
+          <w:lang w:val="en-GB" w:eastAsia="de-DE"/>
+        </w:rPr>
+        <w:t>: -</w:t>
+      </w:r>
+      <w:proofErr w:type="spellStart"/>
+      <w:r>
+        <w:rPr>
+          <w:rFonts w:ascii="Courier New" w:eastAsia="Times New Roman" w:hAnsi="Courier New" w:cs="Courier New"/>
+          <w:sz w:val="20"/>
+          <w:lang w:val="en-GB" w:eastAsia="de-DE"/>
+        </w:rPr>
+        <w:t>javaagent</w:t>
+      </w:r>
+      <w:proofErr w:type="spellEnd"/>
+      <w:r>
+        <w:rPr>
+          <w:rFonts w:ascii="Courier New" w:eastAsia="Times New Roman" w:hAnsi="Courier New" w:cs="Courier New"/>
+          <w:sz w:val="20"/>
+          <w:lang w:val="en-GB" w:eastAsia="de-DE"/>
+        </w:rPr>
+        <w:t>:/</w:t>
+      </w:r>
+      <w:proofErr w:type="spellStart"/>
+      <w:r>
+        <w:rPr>
+          <w:rFonts w:ascii="Courier New" w:eastAsia="Times New Roman" w:hAnsi="Courier New" w:cs="Courier New"/>
+          <w:sz w:val="20"/>
+          <w:lang w:val="en-GB" w:eastAsia="de-DE"/>
+        </w:rPr>
+        <w:t>var</w:t>
+      </w:r>
+      <w:proofErr w:type="spellEnd"/>
+      <w:r>
+        <w:rPr>
+          <w:rFonts w:ascii="Courier New" w:eastAsia="Times New Roman" w:hAnsi="Courier New" w:cs="Courier New"/>
+          <w:sz w:val="20"/>
+          <w:lang w:val="en-GB" w:eastAsia="de-DE"/>
+        </w:rPr>
+        <w:t>/</w:t>
+      </w:r>
+      <w:proofErr w:type="spellStart"/>
+      <w:r>
+        <w:rPr>
+          <w:rFonts w:ascii="Courier New" w:eastAsia="Times New Roman" w:hAnsi="Courier New" w:cs="Courier New"/>
+          <w:sz w:val="20"/>
+          <w:lang w:val="en-GB" w:eastAsia="de-DE"/>
+        </w:rPr>
+        <w:t>nfs</w:t>
+      </w:r>
+      <w:proofErr w:type="spellEnd"/>
+      <w:r>
+        <w:rPr>
+          <w:rFonts w:ascii="Courier New" w:eastAsia="Times New Roman" w:hAnsi="Courier New" w:cs="Courier New"/>
+          <w:sz w:val="20"/>
+          <w:lang w:val="en-GB" w:eastAsia="de-DE"/>
+        </w:rPr>
+        <w:t>/lib/</w:t>
+      </w:r>
+      <w:proofErr w:type="spellStart"/>
+      <w:r>
+        <w:rPr>
+          <w:rFonts w:ascii="Courier New" w:eastAsia="Times New Roman" w:hAnsi="Courier New" w:cs="Courier New"/>
+          <w:sz w:val="20"/>
+          <w:lang w:val="en-GB" w:eastAsia="de-DE"/>
+        </w:rPr>
+        <w:t>qm-libs</w:t>
+      </w:r>
+      <w:proofErr w:type="spellEnd"/>
+      <w:r>
+        <w:rPr>
+          <w:rFonts w:ascii="Courier New" w:eastAsia="Times New Roman" w:hAnsi="Courier New" w:cs="Courier New"/>
+          <w:sz w:val="20"/>
+          <w:lang w:val="en-GB" w:eastAsia="de-DE"/>
+        </w:rPr>
+        <w:t xml:space="preserve">/spass-meter-ia.jar= </w:t>
+      </w:r>
+      <w:proofErr w:type="spellStart"/>
+      <w:r>
+        <w:rPr>
+          <w:rFonts w:ascii="Courier New" w:eastAsia="Times New Roman" w:hAnsi="Courier New" w:cs="Courier New"/>
+          <w:sz w:val="20"/>
+          <w:lang w:val="en-GB" w:eastAsia="de-DE"/>
+        </w:rPr>
+        <w:t>xmlconfig</w:t>
+      </w:r>
+      <w:proofErr w:type="spellEnd"/>
+      <w:r>
+        <w:rPr>
+          <w:rFonts w:ascii="Courier New" w:eastAsia="Times New Roman" w:hAnsi="Courier New" w:cs="Courier New"/>
+          <w:sz w:val="20"/>
+          <w:lang w:val="en-GB" w:eastAsia="de-DE"/>
+        </w:rPr>
+        <w:t>=/</w:t>
+      </w:r>
+      <w:proofErr w:type="spellStart"/>
+      <w:r>
+        <w:rPr>
+          <w:rFonts w:ascii="Courier New" w:eastAsia="Times New Roman" w:hAnsi="Courier New" w:cs="Courier New"/>
+          <w:sz w:val="20"/>
+          <w:lang w:val="en-GB" w:eastAsia="de-DE"/>
+        </w:rPr>
+        <w:t>var</w:t>
+      </w:r>
+      <w:proofErr w:type="spellEnd"/>
+      <w:r>
+        <w:rPr>
+          <w:rFonts w:ascii="Courier New" w:eastAsia="Times New Roman" w:hAnsi="Courier New" w:cs="Courier New"/>
+          <w:sz w:val="20"/>
+          <w:lang w:val="en-GB" w:eastAsia="de-DE"/>
+        </w:rPr>
+        <w:t>/</w:t>
+      </w:r>
+      <w:proofErr w:type="spellStart"/>
+      <w:r>
+        <w:rPr>
+          <w:rFonts w:ascii="Courier New" w:eastAsia="Times New Roman" w:hAnsi="Courier New" w:cs="Courier New"/>
+          <w:sz w:val="20"/>
+          <w:lang w:val="en-GB" w:eastAsia="de-DE"/>
+        </w:rPr>
+        <w:t>nfs</w:t>
+      </w:r>
+      <w:proofErr w:type="spellEnd"/>
+      <w:r>
+        <w:rPr>
+          <w:rFonts w:ascii="Courier New" w:eastAsia="Times New Roman" w:hAnsi="Courier New" w:cs="Courier New"/>
+          <w:sz w:val="20"/>
+          <w:lang w:val="en-GB" w:eastAsia="de-DE"/>
+        </w:rPr>
+        <w:t>/</w:t>
+      </w:r>
+      <w:proofErr w:type="spellStart"/>
+      <w:r>
+        <w:rPr>
+          <w:rFonts w:ascii="Courier New" w:eastAsia="Times New Roman" w:hAnsi="Courier New" w:cs="Courier New"/>
+          <w:sz w:val="20"/>
+          <w:lang w:val="en-GB" w:eastAsia="de-DE"/>
+        </w:rPr>
+        <w:t>spass</w:t>
+      </w:r>
+      <w:proofErr w:type="spellEnd"/>
+      <w:r>
+        <w:rPr>
+          <w:rFonts w:ascii="Courier New" w:eastAsia="Times New Roman" w:hAnsi="Courier New" w:cs="Courier New"/>
+          <w:sz w:val="20"/>
+          <w:lang w:val="en-GB" w:eastAsia="de-DE"/>
+        </w:rPr>
+        <w:t>/</w:t>
+      </w:r>
+      <w:proofErr w:type="spellStart"/>
+      <w:r>
+        <w:rPr>
+          <w:rFonts w:ascii="Courier New" w:eastAsia="Times New Roman" w:hAnsi="Courier New" w:cs="Courier New"/>
+          <w:sz w:val="20"/>
+          <w:lang w:val="en-GB" w:eastAsia="de-DE"/>
+        </w:rPr>
+        <w:t>storm.xml,outInterval</w:t>
+      </w:r>
+      <w:proofErr w:type="spellEnd"/>
+      <w:r>
+        <w:rPr>
+          <w:rFonts w:ascii="Courier New" w:eastAsia="Times New Roman" w:hAnsi="Courier New" w:cs="Courier New"/>
+          <w:sz w:val="20"/>
+          <w:lang w:val="en-GB" w:eastAsia="de-DE"/>
+        </w:rPr>
+        <w:t xml:space="preserve">=500, </w:t>
+      </w:r>
+      <w:proofErr w:type="spellStart"/>
+      <w:r>
+        <w:rPr>
+          <w:rFonts w:ascii="Courier New" w:eastAsia="Times New Roman" w:hAnsi="Courier New" w:cs="Courier New"/>
+          <w:sz w:val="20"/>
+          <w:lang w:val="en-GB" w:eastAsia="de-DE"/>
+        </w:rPr>
+        <w:t>printStatistics</w:t>
+      </w:r>
+      <w:proofErr w:type="spellEnd"/>
+      <w:r>
+        <w:rPr>
+          <w:rFonts w:ascii="Courier New" w:eastAsia="Times New Roman" w:hAnsi="Courier New" w:cs="Courier New"/>
+          <w:sz w:val="20"/>
+          <w:lang w:val="en-GB" w:eastAsia="de-DE"/>
+        </w:rPr>
+        <w:t>=FALSE -</w:t>
+      </w:r>
+      <w:proofErr w:type="spellStart"/>
+      <w:r>
+        <w:rPr>
+          <w:rFonts w:ascii="Courier New" w:eastAsia="Times New Roman" w:hAnsi="Courier New" w:cs="Courier New"/>
+          <w:sz w:val="20"/>
+          <w:lang w:val="en-GB" w:eastAsia="de-DE"/>
+        </w:rPr>
+        <w:t>Dlocutor.infix</w:t>
+      </w:r>
+      <w:proofErr w:type="spellEnd"/>
+      <w:r>
+        <w:rPr>
+          <w:rFonts w:ascii="Courier New" w:eastAsia="Times New Roman" w:hAnsi="Courier New" w:cs="Courier New"/>
+          <w:sz w:val="20"/>
+          <w:lang w:val="en-GB" w:eastAsia="de-DE"/>
+        </w:rPr>
+        <w:t>=worker -</w:t>
+      </w:r>
+      <w:proofErr w:type="spellStart"/>
+      <w:r>
+        <w:rPr>
+          <w:rFonts w:ascii="Courier New" w:eastAsia="Times New Roman" w:hAnsi="Courier New" w:cs="Courier New"/>
+          <w:sz w:val="20"/>
+          <w:lang w:val="en-GB" w:eastAsia="de-DE"/>
+        </w:rPr>
+        <w:t>Dlocutor.ownInstance</w:t>
+      </w:r>
+      <w:proofErr w:type="spellEnd"/>
+      <w:r>
+        <w:rPr>
+          <w:rFonts w:ascii="Courier New" w:eastAsia="Times New Roman" w:hAnsi="Courier New" w:cs="Courier New"/>
+          <w:sz w:val="20"/>
+          <w:lang w:val="en-GB" w:eastAsia="de-DE"/>
+        </w:rPr>
+        <w:t>=TRUE</w:t>
+      </w:r>
+    </w:p>
+    <w:p>
+      <w:pPr>
+        <w:spacing w:after="0" w:line="240" w:lineRule="auto"/>
+        <w:ind w:left="714"/>
+        <w:jc w:val="both"/>
+        <w:rPr>
+          <w:rFonts w:ascii="Times New Roman" w:eastAsia="Times New Roman" w:hAnsi="Times New Roman" w:cs="Times New Roman"/>
+          <w:b/>
+          <w:sz w:val="24"/>
+          <w:szCs w:val="24"/>
+          <w:lang w:val="en-GB" w:eastAsia="de-DE"/>
+        </w:rPr>
+      </w:pPr>
+      <w:r>
+        <w:rPr>
+          <w:rFonts w:ascii="Times New Roman" w:eastAsia="Times New Roman" w:hAnsi="Times New Roman" w:cs="Times New Roman"/>
+          <w:sz w:val="24"/>
+          <w:szCs w:val="24"/>
+          <w:lang w:val="en-GB" w:eastAsia="de-DE"/>
+        </w:rPr>
+        <w:t xml:space="preserve">The </w:t>
+      </w:r>
+      <w:proofErr w:type="spellStart"/>
+      <w:r>
+        <w:rPr>
+          <w:rFonts w:ascii="Times New Roman" w:eastAsia="Times New Roman" w:hAnsi="Times New Roman" w:cs="Times New Roman"/>
+          <w:sz w:val="24"/>
+          <w:szCs w:val="24"/>
+          <w:lang w:val="en-GB" w:eastAsia="de-DE"/>
+        </w:rPr>
+        <w:t>javagent</w:t>
+      </w:r>
+      <w:proofErr w:type="spellEnd"/>
+      <w:r>
+        <w:rPr>
+          <w:rFonts w:ascii="Times New Roman" w:eastAsia="Times New Roman" w:hAnsi="Times New Roman" w:cs="Times New Roman"/>
+          <w:sz w:val="24"/>
+          <w:szCs w:val="24"/>
+          <w:lang w:val="en-GB" w:eastAsia="de-DE"/>
+        </w:rPr>
+        <w:t xml:space="preserve"> options must be given without space. The storm.xml file is available along with the infrastructure scripts from the Adaptation layer (</w:t>
+      </w:r>
+      <w:proofErr w:type="spellStart"/>
+      <w:r>
+        <w:rPr>
+          <w:rFonts w:ascii="Times New Roman" w:eastAsia="Times New Roman" w:hAnsi="Times New Roman" w:cs="Times New Roman"/>
+          <w:sz w:val="24"/>
+          <w:szCs w:val="24"/>
+          <w:lang w:val="en-GB" w:eastAsia="de-DE"/>
+        </w:rPr>
+        <w:t>github</w:t>
+      </w:r>
+      <w:proofErr w:type="spellEnd"/>
+      <w:r>
+        <w:rPr>
+          <w:rFonts w:ascii="Times New Roman" w:eastAsia="Times New Roman" w:hAnsi="Times New Roman" w:cs="Times New Roman"/>
+          <w:sz w:val="24"/>
+          <w:szCs w:val="24"/>
+          <w:lang w:val="en-GB" w:eastAsia="de-DE"/>
+        </w:rPr>
+        <w:t>).</w:t>
       </w:r>
     </w:p>
     <w:p>
@@ -2404,46 +2947,173 @@
           <w:ilvl w:val="0"/>
           <w:numId w:val="5"/>
         </w:numPr>
+        <w:spacing w:after="0" w:line="240" w:lineRule="auto"/>
+        <w:ind w:left="714" w:hanging="357"/>
+        <w:jc w:val="both"/>
+        <w:rPr>
+          <w:rFonts w:ascii="Times New Roman" w:eastAsia="Times New Roman" w:hAnsi="Times New Roman" w:cs="Times New Roman"/>
+          <w:b/>
+          <w:sz w:val="24"/>
+          <w:szCs w:val="24"/>
+          <w:lang w:val="en-GB" w:eastAsia="de-DE"/>
+        </w:rPr>
+      </w:pPr>
+      <w:r>
+        <w:rPr>
+          <w:rFonts w:ascii="Times New Roman" w:eastAsia="Times New Roman" w:hAnsi="Times New Roman" w:cs="Times New Roman"/>
+          <w:b/>
+          <w:sz w:val="24"/>
+          <w:szCs w:val="24"/>
+          <w:lang w:val="en-GB" w:eastAsia="de-DE"/>
+        </w:rPr>
+        <w:t>Storm nimbus</w:t>
+      </w:r>
+    </w:p>
+    <w:p>
+      <w:pPr>
+        <w:pStyle w:val="ListParagraph"/>
+        <w:spacing w:after="100" w:afterAutospacing="1" w:line="240" w:lineRule="auto"/>
+        <w:jc w:val="both"/>
+        <w:rPr>
+          <w:rFonts w:ascii="Times New Roman" w:eastAsia="Times New Roman" w:hAnsi="Times New Roman" w:cs="Times New Roman"/>
+          <w:sz w:val="24"/>
+          <w:szCs w:val="24"/>
+          <w:lang w:val="en-GB" w:eastAsia="de-DE"/>
+        </w:rPr>
+      </w:pPr>
+      <w:r>
+        <w:rPr>
+          <w:rFonts w:ascii="Times New Roman" w:eastAsia="Times New Roman" w:hAnsi="Times New Roman" w:cs="Times New Roman"/>
+          <w:sz w:val="24"/>
+          <w:szCs w:val="24"/>
+          <w:lang w:val="en-GB" w:eastAsia="de-DE"/>
+        </w:rPr>
+        <w:t>For larger pipelines or multiple pipelines running in parallel, please set:</w:t>
+      </w:r>
+    </w:p>
+    <w:p>
+      <w:pPr>
+        <w:pStyle w:val="ListParagraph"/>
+        <w:numPr>
+          <w:ilvl w:val="0"/>
+          <w:numId w:val="13"/>
+        </w:numPr>
         <w:spacing w:before="100" w:beforeAutospacing="1" w:after="100" w:afterAutospacing="1" w:line="240" w:lineRule="auto"/>
         <w:jc w:val="both"/>
         <w:rPr>
-          <w:rFonts w:ascii="Times New Roman" w:eastAsia="Times New Roman" w:hAnsi="Times New Roman" w:cs="Times New Roman"/>
-          <w:sz w:val="24"/>
-          <w:szCs w:val="24"/>
-          <w:lang w:val="en-GB" w:eastAsia="de-DE"/>
-        </w:rPr>
-      </w:pPr>
-      <w:r>
-        <w:rPr>
-          <w:rFonts w:ascii="Times New Roman" w:eastAsia="Times New Roman" w:hAnsi="Times New Roman" w:cs="Times New Roman"/>
-          <w:sz w:val="24"/>
-          <w:szCs w:val="24"/>
-          <w:lang w:val="en-GB" w:eastAsia="de-DE"/>
-        </w:rPr>
-        <w:t>Storm supervisors</w:t>
+          <w:rFonts w:ascii="Courier New" w:eastAsia="Times New Roman" w:hAnsi="Courier New" w:cs="Courier New"/>
+          <w:sz w:val="20"/>
+          <w:lang w:val="en-GB" w:eastAsia="de-DE"/>
+        </w:rPr>
+      </w:pPr>
+      <w:proofErr w:type="spellStart"/>
+      <w:r>
+        <w:rPr>
+          <w:rFonts w:ascii="Courier New" w:eastAsia="Times New Roman" w:hAnsi="Courier New" w:cs="Courier New"/>
+          <w:sz w:val="20"/>
+          <w:lang w:val="en-GB" w:eastAsia="de-DE"/>
+        </w:rPr>
+        <w:t>nimbus.thrift.max_buffer_size</w:t>
+      </w:r>
+      <w:proofErr w:type="spellEnd"/>
+      <w:r>
+        <w:rPr>
+          <w:rFonts w:ascii="Courier New" w:eastAsia="Times New Roman" w:hAnsi="Courier New" w:cs="Courier New"/>
+          <w:sz w:val="20"/>
+          <w:lang w:val="en-GB" w:eastAsia="de-DE"/>
+        </w:rPr>
+        <w:t>: 20480000</w:t>
       </w:r>
     </w:p>
     <w:p>
       <w:pPr>
         <w:pStyle w:val="ListParagraph"/>
+        <w:numPr>
+          <w:ilvl w:val="0"/>
+          <w:numId w:val="13"/>
+        </w:numPr>
         <w:spacing w:before="100" w:beforeAutospacing="1" w:after="100" w:afterAutospacing="1" w:line="240" w:lineRule="auto"/>
         <w:jc w:val="both"/>
         <w:rPr>
-          <w:rFonts w:ascii="Times New Roman" w:eastAsia="Times New Roman" w:hAnsi="Times New Roman" w:cs="Times New Roman"/>
-          <w:sz w:val="24"/>
-          <w:szCs w:val="24"/>
-          <w:lang w:val="en-GB" w:eastAsia="de-DE"/>
-        </w:rPr>
-      </w:pPr>
-      <w:r>
-        <w:rPr>
-          <w:rFonts w:ascii="Times New Roman" w:eastAsia="Times New Roman" w:hAnsi="Times New Roman" w:cs="Times New Roman"/>
-          <w:sz w:val="24"/>
-          <w:szCs w:val="24"/>
-          <w:highlight w:val="yellow"/>
-          <w:lang w:val="en-GB" w:eastAsia="de-DE"/>
-        </w:rPr>
-        <w:t>XXX</w:t>
+          <w:rFonts w:ascii="Courier New" w:eastAsia="Times New Roman" w:hAnsi="Courier New" w:cs="Courier New"/>
+          <w:sz w:val="20"/>
+          <w:lang w:val="en-GB" w:eastAsia="de-DE"/>
+        </w:rPr>
+      </w:pPr>
+      <w:proofErr w:type="spellStart"/>
+      <w:r>
+        <w:rPr>
+          <w:rFonts w:ascii="Courier New" w:eastAsia="Times New Roman" w:hAnsi="Courier New" w:cs="Courier New"/>
+          <w:sz w:val="20"/>
+          <w:lang w:val="en-GB" w:eastAsia="de-DE"/>
+        </w:rPr>
+        <w:t>nimbus.task.timeout.secs</w:t>
+      </w:r>
+      <w:proofErr w:type="spellEnd"/>
+      <w:r>
+        <w:rPr>
+          <w:rFonts w:ascii="Courier New" w:eastAsia="Times New Roman" w:hAnsi="Courier New" w:cs="Courier New"/>
+          <w:sz w:val="20"/>
+          <w:lang w:val="en-GB" w:eastAsia="de-DE"/>
+        </w:rPr>
+        <w:t>: 320</w:t>
+      </w:r>
+    </w:p>
+    <w:p>
+      <w:pPr>
+        <w:pStyle w:val="ListParagraph"/>
+        <w:numPr>
+          <w:ilvl w:val="0"/>
+          <w:numId w:val="13"/>
+        </w:numPr>
+        <w:spacing w:after="0" w:line="240" w:lineRule="auto"/>
+        <w:ind w:left="1434" w:hanging="357"/>
+        <w:jc w:val="both"/>
+        <w:rPr>
+          <w:rFonts w:ascii="Courier New" w:eastAsia="Times New Roman" w:hAnsi="Courier New" w:cs="Courier New"/>
+          <w:sz w:val="20"/>
+          <w:lang w:val="en-GB" w:eastAsia="de-DE"/>
+        </w:rPr>
+      </w:pPr>
+      <w:proofErr w:type="spellStart"/>
+      <w:r>
+        <w:rPr>
+          <w:rFonts w:ascii="Courier New" w:eastAsia="Times New Roman" w:hAnsi="Courier New" w:cs="Courier New"/>
+          <w:sz w:val="20"/>
+          <w:lang w:val="en-GB" w:eastAsia="de-DE"/>
+        </w:rPr>
+        <w:t>nimbus.task.launch.secs</w:t>
+      </w:r>
+      <w:proofErr w:type="spellEnd"/>
+      <w:r>
+        <w:rPr>
+          <w:rFonts w:ascii="Courier New" w:eastAsia="Times New Roman" w:hAnsi="Courier New" w:cs="Courier New"/>
+          <w:sz w:val="20"/>
+          <w:lang w:val="en-GB" w:eastAsia="de-DE"/>
+        </w:rPr>
+        <w:t>: 320</w:t>
+      </w:r>
+    </w:p>
+    <w:p>
+      <w:pPr>
+        <w:spacing w:after="0" w:line="240" w:lineRule="auto"/>
+        <w:ind w:left="709"/>
+        <w:jc w:val="both"/>
+        <w:rPr>
+          <w:rFonts w:ascii="Times New Roman" w:eastAsia="Times New Roman" w:hAnsi="Times New Roman" w:cs="Times New Roman"/>
+          <w:sz w:val="24"/>
+          <w:szCs w:val="24"/>
+          <w:lang w:val="en-GB" w:eastAsia="de-DE"/>
+        </w:rPr>
+      </w:pPr>
+      <w:r>
+        <w:rPr>
+          <w:rFonts w:ascii="Times New Roman" w:eastAsia="Times New Roman" w:hAnsi="Times New Roman" w:cs="Times New Roman"/>
+          <w:sz w:val="24"/>
+          <w:szCs w:val="24"/>
+          <w:lang w:val="en-GB" w:eastAsia="de-DE"/>
+        </w:rPr>
+        <w:t>The settings (here in seconds) shall fit to the worker/supervisor settings, i.e., larger than the Zookeeper timeout.</w:t>
       </w:r>
     </w:p>
     <w:p>
@@ -2452,7 +3122,8 @@
           <w:ilvl w:val="0"/>
           <w:numId w:val="5"/>
         </w:numPr>
-        <w:spacing w:before="100" w:beforeAutospacing="1" w:after="100" w:afterAutospacing="1" w:line="240" w:lineRule="auto"/>
+        <w:spacing w:after="100" w:afterAutospacing="1" w:line="240" w:lineRule="auto"/>
+        <w:ind w:left="714" w:hanging="357"/>
         <w:jc w:val="both"/>
         <w:rPr>
           <w:rFonts w:ascii="Times New Roman" w:eastAsia="Times New Roman" w:hAnsi="Times New Roman" w:cs="Times New Roman"/>
@@ -2468,55 +3139,26 @@
           <w:szCs w:val="24"/>
           <w:lang w:val="en-GB" w:eastAsia="de-DE"/>
         </w:rPr>
-        <w:t>Storm nimbus</w:t>
-      </w:r>
-    </w:p>
-    <w:p>
-      <w:pPr>
-        <w:pStyle w:val="ListParagraph"/>
-        <w:spacing w:before="100" w:beforeAutospacing="1" w:after="100" w:afterAutospacing="1" w:line="240" w:lineRule="auto"/>
-        <w:jc w:val="both"/>
-        <w:rPr>
-          <w:rFonts w:ascii="Times New Roman" w:eastAsia="Times New Roman" w:hAnsi="Times New Roman" w:cs="Times New Roman"/>
-          <w:sz w:val="24"/>
-          <w:szCs w:val="24"/>
-          <w:lang w:val="en-GB" w:eastAsia="de-DE"/>
-        </w:rPr>
-      </w:pPr>
-      <w:r>
-        <w:rPr>
-          <w:rFonts w:ascii="Times New Roman" w:eastAsia="Times New Roman" w:hAnsi="Times New Roman" w:cs="Times New Roman"/>
-          <w:sz w:val="24"/>
-          <w:szCs w:val="24"/>
-          <w:highlight w:val="yellow"/>
-          <w:lang w:val="en-GB" w:eastAsia="de-DE"/>
-        </w:rPr>
-        <w:t>XXX</w:t>
-      </w:r>
-    </w:p>
-    <w:p>
-      <w:pPr>
-        <w:numPr>
-          <w:ilvl w:val="0"/>
-          <w:numId w:val="5"/>
-        </w:numPr>
-        <w:spacing w:before="100" w:beforeAutospacing="1" w:after="100" w:afterAutospacing="1" w:line="240" w:lineRule="auto"/>
-        <w:jc w:val="both"/>
-        <w:rPr>
-          <w:rFonts w:ascii="Times New Roman" w:eastAsia="Times New Roman" w:hAnsi="Times New Roman" w:cs="Times New Roman"/>
-          <w:sz w:val="24"/>
-          <w:szCs w:val="24"/>
-          <w:lang w:val="en-GB" w:eastAsia="de-DE"/>
-        </w:rPr>
-      </w:pPr>
-      <w:r>
-        <w:rPr>
-          <w:rFonts w:ascii="Times New Roman" w:eastAsia="Times New Roman" w:hAnsi="Times New Roman" w:cs="Times New Roman"/>
-          <w:sz w:val="24"/>
-          <w:szCs w:val="24"/>
-          <w:lang w:val="en-GB" w:eastAsia="de-DE"/>
-        </w:rPr>
-        <w:t xml:space="preserve">Download the recent infrastructure scripts from </w:t>
+        <w:t xml:space="preserve">Download the recent </w:t>
+      </w:r>
+      <w:r>
+        <w:rPr>
+          <w:rFonts w:ascii="Times New Roman" w:eastAsia="Times New Roman" w:hAnsi="Times New Roman" w:cs="Times New Roman"/>
+          <w:b/>
+          <w:sz w:val="24"/>
+          <w:szCs w:val="24"/>
+          <w:lang w:val="en-GB" w:eastAsia="de-DE"/>
+        </w:rPr>
+        <w:t>infrastructure scripts</w:t>
+      </w:r>
+      <w:r>
+        <w:rPr>
+          <w:rFonts w:ascii="Times New Roman" w:eastAsia="Times New Roman" w:hAnsi="Times New Roman" w:cs="Times New Roman"/>
+          <w:sz w:val="24"/>
+          <w:szCs w:val="24"/>
+          <w:lang w:val="en-GB" w:eastAsia="de-DE"/>
+        </w:rPr>
+        <w:t xml:space="preserve"> from </w:t>
       </w:r>
       <w:proofErr w:type="spellStart"/>
       <w:r>
@@ -2809,11 +3451,21 @@
       <w:r>
         <w:rPr>
           <w:rFonts w:ascii="Times New Roman" w:eastAsia="Times New Roman" w:hAnsi="Times New Roman" w:cs="Times New Roman"/>
-          <w:sz w:val="24"/>
-          <w:szCs w:val="24"/>
-          <w:lang w:val="en-GB" w:eastAsia="de-DE"/>
-        </w:rPr>
-        <w:t xml:space="preserve">QualiMaster infrastructure: The setup of the QualiMaster infrastructure is defined by two files, </w:t>
+          <w:b/>
+          <w:sz w:val="24"/>
+          <w:szCs w:val="24"/>
+          <w:lang w:val="en-GB" w:eastAsia="de-DE"/>
+        </w:rPr>
+        <w:t>QualiMaster infrastructure:</w:t>
+      </w:r>
+      <w:r>
+        <w:rPr>
+          <w:rFonts w:ascii="Times New Roman" w:eastAsia="Times New Roman" w:hAnsi="Times New Roman" w:cs="Times New Roman"/>
+          <w:sz w:val="24"/>
+          <w:szCs w:val="24"/>
+          <w:lang w:val="en-GB" w:eastAsia="de-DE"/>
+        </w:rPr>
+        <w:t xml:space="preserve"> The setup of the QualiMaster infrastructure is defined by two files, </w:t>
       </w:r>
       <w:r>
         <w:rPr>
@@ -3026,7 +3678,61 @@
           <w:szCs w:val="24"/>
           <w:lang w:val="en-GB" w:eastAsia="de-DE"/>
         </w:rPr>
-        <w:t xml:space="preserve">to be executed on any machine with network access to nimbus, zookeepers and the event bus. </w:t>
+        <w:t>to be executed on any machine with network access to nimbus</w:t>
+      </w:r>
+      <w:r>
+        <w:rPr>
+          <w:rFonts w:ascii="Times New Roman" w:eastAsia="Times New Roman" w:hAnsi="Times New Roman" w:cs="Times New Roman"/>
+          <w:sz w:val="24"/>
+          <w:szCs w:val="24"/>
+          <w:lang w:val="en-GB" w:eastAsia="de-DE"/>
+        </w:rPr>
+        <w:t>, zookeepers and the event bus. For larger pipel</w:t>
+      </w:r>
+      <w:r>
+        <w:rPr>
+          <w:rFonts w:ascii="Times New Roman" w:eastAsia="Times New Roman" w:hAnsi="Times New Roman" w:cs="Times New Roman"/>
+          <w:sz w:val="24"/>
+          <w:szCs w:val="24"/>
+          <w:lang w:val="en-GB" w:eastAsia="de-DE"/>
+        </w:rPr>
+        <w:t xml:space="preserve">ines or pipelines running in parallel, saving resources and switching from curator/Zookeeper to the QualiMaster event bus for sending enactment signals can be beneficial. Set then </w:t>
+      </w:r>
+      <w:proofErr w:type="spellStart"/>
+      <w:r>
+        <w:rPr>
+          <w:rFonts w:ascii="Courier New" w:eastAsia="Times New Roman" w:hAnsi="Courier New" w:cs="Courier New"/>
+          <w:sz w:val="20"/>
+          <w:lang w:val="en-GB" w:eastAsia="de-DE"/>
+        </w:rPr>
+        <w:t>pipeline.signals.curator</w:t>
+      </w:r>
+      <w:proofErr w:type="spellEnd"/>
+      <w:r>
+        <w:rPr>
+          <w:rFonts w:ascii="Times New Roman" w:eastAsia="Times New Roman" w:hAnsi="Times New Roman" w:cs="Times New Roman"/>
+          <w:sz w:val="24"/>
+          <w:szCs w:val="24"/>
+          <w:lang w:val="en-GB" w:eastAsia="de-DE"/>
+        </w:rPr>
+        <w:t xml:space="preserve"> to </w:t>
+      </w:r>
+      <w:r>
+        <w:rPr>
+          <w:rFonts w:ascii="Courier New" w:eastAsia="Times New Roman" w:hAnsi="Courier New" w:cs="Courier New"/>
+          <w:sz w:val="20"/>
+          <w:lang w:val="en-GB" w:eastAsia="de-DE"/>
+        </w:rPr>
+        <w:t>false</w:t>
+      </w:r>
+      <w:r>
+        <w:rPr>
+          <w:rFonts w:ascii="Times New Roman" w:eastAsia="Times New Roman" w:hAnsi="Times New Roman" w:cs="Times New Roman"/>
+          <w:sz w:val="24"/>
+          <w:szCs w:val="24"/>
+          <w:lang w:val="en-GB" w:eastAsia="de-DE"/>
+        </w:rPr>
+        <w:t>.</w:t>
       </w:r>
     </w:p>
     <w:p>
@@ -3978,7 +4684,35 @@
           <w:szCs w:val="24"/>
           <w:lang w:val="en-GB" w:eastAsia="de-DE"/>
         </w:rPr>
-        <w:t>What to modify:</w:t>
+        <w:t>What to modify</w:t>
+      </w:r>
+      <w:r>
+        <w:rPr>
+          <w:rFonts w:ascii="Times New Roman" w:eastAsia="Times New Roman" w:hAnsi="Times New Roman" w:cs="Times New Roman"/>
+          <w:sz w:val="24"/>
+          <w:szCs w:val="24"/>
+          <w:lang w:val="en-GB" w:eastAsia="de-DE"/>
+        </w:rPr>
+        <w:t xml:space="preserve"> in the </w:t>
+      </w:r>
+      <w:r>
+        <w:rPr>
+          <w:rFonts w:ascii="Times New Roman" w:eastAsia="Times New Roman" w:hAnsi="Times New Roman" w:cs="Times New Roman"/>
+          <w:b/>
+          <w:sz w:val="24"/>
+          <w:szCs w:val="24"/>
+          <w:lang w:val="en-GB" w:eastAsia="de-DE"/>
+        </w:rPr>
+        <w:t>infrastructure settings</w:t>
+      </w:r>
+      <w:r>
+        <w:rPr>
+          <w:rFonts w:ascii="Times New Roman" w:eastAsia="Times New Roman" w:hAnsi="Times New Roman" w:cs="Times New Roman"/>
+          <w:sz w:val="24"/>
+          <w:szCs w:val="24"/>
+          <w:lang w:val="en-GB" w:eastAsia="de-DE"/>
+        </w:rPr>
+        <w:t>:</w:t>
       </w:r>
     </w:p>
     <w:p>
@@ -4336,25 +5070,14 @@
           <w:lang w:val="en-GB" w:eastAsia="de-DE"/>
         </w:rPr>
       </w:pPr>
-      <w:proofErr w:type="gramStart"/>
-      <w:r>
-        <w:rPr>
-          <w:rFonts w:ascii="Times New Roman" w:eastAsia="Times New Roman" w:hAnsi="Times New Roman" w:cs="Times New Roman"/>
-          <w:sz w:val="24"/>
-          <w:szCs w:val="24"/>
-          <w:lang w:val="en-GB" w:eastAsia="de-DE"/>
-        </w:rPr>
-        <w:t>optional</w:t>
-      </w:r>
-      <w:proofErr w:type="gramEnd"/>
-      <w:r>
-        <w:rPr>
-          <w:rFonts w:ascii="Times New Roman" w:eastAsia="Times New Roman" w:hAnsi="Times New Roman" w:cs="Times New Roman"/>
-          <w:sz w:val="24"/>
-          <w:szCs w:val="24"/>
-          <w:lang w:val="en-GB" w:eastAsia="de-DE"/>
-        </w:rPr>
-        <w:t xml:space="preserve">: set </w:t>
+      <w:r>
+        <w:rPr>
+          <w:rFonts w:ascii="Times New Roman" w:eastAsia="Times New Roman" w:hAnsi="Times New Roman" w:cs="Times New Roman"/>
+          <w:sz w:val="24"/>
+          <w:szCs w:val="24"/>
+          <w:lang w:val="en-GB" w:eastAsia="de-DE"/>
+        </w:rPr>
+        <w:t xml:space="preserve">optional: set </w:t>
       </w:r>
       <w:proofErr w:type="spellStart"/>
       <w:r>
@@ -4524,28 +5247,82 @@
           <w:szCs w:val="24"/>
           <w:lang w:val="en-GB" w:eastAsia="de-DE"/>
         </w:rPr>
-        <w:t xml:space="preserve"> to the folder where the pipeline settings / setup files shall be copied to on infrastructure </w:t>
-      </w:r>
-      <w:proofErr w:type="spellStart"/>
-      <w:r>
-        <w:rPr>
-          <w:rFonts w:ascii="Times New Roman" w:eastAsia="Times New Roman" w:hAnsi="Times New Roman" w:cs="Times New Roman"/>
-          <w:sz w:val="24"/>
-          <w:szCs w:val="24"/>
-          <w:lang w:val="en-GB" w:eastAsia="de-DE"/>
-        </w:rPr>
-        <w:t>startup</w:t>
-      </w:r>
-      <w:proofErr w:type="spellEnd"/>
-      <w:r>
-        <w:rPr>
-          <w:rFonts w:ascii="Times New Roman" w:eastAsia="Times New Roman" w:hAnsi="Times New Roman" w:cs="Times New Roman"/>
-          <w:sz w:val="24"/>
-          <w:szCs w:val="24"/>
-          <w:lang w:val="en-GB" w:eastAsia="de-DE"/>
-        </w:rPr>
-        <w:t xml:space="preserve"> (disabled by default)</w:t>
-      </w:r>
+        <w:t xml:space="preserve"> to the folder where the pipeline settings / setup files shall be copied to on infrastructure start</w:t>
+      </w:r>
+      <w:r>
+        <w:rPr>
+          <w:rFonts w:ascii="Times New Roman" w:eastAsia="Times New Roman" w:hAnsi="Times New Roman" w:cs="Times New Roman"/>
+          <w:sz w:val="24"/>
+          <w:szCs w:val="24"/>
+          <w:lang w:val="en-GB" w:eastAsia="de-DE"/>
+        </w:rPr>
+        <w:t>-</w:t>
+      </w:r>
+      <w:r>
+        <w:rPr>
+          <w:rFonts w:ascii="Times New Roman" w:eastAsia="Times New Roman" w:hAnsi="Times New Roman" w:cs="Times New Roman"/>
+          <w:sz w:val="24"/>
+          <w:szCs w:val="24"/>
+          <w:lang w:val="en-GB" w:eastAsia="de-DE"/>
+        </w:rPr>
+        <w:t>up (disabled by default)</w:t>
+      </w:r>
+    </w:p>
+    <w:p>
+      <w:pPr>
+        <w:numPr>
+          <w:ilvl w:val="1"/>
+          <w:numId w:val="5"/>
+        </w:numPr>
+        <w:spacing w:before="100" w:beforeAutospacing="1" w:after="100" w:afterAutospacing="1" w:line="240" w:lineRule="auto"/>
+        <w:jc w:val="both"/>
+        <w:rPr>
+          <w:rFonts w:ascii="Times New Roman" w:eastAsia="Times New Roman" w:hAnsi="Times New Roman" w:cs="Times New Roman"/>
+          <w:sz w:val="24"/>
+          <w:szCs w:val="24"/>
+          <w:lang w:val="en-GB" w:eastAsia="de-DE"/>
+        </w:rPr>
+      </w:pPr>
+      <w:r>
+        <w:rPr>
+          <w:rFonts w:ascii="Times New Roman" w:eastAsia="Times New Roman" w:hAnsi="Times New Roman" w:cs="Times New Roman"/>
+          <w:sz w:val="24"/>
+          <w:szCs w:val="24"/>
+          <w:lang w:val="en-GB" w:eastAsia="de-DE"/>
+        </w:rPr>
+        <w:t xml:space="preserve">For larger pipelines or pipelines running in parallel, you may need to set </w:t>
+      </w:r>
+      <w:proofErr w:type="spellStart"/>
+      <w:r>
+        <w:rPr>
+          <w:rFonts w:ascii="Times New Roman" w:eastAsia="Times New Roman" w:hAnsi="Times New Roman" w:cs="Times New Roman"/>
+          <w:sz w:val="24"/>
+          <w:szCs w:val="24"/>
+          <w:lang w:val="en-GB" w:eastAsia="de-DE"/>
+        </w:rPr>
+        <w:t>pipeline.signals.curator</w:t>
+      </w:r>
+      <w:proofErr w:type="spellEnd"/>
+      <w:r>
+        <w:rPr>
+          <w:rFonts w:ascii="Times New Roman" w:eastAsia="Times New Roman" w:hAnsi="Times New Roman" w:cs="Times New Roman"/>
+          <w:sz w:val="24"/>
+          <w:szCs w:val="24"/>
+          <w:lang w:val="en-GB" w:eastAsia="de-DE"/>
+        </w:rPr>
+        <w:t xml:space="preserve"> to false. This will switch adaptation enactment to be communicated via the event bus rather than curator. Using the curator / Zookeepers can cause resource overuse in the Zookeepers and slowdown the execution or even prevent start-up of pipelines</w:t>
+      </w:r>
+      <w:proofErr w:type="gramStart"/>
+      <w:r>
+        <w:rPr>
+          <w:rFonts w:ascii="Times New Roman" w:eastAsia="Times New Roman" w:hAnsi="Times New Roman" w:cs="Times New Roman"/>
+          <w:sz w:val="24"/>
+          <w:szCs w:val="24"/>
+          <w:lang w:val="en-GB" w:eastAsia="de-DE"/>
+        </w:rPr>
+        <w:t>..</w:t>
+      </w:r>
+      <w:proofErr w:type="gramEnd"/>
     </w:p>
     <w:p>
       <w:pPr>
@@ -5538,34 +6315,15 @@
           <w:szCs w:val="24"/>
           <w:lang w:val="en-GB" w:eastAsia="de-DE"/>
         </w:rPr>
-        <w:t xml:space="preserve"> When you want to switch the current algorithm to another one, you can run the command</w:t>
-      </w:r>
-      <w:proofErr w:type="gramStart"/>
-      <w:r>
-        <w:rPr>
-          <w:rFonts w:ascii="Times New Roman" w:eastAsia="Times New Roman" w:hAnsi="Times New Roman" w:cs="Times New Roman"/>
-          <w:sz w:val="24"/>
-          <w:szCs w:val="24"/>
-          <w:lang w:val="en-GB" w:eastAsia="de-DE"/>
-        </w:rPr>
-        <w:t xml:space="preserve">: </w:t>
-      </w:r>
-      <w:r>
-        <w:rPr>
-          <w:rFonts w:ascii="Courier New" w:eastAsia="Times New Roman" w:hAnsi="Courier New" w:cs="Courier New"/>
-          <w:sz w:val="20"/>
-          <w:lang w:val="en-GB" w:eastAsia="de-DE"/>
-        </w:rPr>
-        <w:t>.</w:t>
-      </w:r>
-      <w:proofErr w:type="gramEnd"/>
-      <w:r>
-        <w:rPr>
-          <w:rFonts w:ascii="Courier New" w:eastAsia="Times New Roman" w:hAnsi="Courier New" w:cs="Courier New"/>
-          <w:sz w:val="20"/>
-          <w:lang w:val="en-GB" w:eastAsia="de-DE"/>
-        </w:rPr>
-        <w:t xml:space="preserve">/cli.sh </w:t>
+        <w:t xml:space="preserve"> When you want to switch the current algorithm to another one, you can run the command: </w:t>
+      </w:r>
+      <w:r>
+        <w:rPr>
+          <w:rFonts w:ascii="Courier New" w:eastAsia="Times New Roman" w:hAnsi="Courier New" w:cs="Courier New"/>
+          <w:sz w:val="20"/>
+          <w:lang w:val="en-GB" w:eastAsia="de-DE"/>
+        </w:rPr>
+        <w:t xml:space="preserve">./cli.sh </w:t>
       </w:r>
       <w:proofErr w:type="spellStart"/>
       <w:r>
@@ -5786,34 +6544,15 @@
           <w:szCs w:val="24"/>
           <w:lang w:val="en-GB" w:eastAsia="de-DE"/>
         </w:rPr>
-        <w:t xml:space="preserve"> When you want to send a parameter to your algorithm, you can run the command</w:t>
-      </w:r>
-      <w:proofErr w:type="gramStart"/>
-      <w:r>
-        <w:rPr>
-          <w:rFonts w:ascii="Times New Roman" w:eastAsia="Times New Roman" w:hAnsi="Times New Roman" w:cs="Times New Roman"/>
-          <w:sz w:val="24"/>
-          <w:szCs w:val="24"/>
-          <w:lang w:val="en-GB" w:eastAsia="de-DE"/>
-        </w:rPr>
-        <w:t xml:space="preserve">: </w:t>
-      </w:r>
-      <w:r>
-        <w:rPr>
-          <w:rFonts w:ascii="Courier New" w:eastAsia="Times New Roman" w:hAnsi="Courier New" w:cs="Courier New"/>
-          <w:sz w:val="20"/>
-          <w:lang w:val="en-GB" w:eastAsia="de-DE"/>
-        </w:rPr>
-        <w:t>.</w:t>
-      </w:r>
-      <w:proofErr w:type="gramEnd"/>
-      <w:r>
-        <w:rPr>
-          <w:rFonts w:ascii="Courier New" w:eastAsia="Times New Roman" w:hAnsi="Courier New" w:cs="Courier New"/>
-          <w:sz w:val="20"/>
-          <w:lang w:val="en-GB" w:eastAsia="de-DE"/>
-        </w:rPr>
-        <w:t xml:space="preserve">/cli.sh </w:t>
+        <w:t xml:space="preserve"> When you want to send a parameter to your algorithm, you can run the command: </w:t>
+      </w:r>
+      <w:r>
+        <w:rPr>
+          <w:rFonts w:ascii="Courier New" w:eastAsia="Times New Roman" w:hAnsi="Courier New" w:cs="Courier New"/>
+          <w:sz w:val="20"/>
+          <w:lang w:val="en-GB" w:eastAsia="de-DE"/>
+        </w:rPr>
+        <w:t xml:space="preserve">./cli.sh </w:t>
       </w:r>
       <w:proofErr w:type="spellStart"/>
       <w:r>
@@ -7416,27 +8155,7 @@
           <w:szCs w:val="20"/>
           <w:lang w:val="en-GB" w:eastAsia="de-DE"/>
         </w:rPr>
-        <w:t xml:space="preserve">   </w:t>
-      </w:r>
-      <w:proofErr w:type="gramStart"/>
-      <w:r>
-        <w:rPr>
-          <w:rFonts w:ascii="Courier New" w:eastAsia="Times New Roman" w:hAnsi="Courier New" w:cs="Courier New"/>
-          <w:sz w:val="20"/>
-          <w:szCs w:val="20"/>
-          <w:lang w:val="en-GB" w:eastAsia="de-DE"/>
-        </w:rPr>
-        <w:t>starts/stops</w:t>
-      </w:r>
-      <w:proofErr w:type="gramEnd"/>
-      <w:r>
-        <w:rPr>
-          <w:rFonts w:ascii="Courier New" w:eastAsia="Times New Roman" w:hAnsi="Courier New" w:cs="Courier New"/>
-          <w:sz w:val="20"/>
-          <w:szCs w:val="20"/>
-          <w:lang w:val="en-GB" w:eastAsia="de-DE"/>
-        </w:rPr>
-        <w:t xml:space="preserve"> replaying data (</w:t>
+        <w:t xml:space="preserve">   starts/stops replaying data (</w:t>
       </w:r>
       <w:proofErr w:type="spellStart"/>
       <w:r>
@@ -7650,27 +8369,7 @@
           <w:szCs w:val="20"/>
           <w:lang w:val="en-GB" w:eastAsia="de-DE"/>
         </w:rPr>
-        <w:t xml:space="preserve">   </w:t>
-      </w:r>
-      <w:proofErr w:type="gramStart"/>
-      <w:r>
-        <w:rPr>
-          <w:rFonts w:ascii="Courier New" w:eastAsia="Times New Roman" w:hAnsi="Courier New" w:cs="Courier New"/>
-          <w:sz w:val="20"/>
-          <w:szCs w:val="20"/>
-          <w:lang w:val="en-GB" w:eastAsia="de-DE"/>
-        </w:rPr>
-        <w:t>starts</w:t>
-      </w:r>
-      <w:proofErr w:type="gramEnd"/>
-      <w:r>
-        <w:rPr>
-          <w:rFonts w:ascii="Courier New" w:eastAsia="Times New Roman" w:hAnsi="Courier New" w:cs="Courier New"/>
-          <w:sz w:val="20"/>
-          <w:szCs w:val="20"/>
-          <w:lang w:val="en-GB" w:eastAsia="de-DE"/>
-        </w:rPr>
-        <w:t xml:space="preserve"> load shedding on the given element using the given shedder (class name or id)</w:t>
+        <w:t xml:space="preserve">   starts load shedding on the given element using the given shedder (class name or id)</w:t>
       </w:r>
     </w:p>
     <w:p>
@@ -8604,6 +9303,232 @@
     </w:lvl>
   </w:abstractNum>
   <w:abstractNum w:abstractNumId="3">
+    <w:nsid w:val="45F57FA4"/>
+    <w:multiLevelType w:val="hybridMultilevel"/>
+    <w:tmpl w:val="FC247FC0"/>
+    <w:lvl w:ilvl="0" w:tplc="04070001">
+      <w:start w:val="1"/>
+      <w:numFmt w:val="bullet"/>
+      <w:lvlText w:val=""/>
+      <w:lvlJc w:val="left"/>
+      <w:pPr>
+        <w:ind w:left="1440" w:hanging="360"/>
+      </w:pPr>
+      <w:rPr>
+        <w:rFonts w:ascii="Symbol" w:hAnsi="Symbol" w:hint="default"/>
+      </w:rPr>
+    </w:lvl>
+    <w:lvl w:ilvl="1" w:tplc="04070003" w:tentative="1">
+      <w:start w:val="1"/>
+      <w:numFmt w:val="bullet"/>
+      <w:lvlText w:val="o"/>
+      <w:lvlJc w:val="left"/>
+      <w:pPr>
+        <w:ind w:left="2160" w:hanging="360"/>
+      </w:pPr>
+      <w:rPr>
+        <w:rFonts w:ascii="Courier New" w:hAnsi="Courier New" w:cs="Courier New" w:hint="default"/>
+      </w:rPr>
+    </w:lvl>
+    <w:lvl w:ilvl="2" w:tplc="04070005" w:tentative="1">
+      <w:start w:val="1"/>
+      <w:numFmt w:val="bullet"/>
+      <w:lvlText w:val=""/>
+      <w:lvlJc w:val="left"/>
+      <w:pPr>
+        <w:ind w:left="2880" w:hanging="360"/>
+      </w:pPr>
+      <w:rPr>
+        <w:rFonts w:ascii="Wingdings" w:hAnsi="Wingdings" w:hint="default"/>
+      </w:rPr>
+    </w:lvl>
+    <w:lvl w:ilvl="3" w:tplc="04070001" w:tentative="1">
+      <w:start w:val="1"/>
+      <w:numFmt w:val="bullet"/>
+      <w:lvlText w:val=""/>
+      <w:lvlJc w:val="left"/>
+      <w:pPr>
+        <w:ind w:left="3600" w:hanging="360"/>
+      </w:pPr>
+      <w:rPr>
+        <w:rFonts w:ascii="Symbol" w:hAnsi="Symbol" w:hint="default"/>
+      </w:rPr>
+    </w:lvl>
+    <w:lvl w:ilvl="4" w:tplc="04070003" w:tentative="1">
+      <w:start w:val="1"/>
+      <w:numFmt w:val="bullet"/>
+      <w:lvlText w:val="o"/>
+      <w:lvlJc w:val="left"/>
+      <w:pPr>
+        <w:ind w:left="4320" w:hanging="360"/>
+      </w:pPr>
+      <w:rPr>
+        <w:rFonts w:ascii="Courier New" w:hAnsi="Courier New" w:cs="Courier New" w:hint="default"/>
+      </w:rPr>
+    </w:lvl>
+    <w:lvl w:ilvl="5" w:tplc="04070005" w:tentative="1">
+      <w:start w:val="1"/>
+      <w:numFmt w:val="bullet"/>
+      <w:lvlText w:val=""/>
+      <w:lvlJc w:val="left"/>
+      <w:pPr>
+        <w:ind w:left="5040" w:hanging="360"/>
+      </w:pPr>
+      <w:rPr>
+        <w:rFonts w:ascii="Wingdings" w:hAnsi="Wingdings" w:hint="default"/>
+      </w:rPr>
+    </w:lvl>
+    <w:lvl w:ilvl="6" w:tplc="04070001" w:tentative="1">
+      <w:start w:val="1"/>
+      <w:numFmt w:val="bullet"/>
+      <w:lvlText w:val=""/>
+      <w:lvlJc w:val="left"/>
+      <w:pPr>
+        <w:ind w:left="5760" w:hanging="360"/>
+      </w:pPr>
+      <w:rPr>
+        <w:rFonts w:ascii="Symbol" w:hAnsi="Symbol" w:hint="default"/>
+      </w:rPr>
+    </w:lvl>
+    <w:lvl w:ilvl="7" w:tplc="04070003" w:tentative="1">
+      <w:start w:val="1"/>
+      <w:numFmt w:val="bullet"/>
+      <w:lvlText w:val="o"/>
+      <w:lvlJc w:val="left"/>
+      <w:pPr>
+        <w:ind w:left="6480" w:hanging="360"/>
+      </w:pPr>
+      <w:rPr>
+        <w:rFonts w:ascii="Courier New" w:hAnsi="Courier New" w:cs="Courier New" w:hint="default"/>
+      </w:rPr>
+    </w:lvl>
+    <w:lvl w:ilvl="8" w:tplc="04070005" w:tentative="1">
+      <w:start w:val="1"/>
+      <w:numFmt w:val="bullet"/>
+      <w:lvlText w:val=""/>
+      <w:lvlJc w:val="left"/>
+      <w:pPr>
+        <w:ind w:left="7200" w:hanging="360"/>
+      </w:pPr>
+      <w:rPr>
+        <w:rFonts w:ascii="Wingdings" w:hAnsi="Wingdings" w:hint="default"/>
+      </w:rPr>
+    </w:lvl>
+  </w:abstractNum>
+  <w:abstractNum w:abstractNumId="4">
+    <w:nsid w:val="5A2509DD"/>
+    <w:multiLevelType w:val="hybridMultilevel"/>
+    <w:tmpl w:val="1EC6140C"/>
+    <w:lvl w:ilvl="0" w:tplc="04070001">
+      <w:start w:val="1"/>
+      <w:numFmt w:val="bullet"/>
+      <w:lvlText w:val=""/>
+      <w:lvlJc w:val="left"/>
+      <w:pPr>
+        <w:ind w:left="1440" w:hanging="360"/>
+      </w:pPr>
+      <w:rPr>
+        <w:rFonts w:ascii="Symbol" w:hAnsi="Symbol" w:hint="default"/>
+      </w:rPr>
+    </w:lvl>
+    <w:lvl w:ilvl="1" w:tplc="04070003" w:tentative="1">
+      <w:start w:val="1"/>
+      <w:numFmt w:val="bullet"/>
+      <w:lvlText w:val="o"/>
+      <w:lvlJc w:val="left"/>
+      <w:pPr>
+        <w:ind w:left="2160" w:hanging="360"/>
+      </w:pPr>
+      <w:rPr>
+        <w:rFonts w:ascii="Courier New" w:hAnsi="Courier New" w:cs="Courier New" w:hint="default"/>
+      </w:rPr>
+    </w:lvl>
+    <w:lvl w:ilvl="2" w:tplc="04070005" w:tentative="1">
+      <w:start w:val="1"/>
+      <w:numFmt w:val="bullet"/>
+      <w:lvlText w:val=""/>
+      <w:lvlJc w:val="left"/>
+      <w:pPr>
+        <w:ind w:left="2880" w:hanging="360"/>
+      </w:pPr>
+      <w:rPr>
+        <w:rFonts w:ascii="Wingdings" w:hAnsi="Wingdings" w:hint="default"/>
+      </w:rPr>
+    </w:lvl>
+    <w:lvl w:ilvl="3" w:tplc="04070001" w:tentative="1">
+      <w:start w:val="1"/>
+      <w:numFmt w:val="bullet"/>
+      <w:lvlText w:val=""/>
+      <w:lvlJc w:val="left"/>
+      <w:pPr>
+        <w:ind w:left="3600" w:hanging="360"/>
+      </w:pPr>
+      <w:rPr>
+        <w:rFonts w:ascii="Symbol" w:hAnsi="Symbol" w:hint="default"/>
+      </w:rPr>
+    </w:lvl>
+    <w:lvl w:ilvl="4" w:tplc="04070003" w:tentative="1">
+      <w:start w:val="1"/>
+      <w:numFmt w:val="bullet"/>
+      <w:lvlText w:val="o"/>
+      <w:lvlJc w:val="left"/>
+      <w:pPr>
+        <w:ind w:left="4320" w:hanging="360"/>
+      </w:pPr>
+      <w:rPr>
+        <w:rFonts w:ascii="Courier New" w:hAnsi="Courier New" w:cs="Courier New" w:hint="default"/>
+      </w:rPr>
+    </w:lvl>
+    <w:lvl w:ilvl="5" w:tplc="04070005" w:tentative="1">
+      <w:start w:val="1"/>
+      <w:numFmt w:val="bullet"/>
+      <w:lvlText w:val=""/>
+      <w:lvlJc w:val="left"/>
+      <w:pPr>
+        <w:ind w:left="5040" w:hanging="360"/>
+      </w:pPr>
+      <w:rPr>
+        <w:rFonts w:ascii="Wingdings" w:hAnsi="Wingdings" w:hint="default"/>
+      </w:rPr>
+    </w:lvl>
+    <w:lvl w:ilvl="6" w:tplc="04070001" w:tentative="1">
+      <w:start w:val="1"/>
+      <w:numFmt w:val="bullet"/>
+      <w:lvlText w:val=""/>
+      <w:lvlJc w:val="left"/>
+      <w:pPr>
+        <w:ind w:left="5760" w:hanging="360"/>
+      </w:pPr>
+      <w:rPr>
+        <w:rFonts w:ascii="Symbol" w:hAnsi="Symbol" w:hint="default"/>
+      </w:rPr>
+    </w:lvl>
+    <w:lvl w:ilvl="7" w:tplc="04070003" w:tentative="1">
+      <w:start w:val="1"/>
+      <w:numFmt w:val="bullet"/>
+      <w:lvlText w:val="o"/>
+      <w:lvlJc w:val="left"/>
+      <w:pPr>
+        <w:ind w:left="6480" w:hanging="360"/>
+      </w:pPr>
+      <w:rPr>
+        <w:rFonts w:ascii="Courier New" w:hAnsi="Courier New" w:cs="Courier New" w:hint="default"/>
+      </w:rPr>
+    </w:lvl>
+    <w:lvl w:ilvl="8" w:tplc="04070005" w:tentative="1">
+      <w:start w:val="1"/>
+      <w:numFmt w:val="bullet"/>
+      <w:lvlText w:val=""/>
+      <w:lvlJc w:val="left"/>
+      <w:pPr>
+        <w:ind w:left="7200" w:hanging="360"/>
+      </w:pPr>
+      <w:rPr>
+        <w:rFonts w:ascii="Wingdings" w:hAnsi="Wingdings" w:hint="default"/>
+      </w:rPr>
+    </w:lvl>
+  </w:abstractNum>
+  <w:abstractNum w:abstractNumId="5">
     <w:nsid w:val="6C1F2F21"/>
     <w:multiLevelType w:val="multilevel"/>
     <w:tmpl w:val="730AE5B4"/>
@@ -8752,7 +9677,7 @@
       </w:rPr>
     </w:lvl>
   </w:abstractNum>
-  <w:abstractNum w:abstractNumId="4">
+  <w:abstractNum w:abstractNumId="6">
     <w:nsid w:val="6D7E4074"/>
     <w:multiLevelType w:val="multilevel"/>
     <w:tmpl w:val="BBE257CC"/>
@@ -8901,7 +9826,7 @@
       </w:rPr>
     </w:lvl>
   </w:abstractNum>
-  <w:abstractNum w:abstractNumId="5">
+  <w:abstractNum w:abstractNumId="7">
     <w:nsid w:val="6EB73DF5"/>
     <w:multiLevelType w:val="hybridMultilevel"/>
     <w:tmpl w:val="285242D2"/>
@@ -9014,7 +9939,7 @@
       </w:rPr>
     </w:lvl>
   </w:abstractNum>
-  <w:abstractNum w:abstractNumId="6">
+  <w:abstractNum w:abstractNumId="8">
     <w:nsid w:val="6F4E5405"/>
     <w:multiLevelType w:val="multilevel"/>
     <w:tmpl w:val="2DCAF536"/>
@@ -9163,7 +10088,120 @@
       </w:rPr>
     </w:lvl>
   </w:abstractNum>
-  <w:abstractNum w:abstractNumId="7">
+  <w:abstractNum w:abstractNumId="9">
+    <w:nsid w:val="70C46CDF"/>
+    <w:multiLevelType w:val="hybridMultilevel"/>
+    <w:tmpl w:val="E334F2BE"/>
+    <w:lvl w:ilvl="0" w:tplc="04070001">
+      <w:start w:val="1"/>
+      <w:numFmt w:val="bullet"/>
+      <w:lvlText w:val=""/>
+      <w:lvlJc w:val="left"/>
+      <w:pPr>
+        <w:ind w:left="1440" w:hanging="360"/>
+      </w:pPr>
+      <w:rPr>
+        <w:rFonts w:ascii="Symbol" w:hAnsi="Symbol" w:hint="default"/>
+      </w:rPr>
+    </w:lvl>
+    <w:lvl w:ilvl="1" w:tplc="04070003" w:tentative="1">
+      <w:start w:val="1"/>
+      <w:numFmt w:val="bullet"/>
+      <w:lvlText w:val="o"/>
+      <w:lvlJc w:val="left"/>
+      <w:pPr>
+        <w:ind w:left="2160" w:hanging="360"/>
+      </w:pPr>
+      <w:rPr>
+        <w:rFonts w:ascii="Courier New" w:hAnsi="Courier New" w:cs="Courier New" w:hint="default"/>
+      </w:rPr>
+    </w:lvl>
+    <w:lvl w:ilvl="2" w:tplc="04070005" w:tentative="1">
+      <w:start w:val="1"/>
+      <w:numFmt w:val="bullet"/>
+      <w:lvlText w:val=""/>
+      <w:lvlJc w:val="left"/>
+      <w:pPr>
+        <w:ind w:left="2880" w:hanging="360"/>
+      </w:pPr>
+      <w:rPr>
+        <w:rFonts w:ascii="Wingdings" w:hAnsi="Wingdings" w:hint="default"/>
+      </w:rPr>
+    </w:lvl>
+    <w:lvl w:ilvl="3" w:tplc="04070001" w:tentative="1">
+      <w:start w:val="1"/>
+      <w:numFmt w:val="bullet"/>
+      <w:lvlText w:val=""/>
+      <w:lvlJc w:val="left"/>
+      <w:pPr>
+        <w:ind w:left="3600" w:hanging="360"/>
+      </w:pPr>
+      <w:rPr>
+        <w:rFonts w:ascii="Symbol" w:hAnsi="Symbol" w:hint="default"/>
+      </w:rPr>
+    </w:lvl>
+    <w:lvl w:ilvl="4" w:tplc="04070003" w:tentative="1">
+      <w:start w:val="1"/>
+      <w:numFmt w:val="bullet"/>
+      <w:lvlText w:val="o"/>
+      <w:lvlJc w:val="left"/>
+      <w:pPr>
+        <w:ind w:left="4320" w:hanging="360"/>
+      </w:pPr>
+      <w:rPr>
+        <w:rFonts w:ascii="Courier New" w:hAnsi="Courier New" w:cs="Courier New" w:hint="default"/>
+      </w:rPr>
+    </w:lvl>
+    <w:lvl w:ilvl="5" w:tplc="04070005" w:tentative="1">
+      <w:start w:val="1"/>
+      <w:numFmt w:val="bullet"/>
+      <w:lvlText w:val=""/>
+      <w:lvlJc w:val="left"/>
+      <w:pPr>
+        <w:ind w:left="5040" w:hanging="360"/>
+      </w:pPr>
+      <w:rPr>
+        <w:rFonts w:ascii="Wingdings" w:hAnsi="Wingdings" w:hint="default"/>
+      </w:rPr>
+    </w:lvl>
+    <w:lvl w:ilvl="6" w:tplc="04070001" w:tentative="1">
+      <w:start w:val="1"/>
+      <w:numFmt w:val="bullet"/>
+      <w:lvlText w:val=""/>
+      <w:lvlJc w:val="left"/>
+      <w:pPr>
+        <w:ind w:left="5760" w:hanging="360"/>
+      </w:pPr>
+      <w:rPr>
+        <w:rFonts w:ascii="Symbol" w:hAnsi="Symbol" w:hint="default"/>
+      </w:rPr>
+    </w:lvl>
+    <w:lvl w:ilvl="7" w:tplc="04070003" w:tentative="1">
+      <w:start w:val="1"/>
+      <w:numFmt w:val="bullet"/>
+      <w:lvlText w:val="o"/>
+      <w:lvlJc w:val="left"/>
+      <w:pPr>
+        <w:ind w:left="6480" w:hanging="360"/>
+      </w:pPr>
+      <w:rPr>
+        <w:rFonts w:ascii="Courier New" w:hAnsi="Courier New" w:cs="Courier New" w:hint="default"/>
+      </w:rPr>
+    </w:lvl>
+    <w:lvl w:ilvl="8" w:tplc="04070005" w:tentative="1">
+      <w:start w:val="1"/>
+      <w:numFmt w:val="bullet"/>
+      <w:lvlText w:val=""/>
+      <w:lvlJc w:val="left"/>
+      <w:pPr>
+        <w:ind w:left="7200" w:hanging="360"/>
+      </w:pPr>
+      <w:rPr>
+        <w:rFonts w:ascii="Wingdings" w:hAnsi="Wingdings" w:hint="default"/>
+      </w:rPr>
+    </w:lvl>
+  </w:abstractNum>
+  <w:abstractNum w:abstractNumId="10">
     <w:nsid w:val="7B456559"/>
     <w:multiLevelType w:val="hybridMultilevel"/>
     <w:tmpl w:val="6B143A0E"/>
@@ -9252,7 +10290,7 @@
       </w:pPr>
     </w:lvl>
   </w:abstractNum>
-  <w:abstractNum w:abstractNumId="8">
+  <w:abstractNum w:abstractNumId="11">
     <w:nsid w:val="7F066248"/>
     <w:multiLevelType w:val="multilevel"/>
     <w:tmpl w:val="6FF0EE7A"/>
@@ -9401,7 +10439,7 @@
       </w:rPr>
     </w:lvl>
   </w:abstractNum>
-  <w:abstractNum w:abstractNumId="9">
+  <w:abstractNum w:abstractNumId="12">
     <w:nsid w:val="7FAD6847"/>
     <w:multiLevelType w:val="multilevel"/>
     <w:tmpl w:val="8D2E8808"/>
@@ -9554,31 +10592,40 @@
     <w:abstractNumId w:val="2"/>
   </w:num>
   <w:num w:numId="2">
-    <w:abstractNumId w:val="9"/>
+    <w:abstractNumId w:val="12"/>
   </w:num>
   <w:num w:numId="3">
-    <w:abstractNumId w:val="4"/>
+    <w:abstractNumId w:val="6"/>
   </w:num>
   <w:num w:numId="4">
-    <w:abstractNumId w:val="3"/>
+    <w:abstractNumId w:val="5"/>
   </w:num>
   <w:num w:numId="5">
     <w:abstractNumId w:val="0"/>
   </w:num>
   <w:num w:numId="6">
-    <w:abstractNumId w:val="8"/>
+    <w:abstractNumId w:val="11"/>
   </w:num>
   <w:num w:numId="7">
-    <w:abstractNumId w:val="7"/>
+    <w:abstractNumId w:val="10"/>
   </w:num>
   <w:num w:numId="8">
     <w:abstractNumId w:val="1"/>
   </w:num>
   <w:num w:numId="9">
-    <w:abstractNumId w:val="6"/>
+    <w:abstractNumId w:val="8"/>
   </w:num>
   <w:num w:numId="10">
-    <w:abstractNumId w:val="5"/>
+    <w:abstractNumId w:val="7"/>
+  </w:num>
+  <w:num w:numId="11">
+    <w:abstractNumId w:val="4"/>
+  </w:num>
+  <w:num w:numId="12">
+    <w:abstractNumId w:val="9"/>
+  </w:num>
+  <w:num w:numId="13">
+    <w:abstractNumId w:val="3"/>
   </w:num>
 </w:numbering>
 </file>

--- a/documentation/installation.docx
+++ b/documentation/installation.docx
@@ -2641,6 +2641,103 @@
           <w:szCs w:val="24"/>
           <w:lang w:val="en-GB" w:eastAsia="de-DE"/>
         </w:rPr>
+        <w:t xml:space="preserve">Define in </w:t>
+      </w:r>
+      <w:proofErr w:type="spellStart"/>
+      <w:r>
+        <w:rPr>
+          <w:rFonts w:ascii="Courier New" w:eastAsia="Times New Roman" w:hAnsi="Courier New" w:cs="Courier New"/>
+          <w:sz w:val="20"/>
+          <w:lang w:val="en-GB" w:eastAsia="de-DE"/>
+        </w:rPr>
+        <w:t>worker.childopts</w:t>
+      </w:r>
+      <w:proofErr w:type="spellEnd"/>
+      <w:r>
+        <w:rPr>
+          <w:rFonts w:ascii="Courier New" w:eastAsia="Times New Roman" w:hAnsi="Courier New" w:cs="Courier New"/>
+          <w:sz w:val="20"/>
+          <w:lang w:val="en-GB" w:eastAsia="de-DE"/>
+        </w:rPr>
+        <w:t>:</w:t>
+      </w:r>
+    </w:p>
+    <w:p>
+      <w:pPr>
+        <w:spacing w:after="0" w:line="240" w:lineRule="auto"/>
+        <w:ind w:left="720"/>
+        <w:jc w:val="both"/>
+        <w:rPr>
+          <w:rFonts w:ascii="Times New Roman" w:eastAsia="Times New Roman" w:hAnsi="Times New Roman" w:cs="Times New Roman"/>
+          <w:sz w:val="24"/>
+          <w:szCs w:val="24"/>
+          <w:lang w:val="en-GB" w:eastAsia="de-DE"/>
+        </w:rPr>
+      </w:pPr>
+      <w:r>
+        <w:rPr>
+          <w:rFonts w:ascii="Courier New" w:eastAsia="Times New Roman" w:hAnsi="Courier New" w:cs="Courier New"/>
+          <w:sz w:val="20"/>
+          <w:lang w:val="en-GB" w:eastAsia="de-DE"/>
+        </w:rPr>
+        <w:t>-</w:t>
+      </w:r>
+      <w:proofErr w:type="spellStart"/>
+      <w:r>
+        <w:rPr>
+          <w:rFonts w:ascii="Courier New" w:eastAsia="Times New Roman" w:hAnsi="Courier New" w:cs="Courier New"/>
+          <w:sz w:val="20"/>
+          <w:lang w:val="en-GB" w:eastAsia="de-DE"/>
+        </w:rPr>
+        <w:t>Dlocutor.infix</w:t>
+      </w:r>
+      <w:proofErr w:type="spellEnd"/>
+      <w:r>
+        <w:rPr>
+          <w:rFonts w:ascii="Courier New" w:eastAsia="Times New Roman" w:hAnsi="Courier New" w:cs="Courier New"/>
+          <w:sz w:val="20"/>
+          <w:lang w:val="en-GB" w:eastAsia="de-DE"/>
+        </w:rPr>
+        <w:t>=worker -</w:t>
+      </w:r>
+      <w:proofErr w:type="spellStart"/>
+      <w:r>
+        <w:rPr>
+          <w:rFonts w:ascii="Courier New" w:eastAsia="Times New Roman" w:hAnsi="Courier New" w:cs="Courier New"/>
+          <w:sz w:val="20"/>
+          <w:lang w:val="en-GB" w:eastAsia="de-DE"/>
+        </w:rPr>
+        <w:t>Dlocutor.ownInstance</w:t>
+      </w:r>
+      <w:proofErr w:type="spellEnd"/>
+      <w:r>
+        <w:rPr>
+          <w:rFonts w:ascii="Courier New" w:eastAsia="Times New Roman" w:hAnsi="Courier New" w:cs="Courier New"/>
+          <w:sz w:val="20"/>
+          <w:lang w:val="en-GB" w:eastAsia="de-DE"/>
+        </w:rPr>
+        <w:t>=TRUE</w:t>
+      </w:r>
+    </w:p>
+    <w:p>
+      <w:pPr>
+        <w:spacing w:after="0" w:line="240" w:lineRule="auto"/>
+        <w:ind w:left="720"/>
+        <w:jc w:val="both"/>
+        <w:rPr>
+          <w:rFonts w:ascii="Times New Roman" w:eastAsia="Times New Roman" w:hAnsi="Times New Roman" w:cs="Times New Roman"/>
+          <w:sz w:val="24"/>
+          <w:szCs w:val="24"/>
+          <w:lang w:val="en-GB" w:eastAsia="de-DE"/>
+        </w:rPr>
+      </w:pPr>
+      <w:r>
+        <w:rPr>
+          <w:rFonts w:ascii="Times New Roman" w:eastAsia="Times New Roman" w:hAnsi="Times New Roman" w:cs="Times New Roman"/>
+          <w:sz w:val="24"/>
+          <w:szCs w:val="24"/>
+          <w:lang w:val="en-GB" w:eastAsia="de-DE"/>
+        </w:rPr>
         <w:t xml:space="preserve">For SPASS-meter add the following to </w:t>
       </w:r>
       <w:proofErr w:type="spellStart"/>
@@ -2839,43 +2936,7 @@
           <w:sz w:val="20"/>
           <w:lang w:val="en-GB" w:eastAsia="de-DE"/>
         </w:rPr>
-        <w:t>=FALSE -</w:t>
-      </w:r>
-      <w:proofErr w:type="spellStart"/>
-      <w:r>
-        <w:rPr>
-          <w:rFonts w:ascii="Courier New" w:eastAsia="Times New Roman" w:hAnsi="Courier New" w:cs="Courier New"/>
-          <w:sz w:val="20"/>
-          <w:lang w:val="en-GB" w:eastAsia="de-DE"/>
-        </w:rPr>
-        <w:t>Dlocutor.infix</w:t>
-      </w:r>
-      <w:proofErr w:type="spellEnd"/>
-      <w:r>
-        <w:rPr>
-          <w:rFonts w:ascii="Courier New" w:eastAsia="Times New Roman" w:hAnsi="Courier New" w:cs="Courier New"/>
-          <w:sz w:val="20"/>
-          <w:lang w:val="en-GB" w:eastAsia="de-DE"/>
-        </w:rPr>
-        <w:t>=worker -</w:t>
-      </w:r>
-      <w:proofErr w:type="spellStart"/>
-      <w:r>
-        <w:rPr>
-          <w:rFonts w:ascii="Courier New" w:eastAsia="Times New Roman" w:hAnsi="Courier New" w:cs="Courier New"/>
-          <w:sz w:val="20"/>
-          <w:lang w:val="en-GB" w:eastAsia="de-DE"/>
-        </w:rPr>
-        <w:t>Dlocutor.ownInstance</w:t>
-      </w:r>
-      <w:proofErr w:type="spellEnd"/>
-      <w:r>
-        <w:rPr>
-          <w:rFonts w:ascii="Courier New" w:eastAsia="Times New Roman" w:hAnsi="Courier New" w:cs="Courier New"/>
-          <w:sz w:val="20"/>
-          <w:lang w:val="en-GB" w:eastAsia="de-DE"/>
-        </w:rPr>
-        <w:t>=TRUE</w:t>
+        <w:t xml:space="preserve">=FALSE </w:t>
       </w:r>
     </w:p>
     <w:p>
@@ -3456,6 +3517,7 @@
           <w:szCs w:val="24"/>
           <w:lang w:val="en-GB" w:eastAsia="de-DE"/>
         </w:rPr>
+        <w:lastRenderedPageBreak/>
         <w:t>QualiMaster infrastructure:</w:t>
       </w:r>
       <w:r>
@@ -5184,6 +5246,7 @@
           <w:szCs w:val="24"/>
           <w:lang w:val="en-GB" w:eastAsia="de-DE"/>
         </w:rPr>
+        <w:lastRenderedPageBreak/>
         <w:t xml:space="preserve">optional: set </w:t>
       </w:r>
       <w:proofErr w:type="spellStart"/>
@@ -6306,6 +6369,7 @@
           <w:szCs w:val="24"/>
           <w:lang w:val="en-GB" w:eastAsia="de-DE"/>
         </w:rPr>
+        <w:lastRenderedPageBreak/>
         <w:t>Switch Algorithm.</w:t>
       </w:r>
       <w:r>
@@ -8708,6 +8772,7 @@
           <w:szCs w:val="20"/>
           <w:lang w:val="en-GB" w:eastAsia="de-DE"/>
         </w:rPr>
+        <w:lastRenderedPageBreak/>
         <w:t xml:space="preserve"> - update</w:t>
       </w:r>
     </w:p>
